--- a/Παραδοτέο 2ο/Project-description-v0.2.docx
+++ b/Παραδοτέο 2ο/Project-description-v0.2.docx
@@ -795,7 +795,16 @@
           <w:szCs w:val="22"/>
           <w:lang w:val="el-GR"/>
         </w:rPr>
-        <w:t xml:space="preserve"> καινοτόμου</w:t>
+        <w:t xml:space="preserve"> καινοτόμ</w:t>
+      </w:r>
+      <w:r>
+        <w:rPr>
+          <w:rFonts w:asciiTheme="minorHAnsi" w:hAnsiTheme="minorHAnsi" w:cstheme="minorHAnsi"/>
+          <w:sz w:val="22"/>
+          <w:szCs w:val="22"/>
+          <w:lang w:val="el-GR"/>
+        </w:rPr>
+        <w:t>ας</w:t>
       </w:r>
       <w:r>
         <w:rPr>
@@ -1282,24 +1291,23 @@
       <w:r>
         <w:rPr>
           <w:rFonts w:asciiTheme="minorHAnsi" w:hAnsiTheme="minorHAnsi" w:cstheme="minorHAnsi"/>
-          <w:noProof/>
           <w:sz w:val="22"/>
           <w:szCs w:val="22"/>
           <w:lang w:val="el-GR"/>
         </w:rPr>
         <w:drawing>
-          <wp:anchor distT="0" distB="0" distL="114300" distR="114300" simplePos="0" relativeHeight="251665408" behindDoc="0" locked="0" layoutInCell="1" allowOverlap="1" wp14:anchorId="789765CD" wp14:editId="6088C9A2">
+          <wp:anchor distT="0" distB="0" distL="114300" distR="114300" simplePos="0" relativeHeight="251714560" behindDoc="0" locked="0" layoutInCell="1" allowOverlap="1" wp14:anchorId="7D2C4347" wp14:editId="09BAF0F7">
             <wp:simplePos x="0" y="0"/>
             <wp:positionH relativeFrom="margin">
               <wp:align>right</wp:align>
             </wp:positionH>
             <wp:positionV relativeFrom="paragraph">
-              <wp:posOffset>17456</wp:posOffset>
+              <wp:posOffset>12700</wp:posOffset>
             </wp:positionV>
-            <wp:extent cx="1223645" cy="2181225"/>
+            <wp:extent cx="1224280" cy="2181225"/>
             <wp:effectExtent l="0" t="0" r="0" b="9525"/>
             <wp:wrapSquare wrapText="bothSides"/>
-            <wp:docPr id="13" name="Εικόνα 13"/>
+            <wp:docPr id="28" name="Εικόνα 28"/>
             <wp:cNvGraphicFramePr>
               <a:graphicFrameLocks xmlns:a="http://schemas.openxmlformats.org/drawingml/2006/main" noChangeAspect="1"/>
             </wp:cNvGraphicFramePr>
@@ -1325,7 +1333,7 @@
                   <pic:spPr>
                     <a:xfrm>
                       <a:off x="0" y="0"/>
-                      <a:ext cx="1223645" cy="2181225"/>
+                      <a:ext cx="1224280" cy="2181225"/>
                     </a:xfrm>
                     <a:prstGeom prst="rect">
                       <a:avLst/>
@@ -1352,7 +1360,7 @@
           <w:lang w:val="el-GR"/>
         </w:rPr>
         <w:drawing>
-          <wp:anchor distT="0" distB="0" distL="114300" distR="114300" simplePos="0" relativeHeight="251660288" behindDoc="0" locked="0" layoutInCell="1" allowOverlap="1" wp14:anchorId="30ED0131" wp14:editId="727F3D60">
+          <wp:anchor distT="0" distB="0" distL="114300" distR="114300" simplePos="0" relativeHeight="251660288" behindDoc="0" locked="0" layoutInCell="1" allowOverlap="1" wp14:anchorId="30ED0131" wp14:editId="6BE74F08">
             <wp:simplePos x="0" y="0"/>
             <wp:positionH relativeFrom="margin">
               <wp:posOffset>4368536</wp:posOffset>
@@ -1414,7 +1422,25 @@
           <w:szCs w:val="22"/>
           <w:lang w:val="el-GR"/>
         </w:rPr>
-        <w:t xml:space="preserve">Αρχικά, </w:t>
+        <w:t>Αρχικά,</w:t>
+      </w:r>
+      <w:r>
+        <w:rPr>
+          <w:rFonts w:asciiTheme="minorHAnsi" w:hAnsiTheme="minorHAnsi" w:cstheme="minorHAnsi"/>
+          <w:sz w:val="22"/>
+          <w:szCs w:val="22"/>
+          <w:lang w:val="el-GR"/>
+        </w:rPr>
+        <w:t xml:space="preserve"> ο</w:t>
+      </w:r>
+      <w:r>
+        <w:rPr>
+          <w:rFonts w:asciiTheme="minorHAnsi" w:hAnsiTheme="minorHAnsi" w:cstheme="minorHAnsi"/>
+          <w:sz w:val="22"/>
+          <w:szCs w:val="22"/>
+          <w:lang w:val="el-GR"/>
+        </w:rPr>
+        <w:t xml:space="preserve"> </w:t>
       </w:r>
       <w:r>
         <w:rPr>
@@ -1707,7 +1733,43 @@
           <w:szCs w:val="22"/>
           <w:lang w:val="el-GR"/>
         </w:rPr>
-        <w:t xml:space="preserve">, για να μεταφερθεί στη συνέχεια στην οθόνη των αποτελεσμάτων, από όπου και θα επιλέξει </w:t>
+        <w:t xml:space="preserve">, για να μεταφερθεί στη συνέχεια στην </w:t>
+      </w:r>
+      <w:r>
+        <w:rPr>
+          <w:rFonts w:asciiTheme="minorHAnsi" w:hAnsiTheme="minorHAnsi" w:cstheme="minorHAnsi"/>
+          <w:sz w:val="22"/>
+          <w:szCs w:val="22"/>
+          <w:lang w:val="el-GR"/>
+        </w:rPr>
+        <w:t>λίστα</w:t>
+      </w:r>
+      <w:r>
+        <w:rPr>
+          <w:rFonts w:asciiTheme="minorHAnsi" w:hAnsiTheme="minorHAnsi" w:cstheme="minorHAnsi"/>
+          <w:sz w:val="22"/>
+          <w:szCs w:val="22"/>
+          <w:lang w:val="el-GR"/>
+        </w:rPr>
+        <w:t xml:space="preserve"> των</w:t>
+      </w:r>
+      <w:r>
+        <w:rPr>
+          <w:rFonts w:asciiTheme="minorHAnsi" w:hAnsiTheme="minorHAnsi" w:cstheme="minorHAnsi"/>
+          <w:sz w:val="22"/>
+          <w:szCs w:val="22"/>
+          <w:lang w:val="el-GR"/>
+        </w:rPr>
+        <w:t xml:space="preserve"> διαθέσιμων</w:t>
+      </w:r>
+      <w:r>
+        <w:rPr>
+          <w:rFonts w:asciiTheme="minorHAnsi" w:hAnsiTheme="minorHAnsi" w:cstheme="minorHAnsi"/>
+          <w:sz w:val="22"/>
+          <w:szCs w:val="22"/>
+          <w:lang w:val="el-GR"/>
+        </w:rPr>
+        <w:t xml:space="preserve"> αποτελεσμάτων, από όπου και θα επιλέξει </w:t>
       </w:r>
       <w:r>
         <w:rPr>
@@ -1775,7 +1837,7 @@
         <mc:AlternateContent>
           <mc:Choice Requires="wps">
             <w:drawing>
-              <wp:anchor distT="0" distB="0" distL="114300" distR="114300" simplePos="0" relativeHeight="251674624" behindDoc="0" locked="0" layoutInCell="1" allowOverlap="1" wp14:anchorId="68F99164" wp14:editId="51C94836">
+              <wp:anchor distT="0" distB="0" distL="114300" distR="114300" simplePos="0" relativeHeight="251674624" behindDoc="0" locked="0" layoutInCell="1" allowOverlap="1" wp14:anchorId="68F99164" wp14:editId="47CCDC4B">
                 <wp:simplePos x="0" y="0"/>
                 <wp:positionH relativeFrom="margin">
                   <wp:align>right</wp:align>
@@ -2152,7 +2214,25 @@
           <w:szCs w:val="22"/>
           <w:lang w:val="el-GR"/>
         </w:rPr>
-        <w:t>ο μόνο που χρειάζεται είναι να εισάγει σε μορφή πρότασης τις βασικές λεπτομέρειες της κράτησης που επιθυμεί να πραγματοποιήσει. Το σύστημα διαθέτει κατάλληλους αλγόριθμους ανάκτησης για την γρήγορη και ακριβή εύρεση αποτελεσμάτων</w:t>
+        <w:t xml:space="preserve">ο μόνο που </w:t>
+      </w:r>
+      <w:r>
+        <w:rPr>
+          <w:rFonts w:asciiTheme="minorHAnsi" w:hAnsiTheme="minorHAnsi" w:cstheme="minorHAnsi"/>
+          <w:sz w:val="22"/>
+          <w:szCs w:val="22"/>
+          <w:lang w:val="el-GR"/>
+        </w:rPr>
+        <w:t>απαιτείται</w:t>
+      </w:r>
+      <w:r>
+        <w:rPr>
+          <w:rFonts w:asciiTheme="minorHAnsi" w:hAnsiTheme="minorHAnsi" w:cstheme="minorHAnsi"/>
+          <w:sz w:val="22"/>
+          <w:szCs w:val="22"/>
+          <w:lang w:val="el-GR"/>
+        </w:rPr>
+        <w:t xml:space="preserve"> είναι να εισάγει σε μορφή πρότασης τις βασικές λεπτομέρειες της κράτησης που επιθυμεί να πραγματοποιήσει. Το σύστημα διαθέτει κατάλληλους αλγόριθμους ανάκτησης για την γρήγορη και ακριβή εύρεση αποτελεσμάτων</w:t>
       </w:r>
       <w:r>
         <w:rPr>
@@ -2232,24 +2312,23 @@
       <w:r>
         <w:rPr>
           <w:rFonts w:asciiTheme="minorHAnsi" w:hAnsiTheme="minorHAnsi" w:cstheme="minorHAnsi"/>
-          <w:noProof/>
           <w:sz w:val="22"/>
           <w:szCs w:val="22"/>
           <w:lang w:val="el-GR"/>
         </w:rPr>
         <w:drawing>
-          <wp:anchor distT="0" distB="0" distL="114300" distR="114300" simplePos="0" relativeHeight="251682816" behindDoc="0" locked="0" layoutInCell="1" allowOverlap="1" wp14:anchorId="440C405A" wp14:editId="4BEF48DE">
+          <wp:anchor distT="0" distB="0" distL="114300" distR="114300" simplePos="0" relativeHeight="251713536" behindDoc="0" locked="0" layoutInCell="1" allowOverlap="1" wp14:anchorId="6FBD581F" wp14:editId="7BC50C82">
             <wp:simplePos x="0" y="0"/>
-            <wp:positionH relativeFrom="column">
-              <wp:posOffset>1273966</wp:posOffset>
+            <wp:positionH relativeFrom="margin">
+              <wp:align>left</wp:align>
             </wp:positionH>
             <wp:positionV relativeFrom="paragraph">
-              <wp:posOffset>72390</wp:posOffset>
+              <wp:posOffset>75403</wp:posOffset>
             </wp:positionV>
-            <wp:extent cx="1221740" cy="2179955"/>
+            <wp:extent cx="1224915" cy="2179320"/>
             <wp:effectExtent l="0" t="0" r="0" b="0"/>
             <wp:wrapSquare wrapText="bothSides"/>
-            <wp:docPr id="18" name="Εικόνα 18"/>
+            <wp:docPr id="27" name="Εικόνα 27"/>
             <wp:cNvGraphicFramePr>
               <a:graphicFrameLocks xmlns:a="http://schemas.openxmlformats.org/drawingml/2006/main" noChangeAspect="1"/>
             </wp:cNvGraphicFramePr>
@@ -2275,7 +2354,7 @@
                   <pic:spPr>
                     <a:xfrm>
                       <a:off x="0" y="0"/>
-                      <a:ext cx="1221740" cy="2179955"/>
+                      <a:ext cx="1224915" cy="2179320"/>
                     </a:xfrm>
                     <a:prstGeom prst="rect">
                       <a:avLst/>
@@ -2296,24 +2375,23 @@
       <w:r>
         <w:rPr>
           <w:rFonts w:asciiTheme="minorHAnsi" w:hAnsiTheme="minorHAnsi" w:cstheme="minorHAnsi"/>
-          <w:noProof/>
           <w:sz w:val="22"/>
           <w:szCs w:val="22"/>
           <w:lang w:val="el-GR"/>
         </w:rPr>
         <w:drawing>
-          <wp:anchor distT="0" distB="0" distL="114300" distR="114300" simplePos="0" relativeHeight="251664384" behindDoc="0" locked="0" layoutInCell="1" allowOverlap="1" wp14:anchorId="6A58E6E8" wp14:editId="61F22A99">
+          <wp:anchor distT="0" distB="0" distL="114300" distR="114300" simplePos="0" relativeHeight="251712512" behindDoc="0" locked="0" layoutInCell="1" allowOverlap="1" wp14:anchorId="0BB57187" wp14:editId="108BF4CF">
             <wp:simplePos x="0" y="0"/>
-            <wp:positionH relativeFrom="margin">
-              <wp:posOffset>-635</wp:posOffset>
+            <wp:positionH relativeFrom="column">
+              <wp:posOffset>1254125</wp:posOffset>
             </wp:positionH>
             <wp:positionV relativeFrom="paragraph">
-              <wp:posOffset>61020</wp:posOffset>
+              <wp:posOffset>78105</wp:posOffset>
             </wp:positionV>
-            <wp:extent cx="1232535" cy="2192020"/>
-            <wp:effectExtent l="0" t="0" r="5715" b="0"/>
+            <wp:extent cx="1222375" cy="2179320"/>
+            <wp:effectExtent l="0" t="0" r="0" b="0"/>
             <wp:wrapSquare wrapText="bothSides"/>
-            <wp:docPr id="12" name="Εικόνα 12"/>
+            <wp:docPr id="26" name="Εικόνα 26" descr="Εικόνα που περιέχει χάρτης&#10;&#10;Περιγραφή που δημιουργήθηκε αυτόματα"/>
             <wp:cNvGraphicFramePr>
               <a:graphicFrameLocks xmlns:a="http://schemas.openxmlformats.org/drawingml/2006/main" noChangeAspect="1"/>
             </wp:cNvGraphicFramePr>
@@ -2321,7 +2399,7 @@
               <a:graphicData uri="http://schemas.openxmlformats.org/drawingml/2006/picture">
                 <pic:pic xmlns:pic="http://schemas.openxmlformats.org/drawingml/2006/picture">
                   <pic:nvPicPr>
-                    <pic:cNvPr id="1" name=""/>
+                    <pic:cNvPr id="26" name="Εικόνα 26" descr="Εικόνα που περιέχει χάρτης&#10;&#10;Περιγραφή που δημιουργήθηκε αυτόματα"/>
                     <pic:cNvPicPr/>
                   </pic:nvPicPr>
                   <pic:blipFill>
@@ -2339,7 +2417,7 @@
                   <pic:spPr>
                     <a:xfrm>
                       <a:off x="0" y="0"/>
-                      <a:ext cx="1232535" cy="2192020"/>
+                      <a:ext cx="1222375" cy="2179320"/>
                     </a:xfrm>
                     <a:prstGeom prst="rect">
                       <a:avLst/>
@@ -2765,16 +2843,16 @@
         <mc:AlternateContent>
           <mc:Choice Requires="wps">
             <w:drawing>
-              <wp:anchor distT="0" distB="0" distL="114300" distR="114300" simplePos="0" relativeHeight="251678720" behindDoc="0" locked="0" layoutInCell="1" allowOverlap="1" wp14:anchorId="2F23D596" wp14:editId="5A59C3C8">
+              <wp:anchor distT="0" distB="0" distL="114300" distR="114300" simplePos="0" relativeHeight="251678720" behindDoc="0" locked="0" layoutInCell="1" allowOverlap="1" wp14:anchorId="2F23D596" wp14:editId="768FD00F">
                 <wp:simplePos x="0" y="0"/>
                 <wp:positionH relativeFrom="column">
-                  <wp:posOffset>1259205</wp:posOffset>
+                  <wp:posOffset>1254125</wp:posOffset>
                 </wp:positionH>
                 <wp:positionV relativeFrom="paragraph">
-                  <wp:posOffset>738301</wp:posOffset>
+                  <wp:posOffset>763270</wp:posOffset>
                 </wp:positionV>
-                <wp:extent cx="1204595" cy="198120"/>
-                <wp:effectExtent l="0" t="0" r="0" b="0"/>
+                <wp:extent cx="1204595" cy="297180"/>
+                <wp:effectExtent l="0" t="0" r="0" b="7620"/>
                 <wp:wrapSquare wrapText="bothSides"/>
                 <wp:docPr id="21" name="Πλαίσιο κειμένου 21"/>
                 <wp:cNvGraphicFramePr/>
@@ -2785,7 +2863,7 @@
                       <wps:spPr>
                         <a:xfrm>
                           <a:off x="0" y="0"/>
-                          <a:ext cx="1204595" cy="198120"/>
+                          <a:ext cx="1204595" cy="297180"/>
                         </a:xfrm>
                         <a:prstGeom prst="rect">
                           <a:avLst/>
@@ -2838,7 +2916,7 @@
           </mc:Choice>
           <mc:Fallback>
             <w:pict>
-              <v:shape w14:anchorId="2F23D596" id="Πλαίσιο κειμένου 21" o:spid="_x0000_s1028" type="#_x0000_t202" style="position:absolute;left:0;text-align:left;margin-left:99.15pt;margin-top:58.15pt;width:94.85pt;height:15.6pt;z-index:251678720;visibility:visible;mso-wrap-style:square;mso-height-percent:0;mso-wrap-distance-left:9pt;mso-wrap-distance-top:0;mso-wrap-distance-right:9pt;mso-wrap-distance-bottom:0;mso-position-horizontal:absolute;mso-position-horizontal-relative:text;mso-position-vertical:absolute;mso-position-vertical-relative:text;mso-height-percent:0;mso-height-relative:margin;v-text-anchor:top" o:gfxdata="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" stroked="f">
+              <v:shape w14:anchorId="2F23D596" id="Πλαίσιο κειμένου 21" o:spid="_x0000_s1028" type="#_x0000_t202" style="position:absolute;left:0;text-align:left;margin-left:98.75pt;margin-top:60.1pt;width:94.85pt;height:23.4pt;z-index:251678720;visibility:visible;mso-wrap-style:square;mso-height-percent:0;mso-wrap-distance-left:9pt;mso-wrap-distance-top:0;mso-wrap-distance-right:9pt;mso-wrap-distance-bottom:0;mso-position-horizontal:absolute;mso-position-horizontal-relative:text;mso-position-vertical:absolute;mso-position-vertical-relative:text;mso-height-percent:0;mso-height-relative:margin;v-text-anchor:top" o:gfxdata="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" stroked="f">
                 <v:textbox inset="0,0,0,0">
                   <w:txbxContent>
                     <w:p>
@@ -2876,16 +2954,16 @@
         <mc:AlternateContent>
           <mc:Choice Requires="wps">
             <w:drawing>
-              <wp:anchor distT="0" distB="0" distL="114300" distR="114300" simplePos="0" relativeHeight="251676672" behindDoc="0" locked="0" layoutInCell="1" allowOverlap="1" wp14:anchorId="0377B288" wp14:editId="347165E7">
+              <wp:anchor distT="0" distB="0" distL="114300" distR="114300" simplePos="0" relativeHeight="251676672" behindDoc="0" locked="0" layoutInCell="1" allowOverlap="1" wp14:anchorId="0377B288" wp14:editId="6769AE4B">
                 <wp:simplePos x="0" y="0"/>
                 <wp:positionH relativeFrom="margin">
                   <wp:align>left</wp:align>
                 </wp:positionH>
                 <wp:positionV relativeFrom="paragraph">
-                  <wp:posOffset>737930</wp:posOffset>
+                  <wp:posOffset>719898</wp:posOffset>
                 </wp:positionV>
-                <wp:extent cx="1232535" cy="189230"/>
-                <wp:effectExtent l="0" t="0" r="5715" b="1270"/>
+                <wp:extent cx="1232535" cy="297180"/>
+                <wp:effectExtent l="0" t="0" r="5715" b="7620"/>
                 <wp:wrapSquare wrapText="bothSides"/>
                 <wp:docPr id="20" name="Πλαίσιο κειμένου 20"/>
                 <wp:cNvGraphicFramePr/>
@@ -2896,7 +2974,7 @@
                       <wps:spPr>
                         <a:xfrm>
                           <a:off x="0" y="0"/>
-                          <a:ext cx="1232535" cy="189230"/>
+                          <a:ext cx="1232535" cy="297712"/>
                         </a:xfrm>
                         <a:prstGeom prst="rect">
                           <a:avLst/>
@@ -2949,7 +3027,7 @@
           </mc:Choice>
           <mc:Fallback>
             <w:pict>
-              <v:shape w14:anchorId="0377B288" id="Πλαίσιο κειμένου 20" o:spid="_x0000_s1029" type="#_x0000_t202" style="position:absolute;left:0;text-align:left;margin-left:0;margin-top:58.1pt;width:97.05pt;height:14.9pt;z-index:251676672;visibility:visible;mso-wrap-style:square;mso-height-percent:0;mso-wrap-distance-left:9pt;mso-wrap-distance-top:0;mso-wrap-distance-right:9pt;mso-wrap-distance-bottom:0;mso-position-horizontal:left;mso-position-horizontal-relative:margin;mso-position-vertical:absolute;mso-position-vertical-relative:text;mso-height-percent:0;mso-height-relative:margin;v-text-anchor:top" o:gfxdata="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" stroked="f">
+              <v:shape w14:anchorId="0377B288" id="Πλαίσιο κειμένου 20" o:spid="_x0000_s1029" type="#_x0000_t202" style="position:absolute;left:0;text-align:left;margin-left:0;margin-top:56.7pt;width:97.05pt;height:23.4pt;z-index:251676672;visibility:visible;mso-wrap-style:square;mso-height-percent:0;mso-wrap-distance-left:9pt;mso-wrap-distance-top:0;mso-wrap-distance-right:9pt;mso-wrap-distance-bottom:0;mso-position-horizontal:left;mso-position-horizontal-relative:margin;mso-position-vertical:absolute;mso-position-vertical-relative:text;mso-height-percent:0;mso-height-relative:margin;v-text-anchor:top" o:gfxdata="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" stroked="f">
                 <v:textbox inset="0,0,0,0">
                   <w:txbxContent>
                     <w:p>
@@ -3384,266 +3462,20 @@
           <w:szCs w:val="22"/>
           <w:lang w:val="el-GR"/>
         </w:rPr>
-        <w:t xml:space="preserve">(ή αλλιώς </w:t>
-      </w:r>
-      <w:r>
-        <w:rPr>
-          <w:rFonts w:asciiTheme="minorHAnsi" w:hAnsiTheme="minorHAnsi" w:cstheme="minorHAnsi"/>
-          <w:i/>
-          <w:iCs/>
-          <w:sz w:val="22"/>
-          <w:szCs w:val="22"/>
-          <w:lang w:val="el-GR"/>
-        </w:rPr>
-        <w:t>&lt;</w:t>
-      </w:r>
-      <w:r>
-        <w:rPr>
-          <w:rFonts w:asciiTheme="minorHAnsi" w:hAnsiTheme="minorHAnsi" w:cstheme="minorHAnsi"/>
-          <w:i/>
-          <w:iCs/>
-          <w:sz w:val="22"/>
-          <w:szCs w:val="22"/>
-        </w:rPr>
-        <w:t>Favorites</w:t>
-      </w:r>
-      <w:r>
-        <w:rPr>
-          <w:rFonts w:asciiTheme="minorHAnsi" w:hAnsiTheme="minorHAnsi" w:cstheme="minorHAnsi"/>
-          <w:i/>
-          <w:iCs/>
-          <w:sz w:val="22"/>
-          <w:szCs w:val="22"/>
-          <w:lang w:val="el-GR"/>
-        </w:rPr>
-        <w:t>&gt;</w:t>
-      </w:r>
-      <w:r>
-        <w:rPr>
-          <w:rFonts w:asciiTheme="minorHAnsi" w:hAnsiTheme="minorHAnsi" w:cstheme="minorHAnsi"/>
-          <w:i/>
-          <w:iCs/>
-          <w:sz w:val="22"/>
-          <w:szCs w:val="22"/>
-          <w:lang w:val="el-GR"/>
-        </w:rPr>
-        <w:t>,</w:t>
-      </w:r>
-      <w:r>
-        <w:rPr>
-          <w:rFonts w:asciiTheme="minorHAnsi" w:hAnsiTheme="minorHAnsi" w:cstheme="minorHAnsi"/>
-          <w:i/>
-          <w:iCs/>
-          <w:sz w:val="22"/>
-          <w:szCs w:val="22"/>
-          <w:lang w:val="el-GR"/>
-        </w:rPr>
-        <w:t xml:space="preserve"> </w:t>
-      </w:r>
-      <w:r>
-        <w:rPr>
-          <w:rFonts w:asciiTheme="minorHAnsi" w:hAnsiTheme="minorHAnsi" w:cstheme="minorHAnsi"/>
-          <w:i/>
-          <w:iCs/>
-          <w:sz w:val="22"/>
-          <w:szCs w:val="22"/>
-          <w:lang w:val="el-GR"/>
-        </w:rPr>
-        <w:t>&lt;</w:t>
-      </w:r>
-      <w:r>
-        <w:rPr>
-          <w:rFonts w:asciiTheme="minorHAnsi" w:hAnsiTheme="minorHAnsi" w:cstheme="minorHAnsi"/>
-          <w:i/>
-          <w:iCs/>
-          <w:sz w:val="22"/>
-          <w:szCs w:val="22"/>
-          <w:lang w:val="el-GR"/>
-        </w:rPr>
-        <w:t>Εικόνα 5</w:t>
-      </w:r>
-      <w:r>
-        <w:rPr>
-          <w:rFonts w:asciiTheme="minorHAnsi" w:hAnsiTheme="minorHAnsi" w:cstheme="minorHAnsi"/>
-          <w:i/>
-          <w:iCs/>
-          <w:sz w:val="22"/>
-          <w:szCs w:val="22"/>
-          <w:lang w:val="el-GR"/>
-        </w:rPr>
-        <w:t>&gt;</w:t>
-      </w:r>
-      <w:r>
-        <w:rPr>
-          <w:rFonts w:asciiTheme="minorHAnsi" w:hAnsiTheme="minorHAnsi" w:cstheme="minorHAnsi"/>
-          <w:sz w:val="22"/>
-          <w:szCs w:val="22"/>
-          <w:lang w:val="el-GR"/>
-        </w:rPr>
-        <w:t>)</w:t>
-      </w:r>
-      <w:r>
-        <w:rPr>
-          <w:rFonts w:asciiTheme="minorHAnsi" w:hAnsiTheme="minorHAnsi" w:cstheme="minorHAnsi"/>
-          <w:sz w:val="22"/>
-          <w:szCs w:val="22"/>
-          <w:lang w:val="el-GR"/>
-        </w:rPr>
-        <w:t xml:space="preserve"> </w:t>
-      </w:r>
-      <w:r>
-        <w:rPr>
-          <w:rFonts w:asciiTheme="minorHAnsi" w:hAnsiTheme="minorHAnsi" w:cstheme="minorHAnsi"/>
-          <w:sz w:val="22"/>
-          <w:szCs w:val="22"/>
-          <w:lang w:val="el-GR"/>
-        </w:rPr>
-        <w:t xml:space="preserve"> και </w:t>
-      </w:r>
-      <w:r>
-        <w:rPr>
-          <w:rFonts w:asciiTheme="minorHAnsi" w:hAnsiTheme="minorHAnsi" w:cstheme="minorHAnsi"/>
-          <w:i/>
-          <w:iCs/>
-          <w:sz w:val="22"/>
-          <w:szCs w:val="22"/>
-          <w:lang w:val="el-GR"/>
-        </w:rPr>
-        <w:t>&lt;Οι Κρατήσεις μου&gt; (</w:t>
-      </w:r>
-      <w:r>
-        <w:rPr>
-          <w:rFonts w:asciiTheme="minorHAnsi" w:hAnsiTheme="minorHAnsi" w:cstheme="minorHAnsi"/>
-          <w:sz w:val="22"/>
-          <w:szCs w:val="22"/>
-          <w:lang w:val="el-GR"/>
-        </w:rPr>
-        <w:t>ή αλλιώς</w:t>
-      </w:r>
-      <w:r>
-        <w:rPr>
-          <w:rFonts w:asciiTheme="minorHAnsi" w:hAnsiTheme="minorHAnsi" w:cstheme="minorHAnsi"/>
-          <w:i/>
-          <w:iCs/>
-          <w:sz w:val="22"/>
-          <w:szCs w:val="22"/>
-          <w:lang w:val="el-GR"/>
-        </w:rPr>
-        <w:t xml:space="preserve"> &lt;</w:t>
-      </w:r>
-      <w:r>
-        <w:rPr>
-          <w:rFonts w:asciiTheme="minorHAnsi" w:hAnsiTheme="minorHAnsi" w:cstheme="minorHAnsi"/>
-          <w:i/>
-          <w:iCs/>
-          <w:sz w:val="22"/>
-          <w:szCs w:val="22"/>
-        </w:rPr>
-        <w:t>My</w:t>
-      </w:r>
-      <w:r>
-        <w:rPr>
-          <w:rFonts w:asciiTheme="minorHAnsi" w:hAnsiTheme="minorHAnsi" w:cstheme="minorHAnsi"/>
-          <w:i/>
-          <w:iCs/>
-          <w:sz w:val="22"/>
-          <w:szCs w:val="22"/>
-          <w:lang w:val="el-GR"/>
-        </w:rPr>
-        <w:t xml:space="preserve"> </w:t>
-      </w:r>
-      <w:r>
-        <w:rPr>
-          <w:rFonts w:asciiTheme="minorHAnsi" w:hAnsiTheme="minorHAnsi" w:cstheme="minorHAnsi"/>
-          <w:i/>
-          <w:iCs/>
-          <w:sz w:val="22"/>
-          <w:szCs w:val="22"/>
-        </w:rPr>
-        <w:t>Reservations</w:t>
-      </w:r>
-      <w:r>
-        <w:rPr>
-          <w:rFonts w:asciiTheme="minorHAnsi" w:hAnsiTheme="minorHAnsi" w:cstheme="minorHAnsi"/>
-          <w:i/>
-          <w:iCs/>
-          <w:sz w:val="22"/>
-          <w:szCs w:val="22"/>
-          <w:lang w:val="el-GR"/>
-        </w:rPr>
-        <w:t>&gt;</w:t>
-      </w:r>
-      <w:r>
-        <w:rPr>
-          <w:rFonts w:asciiTheme="minorHAnsi" w:hAnsiTheme="minorHAnsi" w:cstheme="minorHAnsi"/>
-          <w:i/>
-          <w:iCs/>
-          <w:sz w:val="22"/>
-          <w:szCs w:val="22"/>
-          <w:lang w:val="el-GR"/>
-        </w:rPr>
-        <w:t>, &lt;Εικόνα 6&gt;</w:t>
-      </w:r>
-      <w:r>
-        <w:rPr>
-          <w:rFonts w:asciiTheme="minorHAnsi" w:hAnsiTheme="minorHAnsi" w:cstheme="minorHAnsi"/>
-          <w:i/>
-          <w:iCs/>
-          <w:sz w:val="22"/>
-          <w:szCs w:val="22"/>
-          <w:lang w:val="el-GR"/>
-        </w:rPr>
-        <w:t xml:space="preserve">) </w:t>
-      </w:r>
-      <w:r>
-        <w:rPr>
-          <w:rFonts w:asciiTheme="minorHAnsi" w:hAnsiTheme="minorHAnsi" w:cstheme="minorHAnsi"/>
-          <w:sz w:val="22"/>
-          <w:szCs w:val="22"/>
-          <w:lang w:val="el-GR"/>
-        </w:rPr>
-        <w:t>αντίστοιχα</w:t>
-      </w:r>
-      <w:r>
-        <w:rPr>
-          <w:rFonts w:asciiTheme="minorHAnsi" w:hAnsiTheme="minorHAnsi" w:cstheme="minorHAnsi"/>
-          <w:sz w:val="22"/>
-          <w:szCs w:val="22"/>
-          <w:lang w:val="el-GR"/>
-        </w:rPr>
-        <w:t xml:space="preserve">. Με </w:t>
-      </w:r>
-      <w:r>
-        <w:rPr>
-          <w:rFonts w:asciiTheme="minorHAnsi" w:hAnsiTheme="minorHAnsi" w:cstheme="minorHAnsi"/>
-          <w:sz w:val="22"/>
-          <w:szCs w:val="22"/>
-          <w:lang w:val="el-GR"/>
-        </w:rPr>
         <w:lastRenderedPageBreak/>
-        <w:t xml:space="preserve">αυτόν τον τρόπο μπορεί </w:t>
-      </w:r>
-      <w:r>
-        <w:rPr>
-          <w:rFonts w:asciiTheme="minorHAnsi" w:hAnsiTheme="minorHAnsi" w:cstheme="minorHAnsi"/>
-          <w:noProof/>
-          <w:sz w:val="22"/>
-          <w:szCs w:val="22"/>
-          <w:lang w:val="el-GR"/>
-        </w:rPr>
         <w:drawing>
-          <wp:anchor distT="0" distB="0" distL="114300" distR="114300" simplePos="0" relativeHeight="251663360" behindDoc="0" locked="0" layoutInCell="1" allowOverlap="1" wp14:anchorId="4E52DF6C" wp14:editId="3795F10F">
+          <wp:anchor distT="0" distB="0" distL="114300" distR="114300" simplePos="0" relativeHeight="251711488" behindDoc="0" locked="0" layoutInCell="1" allowOverlap="1" wp14:anchorId="4C1BBC06" wp14:editId="7B3D01D9">
             <wp:simplePos x="0" y="0"/>
-            <wp:positionH relativeFrom="column">
-              <wp:posOffset>1279776</wp:posOffset>
+            <wp:positionH relativeFrom="margin">
+              <wp:align>left</wp:align>
             </wp:positionH>
             <wp:positionV relativeFrom="paragraph">
-              <wp:posOffset>419</wp:posOffset>
+              <wp:posOffset>0</wp:posOffset>
             </wp:positionV>
-            <wp:extent cx="1233170" cy="2192020"/>
-            <wp:effectExtent l="0" t="0" r="5080" b="0"/>
+            <wp:extent cx="1232535" cy="2192020"/>
+            <wp:effectExtent l="0" t="0" r="5715" b="0"/>
             <wp:wrapSquare wrapText="bothSides"/>
-            <wp:docPr id="11" name="Εικόνα 11"/>
+            <wp:docPr id="25" name="Εικόνα 25"/>
             <wp:cNvGraphicFramePr>
               <a:graphicFrameLocks xmlns:a="http://schemas.openxmlformats.org/drawingml/2006/main" noChangeAspect="1"/>
             </wp:cNvGraphicFramePr>
@@ -3669,7 +3501,7 @@
                   <pic:spPr>
                     <a:xfrm>
                       <a:off x="0" y="0"/>
-                      <a:ext cx="1233170" cy="2192020"/>
+                      <a:ext cx="1232535" cy="2192020"/>
                     </a:xfrm>
                     <a:prstGeom prst="rect">
                       <a:avLst/>
@@ -3690,24 +3522,259 @@
       <w:r>
         <w:rPr>
           <w:rFonts w:asciiTheme="minorHAnsi" w:hAnsiTheme="minorHAnsi" w:cstheme="minorHAnsi"/>
-          <w:noProof/>
+          <w:sz w:val="22"/>
+          <w:szCs w:val="22"/>
+          <w:lang w:val="el-GR"/>
+        </w:rPr>
+        <w:t xml:space="preserve">(ή αλλιώς </w:t>
+      </w:r>
+      <w:r>
+        <w:rPr>
+          <w:rFonts w:asciiTheme="minorHAnsi" w:hAnsiTheme="minorHAnsi" w:cstheme="minorHAnsi"/>
+          <w:i/>
+          <w:iCs/>
+          <w:sz w:val="22"/>
+          <w:szCs w:val="22"/>
+          <w:lang w:val="el-GR"/>
+        </w:rPr>
+        <w:t>&lt;</w:t>
+      </w:r>
+      <w:r>
+        <w:rPr>
+          <w:rFonts w:asciiTheme="minorHAnsi" w:hAnsiTheme="minorHAnsi" w:cstheme="minorHAnsi"/>
+          <w:i/>
+          <w:iCs/>
+          <w:sz w:val="22"/>
+          <w:szCs w:val="22"/>
+        </w:rPr>
+        <w:t>Favorites</w:t>
+      </w:r>
+      <w:r>
+        <w:rPr>
+          <w:rFonts w:asciiTheme="minorHAnsi" w:hAnsiTheme="minorHAnsi" w:cstheme="minorHAnsi"/>
+          <w:i/>
+          <w:iCs/>
+          <w:sz w:val="22"/>
+          <w:szCs w:val="22"/>
+          <w:lang w:val="el-GR"/>
+        </w:rPr>
+        <w:t>&gt;</w:t>
+      </w:r>
+      <w:r>
+        <w:rPr>
+          <w:rFonts w:asciiTheme="minorHAnsi" w:hAnsiTheme="minorHAnsi" w:cstheme="minorHAnsi"/>
+          <w:i/>
+          <w:iCs/>
+          <w:sz w:val="22"/>
+          <w:szCs w:val="22"/>
+          <w:lang w:val="el-GR"/>
+        </w:rPr>
+        <w:t>,</w:t>
+      </w:r>
+      <w:r>
+        <w:rPr>
+          <w:rFonts w:asciiTheme="minorHAnsi" w:hAnsiTheme="minorHAnsi" w:cstheme="minorHAnsi"/>
+          <w:i/>
+          <w:iCs/>
+          <w:sz w:val="22"/>
+          <w:szCs w:val="22"/>
+          <w:lang w:val="el-GR"/>
+        </w:rPr>
+        <w:t xml:space="preserve"> </w:t>
+      </w:r>
+      <w:r>
+        <w:rPr>
+          <w:rFonts w:asciiTheme="minorHAnsi" w:hAnsiTheme="minorHAnsi" w:cstheme="minorHAnsi"/>
+          <w:i/>
+          <w:iCs/>
+          <w:sz w:val="22"/>
+          <w:szCs w:val="22"/>
+          <w:lang w:val="el-GR"/>
+        </w:rPr>
+        <w:t>&lt;</w:t>
+      </w:r>
+      <w:r>
+        <w:rPr>
+          <w:rFonts w:asciiTheme="minorHAnsi" w:hAnsiTheme="minorHAnsi" w:cstheme="minorHAnsi"/>
+          <w:i/>
+          <w:iCs/>
+          <w:sz w:val="22"/>
+          <w:szCs w:val="22"/>
+          <w:lang w:val="el-GR"/>
+        </w:rPr>
+        <w:t>Εικόνα 5</w:t>
+      </w:r>
+      <w:r>
+        <w:rPr>
+          <w:rFonts w:asciiTheme="minorHAnsi" w:hAnsiTheme="minorHAnsi" w:cstheme="minorHAnsi"/>
+          <w:i/>
+          <w:iCs/>
+          <w:sz w:val="22"/>
+          <w:szCs w:val="22"/>
+          <w:lang w:val="el-GR"/>
+        </w:rPr>
+        <w:t>&gt;</w:t>
+      </w:r>
+      <w:r>
+        <w:rPr>
+          <w:rFonts w:asciiTheme="minorHAnsi" w:hAnsiTheme="minorHAnsi" w:cstheme="minorHAnsi"/>
+          <w:sz w:val="22"/>
+          <w:szCs w:val="22"/>
+          <w:lang w:val="el-GR"/>
+        </w:rPr>
+        <w:t>)</w:t>
+      </w:r>
+      <w:r>
+        <w:rPr>
+          <w:rFonts w:asciiTheme="minorHAnsi" w:hAnsiTheme="minorHAnsi" w:cstheme="minorHAnsi"/>
+          <w:sz w:val="22"/>
+          <w:szCs w:val="22"/>
+          <w:lang w:val="el-GR"/>
+        </w:rPr>
+        <w:t xml:space="preserve"> </w:t>
+      </w:r>
+      <w:r>
+        <w:rPr>
+          <w:rFonts w:asciiTheme="minorHAnsi" w:hAnsiTheme="minorHAnsi" w:cstheme="minorHAnsi"/>
+          <w:sz w:val="22"/>
+          <w:szCs w:val="22"/>
+          <w:lang w:val="el-GR"/>
+        </w:rPr>
+        <w:t xml:space="preserve"> και </w:t>
+      </w:r>
+      <w:r>
+        <w:rPr>
+          <w:rFonts w:asciiTheme="minorHAnsi" w:hAnsiTheme="minorHAnsi" w:cstheme="minorHAnsi"/>
+          <w:i/>
+          <w:iCs/>
+          <w:sz w:val="22"/>
+          <w:szCs w:val="22"/>
+          <w:lang w:val="el-GR"/>
+        </w:rPr>
+        <w:t>&lt;Οι Κρατήσεις μου&gt; (</w:t>
+      </w:r>
+      <w:r>
+        <w:rPr>
+          <w:rFonts w:asciiTheme="minorHAnsi" w:hAnsiTheme="minorHAnsi" w:cstheme="minorHAnsi"/>
+          <w:sz w:val="22"/>
+          <w:szCs w:val="22"/>
+          <w:lang w:val="el-GR"/>
+        </w:rPr>
+        <w:t>ή αλλιώς</w:t>
+      </w:r>
+      <w:r>
+        <w:rPr>
+          <w:rFonts w:asciiTheme="minorHAnsi" w:hAnsiTheme="minorHAnsi" w:cstheme="minorHAnsi"/>
+          <w:i/>
+          <w:iCs/>
+          <w:sz w:val="22"/>
+          <w:szCs w:val="22"/>
+          <w:lang w:val="el-GR"/>
+        </w:rPr>
+        <w:t xml:space="preserve"> &lt;</w:t>
+      </w:r>
+      <w:r>
+        <w:rPr>
+          <w:rFonts w:asciiTheme="minorHAnsi" w:hAnsiTheme="minorHAnsi" w:cstheme="minorHAnsi"/>
+          <w:i/>
+          <w:iCs/>
+          <w:sz w:val="22"/>
+          <w:szCs w:val="22"/>
+        </w:rPr>
+        <w:t>My</w:t>
+      </w:r>
+      <w:r>
+        <w:rPr>
+          <w:rFonts w:asciiTheme="minorHAnsi" w:hAnsiTheme="minorHAnsi" w:cstheme="minorHAnsi"/>
+          <w:i/>
+          <w:iCs/>
+          <w:sz w:val="22"/>
+          <w:szCs w:val="22"/>
+          <w:lang w:val="el-GR"/>
+        </w:rPr>
+        <w:t xml:space="preserve"> </w:t>
+      </w:r>
+      <w:r>
+        <w:rPr>
+          <w:rFonts w:asciiTheme="minorHAnsi" w:hAnsiTheme="minorHAnsi" w:cstheme="minorHAnsi"/>
+          <w:i/>
+          <w:iCs/>
+          <w:sz w:val="22"/>
+          <w:szCs w:val="22"/>
+        </w:rPr>
+        <w:t>Reservations</w:t>
+      </w:r>
+      <w:r>
+        <w:rPr>
+          <w:rFonts w:asciiTheme="minorHAnsi" w:hAnsiTheme="minorHAnsi" w:cstheme="minorHAnsi"/>
+          <w:i/>
+          <w:iCs/>
+          <w:sz w:val="22"/>
+          <w:szCs w:val="22"/>
+          <w:lang w:val="el-GR"/>
+        </w:rPr>
+        <w:t>&gt;</w:t>
+      </w:r>
+      <w:r>
+        <w:rPr>
+          <w:rFonts w:asciiTheme="minorHAnsi" w:hAnsiTheme="minorHAnsi" w:cstheme="minorHAnsi"/>
+          <w:i/>
+          <w:iCs/>
+          <w:sz w:val="22"/>
+          <w:szCs w:val="22"/>
+          <w:lang w:val="el-GR"/>
+        </w:rPr>
+        <w:t>, &lt;Εικόνα 6&gt;</w:t>
+      </w:r>
+      <w:r>
+        <w:rPr>
+          <w:rFonts w:asciiTheme="minorHAnsi" w:hAnsiTheme="minorHAnsi" w:cstheme="minorHAnsi"/>
+          <w:i/>
+          <w:iCs/>
+          <w:sz w:val="22"/>
+          <w:szCs w:val="22"/>
+          <w:lang w:val="el-GR"/>
+        </w:rPr>
+        <w:t xml:space="preserve">) </w:t>
+      </w:r>
+      <w:r>
+        <w:rPr>
+          <w:rFonts w:asciiTheme="minorHAnsi" w:hAnsiTheme="minorHAnsi" w:cstheme="minorHAnsi"/>
+          <w:sz w:val="22"/>
+          <w:szCs w:val="22"/>
+          <w:lang w:val="el-GR"/>
+        </w:rPr>
+        <w:t>αντίστοιχα</w:t>
+      </w:r>
+      <w:r>
+        <w:rPr>
+          <w:rFonts w:asciiTheme="minorHAnsi" w:hAnsiTheme="minorHAnsi" w:cstheme="minorHAnsi"/>
+          <w:sz w:val="22"/>
+          <w:szCs w:val="22"/>
+          <w:lang w:val="el-GR"/>
+        </w:rPr>
+        <w:t xml:space="preserve">. Με </w:t>
+      </w:r>
+      <w:r>
+        <w:rPr>
+          <w:rFonts w:asciiTheme="minorHAnsi" w:hAnsiTheme="minorHAnsi" w:cstheme="minorHAnsi"/>
           <w:sz w:val="22"/>
           <w:szCs w:val="22"/>
           <w:lang w:val="el-GR"/>
         </w:rPr>
         <w:drawing>
-          <wp:anchor distT="0" distB="0" distL="114300" distR="114300" simplePos="0" relativeHeight="251661312" behindDoc="0" locked="0" layoutInCell="1" allowOverlap="1" wp14:anchorId="618EDC3C" wp14:editId="59290445">
+          <wp:anchor distT="0" distB="0" distL="114300" distR="114300" simplePos="0" relativeHeight="251710464" behindDoc="0" locked="0" layoutInCell="1" allowOverlap="1" wp14:anchorId="12957E52" wp14:editId="61CC0291">
             <wp:simplePos x="0" y="0"/>
             <wp:positionH relativeFrom="margin">
-              <wp:align>left</wp:align>
+              <wp:posOffset>1254125</wp:posOffset>
             </wp:positionH>
             <wp:positionV relativeFrom="paragraph">
-              <wp:posOffset>1402</wp:posOffset>
+              <wp:posOffset>0</wp:posOffset>
             </wp:positionV>
-            <wp:extent cx="1235710" cy="2192020"/>
-            <wp:effectExtent l="0" t="0" r="2540" b="0"/>
+            <wp:extent cx="1228725" cy="2192020"/>
+            <wp:effectExtent l="0" t="0" r="9525" b="0"/>
             <wp:wrapSquare wrapText="bothSides"/>
-            <wp:docPr id="9" name="Εικόνα 9"/>
+            <wp:docPr id="24" name="Εικόνα 24" descr="Εικόνα που περιέχει κείμενο, στιγμιότυπο οθόνης, ηλεκτρονικές συσκευές&#10;&#10;Περιγραφή που δημιουργήθηκε αυτόματα"/>
             <wp:cNvGraphicFramePr>
               <a:graphicFrameLocks xmlns:a="http://schemas.openxmlformats.org/drawingml/2006/main" noChangeAspect="1"/>
             </wp:cNvGraphicFramePr>
@@ -3715,7 +3782,7 @@
               <a:graphicData uri="http://schemas.openxmlformats.org/drawingml/2006/picture">
                 <pic:pic xmlns:pic="http://schemas.openxmlformats.org/drawingml/2006/picture">
                   <pic:nvPicPr>
-                    <pic:cNvPr id="1" name=""/>
+                    <pic:cNvPr id="24" name="Εικόνα 24" descr="Εικόνα που περιέχει κείμενο, στιγμιότυπο οθόνης, ηλεκτρονικές συσκευές&#10;&#10;Περιγραφή που δημιουργήθηκε αυτόματα"/>
                     <pic:cNvPicPr/>
                   </pic:nvPicPr>
                   <pic:blipFill>
@@ -3733,7 +3800,7 @@
                   <pic:spPr>
                     <a:xfrm>
                       <a:off x="0" y="0"/>
-                      <a:ext cx="1235710" cy="2192020"/>
+                      <a:ext cx="1228725" cy="2192020"/>
                     </a:xfrm>
                     <a:prstGeom prst="rect">
                       <a:avLst/>
@@ -3758,7 +3825,7 @@
           <w:szCs w:val="22"/>
           <w:lang w:val="el-GR"/>
         </w:rPr>
-        <w:t>ανά πάσα στιγμή να προσθέσει/αφαιρέσει κρατήσεις από την κατηγορία αυτή ή να προβεί σε τροποποίηση στοιχείων μιας ήδη καταχωρημένης.</w:t>
+        <w:t>αυτόν τον τρόπο μπορεί ανά πάσα στιγμή να προσθέσει/αφαιρέσει κρατήσεις από την κατηγορία αυτή ή να προβεί σε τροποποίηση στοιχείων μιας ήδη καταχωρημένης.</w:t>
       </w:r>
       <w:r>
         <w:rPr>
@@ -3962,13 +4029,13 @@
         <mc:AlternateContent>
           <mc:Choice Requires="wps">
             <w:drawing>
-              <wp:anchor distT="0" distB="0" distL="114300" distR="114300" simplePos="0" relativeHeight="251686912" behindDoc="0" locked="0" layoutInCell="1" allowOverlap="1" wp14:anchorId="5B086912" wp14:editId="151B1CEC">
+              <wp:anchor distT="0" distB="0" distL="114300" distR="114300" simplePos="0" relativeHeight="251686912" behindDoc="0" locked="0" layoutInCell="1" allowOverlap="1" wp14:anchorId="5B086912" wp14:editId="5825EBAE">
                 <wp:simplePos x="0" y="0"/>
                 <wp:positionH relativeFrom="column">
-                  <wp:posOffset>1276350</wp:posOffset>
+                  <wp:posOffset>1250315</wp:posOffset>
                 </wp:positionH>
                 <wp:positionV relativeFrom="paragraph">
-                  <wp:posOffset>502285</wp:posOffset>
+                  <wp:posOffset>151130</wp:posOffset>
                 </wp:positionV>
                 <wp:extent cx="1233170" cy="137160"/>
                 <wp:effectExtent l="0" t="0" r="5080" b="0"/>
@@ -4034,7 +4101,7 @@
           </mc:Choice>
           <mc:Fallback>
             <w:pict>
-              <v:shape w14:anchorId="5B086912" id="Πλαίσιο κειμένου 23" o:spid="_x0000_s1030" type="#_x0000_t202" style="position:absolute;left:0;text-align:left;margin-left:100.5pt;margin-top:39.55pt;width:97.1pt;height:10.8pt;z-index:251686912;visibility:visible;mso-wrap-style:square;mso-height-percent:0;mso-wrap-distance-left:9pt;mso-wrap-distance-top:0;mso-wrap-distance-right:9pt;mso-wrap-distance-bottom:0;mso-position-horizontal:absolute;mso-position-horizontal-relative:text;mso-position-vertical:absolute;mso-position-vertical-relative:text;mso-height-percent:0;mso-height-relative:margin;v-text-anchor:top" o:gfxdata="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" stroked="f">
+              <v:shape w14:anchorId="5B086912" id="Πλαίσιο κειμένου 23" o:spid="_x0000_s1030" type="#_x0000_t202" style="position:absolute;left:0;text-align:left;margin-left:98.45pt;margin-top:11.9pt;width:97.1pt;height:10.8pt;z-index:251686912;visibility:visible;mso-wrap-style:square;mso-height-percent:0;mso-wrap-distance-left:9pt;mso-wrap-distance-top:0;mso-wrap-distance-right:9pt;mso-wrap-distance-bottom:0;mso-position-horizontal:absolute;mso-position-horizontal-relative:text;mso-position-vertical:absolute;mso-position-vertical-relative:text;mso-height-percent:0;mso-height-relative:margin;v-text-anchor:top" o:gfxdata="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" stroked="f">
                 <v:textbox inset="0,0,0,0">
                   <w:txbxContent>
                     <w:p>
@@ -4071,13 +4138,13 @@
         <mc:AlternateContent>
           <mc:Choice Requires="wps">
             <w:drawing>
-              <wp:anchor distT="0" distB="0" distL="114300" distR="114300" simplePos="0" relativeHeight="251684864" behindDoc="0" locked="0" layoutInCell="1" allowOverlap="1" wp14:anchorId="4D3811E7" wp14:editId="673BA653">
+              <wp:anchor distT="0" distB="0" distL="114300" distR="114300" simplePos="0" relativeHeight="251684864" behindDoc="0" locked="0" layoutInCell="1" allowOverlap="1" wp14:anchorId="4D3811E7" wp14:editId="21BCEEF2">
                 <wp:simplePos x="0" y="0"/>
                 <wp:positionH relativeFrom="margin">
                   <wp:align>left</wp:align>
                 </wp:positionH>
                 <wp:positionV relativeFrom="paragraph">
-                  <wp:posOffset>498859</wp:posOffset>
+                  <wp:posOffset>159946</wp:posOffset>
                 </wp:positionV>
                 <wp:extent cx="1235710" cy="146050"/>
                 <wp:effectExtent l="0" t="0" r="2540" b="6350"/>
@@ -4143,7 +4210,7 @@
           </mc:Choice>
           <mc:Fallback>
             <w:pict>
-              <v:shape w14:anchorId="4D3811E7" id="Πλαίσιο κειμένου 22" o:spid="_x0000_s1031" type="#_x0000_t202" style="position:absolute;left:0;text-align:left;margin-left:0;margin-top:39.3pt;width:97.3pt;height:11.5pt;z-index:251684864;visibility:visible;mso-wrap-style:square;mso-height-percent:0;mso-wrap-distance-left:9pt;mso-wrap-distance-top:0;mso-wrap-distance-right:9pt;mso-wrap-distance-bottom:0;mso-position-horizontal:left;mso-position-horizontal-relative:margin;mso-position-vertical:absolute;mso-position-vertical-relative:text;mso-height-percent:0;mso-height-relative:margin;v-text-anchor:top" o:gfxdata="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" stroked="f">
+              <v:shape w14:anchorId="4D3811E7" id="Πλαίσιο κειμένου 22" o:spid="_x0000_s1031" type="#_x0000_t202" style="position:absolute;left:0;text-align:left;margin-left:0;margin-top:12.6pt;width:97.3pt;height:11.5pt;z-index:251684864;visibility:visible;mso-wrap-style:square;mso-height-percent:0;mso-wrap-distance-left:9pt;mso-wrap-distance-top:0;mso-wrap-distance-right:9pt;mso-wrap-distance-bottom:0;mso-position-horizontal:left;mso-position-horizontal-relative:margin;mso-position-vertical:absolute;mso-position-vertical-relative:text;mso-height-percent:0;mso-height-relative:margin;v-text-anchor:top" o:gfxdata="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" stroked="f">
                 <v:textbox inset="0,0,0,0">
                   <w:txbxContent>
                     <w:p>
@@ -4673,9 +4740,12 @@
     </w:p>
     <w:p>
       <w:pPr>
+        <w:ind w:firstLine="720"/>
         <w:jc w:val="both"/>
         <w:rPr>
           <w:rFonts w:asciiTheme="minorHAnsi" w:hAnsiTheme="minorHAnsi" w:cstheme="minorHAnsi"/>
+          <w:i/>
+          <w:iCs/>
           <w:sz w:val="22"/>
           <w:szCs w:val="22"/>
           <w:lang w:val="el-GR"/>
@@ -4687,118 +4757,140 @@
         <w:jc w:val="both"/>
         <w:rPr>
           <w:rFonts w:asciiTheme="minorHAnsi" w:hAnsiTheme="minorHAnsi" w:cstheme="minorHAnsi"/>
-          <w:sz w:val="22"/>
-          <w:szCs w:val="22"/>
-          <w:lang w:val="el-GR"/>
-        </w:rPr>
-      </w:pPr>
+          <w:i/>
+          <w:iCs/>
+          <w:sz w:val="22"/>
+          <w:szCs w:val="22"/>
+          <w:lang w:val="el-GR"/>
+        </w:rPr>
+      </w:pPr>
+      <w:r>
+        <w:rPr>
+          <w:rFonts w:asciiTheme="minorHAnsi" w:hAnsiTheme="minorHAnsi" w:cstheme="minorHAnsi"/>
+          <w:i/>
+          <w:iCs/>
+          <w:sz w:val="22"/>
+          <w:szCs w:val="22"/>
+          <w:lang w:val="el-GR"/>
+        </w:rPr>
+        <w:t>«</w:t>
+      </w:r>
+      <w:r>
+        <w:rPr>
+          <w:rFonts w:asciiTheme="minorHAnsi" w:hAnsiTheme="minorHAnsi" w:cstheme="minorHAnsi"/>
+          <w:i/>
+          <w:iCs/>
+          <w:sz w:val="22"/>
+          <w:szCs w:val="22"/>
+          <w:lang w:val="el-GR"/>
+        </w:rPr>
+        <w:t>Για την καλύτερη κατανόηση της εφαρμογής</w:t>
+      </w:r>
+      <w:r>
+        <w:rPr>
+          <w:rFonts w:asciiTheme="minorHAnsi" w:hAnsiTheme="minorHAnsi" w:cstheme="minorHAnsi"/>
+          <w:i/>
+          <w:iCs/>
+          <w:sz w:val="22"/>
+          <w:szCs w:val="22"/>
+          <w:lang w:val="el-GR"/>
+        </w:rPr>
+        <w:t>,</w:t>
+      </w:r>
+      <w:r>
+        <w:rPr>
+          <w:rFonts w:asciiTheme="minorHAnsi" w:hAnsiTheme="minorHAnsi" w:cstheme="minorHAnsi"/>
+          <w:i/>
+          <w:iCs/>
+          <w:sz w:val="22"/>
+          <w:szCs w:val="22"/>
+          <w:lang w:val="el-GR"/>
+        </w:rPr>
+        <w:t xml:space="preserve"> παρακάτω</w:t>
+      </w:r>
+      <w:r>
+        <w:rPr>
+          <w:rFonts w:asciiTheme="minorHAnsi" w:hAnsiTheme="minorHAnsi" w:cstheme="minorHAnsi"/>
+          <w:i/>
+          <w:iCs/>
+          <w:sz w:val="22"/>
+          <w:szCs w:val="22"/>
+          <w:lang w:val="el-GR"/>
+        </w:rPr>
+        <w:t>,</w:t>
+      </w:r>
+      <w:r>
+        <w:rPr>
+          <w:rFonts w:asciiTheme="minorHAnsi" w:hAnsiTheme="minorHAnsi" w:cstheme="minorHAnsi"/>
+          <w:i/>
+          <w:iCs/>
+          <w:sz w:val="22"/>
+          <w:szCs w:val="22"/>
+          <w:lang w:val="el-GR"/>
+        </w:rPr>
+        <w:t xml:space="preserve"> παραθέτουμε μια βασική ροή για την εκτέλεση μιας κράτησης</w:t>
+      </w:r>
+      <w:r>
+        <w:rPr>
+          <w:rFonts w:asciiTheme="minorHAnsi" w:hAnsiTheme="minorHAnsi" w:cstheme="minorHAnsi"/>
+          <w:i/>
+          <w:iCs/>
+          <w:sz w:val="22"/>
+          <w:szCs w:val="22"/>
+          <w:lang w:val="el-GR"/>
+        </w:rPr>
+        <w:t xml:space="preserve"> για διαμονή,</w:t>
+      </w:r>
+      <w:r>
+        <w:rPr>
+          <w:rFonts w:asciiTheme="minorHAnsi" w:hAnsiTheme="minorHAnsi" w:cstheme="minorHAnsi"/>
+          <w:i/>
+          <w:iCs/>
+          <w:sz w:val="22"/>
+          <w:szCs w:val="22"/>
+          <w:lang w:val="el-GR"/>
+        </w:rPr>
+        <w:t xml:space="preserve"> με σειρά από αριστερά προς τα δεξιά και από πάνω προς τα κάτω</w:t>
+      </w:r>
+      <w:r>
+        <w:rPr>
+          <w:rFonts w:asciiTheme="minorHAnsi" w:hAnsiTheme="minorHAnsi" w:cstheme="minorHAnsi"/>
+          <w:i/>
+          <w:iCs/>
+          <w:sz w:val="22"/>
+          <w:szCs w:val="22"/>
+          <w:lang w:val="el-GR"/>
+        </w:rPr>
+        <w:t>:</w:t>
+      </w:r>
+      <w:r>
+        <w:rPr>
+          <w:rFonts w:asciiTheme="minorHAnsi" w:hAnsiTheme="minorHAnsi" w:cstheme="minorHAnsi"/>
+          <w:i/>
+          <w:iCs/>
+          <w:sz w:val="22"/>
+          <w:szCs w:val="22"/>
+          <w:lang w:val="el-GR"/>
+        </w:rPr>
+        <w:t xml:space="preserve"> </w:t>
+      </w:r>
+      <w:r>
+        <w:rPr>
+          <w:rFonts w:asciiTheme="minorHAnsi" w:hAnsiTheme="minorHAnsi" w:cstheme="minorHAnsi"/>
+          <w:i/>
+          <w:iCs/>
+          <w:sz w:val="22"/>
+          <w:szCs w:val="22"/>
+          <w:lang w:val="el-GR"/>
+        </w:rPr>
+        <w:t>»</w:t>
+      </w:r>
     </w:p>
     <w:p>
       <w:pPr>
         <w:jc w:val="both"/>
         <w:rPr>
           <w:rFonts w:asciiTheme="minorHAnsi" w:hAnsiTheme="minorHAnsi" w:cstheme="minorHAnsi"/>
-          <w:i/>
-          <w:iCs/>
-          <w:sz w:val="22"/>
-          <w:szCs w:val="22"/>
-          <w:lang w:val="el-GR"/>
-        </w:rPr>
-      </w:pPr>
-      <w:r>
-        <w:rPr>
-          <w:rFonts w:asciiTheme="minorHAnsi" w:hAnsiTheme="minorHAnsi" w:cstheme="minorHAnsi"/>
-          <w:i/>
-          <w:iCs/>
-          <w:sz w:val="22"/>
-          <w:szCs w:val="22"/>
-          <w:lang w:val="el-GR"/>
-        </w:rPr>
-        <w:t>Για την καλύτερη κατανόηση της εφαρμογής</w:t>
-      </w:r>
-      <w:r>
-        <w:rPr>
-          <w:rFonts w:asciiTheme="minorHAnsi" w:hAnsiTheme="minorHAnsi" w:cstheme="minorHAnsi"/>
-          <w:i/>
-          <w:iCs/>
-          <w:sz w:val="22"/>
-          <w:szCs w:val="22"/>
-          <w:lang w:val="el-GR"/>
-        </w:rPr>
-        <w:t>,</w:t>
-      </w:r>
-      <w:r>
-        <w:rPr>
-          <w:rFonts w:asciiTheme="minorHAnsi" w:hAnsiTheme="minorHAnsi" w:cstheme="minorHAnsi"/>
-          <w:i/>
-          <w:iCs/>
-          <w:sz w:val="22"/>
-          <w:szCs w:val="22"/>
-          <w:lang w:val="el-GR"/>
-        </w:rPr>
-        <w:t xml:space="preserve"> παρακάτω</w:t>
-      </w:r>
-      <w:r>
-        <w:rPr>
-          <w:rFonts w:asciiTheme="minorHAnsi" w:hAnsiTheme="minorHAnsi" w:cstheme="minorHAnsi"/>
-          <w:i/>
-          <w:iCs/>
-          <w:sz w:val="22"/>
-          <w:szCs w:val="22"/>
-          <w:lang w:val="el-GR"/>
-        </w:rPr>
-        <w:t>,</w:t>
-      </w:r>
-      <w:r>
-        <w:rPr>
-          <w:rFonts w:asciiTheme="minorHAnsi" w:hAnsiTheme="minorHAnsi" w:cstheme="minorHAnsi"/>
-          <w:i/>
-          <w:iCs/>
-          <w:sz w:val="22"/>
-          <w:szCs w:val="22"/>
-          <w:lang w:val="el-GR"/>
-        </w:rPr>
-        <w:t xml:space="preserve"> παραθέτουμε μια βασική ροή για την εκτέλεση μιας κράτησης</w:t>
-      </w:r>
-      <w:r>
-        <w:rPr>
-          <w:rFonts w:asciiTheme="minorHAnsi" w:hAnsiTheme="minorHAnsi" w:cstheme="minorHAnsi"/>
-          <w:i/>
-          <w:iCs/>
-          <w:sz w:val="22"/>
-          <w:szCs w:val="22"/>
-          <w:lang w:val="el-GR"/>
-        </w:rPr>
-        <w:t xml:space="preserve"> για διαμονή,</w:t>
-      </w:r>
-      <w:r>
-        <w:rPr>
-          <w:rFonts w:asciiTheme="minorHAnsi" w:hAnsiTheme="minorHAnsi" w:cstheme="minorHAnsi"/>
-          <w:i/>
-          <w:iCs/>
-          <w:sz w:val="22"/>
-          <w:szCs w:val="22"/>
-          <w:lang w:val="el-GR"/>
-        </w:rPr>
-        <w:t xml:space="preserve"> με σειρά από αριστερά προς τα δεξιά και από πάνω προς τα κάτω</w:t>
-      </w:r>
-      <w:r>
-        <w:rPr>
-          <w:rFonts w:asciiTheme="minorHAnsi" w:hAnsiTheme="minorHAnsi" w:cstheme="minorHAnsi"/>
-          <w:i/>
-          <w:iCs/>
-          <w:sz w:val="22"/>
-          <w:szCs w:val="22"/>
-          <w:lang w:val="el-GR"/>
-        </w:rPr>
-        <w:t>:</w:t>
-      </w:r>
-    </w:p>
-    <w:p>
-      <w:pPr>
-        <w:jc w:val="both"/>
-        <w:rPr>
-          <w:rFonts w:asciiTheme="minorHAnsi" w:hAnsiTheme="minorHAnsi" w:cstheme="minorHAnsi"/>
           <w:sz w:val="22"/>
           <w:szCs w:val="22"/>
           <w:lang w:val="el-GR"/>
@@ -4812,18 +4904,18 @@
           <w:lang w:val="el-GR"/>
         </w:rPr>
         <w:drawing>
-          <wp:anchor distT="0" distB="0" distL="114300" distR="114300" simplePos="0" relativeHeight="251688960" behindDoc="0" locked="0" layoutInCell="1" allowOverlap="1" wp14:anchorId="0D31E864" wp14:editId="54059E06">
+          <wp:anchor distT="0" distB="0" distL="114300" distR="114300" simplePos="0" relativeHeight="251703296" behindDoc="0" locked="0" layoutInCell="1" allowOverlap="1" wp14:anchorId="3D9956CD" wp14:editId="330A514F">
             <wp:simplePos x="0" y="0"/>
-            <wp:positionH relativeFrom="column">
-              <wp:posOffset>1847850</wp:posOffset>
+            <wp:positionH relativeFrom="margin">
+              <wp:align>left</wp:align>
             </wp:positionH>
             <wp:positionV relativeFrom="paragraph">
-              <wp:posOffset>12065</wp:posOffset>
+              <wp:posOffset>14605</wp:posOffset>
             </wp:positionV>
-            <wp:extent cx="1107440" cy="1971675"/>
-            <wp:effectExtent l="0" t="0" r="0" b="9525"/>
+            <wp:extent cx="1104900" cy="1969135"/>
+            <wp:effectExtent l="0" t="0" r="0" b="0"/>
             <wp:wrapSquare wrapText="bothSides"/>
-            <wp:docPr id="33" name="Εικόνα 33"/>
+            <wp:docPr id="8" name="Εικόνα 8" descr="Εικόνα που περιέχει κείμενο&#10;&#10;Περιγραφή που δημιουργήθηκε αυτόματα"/>
             <wp:cNvGraphicFramePr>
               <a:graphicFrameLocks xmlns:a="http://schemas.openxmlformats.org/drawingml/2006/main" noChangeAspect="1"/>
             </wp:cNvGraphicFramePr>
@@ -4831,11 +4923,11 @@
               <a:graphicData uri="http://schemas.openxmlformats.org/drawingml/2006/picture">
                 <pic:pic xmlns:pic="http://schemas.openxmlformats.org/drawingml/2006/picture">
                   <pic:nvPicPr>
-                    <pic:cNvPr id="1" name=""/>
+                    <pic:cNvPr id="8" name="Εικόνα 8" descr="Εικόνα που περιέχει κείμενο&#10;&#10;Περιγραφή που δημιουργήθηκε αυτόματα"/>
                     <pic:cNvPicPr/>
                   </pic:nvPicPr>
                   <pic:blipFill>
-                    <a:blip r:embed="rId13" cstate="print">
+                    <a:blip r:embed="rId13">
                       <a:extLst>
                         <a:ext uri="{28A0092B-C50C-407E-A947-70E740481C1C}">
                           <a14:useLocalDpi xmlns:a14="http://schemas.microsoft.com/office/drawing/2010/main" val="0"/>
@@ -4849,7 +4941,7 @@
                   <pic:spPr>
                     <a:xfrm>
                       <a:off x="0" y="0"/>
-                      <a:ext cx="1107440" cy="1971675"/>
+                      <a:ext cx="1104900" cy="1969135"/>
                     </a:xfrm>
                     <a:prstGeom prst="rect">
                       <a:avLst/>
@@ -4875,18 +4967,18 @@
           <w:lang w:val="el-GR"/>
         </w:rPr>
         <w:drawing>
-          <wp:anchor distT="0" distB="0" distL="114300" distR="114300" simplePos="0" relativeHeight="251689984" behindDoc="1" locked="0" layoutInCell="1" allowOverlap="1" wp14:anchorId="1E82E52E" wp14:editId="52E1CD39">
+          <wp:anchor distT="0" distB="0" distL="114300" distR="114300" simplePos="0" relativeHeight="251702272" behindDoc="0" locked="0" layoutInCell="1" allowOverlap="1" wp14:anchorId="6B5CB704" wp14:editId="05B1945B">
             <wp:simplePos x="0" y="0"/>
-            <wp:positionH relativeFrom="column">
-              <wp:posOffset>3838575</wp:posOffset>
+            <wp:positionH relativeFrom="margin">
+              <wp:align>right</wp:align>
             </wp:positionH>
             <wp:positionV relativeFrom="paragraph">
               <wp:posOffset>12065</wp:posOffset>
             </wp:positionV>
-            <wp:extent cx="1104900" cy="1971675"/>
-            <wp:effectExtent l="0" t="0" r="0" b="9525"/>
+            <wp:extent cx="1115060" cy="1981200"/>
+            <wp:effectExtent l="0" t="0" r="8890" b="0"/>
             <wp:wrapSquare wrapText="bothSides"/>
-            <wp:docPr id="34" name="Εικόνα 34"/>
+            <wp:docPr id="7" name="Εικόνα 7"/>
             <wp:cNvGraphicFramePr>
               <a:graphicFrameLocks xmlns:a="http://schemas.openxmlformats.org/drawingml/2006/main" noChangeAspect="1"/>
             </wp:cNvGraphicFramePr>
@@ -4898,7 +4990,7 @@
                     <pic:cNvPicPr/>
                   </pic:nvPicPr>
                   <pic:blipFill>
-                    <a:blip r:embed="rId14" cstate="print">
+                    <a:blip r:embed="rId14">
                       <a:extLst>
                         <a:ext uri="{28A0092B-C50C-407E-A947-70E740481C1C}">
                           <a14:useLocalDpi xmlns:a14="http://schemas.microsoft.com/office/drawing/2010/main" val="0"/>
@@ -4912,7 +5004,7 @@
                   <pic:spPr>
                     <a:xfrm>
                       <a:off x="0" y="0"/>
-                      <a:ext cx="1104900" cy="1971675"/>
+                      <a:ext cx="1115060" cy="1981200"/>
                     </a:xfrm>
                     <a:prstGeom prst="rect">
                       <a:avLst/>
@@ -4938,18 +5030,18 @@
           <w:lang w:val="el-GR"/>
         </w:rPr>
         <w:drawing>
-          <wp:anchor distT="0" distB="0" distL="114300" distR="114300" simplePos="0" relativeHeight="251691008" behindDoc="0" locked="0" layoutInCell="1" allowOverlap="1" wp14:anchorId="30F9FBF3" wp14:editId="01C598A2">
+          <wp:anchor distT="0" distB="0" distL="114300" distR="114300" simplePos="0" relativeHeight="251701248" behindDoc="0" locked="0" layoutInCell="1" allowOverlap="1" wp14:anchorId="79B4BE09" wp14:editId="09083122">
             <wp:simplePos x="0" y="0"/>
-            <wp:positionH relativeFrom="margin">
-              <wp:align>right</wp:align>
+            <wp:positionH relativeFrom="column">
+              <wp:posOffset>3800475</wp:posOffset>
             </wp:positionH>
             <wp:positionV relativeFrom="paragraph">
-              <wp:posOffset>10795</wp:posOffset>
+              <wp:posOffset>11430</wp:posOffset>
             </wp:positionV>
-            <wp:extent cx="1110615" cy="1977390"/>
-            <wp:effectExtent l="0" t="0" r="0" b="3810"/>
+            <wp:extent cx="1114425" cy="1962785"/>
+            <wp:effectExtent l="0" t="0" r="9525" b="0"/>
             <wp:wrapSquare wrapText="bothSides"/>
-            <wp:docPr id="35" name="Εικόνα 35"/>
+            <wp:docPr id="5" name="Εικόνα 5"/>
             <wp:cNvGraphicFramePr>
               <a:graphicFrameLocks xmlns:a="http://schemas.openxmlformats.org/drawingml/2006/main" noChangeAspect="1"/>
             </wp:cNvGraphicFramePr>
@@ -4961,7 +5053,7 @@
                     <pic:cNvPicPr/>
                   </pic:nvPicPr>
                   <pic:blipFill>
-                    <a:blip r:embed="rId15" cstate="print">
+                    <a:blip r:embed="rId15">
                       <a:extLst>
                         <a:ext uri="{28A0092B-C50C-407E-A947-70E740481C1C}">
                           <a14:useLocalDpi xmlns:a14="http://schemas.microsoft.com/office/drawing/2010/main" val="0"/>
@@ -4975,7 +5067,7 @@
                   <pic:spPr>
                     <a:xfrm>
                       <a:off x="0" y="0"/>
-                      <a:ext cx="1110615" cy="1977390"/>
+                      <a:ext cx="1114425" cy="1962785"/>
                     </a:xfrm>
                     <a:prstGeom prst="rect">
                       <a:avLst/>
@@ -5001,18 +5093,18 @@
           <w:lang w:val="el-GR"/>
         </w:rPr>
         <w:drawing>
-          <wp:anchor distT="0" distB="0" distL="114300" distR="114300" simplePos="0" relativeHeight="251687936" behindDoc="0" locked="0" layoutInCell="1" allowOverlap="1" wp14:anchorId="0F7BEF41" wp14:editId="30A4DDA9">
+          <wp:anchor distT="0" distB="0" distL="114300" distR="114300" simplePos="0" relativeHeight="251700224" behindDoc="0" locked="0" layoutInCell="1" allowOverlap="1" wp14:anchorId="38745A59" wp14:editId="227C2765">
             <wp:simplePos x="0" y="0"/>
-            <wp:positionH relativeFrom="margin">
-              <wp:align>left</wp:align>
+            <wp:positionH relativeFrom="column">
+              <wp:posOffset>1841500</wp:posOffset>
             </wp:positionH>
             <wp:positionV relativeFrom="paragraph">
-              <wp:posOffset>73025</wp:posOffset>
+              <wp:posOffset>12065</wp:posOffset>
             </wp:positionV>
-            <wp:extent cx="1102995" cy="1966595"/>
-            <wp:effectExtent l="0" t="0" r="1905" b="0"/>
+            <wp:extent cx="1102360" cy="1962150"/>
+            <wp:effectExtent l="0" t="0" r="2540" b="0"/>
             <wp:wrapSquare wrapText="bothSides"/>
-            <wp:docPr id="32" name="Εικόνα 32"/>
+            <wp:docPr id="4" name="Εικόνα 4"/>
             <wp:cNvGraphicFramePr>
               <a:graphicFrameLocks xmlns:a="http://schemas.openxmlformats.org/drawingml/2006/main" noChangeAspect="1"/>
             </wp:cNvGraphicFramePr>
@@ -5038,7 +5130,7 @@
                   <pic:spPr>
                     <a:xfrm>
                       <a:off x="0" y="0"/>
-                      <a:ext cx="1102995" cy="1966595"/>
+                      <a:ext cx="1102360" cy="1962150"/>
                     </a:xfrm>
                     <a:prstGeom prst="rect">
                       <a:avLst/>
@@ -5220,6 +5312,17 @@
           <w:lang w:val="el-GR"/>
         </w:rPr>
       </w:pPr>
+    </w:p>
+    <w:p>
+      <w:pPr>
+        <w:jc w:val="both"/>
+        <w:rPr>
+          <w:rFonts w:asciiTheme="minorHAnsi" w:hAnsiTheme="minorHAnsi" w:cstheme="minorHAnsi"/>
+          <w:sz w:val="22"/>
+          <w:szCs w:val="22"/>
+          <w:lang w:val="el-GR"/>
+        </w:rPr>
+      </w:pPr>
       <w:r>
         <w:rPr>
           <w:rFonts w:asciiTheme="minorHAnsi" w:hAnsiTheme="minorHAnsi" w:cstheme="minorHAnsi"/>
@@ -5228,18 +5331,18 @@
           <w:lang w:val="el-GR"/>
         </w:rPr>
         <w:drawing>
-          <wp:anchor distT="0" distB="0" distL="114300" distR="114300" simplePos="0" relativeHeight="251693056" behindDoc="0" locked="0" layoutInCell="1" allowOverlap="1" wp14:anchorId="32B871A2" wp14:editId="5E13C187">
+          <wp:anchor distT="0" distB="0" distL="114300" distR="114300" simplePos="0" relativeHeight="251705344" behindDoc="0" locked="0" layoutInCell="1" allowOverlap="1" wp14:anchorId="72817515" wp14:editId="57E00707">
             <wp:simplePos x="0" y="0"/>
             <wp:positionH relativeFrom="column">
-              <wp:posOffset>1830705</wp:posOffset>
+              <wp:posOffset>1838325</wp:posOffset>
             </wp:positionH>
             <wp:positionV relativeFrom="paragraph">
-              <wp:posOffset>4445</wp:posOffset>
+              <wp:posOffset>-2540</wp:posOffset>
             </wp:positionV>
-            <wp:extent cx="1124585" cy="2000250"/>
-            <wp:effectExtent l="0" t="0" r="0" b="0"/>
+            <wp:extent cx="1115695" cy="1981200"/>
+            <wp:effectExtent l="0" t="0" r="8255" b="0"/>
             <wp:wrapSquare wrapText="bothSides"/>
-            <wp:docPr id="36" name="Εικόνα 36"/>
+            <wp:docPr id="10" name="Εικόνα 10" descr="Εικόνα που περιέχει κείμενο&#10;&#10;Περιγραφή που δημιουργήθηκε αυτόματα"/>
             <wp:cNvGraphicFramePr>
               <a:graphicFrameLocks xmlns:a="http://schemas.openxmlformats.org/drawingml/2006/main" noChangeAspect="1"/>
             </wp:cNvGraphicFramePr>
@@ -5247,7 +5350,7 @@
               <a:graphicData uri="http://schemas.openxmlformats.org/drawingml/2006/picture">
                 <pic:pic xmlns:pic="http://schemas.openxmlformats.org/drawingml/2006/picture">
                   <pic:nvPicPr>
-                    <pic:cNvPr id="1" name=""/>
+                    <pic:cNvPr id="10" name="Εικόνα 10" descr="Εικόνα που περιέχει κείμενο&#10;&#10;Περιγραφή που δημιουργήθηκε αυτόματα"/>
                     <pic:cNvPicPr/>
                   </pic:nvPicPr>
                   <pic:blipFill>
@@ -5265,7 +5368,7 @@
                   <pic:spPr>
                     <a:xfrm>
                       <a:off x="0" y="0"/>
-                      <a:ext cx="1124585" cy="2000250"/>
+                      <a:ext cx="1115695" cy="1981200"/>
                     </a:xfrm>
                     <a:prstGeom prst="rect">
                       <a:avLst/>
@@ -5291,16 +5394,16 @@
           <w:lang w:val="el-GR"/>
         </w:rPr>
         <w:drawing>
-          <wp:anchor distT="0" distB="0" distL="114300" distR="114300" simplePos="0" relativeHeight="251692032" behindDoc="0" locked="0" layoutInCell="1" allowOverlap="1" wp14:anchorId="301273E2" wp14:editId="4ADF6222">
+          <wp:anchor distT="0" distB="0" distL="114300" distR="114300" simplePos="0" relativeHeight="251704320" behindDoc="0" locked="0" layoutInCell="1" allowOverlap="1" wp14:anchorId="2A300DEA" wp14:editId="1FD854A6">
             <wp:simplePos x="0" y="0"/>
             <wp:positionH relativeFrom="margin">
               <wp:align>left</wp:align>
             </wp:positionH>
             <wp:positionV relativeFrom="paragraph">
-              <wp:posOffset>5080</wp:posOffset>
+              <wp:posOffset>-2540</wp:posOffset>
             </wp:positionV>
-            <wp:extent cx="1085850" cy="1969770"/>
-            <wp:effectExtent l="0" t="0" r="0" b="0"/>
+            <wp:extent cx="1095375" cy="1981200"/>
+            <wp:effectExtent l="0" t="0" r="9525" b="0"/>
             <wp:wrapSquare wrapText="bothSides"/>
             <wp:docPr id="1" name="Εικόνα 1"/>
             <wp:cNvGraphicFramePr>
@@ -5314,7 +5417,7 @@
                     <pic:cNvPicPr/>
                   </pic:nvPicPr>
                   <pic:blipFill>
-                    <a:blip r:embed="rId18" cstate="print">
+                    <a:blip r:embed="rId18">
                       <a:extLst>
                         <a:ext uri="{28A0092B-C50C-407E-A947-70E740481C1C}">
                           <a14:useLocalDpi xmlns:a14="http://schemas.microsoft.com/office/drawing/2010/main" val="0"/>
@@ -5328,7 +5431,7 @@
                   <pic:spPr>
                     <a:xfrm>
                       <a:off x="0" y="0"/>
-                      <a:ext cx="1085850" cy="1969770"/>
+                      <a:ext cx="1095375" cy="1981200"/>
                     </a:xfrm>
                     <a:prstGeom prst="rect">
                       <a:avLst/>
@@ -5371,117 +5474,121 @@
     </w:p>
     <w:p>
       <w:pPr>
-        <w:jc w:val="both"/>
-        <w:rPr>
-          <w:rFonts w:asciiTheme="minorHAnsi" w:hAnsiTheme="minorHAnsi" w:cstheme="minorHAnsi"/>
-          <w:sz w:val="22"/>
-          <w:szCs w:val="22"/>
-          <w:lang w:val="el-GR"/>
-        </w:rPr>
-      </w:pPr>
-    </w:p>
-    <w:p>
-      <w:pPr>
-        <w:rPr>
-          <w:rFonts w:asciiTheme="minorHAnsi" w:hAnsiTheme="minorHAnsi" w:cstheme="minorHAnsi"/>
-          <w:sz w:val="22"/>
-          <w:szCs w:val="22"/>
-          <w:lang w:val="el-GR"/>
-        </w:rPr>
-      </w:pPr>
-    </w:p>
-    <w:p>
-      <w:pPr>
-        <w:rPr>
-          <w:rFonts w:asciiTheme="minorHAnsi" w:hAnsiTheme="minorHAnsi" w:cstheme="minorHAnsi"/>
-          <w:sz w:val="22"/>
-          <w:szCs w:val="22"/>
-          <w:lang w:val="el-GR"/>
-        </w:rPr>
-      </w:pPr>
-    </w:p>
-    <w:p>
-      <w:pPr>
-        <w:rPr>
-          <w:rFonts w:asciiTheme="minorHAnsi" w:hAnsiTheme="minorHAnsi" w:cstheme="minorHAnsi"/>
-          <w:sz w:val="22"/>
-          <w:szCs w:val="22"/>
-          <w:lang w:val="el-GR"/>
-        </w:rPr>
-      </w:pPr>
-    </w:p>
-    <w:p>
-      <w:pPr>
-        <w:rPr>
-          <w:rFonts w:asciiTheme="minorHAnsi" w:hAnsiTheme="minorHAnsi" w:cstheme="minorHAnsi"/>
-          <w:sz w:val="22"/>
-          <w:szCs w:val="22"/>
-          <w:lang w:val="el-GR"/>
-        </w:rPr>
-      </w:pPr>
-    </w:p>
-    <w:p>
-      <w:pPr>
-        <w:rPr>
-          <w:rFonts w:asciiTheme="minorHAnsi" w:hAnsiTheme="minorHAnsi" w:cstheme="minorHAnsi"/>
-          <w:sz w:val="22"/>
-          <w:szCs w:val="22"/>
-          <w:lang w:val="el-GR"/>
-        </w:rPr>
-      </w:pPr>
-    </w:p>
-    <w:p>
-      <w:pPr>
-        <w:rPr>
-          <w:rFonts w:asciiTheme="minorHAnsi" w:hAnsiTheme="minorHAnsi" w:cstheme="minorHAnsi"/>
-          <w:sz w:val="22"/>
-          <w:szCs w:val="22"/>
-          <w:lang w:val="el-GR"/>
-        </w:rPr>
-      </w:pPr>
-    </w:p>
-    <w:p>
-      <w:pPr>
-        <w:rPr>
-          <w:rFonts w:asciiTheme="minorHAnsi" w:hAnsiTheme="minorHAnsi" w:cstheme="minorHAnsi"/>
-          <w:sz w:val="22"/>
-          <w:szCs w:val="22"/>
-          <w:lang w:val="el-GR"/>
-        </w:rPr>
-      </w:pPr>
-    </w:p>
-    <w:p>
-      <w:pPr>
-        <w:rPr>
-          <w:rFonts w:asciiTheme="minorHAnsi" w:hAnsiTheme="minorHAnsi" w:cstheme="minorHAnsi"/>
-          <w:sz w:val="22"/>
-          <w:szCs w:val="22"/>
-          <w:lang w:val="el-GR"/>
-        </w:rPr>
-      </w:pPr>
-    </w:p>
-    <w:p>
-      <w:pPr>
-        <w:rPr>
-          <w:rFonts w:asciiTheme="minorHAnsi" w:hAnsiTheme="minorHAnsi" w:cstheme="minorHAnsi"/>
-          <w:sz w:val="22"/>
-          <w:szCs w:val="22"/>
-          <w:lang w:val="el-GR"/>
-        </w:rPr>
-      </w:pPr>
-      <w:r>
-        <w:rPr>
-          <w:rFonts w:asciiTheme="minorHAnsi" w:hAnsiTheme="minorHAnsi" w:cstheme="minorHAnsi"/>
+        <w:rPr>
+          <w:rFonts w:asciiTheme="minorHAnsi" w:hAnsiTheme="minorHAnsi" w:cstheme="minorHAnsi"/>
+          <w:sz w:val="22"/>
+          <w:szCs w:val="22"/>
+          <w:lang w:val="el-GR"/>
+        </w:rPr>
+      </w:pPr>
+    </w:p>
+    <w:p>
+      <w:pPr>
+        <w:rPr>
+          <w:rFonts w:asciiTheme="minorHAnsi" w:hAnsiTheme="minorHAnsi" w:cstheme="minorHAnsi"/>
+          <w:sz w:val="22"/>
+          <w:szCs w:val="22"/>
+          <w:lang w:val="el-GR"/>
+        </w:rPr>
+      </w:pPr>
+    </w:p>
+    <w:p>
+      <w:pPr>
+        <w:rPr>
+          <w:rFonts w:asciiTheme="minorHAnsi" w:hAnsiTheme="minorHAnsi" w:cstheme="minorHAnsi"/>
+          <w:sz w:val="22"/>
+          <w:szCs w:val="22"/>
+          <w:lang w:val="el-GR"/>
+        </w:rPr>
+      </w:pPr>
+    </w:p>
+    <w:p>
+      <w:pPr>
+        <w:rPr>
+          <w:rFonts w:asciiTheme="minorHAnsi" w:hAnsiTheme="minorHAnsi" w:cstheme="minorHAnsi"/>
+          <w:sz w:val="22"/>
+          <w:szCs w:val="22"/>
+          <w:lang w:val="el-GR"/>
+        </w:rPr>
+      </w:pPr>
+    </w:p>
+    <w:p>
+      <w:pPr>
+        <w:rPr>
+          <w:rFonts w:asciiTheme="minorHAnsi" w:hAnsiTheme="minorHAnsi" w:cstheme="minorHAnsi"/>
+          <w:sz w:val="22"/>
+          <w:szCs w:val="22"/>
+          <w:lang w:val="el-GR"/>
+        </w:rPr>
+      </w:pPr>
+    </w:p>
+    <w:p>
+      <w:pPr>
+        <w:rPr>
+          <w:rFonts w:asciiTheme="minorHAnsi" w:hAnsiTheme="minorHAnsi" w:cstheme="minorHAnsi"/>
+          <w:sz w:val="22"/>
+          <w:szCs w:val="22"/>
+          <w:lang w:val="el-GR"/>
+        </w:rPr>
+      </w:pPr>
+    </w:p>
+    <w:p>
+      <w:pPr>
+        <w:rPr>
+          <w:rFonts w:asciiTheme="minorHAnsi" w:hAnsiTheme="minorHAnsi" w:cstheme="minorHAnsi"/>
+          <w:sz w:val="22"/>
+          <w:szCs w:val="22"/>
+          <w:lang w:val="el-GR"/>
+        </w:rPr>
+      </w:pPr>
+    </w:p>
+    <w:p>
+      <w:pPr>
+        <w:rPr>
+          <w:rFonts w:asciiTheme="minorHAnsi" w:hAnsiTheme="minorHAnsi" w:cstheme="minorHAnsi"/>
+          <w:sz w:val="22"/>
+          <w:szCs w:val="22"/>
+          <w:lang w:val="el-GR"/>
+        </w:rPr>
+      </w:pPr>
+    </w:p>
+    <w:p>
+      <w:pPr>
+        <w:rPr>
+          <w:rFonts w:asciiTheme="minorHAnsi" w:hAnsiTheme="minorHAnsi" w:cstheme="minorHAnsi"/>
+          <w:sz w:val="22"/>
+          <w:szCs w:val="22"/>
+          <w:lang w:val="el-GR"/>
+        </w:rPr>
+      </w:pPr>
+      <w:r>
+        <w:rPr>
+          <w:rFonts w:asciiTheme="minorHAnsi" w:hAnsiTheme="minorHAnsi" w:cstheme="minorHAnsi"/>
+          <w:i/>
+          <w:iCs/>
           <w:sz w:val="22"/>
           <w:szCs w:val="22"/>
           <w:lang w:val="el-GR"/>
         </w:rPr>
         <w:lastRenderedPageBreak/>
+        <w:t>«</w:t>
+      </w:r>
+      <w:r>
+        <w:rPr>
+          <w:rFonts w:asciiTheme="minorHAnsi" w:hAnsiTheme="minorHAnsi" w:cstheme="minorHAnsi"/>
+          <w:i/>
+          <w:iCs/>
+          <w:sz w:val="22"/>
+          <w:szCs w:val="22"/>
+          <w:lang w:val="el-GR"/>
+        </w:rPr>
         <w:t>…ενώ η ακόλουθη, αποτελεί μια άλλη βασική ροή για την εκτέλεση μιας κράτησης για αεροπορικά</w:t>
       </w:r>
       <w:r>
         <w:rPr>
           <w:rFonts w:asciiTheme="minorHAnsi" w:hAnsiTheme="minorHAnsi" w:cstheme="minorHAnsi"/>
+          <w:i/>
+          <w:iCs/>
           <w:sz w:val="22"/>
           <w:szCs w:val="22"/>
           <w:lang w:val="el-GR"/>
@@ -5491,12 +5598,25 @@
       <w:r>
         <w:rPr>
           <w:rFonts w:asciiTheme="minorHAnsi" w:hAnsiTheme="minorHAnsi" w:cstheme="minorHAnsi"/>
+          <w:i/>
+          <w:iCs/>
           <w:sz w:val="22"/>
           <w:szCs w:val="22"/>
           <w:lang w:val="el-GR"/>
         </w:rPr>
         <w:t>:</w:t>
       </w:r>
+      <w:r>
+        <w:rPr>
+          <w:rFonts w:asciiTheme="minorHAnsi" w:hAnsiTheme="minorHAnsi" w:cstheme="minorHAnsi"/>
+          <w:i/>
+          <w:iCs/>
+          <w:sz w:val="22"/>
+          <w:szCs w:val="22"/>
+          <w:lang w:val="el-GR"/>
+        </w:rPr>
+        <w:t xml:space="preserve"> »</w:t>
+      </w:r>
     </w:p>
     <w:p>
       <w:pPr>
@@ -5515,18 +5635,18 @@
           <w:lang w:val="el-GR"/>
         </w:rPr>
         <w:drawing>
-          <wp:anchor distT="0" distB="0" distL="114300" distR="114300" simplePos="0" relativeHeight="251695104" behindDoc="0" locked="0" layoutInCell="1" allowOverlap="1" wp14:anchorId="0B3D2D84" wp14:editId="4E598AAB">
+          <wp:anchor distT="0" distB="0" distL="114300" distR="114300" simplePos="0" relativeHeight="251708416" behindDoc="0" locked="0" layoutInCell="1" allowOverlap="1" wp14:anchorId="4C4797B2" wp14:editId="737D0BB8">
             <wp:simplePos x="0" y="0"/>
             <wp:positionH relativeFrom="column">
-              <wp:posOffset>1885950</wp:posOffset>
+              <wp:posOffset>3857625</wp:posOffset>
             </wp:positionH>
             <wp:positionV relativeFrom="paragraph">
-              <wp:posOffset>10160</wp:posOffset>
+              <wp:posOffset>11430</wp:posOffset>
             </wp:positionV>
-            <wp:extent cx="1102995" cy="1962150"/>
-            <wp:effectExtent l="0" t="0" r="1905" b="0"/>
+            <wp:extent cx="1123950" cy="2001520"/>
+            <wp:effectExtent l="0" t="0" r="0" b="0"/>
             <wp:wrapSquare wrapText="bothSides"/>
-            <wp:docPr id="39" name="Εικόνα 39"/>
+            <wp:docPr id="16" name="Εικόνα 16"/>
             <wp:cNvGraphicFramePr>
               <a:graphicFrameLocks xmlns:a="http://schemas.openxmlformats.org/drawingml/2006/main" noChangeAspect="1"/>
             </wp:cNvGraphicFramePr>
@@ -5538,7 +5658,7 @@
                     <pic:cNvPicPr/>
                   </pic:nvPicPr>
                   <pic:blipFill>
-                    <a:blip r:embed="rId19" cstate="print">
+                    <a:blip r:embed="rId19">
                       <a:extLst>
                         <a:ext uri="{28A0092B-C50C-407E-A947-70E740481C1C}">
                           <a14:useLocalDpi xmlns:a14="http://schemas.microsoft.com/office/drawing/2010/main" val="0"/>
@@ -5552,7 +5672,7 @@
                   <pic:spPr>
                     <a:xfrm>
                       <a:off x="0" y="0"/>
-                      <a:ext cx="1102995" cy="1962150"/>
+                      <a:ext cx="1123950" cy="2001520"/>
                     </a:xfrm>
                     <a:prstGeom prst="rect">
                       <a:avLst/>
@@ -5578,18 +5698,18 @@
           <w:lang w:val="el-GR"/>
         </w:rPr>
         <w:drawing>
-          <wp:anchor distT="0" distB="0" distL="114300" distR="114300" simplePos="0" relativeHeight="251696128" behindDoc="0" locked="0" layoutInCell="1" allowOverlap="1" wp14:anchorId="0AED9B87" wp14:editId="47F9FBE3">
+          <wp:anchor distT="0" distB="0" distL="114300" distR="114300" simplePos="0" relativeHeight="251709440" behindDoc="0" locked="0" layoutInCell="1" allowOverlap="1" wp14:anchorId="7B7E405D" wp14:editId="61942352">
             <wp:simplePos x="0" y="0"/>
-            <wp:positionH relativeFrom="column">
-              <wp:posOffset>3819525</wp:posOffset>
+            <wp:positionH relativeFrom="margin">
+              <wp:posOffset>5734050</wp:posOffset>
             </wp:positionH>
             <wp:positionV relativeFrom="paragraph">
-              <wp:posOffset>10160</wp:posOffset>
+              <wp:posOffset>10795</wp:posOffset>
             </wp:positionV>
-            <wp:extent cx="1114425" cy="1985010"/>
-            <wp:effectExtent l="0" t="0" r="9525" b="0"/>
+            <wp:extent cx="1118235" cy="2018665"/>
+            <wp:effectExtent l="0" t="0" r="5715" b="635"/>
             <wp:wrapSquare wrapText="bothSides"/>
-            <wp:docPr id="40" name="Εικόνα 40"/>
+            <wp:docPr id="17" name="Εικόνα 17"/>
             <wp:cNvGraphicFramePr>
               <a:graphicFrameLocks xmlns:a="http://schemas.openxmlformats.org/drawingml/2006/main" noChangeAspect="1"/>
             </wp:cNvGraphicFramePr>
@@ -5601,7 +5721,7 @@
                     <pic:cNvPicPr/>
                   </pic:nvPicPr>
                   <pic:blipFill>
-                    <a:blip r:embed="rId20" cstate="print">
+                    <a:blip r:embed="rId20">
                       <a:extLst>
                         <a:ext uri="{28A0092B-C50C-407E-A947-70E740481C1C}">
                           <a14:useLocalDpi xmlns:a14="http://schemas.microsoft.com/office/drawing/2010/main" val="0"/>
@@ -5615,7 +5735,7 @@
                   <pic:spPr>
                     <a:xfrm>
                       <a:off x="0" y="0"/>
-                      <a:ext cx="1114425" cy="1985010"/>
+                      <a:ext cx="1118235" cy="2018665"/>
                     </a:xfrm>
                     <a:prstGeom prst="rect">
                       <a:avLst/>
@@ -5641,18 +5761,18 @@
           <w:lang w:val="el-GR"/>
         </w:rPr>
         <w:drawing>
-          <wp:anchor distT="0" distB="0" distL="114300" distR="114300" simplePos="0" relativeHeight="251697152" behindDoc="0" locked="0" layoutInCell="1" allowOverlap="1" wp14:anchorId="74BEF1A1" wp14:editId="17530E97">
+          <wp:anchor distT="0" distB="0" distL="114300" distR="114300" simplePos="0" relativeHeight="251707392" behindDoc="0" locked="0" layoutInCell="1" allowOverlap="1" wp14:anchorId="2C4BC4DC" wp14:editId="659F8154">
             <wp:simplePos x="0" y="0"/>
             <wp:positionH relativeFrom="margin">
-              <wp:align>right</wp:align>
+              <wp:posOffset>1914525</wp:posOffset>
             </wp:positionH>
             <wp:positionV relativeFrom="paragraph">
-              <wp:posOffset>10160</wp:posOffset>
+              <wp:posOffset>11430</wp:posOffset>
             </wp:positionV>
-            <wp:extent cx="1092835" cy="1985010"/>
-            <wp:effectExtent l="0" t="0" r="0" b="0"/>
+            <wp:extent cx="1111885" cy="1971675"/>
+            <wp:effectExtent l="0" t="0" r="0" b="9525"/>
             <wp:wrapSquare wrapText="bothSides"/>
-            <wp:docPr id="41" name="Εικόνα 41"/>
+            <wp:docPr id="15" name="Εικόνα 15" descr="Εικόνα που περιέχει κείμενο&#10;&#10;Περιγραφή που δημιουργήθηκε αυτόματα"/>
             <wp:cNvGraphicFramePr>
               <a:graphicFrameLocks xmlns:a="http://schemas.openxmlformats.org/drawingml/2006/main" noChangeAspect="1"/>
             </wp:cNvGraphicFramePr>
@@ -5660,11 +5780,11 @@
               <a:graphicData uri="http://schemas.openxmlformats.org/drawingml/2006/picture">
                 <pic:pic xmlns:pic="http://schemas.openxmlformats.org/drawingml/2006/picture">
                   <pic:nvPicPr>
-                    <pic:cNvPr id="1" name=""/>
+                    <pic:cNvPr id="15" name="Εικόνα 15" descr="Εικόνα που περιέχει κείμενο&#10;&#10;Περιγραφή που δημιουργήθηκε αυτόματα"/>
                     <pic:cNvPicPr/>
                   </pic:nvPicPr>
                   <pic:blipFill>
-                    <a:blip r:embed="rId21" cstate="print">
+                    <a:blip r:embed="rId21">
                       <a:extLst>
                         <a:ext uri="{28A0092B-C50C-407E-A947-70E740481C1C}">
                           <a14:useLocalDpi xmlns:a14="http://schemas.microsoft.com/office/drawing/2010/main" val="0"/>
@@ -5678,7 +5798,7 @@
                   <pic:spPr>
                     <a:xfrm>
                       <a:off x="0" y="0"/>
-                      <a:ext cx="1092835" cy="1985010"/>
+                      <a:ext cx="1111885" cy="1971675"/>
                     </a:xfrm>
                     <a:prstGeom prst="rect">
                       <a:avLst/>
@@ -5704,18 +5824,18 @@
           <w:lang w:val="el-GR"/>
         </w:rPr>
         <w:drawing>
-          <wp:anchor distT="0" distB="0" distL="114300" distR="114300" simplePos="0" relativeHeight="251694080" behindDoc="0" locked="0" layoutInCell="1" allowOverlap="1" wp14:anchorId="09B3DD0C" wp14:editId="2703A4A3">
+          <wp:anchor distT="0" distB="0" distL="114300" distR="114300" simplePos="0" relativeHeight="251706368" behindDoc="0" locked="0" layoutInCell="1" allowOverlap="1" wp14:anchorId="1CA55642" wp14:editId="017445EB">
             <wp:simplePos x="0" y="0"/>
             <wp:positionH relativeFrom="margin">
               <wp:align>left</wp:align>
             </wp:positionH>
             <wp:positionV relativeFrom="paragraph">
-              <wp:posOffset>10160</wp:posOffset>
+              <wp:posOffset>11430</wp:posOffset>
             </wp:positionV>
-            <wp:extent cx="1104265" cy="1971675"/>
-            <wp:effectExtent l="0" t="0" r="635" b="9525"/>
+            <wp:extent cx="1101090" cy="1971675"/>
+            <wp:effectExtent l="0" t="0" r="3810" b="9525"/>
             <wp:wrapSquare wrapText="bothSides"/>
-            <wp:docPr id="37" name="Εικόνα 37"/>
+            <wp:docPr id="14" name="Εικόνα 14" descr="Εικόνα που περιέχει κείμενο&#10;&#10;Περιγραφή που δημιουργήθηκε αυτόματα"/>
             <wp:cNvGraphicFramePr>
               <a:graphicFrameLocks xmlns:a="http://schemas.openxmlformats.org/drawingml/2006/main" noChangeAspect="1"/>
             </wp:cNvGraphicFramePr>
@@ -5723,7 +5843,7 @@
               <a:graphicData uri="http://schemas.openxmlformats.org/drawingml/2006/picture">
                 <pic:pic xmlns:pic="http://schemas.openxmlformats.org/drawingml/2006/picture">
                   <pic:nvPicPr>
-                    <pic:cNvPr id="1" name=""/>
+                    <pic:cNvPr id="14" name="Εικόνα 14" descr="Εικόνα που περιέχει κείμενο&#10;&#10;Περιγραφή που δημιουργήθηκε αυτόματα"/>
                     <pic:cNvPicPr/>
                   </pic:nvPicPr>
                   <pic:blipFill>
@@ -5741,7 +5861,7 @@
                   <pic:spPr>
                     <a:xfrm>
                       <a:off x="0" y="0"/>
-                      <a:ext cx="1104265" cy="1971675"/>
+                      <a:ext cx="1101090" cy="1971675"/>
                     </a:xfrm>
                     <a:prstGeom prst="rect">
                       <a:avLst/>

--- a/Παραδοτέο 2ο/Project-description-v0.2.docx
+++ b/Παραδοτέο 2ο/Project-description-v0.2.docx
@@ -55,6 +55,9 @@
       <w:r>
         <w:t>ViVa</w:t>
       </w:r>
+      <w:r>
+        <w:t>®</w:t>
+      </w:r>
     </w:p>
     <w:p>
       <w:pPr>
@@ -294,6 +297,7 @@
           <w:rFonts w:asciiTheme="minorHAnsi" w:hAnsiTheme="minorHAnsi" w:cstheme="minorHAnsi"/>
           <w:sz w:val="22"/>
           <w:szCs w:val="22"/>
+          <w:lang w:val="el-GR"/>
         </w:rPr>
       </w:pPr>
       <w:r>
@@ -311,6 +315,7 @@
           <w:rFonts w:asciiTheme="minorHAnsi" w:hAnsiTheme="minorHAnsi" w:cstheme="minorHAnsi"/>
           <w:sz w:val="22"/>
           <w:szCs w:val="22"/>
+          <w:lang w:val="el-GR"/>
         </w:rPr>
         <w:t xml:space="preserve"> </w:t>
       </w:r>
@@ -328,6 +333,7 @@
           <w:rFonts w:asciiTheme="minorHAnsi" w:hAnsiTheme="minorHAnsi" w:cstheme="minorHAnsi"/>
           <w:sz w:val="22"/>
           <w:szCs w:val="22"/>
+          <w:lang w:val="el-GR"/>
         </w:rPr>
         <w:t>:</w:t>
       </w:r>
@@ -572,6 +578,51 @@
         </w:rPr>
         <w:t>Αλεξίου</w:t>
       </w:r>
+      <w:r>
+        <w:rPr>
+          <w:rFonts w:asciiTheme="minorHAnsi" w:hAnsiTheme="minorHAnsi" w:cstheme="minorHAnsi"/>
+          <w:sz w:val="22"/>
+          <w:szCs w:val="22"/>
+          <w:lang w:val="el-GR"/>
+        </w:rPr>
+        <w:t>,</w:t>
+      </w:r>
+      <w:r>
+        <w:rPr>
+          <w:rFonts w:asciiTheme="minorHAnsi" w:hAnsiTheme="minorHAnsi" w:cstheme="minorHAnsi"/>
+          <w:sz w:val="22"/>
+          <w:szCs w:val="22"/>
+          <w:lang w:val="el-GR"/>
+        </w:rPr>
+        <w:t xml:space="preserve"> </w:t>
+      </w:r>
+      <w:r>
+        <w:rPr>
+          <w:rFonts w:asciiTheme="minorHAnsi" w:hAnsiTheme="minorHAnsi" w:cstheme="minorHAnsi"/>
+          <w:sz w:val="22"/>
+          <w:szCs w:val="22"/>
+          <w:lang w:val="el-GR"/>
+        </w:rPr>
+        <w:t>Ιωάννης</w:t>
+      </w:r>
+      <w:r>
+        <w:rPr>
+          <w:rFonts w:asciiTheme="minorHAnsi" w:hAnsiTheme="minorHAnsi" w:cstheme="minorHAnsi"/>
+          <w:sz w:val="22"/>
+          <w:szCs w:val="22"/>
+          <w:lang w:val="el-GR"/>
+        </w:rPr>
+        <w:t xml:space="preserve"> </w:t>
+      </w:r>
+      <w:r>
+        <w:rPr>
+          <w:rFonts w:asciiTheme="minorHAnsi" w:hAnsiTheme="minorHAnsi" w:cstheme="minorHAnsi"/>
+          <w:sz w:val="22"/>
+          <w:szCs w:val="22"/>
+          <w:lang w:val="el-GR"/>
+        </w:rPr>
+        <w:t>Κόλλιας</w:t>
+      </w:r>
     </w:p>
     <w:p>
       <w:pPr>
@@ -580,6 +631,7 @@
           <w:rFonts w:asciiTheme="minorHAnsi" w:hAnsiTheme="minorHAnsi" w:cstheme="minorHAnsi"/>
           <w:sz w:val="22"/>
           <w:szCs w:val="22"/>
+          <w:lang w:val="el-GR"/>
         </w:rPr>
       </w:pPr>
       <w:r>
@@ -595,6 +647,7 @@
           <w:rFonts w:asciiTheme="minorHAnsi" w:hAnsiTheme="minorHAnsi" w:cstheme="minorHAnsi"/>
           <w:sz w:val="22"/>
           <w:szCs w:val="22"/>
+          <w:lang w:val="el-GR"/>
         </w:rPr>
         <w:t>:</w:t>
       </w:r>
@@ -603,6 +656,7 @@
           <w:rFonts w:asciiTheme="minorHAnsi" w:hAnsiTheme="minorHAnsi" w:cstheme="minorHAnsi"/>
           <w:sz w:val="22"/>
           <w:szCs w:val="22"/>
+          <w:lang w:val="el-GR"/>
         </w:rPr>
         <w:t xml:space="preserve"> -</w:t>
       </w:r>
@@ -614,6 +668,7 @@
           <w:rFonts w:asciiTheme="minorHAnsi" w:hAnsiTheme="minorHAnsi" w:cstheme="minorHAnsi"/>
           <w:sz w:val="20"/>
           <w:szCs w:val="20"/>
+          <w:lang w:val="el-GR"/>
         </w:rPr>
       </w:pPr>
       <w:r>
@@ -629,6 +684,7 @@
           <w:rFonts w:asciiTheme="minorHAnsi" w:hAnsiTheme="minorHAnsi" w:cstheme="minorHAnsi"/>
           <w:sz w:val="22"/>
           <w:szCs w:val="22"/>
+          <w:lang w:val="el-GR"/>
         </w:rPr>
         <w:t>-</w:t>
       </w:r>
@@ -661,6 +717,7 @@
           <w:rFonts w:asciiTheme="minorHAnsi" w:hAnsiTheme="minorHAnsi" w:cstheme="minorHAnsi"/>
           <w:sz w:val="22"/>
           <w:szCs w:val="22"/>
+          <w:lang w:val="el-GR"/>
         </w:rPr>
         <w:t>:</w:t>
       </w:r>
@@ -669,6 +726,7 @@
           <w:rFonts w:asciiTheme="minorHAnsi" w:hAnsiTheme="minorHAnsi" w:cstheme="minorHAnsi"/>
           <w:sz w:val="20"/>
           <w:szCs w:val="20"/>
+          <w:lang w:val="el-GR"/>
         </w:rPr>
         <w:t xml:space="preserve"> </w:t>
       </w:r>
@@ -679,40 +737,6 @@
           <w:szCs w:val="22"/>
           <w:lang w:val="el-GR"/>
         </w:rPr>
-        <w:t>Ιωάννης</w:t>
-      </w:r>
-      <w:r>
-        <w:rPr>
-          <w:rFonts w:asciiTheme="minorHAnsi" w:hAnsiTheme="minorHAnsi" w:cstheme="minorHAnsi"/>
-          <w:sz w:val="22"/>
-          <w:szCs w:val="22"/>
-        </w:rPr>
-        <w:t xml:space="preserve"> </w:t>
-      </w:r>
-      <w:r>
-        <w:rPr>
-          <w:rFonts w:asciiTheme="minorHAnsi" w:hAnsiTheme="minorHAnsi" w:cstheme="minorHAnsi"/>
-          <w:sz w:val="22"/>
-          <w:szCs w:val="22"/>
-          <w:lang w:val="el-GR"/>
-        </w:rPr>
-        <w:t>Κόλλιας</w:t>
-      </w:r>
-      <w:r>
-        <w:rPr>
-          <w:rFonts w:asciiTheme="minorHAnsi" w:hAnsiTheme="minorHAnsi" w:cstheme="minorHAnsi"/>
-          <w:sz w:val="22"/>
-          <w:szCs w:val="22"/>
-        </w:rPr>
-        <w:t xml:space="preserve">, </w:t>
-      </w:r>
-      <w:r>
-        <w:rPr>
-          <w:rFonts w:asciiTheme="minorHAnsi" w:hAnsiTheme="minorHAnsi" w:cstheme="minorHAnsi"/>
-          <w:sz w:val="22"/>
-          <w:szCs w:val="22"/>
-          <w:lang w:val="el-GR"/>
-        </w:rPr>
         <w:t>Χαράλαμπος</w:t>
       </w:r>
       <w:r>
@@ -720,6 +744,7 @@
           <w:rFonts w:asciiTheme="minorHAnsi" w:hAnsiTheme="minorHAnsi" w:cstheme="minorHAnsi"/>
           <w:sz w:val="22"/>
           <w:szCs w:val="22"/>
+          <w:lang w:val="el-GR"/>
         </w:rPr>
         <w:t xml:space="preserve"> </w:t>
       </w:r>
@@ -740,6 +765,7 @@
           <w:rFonts w:asciiTheme="minorHAnsi" w:hAnsiTheme="minorHAnsi" w:cstheme="minorHAnsi"/>
           <w:sz w:val="20"/>
           <w:szCs w:val="20"/>
+          <w:lang w:val="el-GR"/>
         </w:rPr>
       </w:pPr>
     </w:p>
@@ -759,11 +785,28 @@
     </w:p>
     <w:p>
       <w:pPr>
-        <w:jc w:val="both"/>
-        <w:rPr>
-          <w:rFonts w:asciiTheme="minorHAnsi" w:hAnsiTheme="minorHAnsi" w:cstheme="minorHAnsi"/>
-          <w:sz w:val="22"/>
-          <w:szCs w:val="22"/>
+        <w:rPr>
+          <w:lang w:val="el-GR"/>
+        </w:rPr>
+      </w:pPr>
+    </w:p>
+    <w:p>
+      <w:pPr>
+        <w:pStyle w:val="2"/>
+        <w:rPr>
+          <w:lang w:val="el-GR"/>
+        </w:rPr>
+      </w:pPr>
+      <w:r>
+        <w:rPr>
+          <w:lang w:val="el-GR"/>
+        </w:rPr>
+        <w:t>Χρήστης</w:t>
+      </w:r>
+    </w:p>
+    <w:p>
+      <w:pPr>
+        <w:rPr>
           <w:lang w:val="el-GR"/>
         </w:rPr>
       </w:pPr>
@@ -795,7 +838,17 @@
           <w:szCs w:val="22"/>
           <w:lang w:val="el-GR"/>
         </w:rPr>
-        <w:t xml:space="preserve"> καινοτόμ</w:t>
+        <w:t xml:space="preserve"> </w:t>
+      </w:r>
+      <w:proofErr w:type="spellStart"/>
+      <w:r>
+        <w:rPr>
+          <w:rFonts w:asciiTheme="minorHAnsi" w:hAnsiTheme="minorHAnsi" w:cstheme="minorHAnsi"/>
+          <w:sz w:val="22"/>
+          <w:szCs w:val="22"/>
+          <w:lang w:val="el-GR"/>
+        </w:rPr>
+        <w:t>καινοτόμ</w:t>
       </w:r>
       <w:r>
         <w:rPr>
@@ -806,6 +859,7 @@
         </w:rPr>
         <w:t>ας</w:t>
       </w:r>
+      <w:proofErr w:type="spellEnd"/>
       <w:r>
         <w:rPr>
           <w:rFonts w:asciiTheme="minorHAnsi" w:hAnsiTheme="minorHAnsi" w:cstheme="minorHAnsi"/>
@@ -827,6 +881,10 @@
       <w:r>
         <w:rPr>
           <w:rFonts w:asciiTheme="minorHAnsi" w:hAnsiTheme="minorHAnsi" w:cstheme="minorHAnsi"/>
+          <w:b/>
+          <w:bCs/>
+          <w:i/>
+          <w:iCs/>
           <w:sz w:val="22"/>
           <w:szCs w:val="22"/>
         </w:rPr>
@@ -835,6 +893,10 @@
       <w:r>
         <w:rPr>
           <w:rFonts w:asciiTheme="minorHAnsi" w:hAnsiTheme="minorHAnsi" w:cstheme="minorHAnsi"/>
+          <w:b/>
+          <w:bCs/>
+          <w:i/>
+          <w:iCs/>
           <w:sz w:val="22"/>
           <w:szCs w:val="22"/>
           <w:lang w:val="el-GR"/>
@@ -844,10 +906,23 @@
       <w:r>
         <w:rPr>
           <w:rFonts w:asciiTheme="minorHAnsi" w:hAnsiTheme="minorHAnsi" w:cstheme="minorHAnsi"/>
+          <w:b/>
+          <w:bCs/>
+          <w:i/>
+          <w:iCs/>
           <w:sz w:val="22"/>
           <w:szCs w:val="22"/>
         </w:rPr>
         <w:t>ViVa</w:t>
+      </w:r>
+      <w:r>
+        <w:rPr>
+          <w:rFonts w:asciiTheme="minorHAnsi" w:hAnsiTheme="minorHAnsi" w:cstheme="minorHAnsi"/>
+          <w:sz w:val="22"/>
+          <w:szCs w:val="22"/>
+          <w:lang w:val="el-GR"/>
+        </w:rPr>
+        <w:t>®</w:t>
       </w:r>
       <w:r>
         <w:rPr>
@@ -1291,6 +1366,7 @@
       <w:r>
         <w:rPr>
           <w:rFonts w:asciiTheme="minorHAnsi" w:hAnsiTheme="minorHAnsi" w:cstheme="minorHAnsi"/>
+          <w:noProof/>
           <w:sz w:val="22"/>
           <w:szCs w:val="22"/>
           <w:lang w:val="el-GR"/>
@@ -1566,16 +1642,29 @@
         </w:rPr>
         <w:t xml:space="preserve">&gt; κατά την επιλογή της κύριας κατηγορίας. </w:t>
       </w:r>
-      <w:r>
-        <w:rPr>
-          <w:rFonts w:asciiTheme="minorHAnsi" w:hAnsiTheme="minorHAnsi" w:cstheme="minorHAnsi"/>
-          <w:i/>
-          <w:iCs/>
-          <w:sz w:val="22"/>
-          <w:szCs w:val="22"/>
-          <w:lang w:val="el-GR"/>
-        </w:rPr>
-        <w:t xml:space="preserve">π.χ Διαμονή -&gt; </w:t>
+      <w:proofErr w:type="spellStart"/>
+      <w:r>
+        <w:rPr>
+          <w:rFonts w:asciiTheme="minorHAnsi" w:hAnsiTheme="minorHAnsi" w:cstheme="minorHAnsi"/>
+          <w:i/>
+          <w:iCs/>
+          <w:sz w:val="22"/>
+          <w:szCs w:val="22"/>
+          <w:lang w:val="el-GR"/>
+        </w:rPr>
+        <w:t>π.χ</w:t>
+      </w:r>
+      <w:proofErr w:type="spellEnd"/>
+      <w:r>
+        <w:rPr>
+          <w:rFonts w:asciiTheme="minorHAnsi" w:hAnsiTheme="minorHAnsi" w:cstheme="minorHAnsi"/>
+          <w:i/>
+          <w:iCs/>
+          <w:sz w:val="22"/>
+          <w:szCs w:val="22"/>
+          <w:lang w:val="el-GR"/>
+        </w:rPr>
+        <w:t xml:space="preserve"> Διαμονή -&gt; </w:t>
       </w:r>
       <w:r>
         <w:rPr>
@@ -1598,6 +1687,7 @@
         </w:rPr>
         <w:t>-</w:t>
       </w:r>
+      <w:proofErr w:type="spellStart"/>
       <w:r>
         <w:rPr>
           <w:rFonts w:asciiTheme="minorHAnsi" w:hAnsiTheme="minorHAnsi" w:cstheme="minorHAnsi"/>
@@ -1608,6 +1698,7 @@
         </w:rPr>
         <w:t>bnb</w:t>
       </w:r>
+      <w:proofErr w:type="spellEnd"/>
       <w:r>
         <w:rPr>
           <w:rFonts w:asciiTheme="minorHAnsi" w:hAnsiTheme="minorHAnsi" w:cstheme="minorHAnsi"/>
@@ -1837,7 +1928,127 @@
         <mc:AlternateContent>
           <mc:Choice Requires="wps">
             <w:drawing>
-              <wp:anchor distT="0" distB="0" distL="114300" distR="114300" simplePos="0" relativeHeight="251674624" behindDoc="0" locked="0" layoutInCell="1" allowOverlap="1" wp14:anchorId="68F99164" wp14:editId="47CCDC4B">
+              <wp:anchor distT="0" distB="0" distL="114300" distR="114300" simplePos="0" relativeHeight="251672576" behindDoc="0" locked="0" layoutInCell="1" allowOverlap="1" wp14:anchorId="6A290FF4" wp14:editId="1250CB5A">
+                <wp:simplePos x="0" y="0"/>
+                <wp:positionH relativeFrom="column">
+                  <wp:posOffset>4364355</wp:posOffset>
+                </wp:positionH>
+                <wp:positionV relativeFrom="paragraph">
+                  <wp:posOffset>1018641</wp:posOffset>
+                </wp:positionV>
+                <wp:extent cx="1223645" cy="128905"/>
+                <wp:effectExtent l="0" t="0" r="0" b="4445"/>
+                <wp:wrapSquare wrapText="bothSides"/>
+                <wp:docPr id="6" name="Πλαίσιο κειμένου 6"/>
+                <wp:cNvGraphicFramePr/>
+                <a:graphic xmlns:a="http://schemas.openxmlformats.org/drawingml/2006/main">
+                  <a:graphicData uri="http://schemas.microsoft.com/office/word/2010/wordprocessingShape">
+                    <wps:wsp>
+                      <wps:cNvSpPr txBox="1"/>
+                      <wps:spPr>
+                        <a:xfrm>
+                          <a:off x="0" y="0"/>
+                          <a:ext cx="1223645" cy="128905"/>
+                        </a:xfrm>
+                        <a:prstGeom prst="rect">
+                          <a:avLst/>
+                        </a:prstGeom>
+                        <a:solidFill>
+                          <a:prstClr val="white"/>
+                        </a:solidFill>
+                        <a:ln>
+                          <a:noFill/>
+                        </a:ln>
+                      </wps:spPr>
+                      <wps:txbx>
+                        <w:txbxContent>
+                          <w:p>
+                            <w:pPr>
+                              <w:pStyle w:val="a6"/>
+                              <w:jc w:val="center"/>
+                              <w:rPr>
+                                <w:rFonts w:cstheme="minorHAnsi"/>
+                                <w:noProof/>
+                                <w:lang w:val="el-GR"/>
+                              </w:rPr>
+                            </w:pPr>
+                            <w:proofErr w:type="spellStart"/>
+                            <w:r>
+                              <w:t>Εικόν</w:t>
+                            </w:r>
+                            <w:proofErr w:type="spellEnd"/>
+                            <w:r>
+                              <w:t xml:space="preserve">α </w:t>
+                            </w:r>
+                            <w:r>
+                              <w:rPr>
+                                <w:lang w:val="el-GR"/>
+                              </w:rPr>
+                              <w:t>1</w:t>
+                            </w:r>
+                          </w:p>
+                        </w:txbxContent>
+                      </wps:txbx>
+                      <wps:bodyPr rot="0" spcFirstLastPara="0" vertOverflow="overflow" horzOverflow="overflow" vert="horz" wrap="square" lIns="0" tIns="0" rIns="0" bIns="0" numCol="1" spcCol="0" rtlCol="0" fromWordArt="0" anchor="t" anchorCtr="0" forceAA="0" compatLnSpc="1">
+                        <a:prstTxWarp prst="textNoShape">
+                          <a:avLst/>
+                        </a:prstTxWarp>
+                        <a:noAutofit/>
+                      </wps:bodyPr>
+                    </wps:wsp>
+                  </a:graphicData>
+                </a:graphic>
+                <wp14:sizeRelV relativeFrom="margin">
+                  <wp14:pctHeight>0</wp14:pctHeight>
+                </wp14:sizeRelV>
+              </wp:anchor>
+            </w:drawing>
+          </mc:Choice>
+          <mc:Fallback>
+            <w:pict>
+              <v:shapetype w14:anchorId="6A290FF4" id="_x0000_t202" coordsize="21600,21600" o:spt="202" path="m,l,21600r21600,l21600,xe">
+                <v:stroke joinstyle="miter"/>
+                <v:path gradientshapeok="t" o:connecttype="rect"/>
+              </v:shapetype>
+              <v:shape id="Πλαίσιο κειμένου 6" o:spid="_x0000_s1026" type="#_x0000_t202" style="position:absolute;left:0;text-align:left;margin-left:343.65pt;margin-top:80.2pt;width:96.35pt;height:10.15pt;z-index:251672576;visibility:visible;mso-wrap-style:square;mso-height-percent:0;mso-wrap-distance-left:9pt;mso-wrap-distance-top:0;mso-wrap-distance-right:9pt;mso-wrap-distance-bottom:0;mso-position-horizontal:absolute;mso-position-horizontal-relative:text;mso-position-vertical:absolute;mso-position-vertical-relative:text;mso-height-percent:0;mso-height-relative:margin;v-text-anchor:top" o:gfxdata="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" stroked="f">
+                <v:textbox inset="0,0,0,0">
+                  <w:txbxContent>
+                    <w:p>
+                      <w:pPr>
+                        <w:pStyle w:val="a6"/>
+                        <w:jc w:val="center"/>
+                        <w:rPr>
+                          <w:rFonts w:cstheme="minorHAnsi"/>
+                          <w:noProof/>
+                          <w:lang w:val="el-GR"/>
+                        </w:rPr>
+                      </w:pPr>
+                      <w:r>
+                        <w:t xml:space="preserve">Εικόνα </w:t>
+                      </w:r>
+                      <w:r>
+                        <w:rPr>
+                          <w:lang w:val="el-GR"/>
+                        </w:rPr>
+                        <w:t>1</w:t>
+                      </w:r>
+                    </w:p>
+                  </w:txbxContent>
+                </v:textbox>
+                <w10:wrap type="square"/>
+              </v:shape>
+            </w:pict>
+          </mc:Fallback>
+        </mc:AlternateContent>
+      </w:r>
+      <w:r>
+        <w:rPr>
+          <w:noProof/>
+        </w:rPr>
+        <mc:AlternateContent>
+          <mc:Choice Requires="wps">
+            <w:drawing>
+              <wp:anchor distT="0" distB="0" distL="114300" distR="114300" simplePos="0" relativeHeight="251674624" behindDoc="0" locked="0" layoutInCell="1" allowOverlap="1" wp14:anchorId="68F99164" wp14:editId="6E203BBA">
                 <wp:simplePos x="0" y="0"/>
                 <wp:positionH relativeFrom="margin">
                   <wp:align>right</wp:align>
@@ -1881,8 +2092,13 @@
                                 <w:lang w:val="el-GR"/>
                               </w:rPr>
                             </w:pPr>
+                            <w:proofErr w:type="spellStart"/>
                             <w:r>
-                              <w:t xml:space="preserve">Εικόνα </w:t>
+                              <w:t>Εικόν</w:t>
+                            </w:r>
+                            <w:proofErr w:type="spellEnd"/>
+                            <w:r>
+                              <w:t xml:space="preserve">α </w:t>
                             </w:r>
                             <w:r>
                               <w:rPr>
@@ -1910,11 +2126,7 @@
           </mc:Choice>
           <mc:Fallback>
             <w:pict>
-              <v:shapetype w14:anchorId="68F99164" id="_x0000_t202" coordsize="21600,21600" o:spt="202" path="m,l,21600r21600,l21600,xe">
-                <v:stroke joinstyle="miter"/>
-                <v:path gradientshapeok="t" o:connecttype="rect"/>
-              </v:shapetype>
-              <v:shape id="Πλαίσιο κειμένου 19" o:spid="_x0000_s1026" type="#_x0000_t202" style="position:absolute;left:0;text-align:left;margin-left:45.15pt;margin-top:79.9pt;width:96.35pt;height:11.5pt;z-index:251674624;visibility:visible;mso-wrap-style:square;mso-height-percent:0;mso-wrap-distance-left:9pt;mso-wrap-distance-top:0;mso-wrap-distance-right:9pt;mso-wrap-distance-bottom:0;mso-position-horizontal:right;mso-position-horizontal-relative:margin;mso-position-vertical:absolute;mso-position-vertical-relative:text;mso-height-percent:0;mso-height-relative:margin;v-text-anchor:top" o:gfxdata="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" stroked="f">
+              <v:shape w14:anchorId="68F99164" id="Πλαίσιο κειμένου 19" o:spid="_x0000_s1027" type="#_x0000_t202" style="position:absolute;left:0;text-align:left;margin-left:45.15pt;margin-top:79.9pt;width:96.35pt;height:11.5pt;z-index:251674624;visibility:visible;mso-wrap-style:square;mso-height-percent:0;mso-wrap-distance-left:9pt;mso-wrap-distance-top:0;mso-wrap-distance-right:9pt;mso-wrap-distance-bottom:0;mso-position-horizontal:right;mso-position-horizontal-relative:margin;mso-position-vertical:absolute;mso-position-vertical-relative:text;mso-height-percent:0;mso-height-relative:margin;v-text-anchor:top" o:gfxdata="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" stroked="f">
                 <v:textbox inset="0,0,0,0">
                   <w:txbxContent>
                     <w:p>
@@ -1947,117 +2159,6 @@
       </w:r>
       <w:r>
         <w:rPr>
-          <w:noProof/>
-        </w:rPr>
-        <mc:AlternateContent>
-          <mc:Choice Requires="wps">
-            <w:drawing>
-              <wp:anchor distT="0" distB="0" distL="114300" distR="114300" simplePos="0" relativeHeight="251672576" behindDoc="0" locked="0" layoutInCell="1" allowOverlap="1" wp14:anchorId="6A290FF4" wp14:editId="49835FC6">
-                <wp:simplePos x="0" y="0"/>
-                <wp:positionH relativeFrom="column">
-                  <wp:posOffset>4364355</wp:posOffset>
-                </wp:positionH>
-                <wp:positionV relativeFrom="paragraph">
-                  <wp:posOffset>1057910</wp:posOffset>
-                </wp:positionV>
-                <wp:extent cx="1223645" cy="128905"/>
-                <wp:effectExtent l="0" t="0" r="0" b="4445"/>
-                <wp:wrapSquare wrapText="bothSides"/>
-                <wp:docPr id="6" name="Πλαίσιο κειμένου 6"/>
-                <wp:cNvGraphicFramePr/>
-                <a:graphic xmlns:a="http://schemas.openxmlformats.org/drawingml/2006/main">
-                  <a:graphicData uri="http://schemas.microsoft.com/office/word/2010/wordprocessingShape">
-                    <wps:wsp>
-                      <wps:cNvSpPr txBox="1"/>
-                      <wps:spPr>
-                        <a:xfrm>
-                          <a:off x="0" y="0"/>
-                          <a:ext cx="1223645" cy="128905"/>
-                        </a:xfrm>
-                        <a:prstGeom prst="rect">
-                          <a:avLst/>
-                        </a:prstGeom>
-                        <a:solidFill>
-                          <a:prstClr val="white"/>
-                        </a:solidFill>
-                        <a:ln>
-                          <a:noFill/>
-                        </a:ln>
-                      </wps:spPr>
-                      <wps:txbx>
-                        <w:txbxContent>
-                          <w:p>
-                            <w:pPr>
-                              <w:pStyle w:val="a6"/>
-                              <w:jc w:val="center"/>
-                              <w:rPr>
-                                <w:rFonts w:cstheme="minorHAnsi"/>
-                                <w:noProof/>
-                                <w:lang w:val="el-GR"/>
-                              </w:rPr>
-                            </w:pPr>
-                            <w:r>
-                              <w:t xml:space="preserve">Εικόνα </w:t>
-                            </w:r>
-                            <w:r>
-                              <w:rPr>
-                                <w:lang w:val="el-GR"/>
-                              </w:rPr>
-                              <w:t>1</w:t>
-                            </w:r>
-                          </w:p>
-                        </w:txbxContent>
-                      </wps:txbx>
-                      <wps:bodyPr rot="0" spcFirstLastPara="0" vertOverflow="overflow" horzOverflow="overflow" vert="horz" wrap="square" lIns="0" tIns="0" rIns="0" bIns="0" numCol="1" spcCol="0" rtlCol="0" fromWordArt="0" anchor="t" anchorCtr="0" forceAA="0" compatLnSpc="1">
-                        <a:prstTxWarp prst="textNoShape">
-                          <a:avLst/>
-                        </a:prstTxWarp>
-                        <a:noAutofit/>
-                      </wps:bodyPr>
-                    </wps:wsp>
-                  </a:graphicData>
-                </a:graphic>
-                <wp14:sizeRelV relativeFrom="margin">
-                  <wp14:pctHeight>0</wp14:pctHeight>
-                </wp14:sizeRelV>
-              </wp:anchor>
-            </w:drawing>
-          </mc:Choice>
-          <mc:Fallback>
-            <w:pict>
-              <v:shape w14:anchorId="6A290FF4" id="Πλαίσιο κειμένου 6" o:spid="_x0000_s1027" type="#_x0000_t202" style="position:absolute;left:0;text-align:left;margin-left:343.65pt;margin-top:83.3pt;width:96.35pt;height:10.15pt;z-index:251672576;visibility:visible;mso-wrap-style:square;mso-height-percent:0;mso-wrap-distance-left:9pt;mso-wrap-distance-top:0;mso-wrap-distance-right:9pt;mso-wrap-distance-bottom:0;mso-position-horizontal:absolute;mso-position-horizontal-relative:text;mso-position-vertical:absolute;mso-position-vertical-relative:text;mso-height-percent:0;mso-height-relative:margin;v-text-anchor:top" o:gfxdata="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" stroked="f">
-                <v:textbox inset="0,0,0,0">
-                  <w:txbxContent>
-                    <w:p>
-                      <w:pPr>
-                        <w:pStyle w:val="a6"/>
-                        <w:jc w:val="center"/>
-                        <w:rPr>
-                          <w:rFonts w:cstheme="minorHAnsi"/>
-                          <w:noProof/>
-                          <w:lang w:val="el-GR"/>
-                        </w:rPr>
-                      </w:pPr>
-                      <w:r>
-                        <w:t xml:space="preserve">Εικόνα </w:t>
-                      </w:r>
-                      <w:r>
-                        <w:rPr>
-                          <w:lang w:val="el-GR"/>
-                        </w:rPr>
-                        <w:t>1</w:t>
-                      </w:r>
-                    </w:p>
-                  </w:txbxContent>
-                </v:textbox>
-                <w10:wrap type="square"/>
-              </v:shape>
-            </w:pict>
-          </mc:Fallback>
-        </mc:AlternateContent>
-      </w:r>
-      <w:r>
-        <w:rPr>
           <w:rFonts w:asciiTheme="minorHAnsi" w:hAnsiTheme="minorHAnsi" w:cstheme="minorHAnsi"/>
           <w:sz w:val="22"/>
           <w:szCs w:val="22"/>
@@ -2312,6 +2413,7 @@
       <w:r>
         <w:rPr>
           <w:rFonts w:asciiTheme="minorHAnsi" w:hAnsiTheme="minorHAnsi" w:cstheme="minorHAnsi"/>
+          <w:noProof/>
           <w:sz w:val="22"/>
           <w:szCs w:val="22"/>
           <w:lang w:val="el-GR"/>
@@ -2375,6 +2477,7 @@
       <w:r>
         <w:rPr>
           <w:rFonts w:asciiTheme="minorHAnsi" w:hAnsiTheme="minorHAnsi" w:cstheme="minorHAnsi"/>
+          <w:noProof/>
           <w:sz w:val="22"/>
           <w:szCs w:val="22"/>
           <w:lang w:val="el-GR"/>
@@ -2644,14 +2747,25 @@
         </w:rPr>
         <w:t xml:space="preserve"> Στην αρχική οθόνη, και πάλι, της εφαρμογής βρίσκεται </w:t>
       </w:r>
-      <w:r>
-        <w:rPr>
-          <w:rFonts w:asciiTheme="minorHAnsi" w:hAnsiTheme="minorHAnsi" w:cstheme="minorHAnsi"/>
-          <w:sz w:val="22"/>
-          <w:szCs w:val="22"/>
-          <w:lang w:val="el-GR"/>
-        </w:rPr>
-        <w:t xml:space="preserve">διαδραστικός </w:t>
+      <w:proofErr w:type="spellStart"/>
+      <w:r>
+        <w:rPr>
+          <w:rFonts w:asciiTheme="minorHAnsi" w:hAnsiTheme="minorHAnsi" w:cstheme="minorHAnsi"/>
+          <w:sz w:val="22"/>
+          <w:szCs w:val="22"/>
+          <w:lang w:val="el-GR"/>
+        </w:rPr>
+        <w:t>διαδραστικός</w:t>
+      </w:r>
+      <w:proofErr w:type="spellEnd"/>
+      <w:r>
+        <w:rPr>
+          <w:rFonts w:asciiTheme="minorHAnsi" w:hAnsiTheme="minorHAnsi" w:cstheme="minorHAnsi"/>
+          <w:sz w:val="22"/>
+          <w:szCs w:val="22"/>
+          <w:lang w:val="el-GR"/>
+        </w:rPr>
+        <w:t xml:space="preserve"> </w:t>
       </w:r>
       <w:r>
         <w:rPr>
@@ -2795,7 +2909,27 @@
           <w:szCs w:val="22"/>
           <w:lang w:val="el-GR"/>
         </w:rPr>
-        <w:t xml:space="preserve"> Επιλέγοντας, αυτή τη φορά, μια δραστηριότητα, μεταφέρεται αυτόματα στην σελίδα του παρόχου για την ολοκλήρωση της κράτησης</w:t>
+        <w:t xml:space="preserve"> Επιλέγοντας, αυτή τη φορά, μια δραστηριότητα, μεταφέρεται αυτόματα στην σελίδα του </w:t>
+      </w:r>
+      <w:proofErr w:type="spellStart"/>
+      <w:r>
+        <w:rPr>
+          <w:rFonts w:asciiTheme="minorHAnsi" w:hAnsiTheme="minorHAnsi" w:cstheme="minorHAnsi"/>
+          <w:sz w:val="22"/>
+          <w:szCs w:val="22"/>
+          <w:lang w:val="el-GR"/>
+        </w:rPr>
+        <w:t>παρόχου</w:t>
+      </w:r>
+      <w:proofErr w:type="spellEnd"/>
+      <w:r>
+        <w:rPr>
+          <w:rFonts w:asciiTheme="minorHAnsi" w:hAnsiTheme="minorHAnsi" w:cstheme="minorHAnsi"/>
+          <w:sz w:val="22"/>
+          <w:szCs w:val="22"/>
+          <w:lang w:val="el-GR"/>
+        </w:rPr>
+        <w:t xml:space="preserve"> για την ολοκλήρωση της κράτησης</w:t>
       </w:r>
       <w:r>
         <w:rPr>
@@ -2843,13 +2977,13 @@
         <mc:AlternateContent>
           <mc:Choice Requires="wps">
             <w:drawing>
-              <wp:anchor distT="0" distB="0" distL="114300" distR="114300" simplePos="0" relativeHeight="251678720" behindDoc="0" locked="0" layoutInCell="1" allowOverlap="1" wp14:anchorId="2F23D596" wp14:editId="768FD00F">
+              <wp:anchor distT="0" distB="0" distL="114300" distR="114300" simplePos="0" relativeHeight="251678720" behindDoc="0" locked="0" layoutInCell="1" allowOverlap="1" wp14:anchorId="2F23D596" wp14:editId="119EBA67">
                 <wp:simplePos x="0" y="0"/>
                 <wp:positionH relativeFrom="column">
-                  <wp:posOffset>1254125</wp:posOffset>
+                  <wp:posOffset>1265344</wp:posOffset>
                 </wp:positionH>
                 <wp:positionV relativeFrom="paragraph">
-                  <wp:posOffset>763270</wp:posOffset>
+                  <wp:posOffset>729611</wp:posOffset>
                 </wp:positionV>
                 <wp:extent cx="1204595" cy="297180"/>
                 <wp:effectExtent l="0" t="0" r="0" b="7620"/>
@@ -2887,8 +3021,13 @@
                                 <w:lang w:val="el-GR"/>
                               </w:rPr>
                             </w:pPr>
+                            <w:proofErr w:type="spellStart"/>
                             <w:r>
-                              <w:t xml:space="preserve">Εικόνα </w:t>
+                              <w:t>Εικόν</w:t>
+                            </w:r>
+                            <w:proofErr w:type="spellEnd"/>
+                            <w:r>
+                              <w:t xml:space="preserve">α </w:t>
                             </w:r>
                             <w:r>
                               <w:rPr>
@@ -2916,7 +3055,7 @@
           </mc:Choice>
           <mc:Fallback>
             <w:pict>
-              <v:shape w14:anchorId="2F23D596" id="Πλαίσιο κειμένου 21" o:spid="_x0000_s1028" type="#_x0000_t202" style="position:absolute;left:0;text-align:left;margin-left:98.75pt;margin-top:60.1pt;width:94.85pt;height:23.4pt;z-index:251678720;visibility:visible;mso-wrap-style:square;mso-height-percent:0;mso-wrap-distance-left:9pt;mso-wrap-distance-top:0;mso-wrap-distance-right:9pt;mso-wrap-distance-bottom:0;mso-position-horizontal:absolute;mso-position-horizontal-relative:text;mso-position-vertical:absolute;mso-position-vertical-relative:text;mso-height-percent:0;mso-height-relative:margin;v-text-anchor:top" o:gfxdata="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" stroked="f">
+              <v:shape w14:anchorId="2F23D596" id="Πλαίσιο κειμένου 21" o:spid="_x0000_s1028" type="#_x0000_t202" style="position:absolute;left:0;text-align:left;margin-left:99.65pt;margin-top:57.45pt;width:94.85pt;height:23.4pt;z-index:251678720;visibility:visible;mso-wrap-style:square;mso-height-percent:0;mso-wrap-distance-left:9pt;mso-wrap-distance-top:0;mso-wrap-distance-right:9pt;mso-wrap-distance-bottom:0;mso-position-horizontal:absolute;mso-position-horizontal-relative:text;mso-position-vertical:absolute;mso-position-vertical-relative:text;mso-height-percent:0;mso-height-relative:margin;v-text-anchor:top" o:gfxdata="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" stroked="f">
                 <v:textbox inset="0,0,0,0">
                   <w:txbxContent>
                     <w:p>
@@ -2998,8 +3137,13 @@
                                 <w:lang w:val="el-GR"/>
                               </w:rPr>
                             </w:pPr>
+                            <w:proofErr w:type="spellStart"/>
                             <w:r>
-                              <w:t xml:space="preserve">Εικόνα </w:t>
+                              <w:t>Εικόν</w:t>
+                            </w:r>
+                            <w:proofErr w:type="spellEnd"/>
+                            <w:r>
+                              <w:t xml:space="preserve">α </w:t>
                             </w:r>
                             <w:r>
                               <w:rPr>
@@ -3065,7 +3209,27 @@
           <w:szCs w:val="22"/>
           <w:lang w:val="el-GR"/>
         </w:rPr>
-        <w:t xml:space="preserve">Για την εξυπηρέτηση των σκοπών της εφαρμογής, έχει δημιουργηθεί κατάλληλο Σύστημα Διαχείρισης Δεδομένων Μεγάλου Όγκου, του οποίου τα δεδομένα είναι προσβάσιμα </w:t>
+        <w:t xml:space="preserve">Για την εξυπηρέτηση των σκοπών της εφαρμογής, έχει δημιουργηθεί κατάλληλο Σύστημα Διαχείρισης Δεδομένων Μεγάλου Όγκου, του οποίου τα δεδομένα είναι </w:t>
+      </w:r>
+      <w:proofErr w:type="spellStart"/>
+      <w:r>
+        <w:rPr>
+          <w:rFonts w:asciiTheme="minorHAnsi" w:hAnsiTheme="minorHAnsi" w:cstheme="minorHAnsi"/>
+          <w:sz w:val="22"/>
+          <w:szCs w:val="22"/>
+          <w:lang w:val="el-GR"/>
+        </w:rPr>
+        <w:t>προσβάσιμα</w:t>
+      </w:r>
+      <w:proofErr w:type="spellEnd"/>
+      <w:r>
+        <w:rPr>
+          <w:rFonts w:asciiTheme="minorHAnsi" w:hAnsiTheme="minorHAnsi" w:cstheme="minorHAnsi"/>
+          <w:sz w:val="22"/>
+          <w:szCs w:val="22"/>
+          <w:lang w:val="el-GR"/>
+        </w:rPr>
+        <w:t xml:space="preserve"> </w:t>
       </w:r>
       <w:r>
         <w:rPr>
@@ -3249,6 +3413,7 @@
           <w:szCs w:val="22"/>
           <w:lang w:val="el-GR"/>
         </w:rPr>
+        <w:lastRenderedPageBreak/>
         <w:t xml:space="preserve">Σε περίπτωση που </w:t>
       </w:r>
       <w:r>
@@ -3458,11 +3623,11 @@
       <w:r>
         <w:rPr>
           <w:rFonts w:asciiTheme="minorHAnsi" w:hAnsiTheme="minorHAnsi" w:cstheme="minorHAnsi"/>
-          <w:sz w:val="22"/>
-          <w:szCs w:val="22"/>
-          <w:lang w:val="el-GR"/>
-        </w:rPr>
-        <w:lastRenderedPageBreak/>
+          <w:noProof/>
+          <w:sz w:val="22"/>
+          <w:szCs w:val="22"/>
+          <w:lang w:val="el-GR"/>
+        </w:rPr>
         <w:drawing>
           <wp:anchor distT="0" distB="0" distL="114300" distR="114300" simplePos="0" relativeHeight="251711488" behindDoc="0" locked="0" layoutInCell="1" allowOverlap="1" wp14:anchorId="4C1BBC06" wp14:editId="7B3D01D9">
             <wp:simplePos x="0" y="0"/>
@@ -3758,6 +3923,7 @@
       <w:r>
         <w:rPr>
           <w:rFonts w:asciiTheme="minorHAnsi" w:hAnsiTheme="minorHAnsi" w:cstheme="minorHAnsi"/>
+          <w:noProof/>
           <w:sz w:val="22"/>
           <w:szCs w:val="22"/>
           <w:lang w:val="el-GR"/>
@@ -3850,192 +4016,132 @@
       </w:pPr>
       <w:r>
         <w:rPr>
-          <w:rFonts w:asciiTheme="minorHAnsi" w:hAnsiTheme="minorHAnsi" w:cstheme="minorHAnsi"/>
-          <w:color w:val="4472C4" w:themeColor="accent1"/>
-          <w:sz w:val="22"/>
-          <w:szCs w:val="22"/>
-          <w:lang w:val="el-GR"/>
-        </w:rPr>
-        <w:t xml:space="preserve"> </w:t>
-      </w:r>
-      <w:r>
-        <w:rPr>
-          <w:rFonts w:asciiTheme="minorHAnsi" w:hAnsiTheme="minorHAnsi" w:cstheme="minorHAnsi"/>
-          <w:sz w:val="22"/>
-          <w:szCs w:val="22"/>
-          <w:lang w:val="el-GR"/>
-        </w:rPr>
-        <w:t>Στην τοποθεσία “</w:t>
-      </w:r>
-      <w:r>
-        <w:rPr>
-          <w:rFonts w:asciiTheme="minorHAnsi" w:hAnsiTheme="minorHAnsi" w:cstheme="minorHAnsi"/>
-          <w:sz w:val="22"/>
-          <w:szCs w:val="22"/>
-        </w:rPr>
-        <w:t>Forums</w:t>
-      </w:r>
-      <w:r>
-        <w:rPr>
-          <w:rFonts w:asciiTheme="minorHAnsi" w:hAnsiTheme="minorHAnsi" w:cstheme="minorHAnsi"/>
-          <w:sz w:val="22"/>
-          <w:szCs w:val="22"/>
-          <w:lang w:val="el-GR"/>
-        </w:rPr>
-        <w:t>” παρέχεται πληροφορία σχετικ</w:t>
-      </w:r>
-      <w:r>
-        <w:rPr>
-          <w:rFonts w:asciiTheme="minorHAnsi" w:hAnsiTheme="minorHAnsi" w:cstheme="minorHAnsi"/>
-          <w:sz w:val="22"/>
-          <w:szCs w:val="22"/>
-          <w:lang w:val="el-GR"/>
-        </w:rPr>
-        <w:t>ή</w:t>
-      </w:r>
-      <w:r>
-        <w:rPr>
-          <w:rFonts w:asciiTheme="minorHAnsi" w:hAnsiTheme="minorHAnsi" w:cstheme="minorHAnsi"/>
-          <w:sz w:val="22"/>
-          <w:szCs w:val="22"/>
-          <w:lang w:val="el-GR"/>
-        </w:rPr>
-        <w:t xml:space="preserve"> με τις εντυπώσεις άλλων χρηστών, από </w:t>
-      </w:r>
-      <w:r>
-        <w:rPr>
-          <w:rFonts w:asciiTheme="minorHAnsi" w:hAnsiTheme="minorHAnsi" w:cstheme="minorHAnsi"/>
-          <w:sz w:val="22"/>
-          <w:szCs w:val="22"/>
-          <w:lang w:val="el-GR"/>
-        </w:rPr>
-        <w:t>εμπειρίες</w:t>
-      </w:r>
-      <w:r>
-        <w:rPr>
-          <w:rFonts w:asciiTheme="minorHAnsi" w:hAnsiTheme="minorHAnsi" w:cstheme="minorHAnsi"/>
-          <w:sz w:val="22"/>
-          <w:szCs w:val="22"/>
-          <w:lang w:val="el-GR"/>
-        </w:rPr>
-        <w:t xml:space="preserve"> σε προορισμούς που έχουν επισκεφθεί, </w:t>
-      </w:r>
-      <w:r>
-        <w:rPr>
-          <w:rFonts w:asciiTheme="minorHAnsi" w:hAnsiTheme="minorHAnsi" w:cstheme="minorHAnsi"/>
-          <w:sz w:val="22"/>
-          <w:szCs w:val="22"/>
-          <w:lang w:val="el-GR"/>
-        </w:rPr>
-        <w:t>ενώ</w:t>
-      </w:r>
-      <w:r>
-        <w:rPr>
-          <w:rFonts w:asciiTheme="minorHAnsi" w:hAnsiTheme="minorHAnsi" w:cstheme="minorHAnsi"/>
-          <w:sz w:val="22"/>
-          <w:szCs w:val="22"/>
-          <w:lang w:val="el-GR"/>
-        </w:rPr>
-        <w:t xml:space="preserve"> ο ίδιος</w:t>
-      </w:r>
-      <w:r>
-        <w:rPr>
-          <w:rFonts w:asciiTheme="minorHAnsi" w:hAnsiTheme="minorHAnsi" w:cstheme="minorHAnsi"/>
-          <w:sz w:val="22"/>
-          <w:szCs w:val="22"/>
-          <w:lang w:val="el-GR"/>
-        </w:rPr>
-        <w:t xml:space="preserve"> </w:t>
-      </w:r>
-      <w:r>
-        <w:rPr>
-          <w:rFonts w:asciiTheme="minorHAnsi" w:hAnsiTheme="minorHAnsi" w:cstheme="minorHAnsi"/>
-          <w:sz w:val="22"/>
-          <w:szCs w:val="22"/>
-          <w:lang w:val="el-GR"/>
-        </w:rPr>
-        <w:t xml:space="preserve">είναι πάντα ελεύθερος να εκφράσει την άποψη του για </w:t>
-      </w:r>
-      <w:r>
-        <w:rPr>
-          <w:rFonts w:asciiTheme="minorHAnsi" w:hAnsiTheme="minorHAnsi" w:cstheme="minorHAnsi"/>
-          <w:sz w:val="22"/>
-          <w:szCs w:val="22"/>
-          <w:lang w:val="el-GR"/>
-        </w:rPr>
-        <w:t>οποιαδήποτε</w:t>
-      </w:r>
-      <w:r>
-        <w:rPr>
-          <w:rFonts w:asciiTheme="minorHAnsi" w:hAnsiTheme="minorHAnsi" w:cstheme="minorHAnsi"/>
-          <w:sz w:val="22"/>
-          <w:szCs w:val="22"/>
-          <w:lang w:val="el-GR"/>
-        </w:rPr>
-        <w:t xml:space="preserve"> κράτηση</w:t>
-      </w:r>
-      <w:r>
-        <w:rPr>
-          <w:rFonts w:asciiTheme="minorHAnsi" w:hAnsiTheme="minorHAnsi" w:cstheme="minorHAnsi"/>
-          <w:sz w:val="22"/>
-          <w:szCs w:val="22"/>
-          <w:lang w:val="el-GR"/>
-        </w:rPr>
-        <w:t xml:space="preserve"> σε ειδικά διαμορφωμέ</w:t>
-      </w:r>
-      <w:r>
-        <w:rPr>
-          <w:rFonts w:asciiTheme="minorHAnsi" w:hAnsiTheme="minorHAnsi" w:cstheme="minorHAnsi"/>
-          <w:sz w:val="22"/>
-          <w:szCs w:val="22"/>
-          <w:lang w:val="el-GR"/>
-        </w:rPr>
-        <w:t>νο χώρο συζήτησης</w:t>
-      </w:r>
-      <w:r>
-        <w:rPr>
-          <w:rFonts w:asciiTheme="minorHAnsi" w:hAnsiTheme="minorHAnsi" w:cstheme="minorHAnsi"/>
-          <w:sz w:val="22"/>
-          <w:szCs w:val="22"/>
-          <w:lang w:val="el-GR"/>
-        </w:rPr>
-        <w:t>.</w:t>
-      </w:r>
-      <w:r>
-        <w:rPr>
-          <w:rFonts w:asciiTheme="minorHAnsi" w:hAnsiTheme="minorHAnsi" w:cstheme="minorHAnsi"/>
-          <w:sz w:val="22"/>
-          <w:szCs w:val="22"/>
-          <w:lang w:val="el-GR"/>
-        </w:rPr>
-        <w:t xml:space="preserve"> </w:t>
-      </w:r>
-    </w:p>
-    <w:p>
-      <w:pPr>
-        <w:ind w:firstLine="720"/>
-        <w:jc w:val="both"/>
-        <w:rPr>
-          <w:rFonts w:asciiTheme="minorHAnsi" w:hAnsiTheme="minorHAnsi" w:cstheme="minorHAnsi"/>
-          <w:sz w:val="22"/>
-          <w:szCs w:val="22"/>
-          <w:lang w:val="el-GR"/>
-        </w:rPr>
-      </w:pPr>
-      <w:r>
-        <w:rPr>
           <w:noProof/>
         </w:rPr>
         <mc:AlternateContent>
           <mc:Choice Requires="wps">
             <w:drawing>
-              <wp:anchor distT="0" distB="0" distL="114300" distR="114300" simplePos="0" relativeHeight="251686912" behindDoc="0" locked="0" layoutInCell="1" allowOverlap="1" wp14:anchorId="5B086912" wp14:editId="5825EBAE">
+              <wp:anchor distT="0" distB="0" distL="114300" distR="114300" simplePos="0" relativeHeight="251684864" behindDoc="0" locked="0" layoutInCell="1" allowOverlap="1" wp14:anchorId="4D3811E7" wp14:editId="0B69E9A0">
+                <wp:simplePos x="0" y="0"/>
+                <wp:positionH relativeFrom="margin">
+                  <wp:align>left</wp:align>
+                </wp:positionH>
+                <wp:positionV relativeFrom="paragraph">
+                  <wp:posOffset>331409</wp:posOffset>
+                </wp:positionV>
+                <wp:extent cx="1235710" cy="146050"/>
+                <wp:effectExtent l="0" t="0" r="2540" b="6350"/>
+                <wp:wrapSquare wrapText="bothSides"/>
+                <wp:docPr id="22" name="Πλαίσιο κειμένου 22"/>
+                <wp:cNvGraphicFramePr/>
+                <a:graphic xmlns:a="http://schemas.openxmlformats.org/drawingml/2006/main">
+                  <a:graphicData uri="http://schemas.microsoft.com/office/word/2010/wordprocessingShape">
+                    <wps:wsp>
+                      <wps:cNvSpPr txBox="1"/>
+                      <wps:spPr>
+                        <a:xfrm>
+                          <a:off x="0" y="0"/>
+                          <a:ext cx="1235710" cy="146050"/>
+                        </a:xfrm>
+                        <a:prstGeom prst="rect">
+                          <a:avLst/>
+                        </a:prstGeom>
+                        <a:solidFill>
+                          <a:prstClr val="white"/>
+                        </a:solidFill>
+                        <a:ln>
+                          <a:noFill/>
+                        </a:ln>
+                      </wps:spPr>
+                      <wps:txbx>
+                        <w:txbxContent>
+                          <w:p>
+                            <w:pPr>
+                              <w:pStyle w:val="a6"/>
+                              <w:jc w:val="center"/>
+                              <w:rPr>
+                                <w:rFonts w:cstheme="minorHAnsi"/>
+                                <w:lang w:val="el-GR"/>
+                              </w:rPr>
+                            </w:pPr>
+                            <w:proofErr w:type="spellStart"/>
+                            <w:r>
+                              <w:t>Εικόν</w:t>
+                            </w:r>
+                            <w:proofErr w:type="spellEnd"/>
+                            <w:r>
+                              <w:t xml:space="preserve">α </w:t>
+                            </w:r>
+                            <w:r>
+                              <w:rPr>
+                                <w:lang w:val="el-GR"/>
+                              </w:rPr>
+                              <w:t>5</w:t>
+                            </w:r>
+                          </w:p>
+                        </w:txbxContent>
+                      </wps:txbx>
+                      <wps:bodyPr rot="0" spcFirstLastPara="0" vertOverflow="overflow" horzOverflow="overflow" vert="horz" wrap="square" lIns="0" tIns="0" rIns="0" bIns="0" numCol="1" spcCol="0" rtlCol="0" fromWordArt="0" anchor="t" anchorCtr="0" forceAA="0" compatLnSpc="1">
+                        <a:prstTxWarp prst="textNoShape">
+                          <a:avLst/>
+                        </a:prstTxWarp>
+                        <a:noAutofit/>
+                      </wps:bodyPr>
+                    </wps:wsp>
+                  </a:graphicData>
+                </a:graphic>
+                <wp14:sizeRelV relativeFrom="margin">
+                  <wp14:pctHeight>0</wp14:pctHeight>
+                </wp14:sizeRelV>
+              </wp:anchor>
+            </w:drawing>
+          </mc:Choice>
+          <mc:Fallback>
+            <w:pict>
+              <v:shape w14:anchorId="4D3811E7" id="Πλαίσιο κειμένου 22" o:spid="_x0000_s1030" type="#_x0000_t202" style="position:absolute;left:0;text-align:left;margin-left:0;margin-top:26.1pt;width:97.3pt;height:11.5pt;z-index:251684864;visibility:visible;mso-wrap-style:square;mso-height-percent:0;mso-wrap-distance-left:9pt;mso-wrap-distance-top:0;mso-wrap-distance-right:9pt;mso-wrap-distance-bottom:0;mso-position-horizontal:left;mso-position-horizontal-relative:margin;mso-position-vertical:absolute;mso-position-vertical-relative:text;mso-height-percent:0;mso-height-relative:margin;v-text-anchor:top" o:gfxdata="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" stroked="f">
+                <v:textbox inset="0,0,0,0">
+                  <w:txbxContent>
+                    <w:p>
+                      <w:pPr>
+                        <w:pStyle w:val="a6"/>
+                        <w:jc w:val="center"/>
+                        <w:rPr>
+                          <w:rFonts w:cstheme="minorHAnsi"/>
+                          <w:lang w:val="el-GR"/>
+                        </w:rPr>
+                      </w:pPr>
+                      <w:r>
+                        <w:t xml:space="preserve">Εικόνα </w:t>
+                      </w:r>
+                      <w:r>
+                        <w:rPr>
+                          <w:lang w:val="el-GR"/>
+                        </w:rPr>
+                        <w:t>5</w:t>
+                      </w:r>
+                    </w:p>
+                  </w:txbxContent>
+                </v:textbox>
+                <w10:wrap type="square" anchorx="margin"/>
+              </v:shape>
+            </w:pict>
+          </mc:Fallback>
+        </mc:AlternateContent>
+      </w:r>
+      <w:r>
+        <w:rPr>
+          <w:noProof/>
+        </w:rPr>
+        <mc:AlternateContent>
+          <mc:Choice Requires="wps">
+            <w:drawing>
+              <wp:anchor distT="0" distB="0" distL="114300" distR="114300" simplePos="0" relativeHeight="251686912" behindDoc="0" locked="0" layoutInCell="1" allowOverlap="1" wp14:anchorId="5B086912" wp14:editId="71A3A938">
                 <wp:simplePos x="0" y="0"/>
                 <wp:positionH relativeFrom="column">
-                  <wp:posOffset>1250315</wp:posOffset>
+                  <wp:posOffset>1245870</wp:posOffset>
                 </wp:positionH>
                 <wp:positionV relativeFrom="paragraph">
-                  <wp:posOffset>151130</wp:posOffset>
+                  <wp:posOffset>332105</wp:posOffset>
                 </wp:positionV>
                 <wp:extent cx="1233170" cy="137160"/>
                 <wp:effectExtent l="0" t="0" r="5080" b="0"/>
@@ -4072,8 +4178,13 @@
                                 <w:lang w:val="el-GR"/>
                               </w:rPr>
                             </w:pPr>
+                            <w:proofErr w:type="spellStart"/>
                             <w:r>
-                              <w:t xml:space="preserve">Εικόνα </w:t>
+                              <w:t>Εικόν</w:t>
+                            </w:r>
+                            <w:proofErr w:type="spellEnd"/>
+                            <w:r>
+                              <w:t xml:space="preserve">α </w:t>
                             </w:r>
                             <w:r>
                               <w:rPr>
@@ -4101,7 +4212,7 @@
           </mc:Choice>
           <mc:Fallback>
             <w:pict>
-              <v:shape w14:anchorId="5B086912" id="Πλαίσιο κειμένου 23" o:spid="_x0000_s1030" type="#_x0000_t202" style="position:absolute;left:0;text-align:left;margin-left:98.45pt;margin-top:11.9pt;width:97.1pt;height:10.8pt;z-index:251686912;visibility:visible;mso-wrap-style:square;mso-height-percent:0;mso-wrap-distance-left:9pt;mso-wrap-distance-top:0;mso-wrap-distance-right:9pt;mso-wrap-distance-bottom:0;mso-position-horizontal:absolute;mso-position-horizontal-relative:text;mso-position-vertical:absolute;mso-position-vertical-relative:text;mso-height-percent:0;mso-height-relative:margin;v-text-anchor:top" o:gfxdata="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" stroked="f">
+              <v:shape w14:anchorId="5B086912" id="Πλαίσιο κειμένου 23" o:spid="_x0000_s1031" type="#_x0000_t202" style="position:absolute;left:0;text-align:left;margin-left:98.1pt;margin-top:26.15pt;width:97.1pt;height:10.8pt;z-index:251686912;visibility:visible;mso-wrap-style:square;mso-height-percent:0;mso-wrap-distance-left:9pt;mso-wrap-distance-top:0;mso-wrap-distance-right:9pt;mso-wrap-distance-bottom:0;mso-position-horizontal:absolute;mso-position-horizontal-relative:text;mso-position-vertical:absolute;mso-position-vertical-relative:text;mso-height-percent:0;mso-height-relative:margin;v-text-anchor:top" o:gfxdata="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" stroked="f">
                 <v:textbox inset="0,0,0,0">
                   <w:txbxContent>
                     <w:p>
@@ -4133,152 +4244,8 @@
       </w:r>
       <w:r>
         <w:rPr>
-          <w:noProof/>
-        </w:rPr>
-        <mc:AlternateContent>
-          <mc:Choice Requires="wps">
-            <w:drawing>
-              <wp:anchor distT="0" distB="0" distL="114300" distR="114300" simplePos="0" relativeHeight="251684864" behindDoc="0" locked="0" layoutInCell="1" allowOverlap="1" wp14:anchorId="4D3811E7" wp14:editId="21BCEEF2">
-                <wp:simplePos x="0" y="0"/>
-                <wp:positionH relativeFrom="margin">
-                  <wp:align>left</wp:align>
-                </wp:positionH>
-                <wp:positionV relativeFrom="paragraph">
-                  <wp:posOffset>159946</wp:posOffset>
-                </wp:positionV>
-                <wp:extent cx="1235710" cy="146050"/>
-                <wp:effectExtent l="0" t="0" r="2540" b="6350"/>
-                <wp:wrapSquare wrapText="bothSides"/>
-                <wp:docPr id="22" name="Πλαίσιο κειμένου 22"/>
-                <wp:cNvGraphicFramePr/>
-                <a:graphic xmlns:a="http://schemas.openxmlformats.org/drawingml/2006/main">
-                  <a:graphicData uri="http://schemas.microsoft.com/office/word/2010/wordprocessingShape">
-                    <wps:wsp>
-                      <wps:cNvSpPr txBox="1"/>
-                      <wps:spPr>
-                        <a:xfrm>
-                          <a:off x="0" y="0"/>
-                          <a:ext cx="1235710" cy="146050"/>
-                        </a:xfrm>
-                        <a:prstGeom prst="rect">
-                          <a:avLst/>
-                        </a:prstGeom>
-                        <a:solidFill>
-                          <a:prstClr val="white"/>
-                        </a:solidFill>
-                        <a:ln>
-                          <a:noFill/>
-                        </a:ln>
-                      </wps:spPr>
-                      <wps:txbx>
-                        <w:txbxContent>
-                          <w:p>
-                            <w:pPr>
-                              <w:pStyle w:val="a6"/>
-                              <w:jc w:val="center"/>
-                              <w:rPr>
-                                <w:rFonts w:cstheme="minorHAnsi"/>
-                                <w:lang w:val="el-GR"/>
-                              </w:rPr>
-                            </w:pPr>
-                            <w:r>
-                              <w:t xml:space="preserve">Εικόνα </w:t>
-                            </w:r>
-                            <w:r>
-                              <w:rPr>
-                                <w:lang w:val="el-GR"/>
-                              </w:rPr>
-                              <w:t>5</w:t>
-                            </w:r>
-                          </w:p>
-                        </w:txbxContent>
-                      </wps:txbx>
-                      <wps:bodyPr rot="0" spcFirstLastPara="0" vertOverflow="overflow" horzOverflow="overflow" vert="horz" wrap="square" lIns="0" tIns="0" rIns="0" bIns="0" numCol="1" spcCol="0" rtlCol="0" fromWordArt="0" anchor="t" anchorCtr="0" forceAA="0" compatLnSpc="1">
-                        <a:prstTxWarp prst="textNoShape">
-                          <a:avLst/>
-                        </a:prstTxWarp>
-                        <a:noAutofit/>
-                      </wps:bodyPr>
-                    </wps:wsp>
-                  </a:graphicData>
-                </a:graphic>
-                <wp14:sizeRelV relativeFrom="margin">
-                  <wp14:pctHeight>0</wp14:pctHeight>
-                </wp14:sizeRelV>
-              </wp:anchor>
-            </w:drawing>
-          </mc:Choice>
-          <mc:Fallback>
-            <w:pict>
-              <v:shape w14:anchorId="4D3811E7" id="Πλαίσιο κειμένου 22" o:spid="_x0000_s1031" type="#_x0000_t202" style="position:absolute;left:0;text-align:left;margin-left:0;margin-top:12.6pt;width:97.3pt;height:11.5pt;z-index:251684864;visibility:visible;mso-wrap-style:square;mso-height-percent:0;mso-wrap-distance-left:9pt;mso-wrap-distance-top:0;mso-wrap-distance-right:9pt;mso-wrap-distance-bottom:0;mso-position-horizontal:left;mso-position-horizontal-relative:margin;mso-position-vertical:absolute;mso-position-vertical-relative:text;mso-height-percent:0;mso-height-relative:margin;v-text-anchor:top" o:gfxdata="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" stroked="f">
-                <v:textbox inset="0,0,0,0">
-                  <w:txbxContent>
-                    <w:p>
-                      <w:pPr>
-                        <w:pStyle w:val="a6"/>
-                        <w:jc w:val="center"/>
-                        <w:rPr>
-                          <w:rFonts w:cstheme="minorHAnsi"/>
-                          <w:lang w:val="el-GR"/>
-                        </w:rPr>
-                      </w:pPr>
-                      <w:r>
-                        <w:t xml:space="preserve">Εικόνα </w:t>
-                      </w:r>
-                      <w:r>
-                        <w:rPr>
-                          <w:lang w:val="el-GR"/>
-                        </w:rPr>
-                        <w:t>5</w:t>
-                      </w:r>
-                    </w:p>
-                  </w:txbxContent>
-                </v:textbox>
-                <w10:wrap type="square" anchorx="margin"/>
-              </v:shape>
-            </w:pict>
-          </mc:Fallback>
-        </mc:AlternateContent>
-      </w:r>
-      <w:r>
-        <w:rPr>
-          <w:rFonts w:asciiTheme="minorHAnsi" w:hAnsiTheme="minorHAnsi" w:cstheme="minorHAnsi"/>
-          <w:sz w:val="22"/>
-          <w:szCs w:val="22"/>
-          <w:lang w:val="el-GR"/>
-        </w:rPr>
-        <w:t xml:space="preserve">Φυσικά, ο χρήστης </w:t>
-      </w:r>
-      <w:r>
-        <w:rPr>
-          <w:rFonts w:asciiTheme="minorHAnsi" w:hAnsiTheme="minorHAnsi" w:cstheme="minorHAnsi"/>
-          <w:sz w:val="22"/>
-          <w:szCs w:val="22"/>
-          <w:lang w:val="el-GR"/>
-        </w:rPr>
-        <w:t xml:space="preserve">μπορεί </w:t>
-      </w:r>
-      <w:r>
-        <w:rPr>
-          <w:rFonts w:asciiTheme="minorHAnsi" w:hAnsiTheme="minorHAnsi" w:cstheme="minorHAnsi"/>
-          <w:sz w:val="22"/>
-          <w:szCs w:val="22"/>
-          <w:lang w:val="el-GR"/>
-        </w:rPr>
-        <w:t>να διαμορφώσει το προφίλ του όπως αυτός επιθυμεί</w:t>
-      </w:r>
-      <w:r>
-        <w:rPr>
-          <w:rFonts w:asciiTheme="minorHAnsi" w:hAnsiTheme="minorHAnsi" w:cstheme="minorHAnsi"/>
-          <w:sz w:val="22"/>
-          <w:szCs w:val="22"/>
-          <w:lang w:val="el-GR"/>
-        </w:rPr>
-        <w:t xml:space="preserve"> και να επεξεργαστεί ανά πάσα στιγμή τα στοιχεία του λογαριασμού του</w:t>
-      </w:r>
-      <w:r>
-        <w:rPr>
-          <w:rFonts w:asciiTheme="minorHAnsi" w:hAnsiTheme="minorHAnsi" w:cstheme="minorHAnsi"/>
+          <w:rFonts w:asciiTheme="minorHAnsi" w:hAnsiTheme="minorHAnsi" w:cstheme="minorHAnsi"/>
+          <w:color w:val="4472C4" w:themeColor="accent1"/>
           <w:sz w:val="22"/>
           <w:szCs w:val="22"/>
           <w:lang w:val="el-GR"/>
@@ -4288,35 +4255,136 @@
       <w:r>
         <w:rPr>
           <w:rFonts w:asciiTheme="minorHAnsi" w:hAnsiTheme="minorHAnsi" w:cstheme="minorHAnsi"/>
-          <w:i/>
-          <w:iCs/>
-          <w:sz w:val="22"/>
-          <w:szCs w:val="22"/>
-          <w:lang w:val="el-GR"/>
-        </w:rPr>
-        <w:t>(</w:t>
-      </w:r>
-      <w:r>
-        <w:rPr>
-          <w:rFonts w:asciiTheme="minorHAnsi" w:hAnsiTheme="minorHAnsi" w:cstheme="minorHAnsi"/>
-          <w:i/>
-          <w:iCs/>
-          <w:sz w:val="22"/>
-          <w:szCs w:val="22"/>
-          <w:lang w:val="el-GR"/>
-        </w:rPr>
-        <w:t>Εικόνα 6</w:t>
-      </w:r>
-      <w:r>
-        <w:rPr>
-          <w:rFonts w:asciiTheme="minorHAnsi" w:hAnsiTheme="minorHAnsi" w:cstheme="minorHAnsi"/>
-          <w:i/>
-          <w:iCs/>
-          <w:sz w:val="22"/>
-          <w:szCs w:val="22"/>
-          <w:lang w:val="el-GR"/>
-        </w:rPr>
-        <w:t>)</w:t>
+          <w:sz w:val="22"/>
+          <w:szCs w:val="22"/>
+          <w:lang w:val="el-GR"/>
+        </w:rPr>
+        <w:t>Στην τοποθεσία “</w:t>
+      </w:r>
+      <w:r>
+        <w:rPr>
+          <w:rFonts w:asciiTheme="minorHAnsi" w:hAnsiTheme="minorHAnsi" w:cstheme="minorHAnsi"/>
+          <w:sz w:val="22"/>
+          <w:szCs w:val="22"/>
+        </w:rPr>
+        <w:t>Forums</w:t>
+      </w:r>
+      <w:r>
+        <w:rPr>
+          <w:rFonts w:asciiTheme="minorHAnsi" w:hAnsiTheme="minorHAnsi" w:cstheme="minorHAnsi"/>
+          <w:sz w:val="22"/>
+          <w:szCs w:val="22"/>
+          <w:lang w:val="el-GR"/>
+        </w:rPr>
+        <w:t>” παρέχεται πληροφορία σχετικ</w:t>
+      </w:r>
+      <w:r>
+        <w:rPr>
+          <w:rFonts w:asciiTheme="minorHAnsi" w:hAnsiTheme="minorHAnsi" w:cstheme="minorHAnsi"/>
+          <w:sz w:val="22"/>
+          <w:szCs w:val="22"/>
+          <w:lang w:val="el-GR"/>
+        </w:rPr>
+        <w:t>ή</w:t>
+      </w:r>
+      <w:r>
+        <w:rPr>
+          <w:rFonts w:asciiTheme="minorHAnsi" w:hAnsiTheme="minorHAnsi" w:cstheme="minorHAnsi"/>
+          <w:sz w:val="22"/>
+          <w:szCs w:val="22"/>
+          <w:lang w:val="el-GR"/>
+        </w:rPr>
+        <w:t xml:space="preserve"> με τις εντυπώσεις άλλων χρηστών, από </w:t>
+      </w:r>
+      <w:r>
+        <w:rPr>
+          <w:rFonts w:asciiTheme="minorHAnsi" w:hAnsiTheme="minorHAnsi" w:cstheme="minorHAnsi"/>
+          <w:sz w:val="22"/>
+          <w:szCs w:val="22"/>
+          <w:lang w:val="el-GR"/>
+        </w:rPr>
+        <w:t>εμπειρίες</w:t>
+      </w:r>
+      <w:r>
+        <w:rPr>
+          <w:rFonts w:asciiTheme="minorHAnsi" w:hAnsiTheme="minorHAnsi" w:cstheme="minorHAnsi"/>
+          <w:sz w:val="22"/>
+          <w:szCs w:val="22"/>
+          <w:lang w:val="el-GR"/>
+        </w:rPr>
+        <w:t xml:space="preserve"> σε προορισμούς που έχουν επισκεφθεί, </w:t>
+      </w:r>
+      <w:r>
+        <w:rPr>
+          <w:rFonts w:asciiTheme="minorHAnsi" w:hAnsiTheme="minorHAnsi" w:cstheme="minorHAnsi"/>
+          <w:sz w:val="22"/>
+          <w:szCs w:val="22"/>
+          <w:lang w:val="el-GR"/>
+        </w:rPr>
+        <w:t>ενώ</w:t>
+      </w:r>
+      <w:r>
+        <w:rPr>
+          <w:rFonts w:asciiTheme="minorHAnsi" w:hAnsiTheme="minorHAnsi" w:cstheme="minorHAnsi"/>
+          <w:sz w:val="22"/>
+          <w:szCs w:val="22"/>
+          <w:lang w:val="el-GR"/>
+        </w:rPr>
+        <w:t xml:space="preserve"> ο ίδιος</w:t>
+      </w:r>
+      <w:r>
+        <w:rPr>
+          <w:rFonts w:asciiTheme="minorHAnsi" w:hAnsiTheme="minorHAnsi" w:cstheme="minorHAnsi"/>
+          <w:sz w:val="22"/>
+          <w:szCs w:val="22"/>
+          <w:lang w:val="el-GR"/>
+        </w:rPr>
+        <w:t xml:space="preserve"> </w:t>
+      </w:r>
+      <w:r>
+        <w:rPr>
+          <w:rFonts w:asciiTheme="minorHAnsi" w:hAnsiTheme="minorHAnsi" w:cstheme="minorHAnsi"/>
+          <w:sz w:val="22"/>
+          <w:szCs w:val="22"/>
+          <w:lang w:val="el-GR"/>
+        </w:rPr>
+        <w:t xml:space="preserve">είναι πάντα ελεύθερος να εκφράσει την άποψη του για </w:t>
+      </w:r>
+      <w:r>
+        <w:rPr>
+          <w:rFonts w:asciiTheme="minorHAnsi" w:hAnsiTheme="minorHAnsi" w:cstheme="minorHAnsi"/>
+          <w:sz w:val="22"/>
+          <w:szCs w:val="22"/>
+          <w:lang w:val="el-GR"/>
+        </w:rPr>
+        <w:t>οποιαδήποτε</w:t>
+      </w:r>
+      <w:r>
+        <w:rPr>
+          <w:rFonts w:asciiTheme="minorHAnsi" w:hAnsiTheme="minorHAnsi" w:cstheme="minorHAnsi"/>
+          <w:sz w:val="22"/>
+          <w:szCs w:val="22"/>
+          <w:lang w:val="el-GR"/>
+        </w:rPr>
+        <w:t xml:space="preserve"> κράτηση</w:t>
+      </w:r>
+      <w:r>
+        <w:rPr>
+          <w:rFonts w:asciiTheme="minorHAnsi" w:hAnsiTheme="minorHAnsi" w:cstheme="minorHAnsi"/>
+          <w:sz w:val="22"/>
+          <w:szCs w:val="22"/>
+          <w:lang w:val="el-GR"/>
+        </w:rPr>
+        <w:t xml:space="preserve"> σε ειδικά διαμορφωμέ</w:t>
+      </w:r>
+      <w:r>
+        <w:rPr>
+          <w:rFonts w:asciiTheme="minorHAnsi" w:hAnsiTheme="minorHAnsi" w:cstheme="minorHAnsi"/>
+          <w:sz w:val="22"/>
+          <w:szCs w:val="22"/>
+          <w:lang w:val="el-GR"/>
+        </w:rPr>
+        <w:t>νο χώρο συζήτησης</w:t>
       </w:r>
       <w:r>
         <w:rPr>
@@ -4335,296 +4403,6 @@
           <w:lang w:val="el-GR"/>
         </w:rPr>
         <w:t xml:space="preserve"> </w:t>
-      </w:r>
-      <w:r>
-        <w:rPr>
-          <w:rFonts w:asciiTheme="minorHAnsi" w:hAnsiTheme="minorHAnsi" w:cstheme="minorHAnsi"/>
-          <w:sz w:val="22"/>
-          <w:szCs w:val="22"/>
-          <w:lang w:val="el-GR"/>
-        </w:rPr>
-        <w:t>Στο κάτω μέρος της οθόνης και</w:t>
-      </w:r>
-      <w:r>
-        <w:rPr>
-          <w:rFonts w:asciiTheme="minorHAnsi" w:hAnsiTheme="minorHAnsi" w:cstheme="minorHAnsi"/>
-          <w:sz w:val="22"/>
-          <w:szCs w:val="22"/>
-          <w:lang w:val="el-GR"/>
-        </w:rPr>
-        <w:t xml:space="preserve"> δεξ</w:t>
-      </w:r>
-      <w:r>
-        <w:rPr>
-          <w:rFonts w:asciiTheme="minorHAnsi" w:hAnsiTheme="minorHAnsi" w:cstheme="minorHAnsi"/>
-          <w:sz w:val="22"/>
-          <w:szCs w:val="22"/>
-          <w:lang w:val="el-GR"/>
-        </w:rPr>
-        <w:t>ιά</w:t>
-      </w:r>
-      <w:r>
-        <w:rPr>
-          <w:rFonts w:asciiTheme="minorHAnsi" w:hAnsiTheme="minorHAnsi" w:cstheme="minorHAnsi"/>
-          <w:sz w:val="22"/>
-          <w:szCs w:val="22"/>
-          <w:lang w:val="el-GR"/>
-        </w:rPr>
-        <w:t xml:space="preserve"> βρίσκεται η λειτουργία </w:t>
-      </w:r>
-      <w:r>
-        <w:rPr>
-          <w:rFonts w:asciiTheme="minorHAnsi" w:hAnsiTheme="minorHAnsi" w:cstheme="minorHAnsi"/>
-          <w:i/>
-          <w:iCs/>
-          <w:sz w:val="22"/>
-          <w:szCs w:val="22"/>
-          <w:lang w:val="el-GR"/>
-        </w:rPr>
-        <w:t>&lt;Ρυθμίσεις Λογαριασμού&gt; (ή αλλιώς &lt;</w:t>
-      </w:r>
-      <w:r>
-        <w:rPr>
-          <w:rFonts w:asciiTheme="minorHAnsi" w:hAnsiTheme="minorHAnsi" w:cstheme="minorHAnsi"/>
-          <w:i/>
-          <w:iCs/>
-          <w:sz w:val="22"/>
-          <w:szCs w:val="22"/>
-        </w:rPr>
-        <w:t>Account</w:t>
-      </w:r>
-      <w:r>
-        <w:rPr>
-          <w:rFonts w:asciiTheme="minorHAnsi" w:hAnsiTheme="minorHAnsi" w:cstheme="minorHAnsi"/>
-          <w:i/>
-          <w:iCs/>
-          <w:sz w:val="22"/>
-          <w:szCs w:val="22"/>
-          <w:lang w:val="el-GR"/>
-        </w:rPr>
-        <w:t xml:space="preserve"> </w:t>
-      </w:r>
-      <w:r>
-        <w:rPr>
-          <w:rFonts w:asciiTheme="minorHAnsi" w:hAnsiTheme="minorHAnsi" w:cstheme="minorHAnsi"/>
-          <w:i/>
-          <w:iCs/>
-          <w:sz w:val="22"/>
-          <w:szCs w:val="22"/>
-        </w:rPr>
-        <w:t>Settings</w:t>
-      </w:r>
-      <w:r>
-        <w:rPr>
-          <w:rFonts w:asciiTheme="minorHAnsi" w:hAnsiTheme="minorHAnsi" w:cstheme="minorHAnsi"/>
-          <w:i/>
-          <w:iCs/>
-          <w:sz w:val="22"/>
-          <w:szCs w:val="22"/>
-          <w:lang w:val="el-GR"/>
-        </w:rPr>
-        <w:t>&gt;)</w:t>
-      </w:r>
-      <w:r>
-        <w:rPr>
-          <w:rFonts w:asciiTheme="minorHAnsi" w:hAnsiTheme="minorHAnsi" w:cstheme="minorHAnsi"/>
-          <w:sz w:val="22"/>
-          <w:szCs w:val="22"/>
-          <w:lang w:val="el-GR"/>
-        </w:rPr>
-        <w:t>, όπου παρέχεται η δυνατότητα στον χρήστη να διαβάσει την πολιτική και τους όρους χρήσης της εφαρμογής, να κάνει τ</w:t>
-      </w:r>
-      <w:r>
-        <w:rPr>
-          <w:rFonts w:asciiTheme="minorHAnsi" w:hAnsiTheme="minorHAnsi" w:cstheme="minorHAnsi"/>
-          <w:sz w:val="22"/>
-          <w:szCs w:val="22"/>
-          <w:lang w:val="el-GR"/>
-        </w:rPr>
-        <w:t>ρ</w:t>
-      </w:r>
-      <w:r>
-        <w:rPr>
-          <w:rFonts w:asciiTheme="minorHAnsi" w:hAnsiTheme="minorHAnsi" w:cstheme="minorHAnsi"/>
-          <w:sz w:val="22"/>
-          <w:szCs w:val="22"/>
-          <w:lang w:val="el-GR"/>
-        </w:rPr>
-        <w:t xml:space="preserve">οποποίηση στον λογαριασμό μίσθωσης, αλλαγή κωδικού και </w:t>
-      </w:r>
-      <w:r>
-        <w:rPr>
-          <w:rFonts w:asciiTheme="minorHAnsi" w:hAnsiTheme="minorHAnsi" w:cstheme="minorHAnsi"/>
-          <w:sz w:val="22"/>
-          <w:szCs w:val="22"/>
-        </w:rPr>
-        <w:t>email</w:t>
-      </w:r>
-      <w:r>
-        <w:rPr>
-          <w:rFonts w:asciiTheme="minorHAnsi" w:hAnsiTheme="minorHAnsi" w:cstheme="minorHAnsi"/>
-          <w:sz w:val="22"/>
-          <w:szCs w:val="22"/>
-          <w:lang w:val="el-GR"/>
-        </w:rPr>
-        <w:t xml:space="preserve">. </w:t>
-      </w:r>
-      <w:r>
-        <w:rPr>
-          <w:rFonts w:asciiTheme="minorHAnsi" w:hAnsiTheme="minorHAnsi" w:cstheme="minorHAnsi"/>
-          <w:sz w:val="22"/>
-          <w:szCs w:val="22"/>
-          <w:lang w:val="el-GR"/>
-        </w:rPr>
-        <w:t>Σ</w:t>
-      </w:r>
-      <w:r>
-        <w:rPr>
-          <w:rFonts w:asciiTheme="minorHAnsi" w:hAnsiTheme="minorHAnsi" w:cstheme="minorHAnsi"/>
-          <w:sz w:val="22"/>
-          <w:szCs w:val="22"/>
-          <w:lang w:val="el-GR"/>
-        </w:rPr>
-        <w:t>τ</w:t>
-      </w:r>
-      <w:r>
-        <w:rPr>
-          <w:rFonts w:asciiTheme="minorHAnsi" w:hAnsiTheme="minorHAnsi" w:cstheme="minorHAnsi"/>
-          <w:sz w:val="22"/>
-          <w:szCs w:val="22"/>
-          <w:lang w:val="el-GR"/>
-        </w:rPr>
-        <w:t>ον ίδιο χώρο και στην</w:t>
-      </w:r>
-      <w:r>
-        <w:rPr>
-          <w:rFonts w:asciiTheme="minorHAnsi" w:hAnsiTheme="minorHAnsi" w:cstheme="minorHAnsi"/>
-          <w:sz w:val="22"/>
-          <w:szCs w:val="22"/>
-          <w:lang w:val="el-GR"/>
-        </w:rPr>
-        <w:t xml:space="preserve"> κατηγορία </w:t>
-      </w:r>
-      <w:r>
-        <w:rPr>
-          <w:rFonts w:asciiTheme="minorHAnsi" w:hAnsiTheme="minorHAnsi" w:cstheme="minorHAnsi"/>
-          <w:i/>
-          <w:iCs/>
-          <w:sz w:val="22"/>
-          <w:szCs w:val="22"/>
-          <w:lang w:val="el-GR"/>
-        </w:rPr>
-        <w:t>&lt;</w:t>
-      </w:r>
-      <w:r>
-        <w:rPr>
-          <w:rFonts w:asciiTheme="minorHAnsi" w:hAnsiTheme="minorHAnsi" w:cstheme="minorHAnsi"/>
-          <w:i/>
-          <w:iCs/>
-          <w:sz w:val="22"/>
-          <w:szCs w:val="22"/>
-        </w:rPr>
-        <w:t>About</w:t>
-      </w:r>
-      <w:r>
-        <w:rPr>
-          <w:rFonts w:asciiTheme="minorHAnsi" w:hAnsiTheme="minorHAnsi" w:cstheme="minorHAnsi"/>
-          <w:i/>
-          <w:iCs/>
-          <w:sz w:val="22"/>
-          <w:szCs w:val="22"/>
-          <w:lang w:val="el-GR"/>
-        </w:rPr>
-        <w:t>&gt;</w:t>
-      </w:r>
-      <w:r>
-        <w:rPr>
-          <w:rFonts w:asciiTheme="minorHAnsi" w:hAnsiTheme="minorHAnsi" w:cstheme="minorHAnsi"/>
-          <w:sz w:val="22"/>
-          <w:szCs w:val="22"/>
-          <w:lang w:val="el-GR"/>
-        </w:rPr>
-        <w:t xml:space="preserve"> μπορεί να βρει χρήσιμες πληροφορίες σχετικά με τις λειτουργίες της εφαρμογής. Τέλος, στην κατηγορία </w:t>
-      </w:r>
-      <w:r>
-        <w:rPr>
-          <w:rFonts w:asciiTheme="minorHAnsi" w:hAnsiTheme="minorHAnsi" w:cstheme="minorHAnsi"/>
-          <w:i/>
-          <w:iCs/>
-          <w:sz w:val="22"/>
-          <w:szCs w:val="22"/>
-          <w:lang w:val="el-GR"/>
-        </w:rPr>
-        <w:t>&lt;</w:t>
-      </w:r>
-      <w:r>
-        <w:rPr>
-          <w:rFonts w:asciiTheme="minorHAnsi" w:hAnsiTheme="minorHAnsi" w:cstheme="minorHAnsi"/>
-          <w:i/>
-          <w:iCs/>
-          <w:sz w:val="22"/>
-          <w:szCs w:val="22"/>
-        </w:rPr>
-        <w:t>My</w:t>
-      </w:r>
-      <w:r>
-        <w:rPr>
-          <w:rFonts w:asciiTheme="minorHAnsi" w:hAnsiTheme="minorHAnsi" w:cstheme="minorHAnsi"/>
-          <w:i/>
-          <w:iCs/>
-          <w:sz w:val="22"/>
-          <w:szCs w:val="22"/>
-          <w:lang w:val="el-GR"/>
-        </w:rPr>
-        <w:t xml:space="preserve"> </w:t>
-      </w:r>
-      <w:r>
-        <w:rPr>
-          <w:rFonts w:asciiTheme="minorHAnsi" w:hAnsiTheme="minorHAnsi" w:cstheme="minorHAnsi"/>
-          <w:i/>
-          <w:iCs/>
-          <w:sz w:val="22"/>
-          <w:szCs w:val="22"/>
-        </w:rPr>
-        <w:t>Reservations</w:t>
-      </w:r>
-      <w:r>
-        <w:rPr>
-          <w:rFonts w:asciiTheme="minorHAnsi" w:hAnsiTheme="minorHAnsi" w:cstheme="minorHAnsi"/>
-          <w:i/>
-          <w:iCs/>
-          <w:sz w:val="22"/>
-          <w:szCs w:val="22"/>
-          <w:lang w:val="el-GR"/>
-        </w:rPr>
-        <w:t>&gt;</w:t>
-      </w:r>
-      <w:r>
-        <w:rPr>
-          <w:rFonts w:asciiTheme="minorHAnsi" w:hAnsiTheme="minorHAnsi" w:cstheme="minorHAnsi"/>
-          <w:sz w:val="22"/>
-          <w:szCs w:val="22"/>
-          <w:lang w:val="el-GR"/>
-        </w:rPr>
-        <w:t>, όπως αναφέρθηκε παραπάνω ο χρήστης διαχειρίζεται</w:t>
-      </w:r>
-      <w:r>
-        <w:rPr>
-          <w:rFonts w:asciiTheme="minorHAnsi" w:hAnsiTheme="minorHAnsi" w:cstheme="minorHAnsi"/>
-          <w:sz w:val="22"/>
-          <w:szCs w:val="22"/>
-          <w:lang w:val="el-GR"/>
-        </w:rPr>
-        <w:t xml:space="preserve"> ελεύθερα</w:t>
-      </w:r>
-      <w:r>
-        <w:rPr>
-          <w:rFonts w:asciiTheme="minorHAnsi" w:hAnsiTheme="minorHAnsi" w:cstheme="minorHAnsi"/>
-          <w:sz w:val="22"/>
-          <w:szCs w:val="22"/>
-          <w:lang w:val="el-GR"/>
-        </w:rPr>
-        <w:t xml:space="preserve"> τις κρατήσεις του.</w:t>
       </w:r>
     </w:p>
     <w:p>
@@ -4645,7 +4423,34 @@
           <w:szCs w:val="22"/>
           <w:lang w:val="el-GR"/>
         </w:rPr>
-        <w:t>Τέλος, κατά την πραγματοποίηση μιας κράτησης ο χρήστης θα λαμβάνει μοναδικό κωδικό επαλήθευσης αλλά και μήνυμα επιβεβαίωσης με</w:t>
+        <w:t xml:space="preserve">Φυσικά, ο χρήστης </w:t>
+      </w:r>
+      <w:r>
+        <w:rPr>
+          <w:rFonts w:asciiTheme="minorHAnsi" w:hAnsiTheme="minorHAnsi" w:cstheme="minorHAnsi"/>
+          <w:sz w:val="22"/>
+          <w:szCs w:val="22"/>
+          <w:lang w:val="el-GR"/>
+        </w:rPr>
+        <w:t xml:space="preserve">μπορεί </w:t>
+      </w:r>
+      <w:r>
+        <w:rPr>
+          <w:rFonts w:asciiTheme="minorHAnsi" w:hAnsiTheme="minorHAnsi" w:cstheme="minorHAnsi"/>
+          <w:sz w:val="22"/>
+          <w:szCs w:val="22"/>
+          <w:lang w:val="el-GR"/>
+        </w:rPr>
+        <w:t>να διαμορφώσει το προφίλ του όπως αυτός επιθυμεί</w:t>
+      </w:r>
+      <w:r>
+        <w:rPr>
+          <w:rFonts w:asciiTheme="minorHAnsi" w:hAnsiTheme="minorHAnsi" w:cstheme="minorHAnsi"/>
+          <w:sz w:val="22"/>
+          <w:szCs w:val="22"/>
+          <w:lang w:val="el-GR"/>
+        </w:rPr>
+        <w:t xml:space="preserve"> και να επεξεργαστεί ανά πάσα στιγμή τα στοιχεία του λογαριασμού του</w:t>
       </w:r>
       <w:r>
         <w:rPr>
@@ -4659,29 +4464,44 @@
       <w:r>
         <w:rPr>
           <w:rFonts w:asciiTheme="minorHAnsi" w:hAnsiTheme="minorHAnsi" w:cstheme="minorHAnsi"/>
-          <w:sz w:val="22"/>
-          <w:szCs w:val="22"/>
-          <w:lang w:val="el-GR"/>
-        </w:rPr>
-        <w:t>τα αναλυτικά δεδομένα της κράτησης, ενώ θα</w:t>
-      </w:r>
-      <w:r>
-        <w:rPr>
-          <w:rFonts w:asciiTheme="minorHAnsi" w:hAnsiTheme="minorHAnsi" w:cstheme="minorHAnsi"/>
-          <w:sz w:val="22"/>
-          <w:szCs w:val="22"/>
-          <w:lang w:val="el-GR"/>
-        </w:rPr>
-        <w:t xml:space="preserve"> ενημερώνεται με μήνυμα ηλεκτρονικού ταχυδρομείου</w:t>
-      </w:r>
-      <w:r>
-        <w:rPr>
-          <w:rFonts w:asciiTheme="minorHAnsi" w:hAnsiTheme="minorHAnsi" w:cstheme="minorHAnsi"/>
-          <w:sz w:val="22"/>
-          <w:szCs w:val="22"/>
-          <w:lang w:val="el-GR"/>
-        </w:rPr>
-        <w:t xml:space="preserve"> (ή μέσω της εφαρμογής)</w:t>
+          <w:i/>
+          <w:iCs/>
+          <w:sz w:val="22"/>
+          <w:szCs w:val="22"/>
+          <w:lang w:val="el-GR"/>
+        </w:rPr>
+        <w:t>(</w:t>
+      </w:r>
+      <w:r>
+        <w:rPr>
+          <w:rFonts w:asciiTheme="minorHAnsi" w:hAnsiTheme="minorHAnsi" w:cstheme="minorHAnsi"/>
+          <w:i/>
+          <w:iCs/>
+          <w:sz w:val="22"/>
+          <w:szCs w:val="22"/>
+          <w:lang w:val="el-GR"/>
+        </w:rPr>
+        <w:t>Εικόνα 6</w:t>
+      </w:r>
+      <w:r>
+        <w:rPr>
+          <w:rFonts w:asciiTheme="minorHAnsi" w:hAnsiTheme="minorHAnsi" w:cstheme="minorHAnsi"/>
+          <w:i/>
+          <w:iCs/>
+          <w:sz w:val="22"/>
+          <w:szCs w:val="22"/>
+          <w:lang w:val="el-GR"/>
+        </w:rPr>
+        <w:t>)</w:t>
+      </w:r>
+      <w:r>
+        <w:rPr>
+          <w:rFonts w:asciiTheme="minorHAnsi" w:hAnsiTheme="minorHAnsi" w:cstheme="minorHAnsi"/>
+          <w:sz w:val="22"/>
+          <w:szCs w:val="22"/>
+          <w:lang w:val="el-GR"/>
+        </w:rPr>
+        <w:t>.</w:t>
       </w:r>
       <w:r>
         <w:rPr>
@@ -4699,43 +4519,288 @@
           <w:szCs w:val="22"/>
           <w:lang w:val="el-GR"/>
         </w:rPr>
-        <w:t>αν</w:t>
-      </w:r>
-      <w:r>
-        <w:rPr>
-          <w:rFonts w:asciiTheme="minorHAnsi" w:hAnsiTheme="minorHAnsi" w:cstheme="minorHAnsi"/>
-          <w:sz w:val="22"/>
-          <w:szCs w:val="22"/>
-          <w:lang w:val="el-GR"/>
-        </w:rPr>
-        <w:t xml:space="preserve"> πλησιάζει η προθεσμί</w:t>
-      </w:r>
-      <w:r>
-        <w:rPr>
-          <w:rFonts w:asciiTheme="minorHAnsi" w:hAnsiTheme="minorHAnsi" w:cstheme="minorHAnsi"/>
-          <w:sz w:val="22"/>
-          <w:szCs w:val="22"/>
-          <w:lang w:val="el-GR"/>
-        </w:rPr>
-        <w:t>α</w:t>
-      </w:r>
-      <w:r>
-        <w:rPr>
-          <w:rFonts w:asciiTheme="minorHAnsi" w:hAnsiTheme="minorHAnsi" w:cstheme="minorHAnsi"/>
-          <w:sz w:val="22"/>
-          <w:szCs w:val="22"/>
-          <w:lang w:val="el-GR"/>
-        </w:rPr>
-        <w:t xml:space="preserve"> στην οποία έχει αυτή ορισθεί</w:t>
-      </w:r>
-      <w:r>
-        <w:rPr>
-          <w:rFonts w:asciiTheme="minorHAnsi" w:hAnsiTheme="minorHAnsi" w:cstheme="minorHAnsi"/>
-          <w:sz w:val="22"/>
-          <w:szCs w:val="22"/>
-          <w:lang w:val="el-GR"/>
-        </w:rPr>
-        <w:t>.</w:t>
+        <w:t>Στο κάτω μέρος της οθόνης και</w:t>
+      </w:r>
+      <w:r>
+        <w:rPr>
+          <w:rFonts w:asciiTheme="minorHAnsi" w:hAnsiTheme="minorHAnsi" w:cstheme="minorHAnsi"/>
+          <w:sz w:val="22"/>
+          <w:szCs w:val="22"/>
+          <w:lang w:val="el-GR"/>
+        </w:rPr>
+        <w:t xml:space="preserve"> δεξ</w:t>
+      </w:r>
+      <w:r>
+        <w:rPr>
+          <w:rFonts w:asciiTheme="minorHAnsi" w:hAnsiTheme="minorHAnsi" w:cstheme="minorHAnsi"/>
+          <w:sz w:val="22"/>
+          <w:szCs w:val="22"/>
+          <w:lang w:val="el-GR"/>
+        </w:rPr>
+        <w:t>ιά</w:t>
+      </w:r>
+      <w:r>
+        <w:rPr>
+          <w:rFonts w:asciiTheme="minorHAnsi" w:hAnsiTheme="minorHAnsi" w:cstheme="minorHAnsi"/>
+          <w:sz w:val="22"/>
+          <w:szCs w:val="22"/>
+          <w:lang w:val="el-GR"/>
+        </w:rPr>
+        <w:t xml:space="preserve"> βρίσκεται η λειτουργία </w:t>
+      </w:r>
+      <w:r>
+        <w:rPr>
+          <w:rFonts w:asciiTheme="minorHAnsi" w:hAnsiTheme="minorHAnsi" w:cstheme="minorHAnsi"/>
+          <w:i/>
+          <w:iCs/>
+          <w:sz w:val="22"/>
+          <w:szCs w:val="22"/>
+          <w:lang w:val="el-GR"/>
+        </w:rPr>
+        <w:t>&lt;Ρυθμίσεις Λογαριασμού&gt; (ή αλλιώς &lt;</w:t>
+      </w:r>
+      <w:r>
+        <w:rPr>
+          <w:rFonts w:asciiTheme="minorHAnsi" w:hAnsiTheme="minorHAnsi" w:cstheme="minorHAnsi"/>
+          <w:i/>
+          <w:iCs/>
+          <w:sz w:val="22"/>
+          <w:szCs w:val="22"/>
+        </w:rPr>
+        <w:t>Account</w:t>
+      </w:r>
+      <w:r>
+        <w:rPr>
+          <w:rFonts w:asciiTheme="minorHAnsi" w:hAnsiTheme="minorHAnsi" w:cstheme="minorHAnsi"/>
+          <w:i/>
+          <w:iCs/>
+          <w:sz w:val="22"/>
+          <w:szCs w:val="22"/>
+          <w:lang w:val="el-GR"/>
+        </w:rPr>
+        <w:t xml:space="preserve"> </w:t>
+      </w:r>
+      <w:r>
+        <w:rPr>
+          <w:rFonts w:asciiTheme="minorHAnsi" w:hAnsiTheme="minorHAnsi" w:cstheme="minorHAnsi"/>
+          <w:i/>
+          <w:iCs/>
+          <w:sz w:val="22"/>
+          <w:szCs w:val="22"/>
+        </w:rPr>
+        <w:t>Settings</w:t>
+      </w:r>
+      <w:r>
+        <w:rPr>
+          <w:rFonts w:asciiTheme="minorHAnsi" w:hAnsiTheme="minorHAnsi" w:cstheme="minorHAnsi"/>
+          <w:i/>
+          <w:iCs/>
+          <w:sz w:val="22"/>
+          <w:szCs w:val="22"/>
+          <w:lang w:val="el-GR"/>
+        </w:rPr>
+        <w:t>&gt;)</w:t>
+      </w:r>
+      <w:r>
+        <w:rPr>
+          <w:rFonts w:asciiTheme="minorHAnsi" w:hAnsiTheme="minorHAnsi" w:cstheme="minorHAnsi"/>
+          <w:sz w:val="22"/>
+          <w:szCs w:val="22"/>
+          <w:lang w:val="el-GR"/>
+        </w:rPr>
+        <w:t>, όπου παρέχεται η δυνατότητα στον χρήστη να διαβάσει την πολιτική και τους όρους χρήσης της εφαρμογής, να κάνει τ</w:t>
+      </w:r>
+      <w:r>
+        <w:rPr>
+          <w:rFonts w:asciiTheme="minorHAnsi" w:hAnsiTheme="minorHAnsi" w:cstheme="minorHAnsi"/>
+          <w:sz w:val="22"/>
+          <w:szCs w:val="22"/>
+          <w:lang w:val="el-GR"/>
+        </w:rPr>
+        <w:t>ρ</w:t>
+      </w:r>
+      <w:r>
+        <w:rPr>
+          <w:rFonts w:asciiTheme="minorHAnsi" w:hAnsiTheme="minorHAnsi" w:cstheme="minorHAnsi"/>
+          <w:sz w:val="22"/>
+          <w:szCs w:val="22"/>
+          <w:lang w:val="el-GR"/>
+        </w:rPr>
+        <w:t xml:space="preserve">οποποίηση στον λογαριασμό μίσθωσης, αλλαγή κωδικού και </w:t>
+      </w:r>
+      <w:r>
+        <w:rPr>
+          <w:rFonts w:asciiTheme="minorHAnsi" w:hAnsiTheme="minorHAnsi" w:cstheme="minorHAnsi"/>
+          <w:sz w:val="22"/>
+          <w:szCs w:val="22"/>
+        </w:rPr>
+        <w:t>email</w:t>
+      </w:r>
+      <w:r>
+        <w:rPr>
+          <w:rFonts w:asciiTheme="minorHAnsi" w:hAnsiTheme="minorHAnsi" w:cstheme="minorHAnsi"/>
+          <w:sz w:val="22"/>
+          <w:szCs w:val="22"/>
+          <w:lang w:val="el-GR"/>
+        </w:rPr>
+        <w:t xml:space="preserve">. </w:t>
+      </w:r>
+      <w:r>
+        <w:rPr>
+          <w:rFonts w:asciiTheme="minorHAnsi" w:hAnsiTheme="minorHAnsi" w:cstheme="minorHAnsi"/>
+          <w:sz w:val="22"/>
+          <w:szCs w:val="22"/>
+          <w:lang w:val="el-GR"/>
+        </w:rPr>
+        <w:t>Σ</w:t>
+      </w:r>
+      <w:r>
+        <w:rPr>
+          <w:rFonts w:asciiTheme="minorHAnsi" w:hAnsiTheme="minorHAnsi" w:cstheme="minorHAnsi"/>
+          <w:sz w:val="22"/>
+          <w:szCs w:val="22"/>
+          <w:lang w:val="el-GR"/>
+        </w:rPr>
+        <w:t>τ</w:t>
+      </w:r>
+      <w:r>
+        <w:rPr>
+          <w:rFonts w:asciiTheme="minorHAnsi" w:hAnsiTheme="minorHAnsi" w:cstheme="minorHAnsi"/>
+          <w:sz w:val="22"/>
+          <w:szCs w:val="22"/>
+          <w:lang w:val="el-GR"/>
+        </w:rPr>
+        <w:t>ον ίδιο χώρο και στην</w:t>
+      </w:r>
+      <w:r>
+        <w:rPr>
+          <w:rFonts w:asciiTheme="minorHAnsi" w:hAnsiTheme="minorHAnsi" w:cstheme="minorHAnsi"/>
+          <w:sz w:val="22"/>
+          <w:szCs w:val="22"/>
+          <w:lang w:val="el-GR"/>
+        </w:rPr>
+        <w:t xml:space="preserve"> κατηγορία </w:t>
+      </w:r>
+      <w:r>
+        <w:rPr>
+          <w:rFonts w:asciiTheme="minorHAnsi" w:hAnsiTheme="minorHAnsi" w:cstheme="minorHAnsi"/>
+          <w:i/>
+          <w:iCs/>
+          <w:sz w:val="22"/>
+          <w:szCs w:val="22"/>
+          <w:lang w:val="el-GR"/>
+        </w:rPr>
+        <w:t>&lt;</w:t>
+      </w:r>
+      <w:r>
+        <w:rPr>
+          <w:rFonts w:asciiTheme="minorHAnsi" w:hAnsiTheme="minorHAnsi" w:cstheme="minorHAnsi"/>
+          <w:i/>
+          <w:iCs/>
+          <w:sz w:val="22"/>
+          <w:szCs w:val="22"/>
+        </w:rPr>
+        <w:t>About</w:t>
+      </w:r>
+      <w:r>
+        <w:rPr>
+          <w:rFonts w:asciiTheme="minorHAnsi" w:hAnsiTheme="minorHAnsi" w:cstheme="minorHAnsi"/>
+          <w:i/>
+          <w:iCs/>
+          <w:sz w:val="22"/>
+          <w:szCs w:val="22"/>
+          <w:lang w:val="el-GR"/>
+        </w:rPr>
+        <w:t>&gt;</w:t>
+      </w:r>
+      <w:r>
+        <w:rPr>
+          <w:rFonts w:asciiTheme="minorHAnsi" w:hAnsiTheme="minorHAnsi" w:cstheme="minorHAnsi"/>
+          <w:sz w:val="22"/>
+          <w:szCs w:val="22"/>
+          <w:lang w:val="el-GR"/>
+        </w:rPr>
+        <w:t xml:space="preserve"> μπορεί να βρει χρήσιμες πληροφορίες σχετικά με τις λειτουργίες της εφαρμογής. Τέλος, στην κατηγορία </w:t>
+      </w:r>
+      <w:r>
+        <w:rPr>
+          <w:rFonts w:asciiTheme="minorHAnsi" w:hAnsiTheme="minorHAnsi" w:cstheme="minorHAnsi"/>
+          <w:i/>
+          <w:iCs/>
+          <w:sz w:val="22"/>
+          <w:szCs w:val="22"/>
+          <w:lang w:val="el-GR"/>
+        </w:rPr>
+        <w:t>&lt;</w:t>
+      </w:r>
+      <w:r>
+        <w:rPr>
+          <w:rFonts w:asciiTheme="minorHAnsi" w:hAnsiTheme="minorHAnsi" w:cstheme="minorHAnsi"/>
+          <w:i/>
+          <w:iCs/>
+          <w:sz w:val="22"/>
+          <w:szCs w:val="22"/>
+        </w:rPr>
+        <w:t>My</w:t>
+      </w:r>
+      <w:r>
+        <w:rPr>
+          <w:rFonts w:asciiTheme="minorHAnsi" w:hAnsiTheme="minorHAnsi" w:cstheme="minorHAnsi"/>
+          <w:i/>
+          <w:iCs/>
+          <w:sz w:val="22"/>
+          <w:szCs w:val="22"/>
+          <w:lang w:val="el-GR"/>
+        </w:rPr>
+        <w:t xml:space="preserve"> </w:t>
+      </w:r>
+      <w:r>
+        <w:rPr>
+          <w:rFonts w:asciiTheme="minorHAnsi" w:hAnsiTheme="minorHAnsi" w:cstheme="minorHAnsi"/>
+          <w:i/>
+          <w:iCs/>
+          <w:sz w:val="22"/>
+          <w:szCs w:val="22"/>
+        </w:rPr>
+        <w:t>Reservations</w:t>
+      </w:r>
+      <w:r>
+        <w:rPr>
+          <w:rFonts w:asciiTheme="minorHAnsi" w:hAnsiTheme="minorHAnsi" w:cstheme="minorHAnsi"/>
+          <w:i/>
+          <w:iCs/>
+          <w:sz w:val="22"/>
+          <w:szCs w:val="22"/>
+          <w:lang w:val="el-GR"/>
+        </w:rPr>
+        <w:t>&gt;</w:t>
+      </w:r>
+      <w:r>
+        <w:rPr>
+          <w:rFonts w:asciiTheme="minorHAnsi" w:hAnsiTheme="minorHAnsi" w:cstheme="minorHAnsi"/>
+          <w:sz w:val="22"/>
+          <w:szCs w:val="22"/>
+          <w:lang w:val="el-GR"/>
+        </w:rPr>
+        <w:t>, όπως αναφέρθηκε παραπάνω ο χρήστης διαχειρίζεται</w:t>
+      </w:r>
+      <w:r>
+        <w:rPr>
+          <w:rFonts w:asciiTheme="minorHAnsi" w:hAnsiTheme="minorHAnsi" w:cstheme="minorHAnsi"/>
+          <w:sz w:val="22"/>
+          <w:szCs w:val="22"/>
+          <w:lang w:val="el-GR"/>
+        </w:rPr>
+        <w:t xml:space="preserve"> ελεύθερα</w:t>
+      </w:r>
+      <w:r>
+        <w:rPr>
+          <w:rFonts w:asciiTheme="minorHAnsi" w:hAnsiTheme="minorHAnsi" w:cstheme="minorHAnsi"/>
+          <w:sz w:val="22"/>
+          <w:szCs w:val="22"/>
+          <w:lang w:val="el-GR"/>
+        </w:rPr>
+        <w:t xml:space="preserve"> τις κρατήσεις του.</w:t>
       </w:r>
     </w:p>
     <w:p>
@@ -4744,16 +4809,114 @@
         <w:jc w:val="both"/>
         <w:rPr>
           <w:rFonts w:asciiTheme="minorHAnsi" w:hAnsiTheme="minorHAnsi" w:cstheme="minorHAnsi"/>
-          <w:i/>
-          <w:iCs/>
-          <w:sz w:val="22"/>
-          <w:szCs w:val="22"/>
-          <w:lang w:val="el-GR"/>
-        </w:rPr>
-      </w:pPr>
-    </w:p>
-    <w:p>
-      <w:pPr>
+          <w:sz w:val="22"/>
+          <w:szCs w:val="22"/>
+          <w:lang w:val="el-GR"/>
+        </w:rPr>
+      </w:pPr>
+      <w:r>
+        <w:rPr>
+          <w:rFonts w:asciiTheme="minorHAnsi" w:hAnsiTheme="minorHAnsi" w:cstheme="minorHAnsi"/>
+          <w:sz w:val="22"/>
+          <w:szCs w:val="22"/>
+          <w:lang w:val="el-GR"/>
+        </w:rPr>
+        <w:t>Τέλος, κατά την πραγματοποίηση μιας κράτησης ο χρήστης θα λαμβάνει μοναδικό κωδικό επαλήθευσης αλλά και μήνυμα επιβεβαίωσης με</w:t>
+      </w:r>
+      <w:r>
+        <w:rPr>
+          <w:rFonts w:asciiTheme="minorHAnsi" w:hAnsiTheme="minorHAnsi" w:cstheme="minorHAnsi"/>
+          <w:sz w:val="22"/>
+          <w:szCs w:val="22"/>
+          <w:lang w:val="el-GR"/>
+        </w:rPr>
+        <w:t xml:space="preserve"> </w:t>
+      </w:r>
+      <w:r>
+        <w:rPr>
+          <w:rFonts w:asciiTheme="minorHAnsi" w:hAnsiTheme="minorHAnsi" w:cstheme="minorHAnsi"/>
+          <w:sz w:val="22"/>
+          <w:szCs w:val="22"/>
+          <w:lang w:val="el-GR"/>
+        </w:rPr>
+        <w:t>τα αναλυτικά δεδομένα της κράτησης, ενώ θα</w:t>
+      </w:r>
+      <w:r>
+        <w:rPr>
+          <w:rFonts w:asciiTheme="minorHAnsi" w:hAnsiTheme="minorHAnsi" w:cstheme="minorHAnsi"/>
+          <w:sz w:val="22"/>
+          <w:szCs w:val="22"/>
+          <w:lang w:val="el-GR"/>
+        </w:rPr>
+        <w:t xml:space="preserve"> ενημερώνεται με μήνυμα ηλεκτρονικού ταχυδρομείου</w:t>
+      </w:r>
+      <w:r>
+        <w:rPr>
+          <w:rFonts w:asciiTheme="minorHAnsi" w:hAnsiTheme="minorHAnsi" w:cstheme="minorHAnsi"/>
+          <w:sz w:val="22"/>
+          <w:szCs w:val="22"/>
+          <w:lang w:val="el-GR"/>
+        </w:rPr>
+        <w:t xml:space="preserve"> (ή μέσω της εφαρμογής)</w:t>
+      </w:r>
+      <w:r>
+        <w:rPr>
+          <w:rFonts w:asciiTheme="minorHAnsi" w:hAnsiTheme="minorHAnsi" w:cstheme="minorHAnsi"/>
+          <w:sz w:val="22"/>
+          <w:szCs w:val="22"/>
+          <w:lang w:val="el-GR"/>
+        </w:rPr>
+        <w:t xml:space="preserve"> </w:t>
+      </w:r>
+      <w:r>
+        <w:rPr>
+          <w:rFonts w:asciiTheme="minorHAnsi" w:hAnsiTheme="minorHAnsi" w:cstheme="minorHAnsi"/>
+          <w:sz w:val="22"/>
+          <w:szCs w:val="22"/>
+          <w:lang w:val="el-GR"/>
+        </w:rPr>
+        <w:t>αν</w:t>
+      </w:r>
+      <w:r>
+        <w:rPr>
+          <w:rFonts w:asciiTheme="minorHAnsi" w:hAnsiTheme="minorHAnsi" w:cstheme="minorHAnsi"/>
+          <w:sz w:val="22"/>
+          <w:szCs w:val="22"/>
+          <w:lang w:val="el-GR"/>
+        </w:rPr>
+        <w:t xml:space="preserve"> πλησιάζει η προθεσμί</w:t>
+      </w:r>
+      <w:r>
+        <w:rPr>
+          <w:rFonts w:asciiTheme="minorHAnsi" w:hAnsiTheme="minorHAnsi" w:cstheme="minorHAnsi"/>
+          <w:sz w:val="22"/>
+          <w:szCs w:val="22"/>
+          <w:lang w:val="el-GR"/>
+        </w:rPr>
+        <w:t>α</w:t>
+      </w:r>
+      <w:r>
+        <w:rPr>
+          <w:rFonts w:asciiTheme="minorHAnsi" w:hAnsiTheme="minorHAnsi" w:cstheme="minorHAnsi"/>
+          <w:sz w:val="22"/>
+          <w:szCs w:val="22"/>
+          <w:lang w:val="el-GR"/>
+        </w:rPr>
+        <w:t xml:space="preserve"> στην οποία έχει αυτή ορισθεί</w:t>
+      </w:r>
+      <w:r>
+        <w:rPr>
+          <w:rFonts w:asciiTheme="minorHAnsi" w:hAnsiTheme="minorHAnsi" w:cstheme="minorHAnsi"/>
+          <w:sz w:val="22"/>
+          <w:szCs w:val="22"/>
+          <w:lang w:val="el-GR"/>
+        </w:rPr>
+        <w:t>.</w:t>
+      </w:r>
+    </w:p>
+    <w:p>
+      <w:pPr>
+        <w:ind w:firstLine="720"/>
         <w:jc w:val="both"/>
         <w:rPr>
           <w:rFonts w:asciiTheme="minorHAnsi" w:hAnsiTheme="minorHAnsi" w:cstheme="minorHAnsi"/>
@@ -4764,6 +4927,19 @@
           <w:lang w:val="el-GR"/>
         </w:rPr>
       </w:pPr>
+    </w:p>
+    <w:p>
+      <w:pPr>
+        <w:jc w:val="both"/>
+        <w:rPr>
+          <w:rFonts w:asciiTheme="minorHAnsi" w:hAnsiTheme="minorHAnsi" w:cstheme="minorHAnsi"/>
+          <w:i/>
+          <w:iCs/>
+          <w:sz w:val="22"/>
+          <w:szCs w:val="22"/>
+          <w:lang w:val="el-GR"/>
+        </w:rPr>
+      </w:pPr>
       <w:r>
         <w:rPr>
           <w:rFonts w:asciiTheme="minorHAnsi" w:hAnsiTheme="minorHAnsi" w:cstheme="minorHAnsi"/>
@@ -4899,23 +5075,24 @@
       <w:r>
         <w:rPr>
           <w:rFonts w:asciiTheme="minorHAnsi" w:hAnsiTheme="minorHAnsi" w:cstheme="minorHAnsi"/>
+          <w:noProof/>
           <w:sz w:val="22"/>
           <w:szCs w:val="22"/>
           <w:lang w:val="el-GR"/>
         </w:rPr>
         <w:drawing>
-          <wp:anchor distT="0" distB="0" distL="114300" distR="114300" simplePos="0" relativeHeight="251703296" behindDoc="0" locked="0" layoutInCell="1" allowOverlap="1" wp14:anchorId="3D9956CD" wp14:editId="330A514F">
+          <wp:anchor distT="0" distB="0" distL="114300" distR="114300" simplePos="0" relativeHeight="251702272" behindDoc="0" locked="0" layoutInCell="1" allowOverlap="1" wp14:anchorId="6B5CB704" wp14:editId="1113E539">
             <wp:simplePos x="0" y="0"/>
             <wp:positionH relativeFrom="margin">
-              <wp:align>left</wp:align>
+              <wp:posOffset>5735955</wp:posOffset>
             </wp:positionH>
             <wp:positionV relativeFrom="paragraph">
-              <wp:posOffset>14605</wp:posOffset>
+              <wp:posOffset>12700</wp:posOffset>
             </wp:positionV>
-            <wp:extent cx="1104900" cy="1969135"/>
+            <wp:extent cx="997585" cy="1772285"/>
             <wp:effectExtent l="0" t="0" r="0" b="0"/>
             <wp:wrapSquare wrapText="bothSides"/>
-            <wp:docPr id="8" name="Εικόνα 8" descr="Εικόνα που περιέχει κείμενο&#10;&#10;Περιγραφή που δημιουργήθηκε αυτόματα"/>
+            <wp:docPr id="7" name="Εικόνα 7"/>
             <wp:cNvGraphicFramePr>
               <a:graphicFrameLocks xmlns:a="http://schemas.openxmlformats.org/drawingml/2006/main" noChangeAspect="1"/>
             </wp:cNvGraphicFramePr>
@@ -4923,11 +5100,11 @@
               <a:graphicData uri="http://schemas.openxmlformats.org/drawingml/2006/picture">
                 <pic:pic xmlns:pic="http://schemas.openxmlformats.org/drawingml/2006/picture">
                   <pic:nvPicPr>
-                    <pic:cNvPr id="8" name="Εικόνα 8" descr="Εικόνα που περιέχει κείμενο&#10;&#10;Περιγραφή που δημιουργήθηκε αυτόματα"/>
+                    <pic:cNvPr id="1" name=""/>
                     <pic:cNvPicPr/>
                   </pic:nvPicPr>
                   <pic:blipFill>
-                    <a:blip r:embed="rId13">
+                    <a:blip r:embed="rId13" cstate="print">
                       <a:extLst>
                         <a:ext uri="{28A0092B-C50C-407E-A947-70E740481C1C}">
                           <a14:useLocalDpi xmlns:a14="http://schemas.microsoft.com/office/drawing/2010/main" val="0"/>
@@ -4941,7 +5118,7 @@
                   <pic:spPr>
                     <a:xfrm>
                       <a:off x="0" y="0"/>
-                      <a:ext cx="1104900" cy="1969135"/>
+                      <a:ext cx="997585" cy="1772285"/>
                     </a:xfrm>
                     <a:prstGeom prst="rect">
                       <a:avLst/>
@@ -4962,23 +5139,24 @@
       <w:r>
         <w:rPr>
           <w:rFonts w:asciiTheme="minorHAnsi" w:hAnsiTheme="minorHAnsi" w:cstheme="minorHAnsi"/>
+          <w:noProof/>
           <w:sz w:val="22"/>
           <w:szCs w:val="22"/>
           <w:lang w:val="el-GR"/>
         </w:rPr>
         <w:drawing>
-          <wp:anchor distT="0" distB="0" distL="114300" distR="114300" simplePos="0" relativeHeight="251702272" behindDoc="0" locked="0" layoutInCell="1" allowOverlap="1" wp14:anchorId="6B5CB704" wp14:editId="05B1945B">
+          <wp:anchor distT="0" distB="0" distL="114300" distR="114300" simplePos="0" relativeHeight="251701248" behindDoc="0" locked="0" layoutInCell="1" allowOverlap="1" wp14:anchorId="79B4BE09" wp14:editId="2C4BD873">
             <wp:simplePos x="0" y="0"/>
-            <wp:positionH relativeFrom="margin">
-              <wp:align>right</wp:align>
+            <wp:positionH relativeFrom="column">
+              <wp:posOffset>3800475</wp:posOffset>
             </wp:positionH>
             <wp:positionV relativeFrom="paragraph">
-              <wp:posOffset>12065</wp:posOffset>
+              <wp:posOffset>12700</wp:posOffset>
             </wp:positionV>
-            <wp:extent cx="1115060" cy="1981200"/>
-            <wp:effectExtent l="0" t="0" r="8890" b="0"/>
+            <wp:extent cx="1000125" cy="1760855"/>
+            <wp:effectExtent l="0" t="0" r="9525" b="0"/>
             <wp:wrapSquare wrapText="bothSides"/>
-            <wp:docPr id="7" name="Εικόνα 7"/>
+            <wp:docPr id="5" name="Εικόνα 5"/>
             <wp:cNvGraphicFramePr>
               <a:graphicFrameLocks xmlns:a="http://schemas.openxmlformats.org/drawingml/2006/main" noChangeAspect="1"/>
             </wp:cNvGraphicFramePr>
@@ -4990,7 +5168,7 @@
                     <pic:cNvPicPr/>
                   </pic:nvPicPr>
                   <pic:blipFill>
-                    <a:blip r:embed="rId14">
+                    <a:blip r:embed="rId14" cstate="print">
                       <a:extLst>
                         <a:ext uri="{28A0092B-C50C-407E-A947-70E740481C1C}">
                           <a14:useLocalDpi xmlns:a14="http://schemas.microsoft.com/office/drawing/2010/main" val="0"/>
@@ -5004,7 +5182,7 @@
                   <pic:spPr>
                     <a:xfrm>
                       <a:off x="0" y="0"/>
-                      <a:ext cx="1115060" cy="1981200"/>
+                      <a:ext cx="1000125" cy="1760855"/>
                     </a:xfrm>
                     <a:prstGeom prst="rect">
                       <a:avLst/>
@@ -5025,23 +5203,24 @@
       <w:r>
         <w:rPr>
           <w:rFonts w:asciiTheme="minorHAnsi" w:hAnsiTheme="minorHAnsi" w:cstheme="minorHAnsi"/>
+          <w:noProof/>
           <w:sz w:val="22"/>
           <w:szCs w:val="22"/>
           <w:lang w:val="el-GR"/>
         </w:rPr>
         <w:drawing>
-          <wp:anchor distT="0" distB="0" distL="114300" distR="114300" simplePos="0" relativeHeight="251701248" behindDoc="0" locked="0" layoutInCell="1" allowOverlap="1" wp14:anchorId="79B4BE09" wp14:editId="09083122">
+          <wp:anchor distT="0" distB="0" distL="114300" distR="114300" simplePos="0" relativeHeight="251700224" behindDoc="0" locked="0" layoutInCell="1" allowOverlap="1" wp14:anchorId="38745A59" wp14:editId="51E03EC1">
             <wp:simplePos x="0" y="0"/>
             <wp:positionH relativeFrom="column">
-              <wp:posOffset>3800475</wp:posOffset>
+              <wp:posOffset>1842770</wp:posOffset>
             </wp:positionH>
             <wp:positionV relativeFrom="paragraph">
-              <wp:posOffset>11430</wp:posOffset>
+              <wp:posOffset>12700</wp:posOffset>
             </wp:positionV>
-            <wp:extent cx="1114425" cy="1962785"/>
-            <wp:effectExtent l="0" t="0" r="9525" b="0"/>
+            <wp:extent cx="986155" cy="1755775"/>
+            <wp:effectExtent l="0" t="0" r="4445" b="0"/>
             <wp:wrapSquare wrapText="bothSides"/>
-            <wp:docPr id="5" name="Εικόνα 5"/>
+            <wp:docPr id="4" name="Εικόνα 4"/>
             <wp:cNvGraphicFramePr>
               <a:graphicFrameLocks xmlns:a="http://schemas.openxmlformats.org/drawingml/2006/main" noChangeAspect="1"/>
             </wp:cNvGraphicFramePr>
@@ -5053,7 +5232,7 @@
                     <pic:cNvPicPr/>
                   </pic:nvPicPr>
                   <pic:blipFill>
-                    <a:blip r:embed="rId15">
+                    <a:blip r:embed="rId15" cstate="print">
                       <a:extLst>
                         <a:ext uri="{28A0092B-C50C-407E-A947-70E740481C1C}">
                           <a14:useLocalDpi xmlns:a14="http://schemas.microsoft.com/office/drawing/2010/main" val="0"/>
@@ -5067,7 +5246,7 @@
                   <pic:spPr>
                     <a:xfrm>
                       <a:off x="0" y="0"/>
-                      <a:ext cx="1114425" cy="1962785"/>
+                      <a:ext cx="986155" cy="1755775"/>
                     </a:xfrm>
                     <a:prstGeom prst="rect">
                       <a:avLst/>
@@ -5088,23 +5267,24 @@
       <w:r>
         <w:rPr>
           <w:rFonts w:asciiTheme="minorHAnsi" w:hAnsiTheme="minorHAnsi" w:cstheme="minorHAnsi"/>
+          <w:noProof/>
           <w:sz w:val="22"/>
           <w:szCs w:val="22"/>
           <w:lang w:val="el-GR"/>
         </w:rPr>
         <w:drawing>
-          <wp:anchor distT="0" distB="0" distL="114300" distR="114300" simplePos="0" relativeHeight="251700224" behindDoc="0" locked="0" layoutInCell="1" allowOverlap="1" wp14:anchorId="38745A59" wp14:editId="227C2765">
+          <wp:anchor distT="0" distB="0" distL="114300" distR="114300" simplePos="0" relativeHeight="251703296" behindDoc="0" locked="0" layoutInCell="1" allowOverlap="1" wp14:anchorId="3D9956CD" wp14:editId="7B0B9EDE">
             <wp:simplePos x="0" y="0"/>
-            <wp:positionH relativeFrom="column">
-              <wp:posOffset>1841500</wp:posOffset>
+            <wp:positionH relativeFrom="margin">
+              <wp:align>left</wp:align>
             </wp:positionH>
             <wp:positionV relativeFrom="paragraph">
-              <wp:posOffset>12065</wp:posOffset>
+              <wp:posOffset>14605</wp:posOffset>
             </wp:positionV>
-            <wp:extent cx="1102360" cy="1962150"/>
-            <wp:effectExtent l="0" t="0" r="2540" b="0"/>
+            <wp:extent cx="1003935" cy="1789430"/>
+            <wp:effectExtent l="0" t="0" r="5715" b="1270"/>
             <wp:wrapSquare wrapText="bothSides"/>
-            <wp:docPr id="4" name="Εικόνα 4"/>
+            <wp:docPr id="8" name="Εικόνα 8" descr="Εικόνα που περιέχει κείμενο&#10;&#10;Περιγραφή που δημιουργήθηκε αυτόματα"/>
             <wp:cNvGraphicFramePr>
               <a:graphicFrameLocks xmlns:a="http://schemas.openxmlformats.org/drawingml/2006/main" noChangeAspect="1"/>
             </wp:cNvGraphicFramePr>
@@ -5112,7 +5292,7 @@
               <a:graphicData uri="http://schemas.openxmlformats.org/drawingml/2006/picture">
                 <pic:pic xmlns:pic="http://schemas.openxmlformats.org/drawingml/2006/picture">
                   <pic:nvPicPr>
-                    <pic:cNvPr id="1" name=""/>
+                    <pic:cNvPr id="8" name="Εικόνα 8" descr="Εικόνα που περιέχει κείμενο&#10;&#10;Περιγραφή που δημιουργήθηκε αυτόματα"/>
                     <pic:cNvPicPr/>
                   </pic:nvPicPr>
                   <pic:blipFill>
@@ -5130,7 +5310,7 @@
                   <pic:spPr>
                     <a:xfrm>
                       <a:off x="0" y="0"/>
-                      <a:ext cx="1102360" cy="1962150"/>
+                      <a:ext cx="1008663" cy="1797623"/>
                     </a:xfrm>
                     <a:prstGeom prst="rect">
                       <a:avLst/>
@@ -5301,46 +5481,25 @@
           <w:lang w:val="el-GR"/>
         </w:rPr>
       </w:pPr>
-    </w:p>
-    <w:p>
-      <w:pPr>
-        <w:jc w:val="both"/>
-        <w:rPr>
-          <w:rFonts w:asciiTheme="minorHAnsi" w:hAnsiTheme="minorHAnsi" w:cstheme="minorHAnsi"/>
-          <w:sz w:val="22"/>
-          <w:szCs w:val="22"/>
-          <w:lang w:val="el-GR"/>
-        </w:rPr>
-      </w:pPr>
-    </w:p>
-    <w:p>
-      <w:pPr>
-        <w:jc w:val="both"/>
-        <w:rPr>
-          <w:rFonts w:asciiTheme="minorHAnsi" w:hAnsiTheme="minorHAnsi" w:cstheme="minorHAnsi"/>
-          <w:sz w:val="22"/>
-          <w:szCs w:val="22"/>
-          <w:lang w:val="el-GR"/>
-        </w:rPr>
-      </w:pPr>
-      <w:r>
-        <w:rPr>
-          <w:rFonts w:asciiTheme="minorHAnsi" w:hAnsiTheme="minorHAnsi" w:cstheme="minorHAnsi"/>
+      <w:r>
+        <w:rPr>
+          <w:rFonts w:asciiTheme="minorHAnsi" w:hAnsiTheme="minorHAnsi" w:cstheme="minorHAnsi"/>
+          <w:noProof/>
           <w:sz w:val="22"/>
           <w:szCs w:val="22"/>
           <w:lang w:val="el-GR"/>
         </w:rPr>
         <w:drawing>
-          <wp:anchor distT="0" distB="0" distL="114300" distR="114300" simplePos="0" relativeHeight="251705344" behindDoc="0" locked="0" layoutInCell="1" allowOverlap="1" wp14:anchorId="72817515" wp14:editId="57E00707">
+          <wp:anchor distT="0" distB="0" distL="114300" distR="114300" simplePos="0" relativeHeight="251705344" behindDoc="0" locked="0" layoutInCell="1" allowOverlap="1" wp14:anchorId="72817515" wp14:editId="09DB1873">
             <wp:simplePos x="0" y="0"/>
             <wp:positionH relativeFrom="column">
-              <wp:posOffset>1838325</wp:posOffset>
+              <wp:posOffset>1814195</wp:posOffset>
             </wp:positionH>
             <wp:positionV relativeFrom="paragraph">
-              <wp:posOffset>-2540</wp:posOffset>
+              <wp:posOffset>17145</wp:posOffset>
             </wp:positionV>
-            <wp:extent cx="1115695" cy="1981200"/>
-            <wp:effectExtent l="0" t="0" r="8255" b="0"/>
+            <wp:extent cx="1007745" cy="1790065"/>
+            <wp:effectExtent l="0" t="0" r="1905" b="635"/>
             <wp:wrapSquare wrapText="bothSides"/>
             <wp:docPr id="10" name="Εικόνα 10" descr="Εικόνα που περιέχει κείμενο&#10;&#10;Περιγραφή που δημιουργήθηκε αυτόματα"/>
             <wp:cNvGraphicFramePr>
@@ -5368,7 +5527,7 @@
                   <pic:spPr>
                     <a:xfrm>
                       <a:off x="0" y="0"/>
-                      <a:ext cx="1115695" cy="1981200"/>
+                      <a:ext cx="1007745" cy="1790065"/>
                     </a:xfrm>
                     <a:prstGeom prst="rect">
                       <a:avLst/>
@@ -5386,24 +5545,36 @@
           </wp:anchor>
         </w:drawing>
       </w:r>
-      <w:r>
-        <w:rPr>
-          <w:rFonts w:asciiTheme="minorHAnsi" w:hAnsiTheme="minorHAnsi" w:cstheme="minorHAnsi"/>
+    </w:p>
+    <w:p>
+      <w:pPr>
+        <w:jc w:val="both"/>
+        <w:rPr>
+          <w:rFonts w:asciiTheme="minorHAnsi" w:hAnsiTheme="minorHAnsi" w:cstheme="minorHAnsi"/>
+          <w:sz w:val="22"/>
+          <w:szCs w:val="22"/>
+          <w:lang w:val="el-GR"/>
+        </w:rPr>
+      </w:pPr>
+      <w:r>
+        <w:rPr>
+          <w:rFonts w:asciiTheme="minorHAnsi" w:hAnsiTheme="minorHAnsi" w:cstheme="minorHAnsi"/>
+          <w:noProof/>
           <w:sz w:val="22"/>
           <w:szCs w:val="22"/>
           <w:lang w:val="el-GR"/>
         </w:rPr>
         <w:drawing>
-          <wp:anchor distT="0" distB="0" distL="114300" distR="114300" simplePos="0" relativeHeight="251704320" behindDoc="0" locked="0" layoutInCell="1" allowOverlap="1" wp14:anchorId="2A300DEA" wp14:editId="1FD854A6">
+          <wp:anchor distT="0" distB="0" distL="114300" distR="114300" simplePos="0" relativeHeight="251704320" behindDoc="0" locked="0" layoutInCell="1" allowOverlap="1" wp14:anchorId="2A300DEA" wp14:editId="34A37653">
             <wp:simplePos x="0" y="0"/>
             <wp:positionH relativeFrom="margin">
               <wp:align>left</wp:align>
             </wp:positionH>
             <wp:positionV relativeFrom="paragraph">
-              <wp:posOffset>-2540</wp:posOffset>
+              <wp:posOffset>-156545</wp:posOffset>
             </wp:positionV>
-            <wp:extent cx="1095375" cy="1981200"/>
-            <wp:effectExtent l="0" t="0" r="9525" b="0"/>
+            <wp:extent cx="992505" cy="1794510"/>
+            <wp:effectExtent l="0" t="0" r="0" b="0"/>
             <wp:wrapSquare wrapText="bothSides"/>
             <wp:docPr id="1" name="Εικόνα 1"/>
             <wp:cNvGraphicFramePr>
@@ -5417,7 +5588,7 @@
                     <pic:cNvPicPr/>
                   </pic:nvPicPr>
                   <pic:blipFill>
-                    <a:blip r:embed="rId18">
+                    <a:blip r:embed="rId18" cstate="print">
                       <a:extLst>
                         <a:ext uri="{28A0092B-C50C-407E-A947-70E740481C1C}">
                           <a14:useLocalDpi xmlns:a14="http://schemas.microsoft.com/office/drawing/2010/main" val="0"/>
@@ -5431,7 +5602,7 @@
                   <pic:spPr>
                     <a:xfrm>
                       <a:off x="0" y="0"/>
-                      <a:ext cx="1095375" cy="1981200"/>
+                      <a:ext cx="992505" cy="1794510"/>
                     </a:xfrm>
                     <a:prstGeom prst="rect">
                       <a:avLst/>
@@ -5474,26 +5645,7 @@
     </w:p>
     <w:p>
       <w:pPr>
-        <w:rPr>
-          <w:rFonts w:asciiTheme="minorHAnsi" w:hAnsiTheme="minorHAnsi" w:cstheme="minorHAnsi"/>
-          <w:sz w:val="22"/>
-          <w:szCs w:val="22"/>
-          <w:lang w:val="el-GR"/>
-        </w:rPr>
-      </w:pPr>
-    </w:p>
-    <w:p>
-      <w:pPr>
-        <w:rPr>
-          <w:rFonts w:asciiTheme="minorHAnsi" w:hAnsiTheme="minorHAnsi" w:cstheme="minorHAnsi"/>
-          <w:sz w:val="22"/>
-          <w:szCs w:val="22"/>
-          <w:lang w:val="el-GR"/>
-        </w:rPr>
-      </w:pPr>
-    </w:p>
-    <w:p>
-      <w:pPr>
+        <w:jc w:val="both"/>
         <w:rPr>
           <w:rFonts w:asciiTheme="minorHAnsi" w:hAnsiTheme="minorHAnsi" w:cstheme="minorHAnsi"/>
           <w:sz w:val="22"/>
@@ -5630,12 +5782,13 @@
       <w:r>
         <w:rPr>
           <w:rFonts w:asciiTheme="minorHAnsi" w:hAnsiTheme="minorHAnsi" w:cstheme="minorHAnsi"/>
+          <w:noProof/>
           <w:sz w:val="22"/>
           <w:szCs w:val="22"/>
           <w:lang w:val="el-GR"/>
         </w:rPr>
         <w:drawing>
-          <wp:anchor distT="0" distB="0" distL="114300" distR="114300" simplePos="0" relativeHeight="251708416" behindDoc="0" locked="0" layoutInCell="1" allowOverlap="1" wp14:anchorId="4C4797B2" wp14:editId="737D0BB8">
+          <wp:anchor distT="0" distB="0" distL="114300" distR="114300" simplePos="0" relativeHeight="251708416" behindDoc="0" locked="0" layoutInCell="1" allowOverlap="1" wp14:anchorId="4C4797B2" wp14:editId="77A69701">
             <wp:simplePos x="0" y="0"/>
             <wp:positionH relativeFrom="column">
               <wp:posOffset>3857625</wp:posOffset>
@@ -5693,6 +5846,7 @@
       <w:r>
         <w:rPr>
           <w:rFonts w:asciiTheme="minorHAnsi" w:hAnsiTheme="minorHAnsi" w:cstheme="minorHAnsi"/>
+          <w:noProof/>
           <w:sz w:val="22"/>
           <w:szCs w:val="22"/>
           <w:lang w:val="el-GR"/>
@@ -5756,6 +5910,7 @@
       <w:r>
         <w:rPr>
           <w:rFonts w:asciiTheme="minorHAnsi" w:hAnsiTheme="minorHAnsi" w:cstheme="minorHAnsi"/>
+          <w:noProof/>
           <w:sz w:val="22"/>
           <w:szCs w:val="22"/>
           <w:lang w:val="el-GR"/>
@@ -5819,6 +5974,7 @@
       <w:r>
         <w:rPr>
           <w:rFonts w:asciiTheme="minorHAnsi" w:hAnsiTheme="minorHAnsi" w:cstheme="minorHAnsi"/>
+          <w:noProof/>
           <w:sz w:val="22"/>
           <w:szCs w:val="22"/>
           <w:lang w:val="el-GR"/>
@@ -6047,58 +6203,1709 @@
     </w:p>
     <w:p>
       <w:pPr>
-        <w:tabs>
-          <w:tab w:val="left" w:pos="1630"/>
-        </w:tabs>
-        <w:rPr>
-          <w:rFonts w:asciiTheme="minorHAnsi" w:hAnsiTheme="minorHAnsi" w:cstheme="minorHAnsi"/>
-          <w:sz w:val="22"/>
-          <w:szCs w:val="22"/>
-          <w:lang w:val="el-GR"/>
-        </w:rPr>
-      </w:pPr>
-    </w:p>
-    <w:p>
-      <w:pPr>
-        <w:tabs>
-          <w:tab w:val="left" w:pos="1630"/>
-        </w:tabs>
-        <w:rPr>
-          <w:rFonts w:asciiTheme="minorHAnsi" w:hAnsiTheme="minorHAnsi" w:cstheme="minorHAnsi"/>
-          <w:sz w:val="22"/>
-          <w:szCs w:val="22"/>
-          <w:lang w:val="el-GR"/>
-        </w:rPr>
-      </w:pPr>
-    </w:p>
-    <w:p>
-      <w:pPr>
-        <w:tabs>
-          <w:tab w:val="left" w:pos="1630"/>
-        </w:tabs>
-        <w:rPr>
-          <w:rFonts w:asciiTheme="minorHAnsi" w:hAnsiTheme="minorHAnsi" w:cstheme="minorHAnsi"/>
-          <w:sz w:val="22"/>
-          <w:szCs w:val="22"/>
-          <w:lang w:val="el-GR"/>
-        </w:rPr>
-      </w:pPr>
-    </w:p>
-    <w:p>
-      <w:pPr>
-        <w:tabs>
-          <w:tab w:val="left" w:pos="1630"/>
-        </w:tabs>
-        <w:rPr>
-          <w:rFonts w:asciiTheme="minorHAnsi" w:hAnsiTheme="minorHAnsi" w:cstheme="minorHAnsi"/>
-          <w:sz w:val="22"/>
-          <w:szCs w:val="22"/>
-          <w:lang w:val="el-GR"/>
-        </w:rPr>
-      </w:pPr>
+        <w:pStyle w:val="2"/>
+        <w:rPr>
+          <w:lang w:val="el-GR"/>
+        </w:rPr>
+      </w:pPr>
+      <w:r>
+        <w:t>Superuser</w:t>
+      </w:r>
+    </w:p>
+    <w:p>
+      <w:pPr>
+        <w:rPr>
+          <w:lang w:val="el-GR"/>
+        </w:rPr>
+      </w:pPr>
+    </w:p>
+    <w:p>
+      <w:pPr>
+        <w:ind w:firstLine="720"/>
+        <w:jc w:val="both"/>
+        <w:rPr>
+          <w:rFonts w:asciiTheme="minorHAnsi" w:hAnsiTheme="minorHAnsi" w:cstheme="minorHAnsi"/>
+          <w:sz w:val="22"/>
+          <w:szCs w:val="22"/>
+          <w:lang w:val="el-GR"/>
+        </w:rPr>
+      </w:pPr>
+      <w:r>
+        <w:rPr>
+          <w:rFonts w:asciiTheme="minorHAnsi" w:hAnsiTheme="minorHAnsi" w:cstheme="minorHAnsi"/>
+          <w:noProof/>
+          <w:sz w:val="22"/>
+          <w:szCs w:val="22"/>
+          <w:lang w:val="el-GR"/>
+        </w:rPr>
+        <w:drawing>
+          <wp:anchor distT="0" distB="0" distL="114300" distR="114300" simplePos="0" relativeHeight="251716608" behindDoc="1" locked="0" layoutInCell="1" allowOverlap="1" wp14:anchorId="111AAC5F" wp14:editId="593215A4">
+            <wp:simplePos x="0" y="0"/>
+            <wp:positionH relativeFrom="margin">
+              <wp:align>right</wp:align>
+            </wp:positionH>
+            <wp:positionV relativeFrom="paragraph">
+              <wp:posOffset>39205</wp:posOffset>
+            </wp:positionV>
+            <wp:extent cx="1374243" cy="2451878"/>
+            <wp:effectExtent l="0" t="0" r="0" b="5715"/>
+            <wp:wrapSquare wrapText="bothSides"/>
+            <wp:docPr id="13" name="Εικόνα 13"/>
+            <wp:cNvGraphicFramePr>
+              <a:graphicFrameLocks xmlns:a="http://schemas.openxmlformats.org/drawingml/2006/main" noChangeAspect="1"/>
+            </wp:cNvGraphicFramePr>
+            <a:graphic xmlns:a="http://schemas.openxmlformats.org/drawingml/2006/main">
+              <a:graphicData uri="http://schemas.openxmlformats.org/drawingml/2006/picture">
+                <pic:pic xmlns:pic="http://schemas.openxmlformats.org/drawingml/2006/picture">
+                  <pic:nvPicPr>
+                    <pic:cNvPr id="1" name=""/>
+                    <pic:cNvPicPr/>
+                  </pic:nvPicPr>
+                  <pic:blipFill>
+                    <a:blip r:embed="rId23">
+                      <a:extLst>
+                        <a:ext uri="{28A0092B-C50C-407E-A947-70E740481C1C}">
+                          <a14:useLocalDpi xmlns:a14="http://schemas.microsoft.com/office/drawing/2010/main" val="0"/>
+                        </a:ext>
+                      </a:extLst>
+                    </a:blip>
+                    <a:stretch>
+                      <a:fillRect/>
+                    </a:stretch>
+                  </pic:blipFill>
+                  <pic:spPr>
+                    <a:xfrm>
+                      <a:off x="0" y="0"/>
+                      <a:ext cx="1374243" cy="2451878"/>
+                    </a:xfrm>
+                    <a:prstGeom prst="rect">
+                      <a:avLst/>
+                    </a:prstGeom>
+                  </pic:spPr>
+                </pic:pic>
+              </a:graphicData>
+            </a:graphic>
+            <wp14:sizeRelH relativeFrom="margin">
+              <wp14:pctWidth>0</wp14:pctWidth>
+            </wp14:sizeRelH>
+            <wp14:sizeRelV relativeFrom="margin">
+              <wp14:pctHeight>0</wp14:pctHeight>
+            </wp14:sizeRelV>
+          </wp:anchor>
+        </w:drawing>
+      </w:r>
+      <w:r>
+        <w:rPr>
+          <w:rFonts w:asciiTheme="minorHAnsi" w:hAnsiTheme="minorHAnsi" w:cstheme="minorHAnsi"/>
+          <w:noProof/>
+          <w:sz w:val="22"/>
+          <w:szCs w:val="22"/>
+          <w:lang w:val="el-GR"/>
+        </w:rPr>
+        <w:drawing>
+          <wp:anchor distT="0" distB="0" distL="114300" distR="114300" simplePos="0" relativeHeight="251715584" behindDoc="0" locked="0" layoutInCell="1" allowOverlap="1" wp14:anchorId="403D0B92" wp14:editId="687A2AC0">
+            <wp:simplePos x="0" y="0"/>
+            <wp:positionH relativeFrom="column">
+              <wp:posOffset>4097820</wp:posOffset>
+            </wp:positionH>
+            <wp:positionV relativeFrom="paragraph">
+              <wp:posOffset>48653</wp:posOffset>
+            </wp:positionV>
+            <wp:extent cx="1363980" cy="2441575"/>
+            <wp:effectExtent l="0" t="0" r="7620" b="0"/>
+            <wp:wrapSquare wrapText="bothSides"/>
+            <wp:docPr id="12" name="Εικόνα 12"/>
+            <wp:cNvGraphicFramePr>
+              <a:graphicFrameLocks xmlns:a="http://schemas.openxmlformats.org/drawingml/2006/main" noChangeAspect="1"/>
+            </wp:cNvGraphicFramePr>
+            <a:graphic xmlns:a="http://schemas.openxmlformats.org/drawingml/2006/main">
+              <a:graphicData uri="http://schemas.openxmlformats.org/drawingml/2006/picture">
+                <pic:pic xmlns:pic="http://schemas.openxmlformats.org/drawingml/2006/picture">
+                  <pic:nvPicPr>
+                    <pic:cNvPr id="1" name=""/>
+                    <pic:cNvPicPr/>
+                  </pic:nvPicPr>
+                  <pic:blipFill>
+                    <a:blip r:embed="rId24">
+                      <a:extLst>
+                        <a:ext uri="{28A0092B-C50C-407E-A947-70E740481C1C}">
+                          <a14:useLocalDpi xmlns:a14="http://schemas.microsoft.com/office/drawing/2010/main" val="0"/>
+                        </a:ext>
+                      </a:extLst>
+                    </a:blip>
+                    <a:stretch>
+                      <a:fillRect/>
+                    </a:stretch>
+                  </pic:blipFill>
+                  <pic:spPr>
+                    <a:xfrm>
+                      <a:off x="0" y="0"/>
+                      <a:ext cx="1363980" cy="2441575"/>
+                    </a:xfrm>
+                    <a:prstGeom prst="rect">
+                      <a:avLst/>
+                    </a:prstGeom>
+                  </pic:spPr>
+                </pic:pic>
+              </a:graphicData>
+            </a:graphic>
+          </wp:anchor>
+        </w:drawing>
+      </w:r>
+      <w:r>
+        <w:rPr>
+          <w:rFonts w:asciiTheme="minorHAnsi" w:hAnsiTheme="minorHAnsi" w:cstheme="minorHAnsi"/>
+          <w:sz w:val="22"/>
+          <w:szCs w:val="22"/>
+          <w:lang w:val="el-GR"/>
+        </w:rPr>
+        <w:t>Σ</w:t>
+      </w:r>
+      <w:r>
+        <w:rPr>
+          <w:rFonts w:asciiTheme="minorHAnsi" w:hAnsiTheme="minorHAnsi" w:cstheme="minorHAnsi"/>
+          <w:sz w:val="22"/>
+          <w:szCs w:val="22"/>
+          <w:lang w:val="el-GR"/>
+        </w:rPr>
+        <w:t xml:space="preserve">ε αυτήν την ενότητα περιγράφεται η ιδέα μας του </w:t>
+      </w:r>
+      <w:r>
+        <w:rPr>
+          <w:rFonts w:asciiTheme="minorHAnsi" w:hAnsiTheme="minorHAnsi" w:cstheme="minorHAnsi"/>
+          <w:sz w:val="22"/>
+          <w:szCs w:val="22"/>
+        </w:rPr>
+        <w:t>superuser</w:t>
+      </w:r>
+      <w:r>
+        <w:rPr>
+          <w:rFonts w:asciiTheme="minorHAnsi" w:hAnsiTheme="minorHAnsi" w:cstheme="minorHAnsi"/>
+          <w:sz w:val="22"/>
+          <w:szCs w:val="22"/>
+          <w:lang w:val="el-GR"/>
+        </w:rPr>
+        <w:t>.</w:t>
+      </w:r>
+      <w:r>
+        <w:rPr>
+          <w:rFonts w:asciiTheme="minorHAnsi" w:hAnsiTheme="minorHAnsi" w:cstheme="minorHAnsi"/>
+          <w:sz w:val="22"/>
+          <w:szCs w:val="22"/>
+          <w:lang w:val="el-GR"/>
+        </w:rPr>
+        <w:t xml:space="preserve"> Ο χρήστης αυτός θα είναι υπεύθυνος όχι μόνο για την διατήρηση της  εφαρμογής και τον έλεγχο της προόδου αυτής, αλλά και για την ενημέρωση τόσο των λειτουργιών της αλλά και του περιεχομένου της.</w:t>
+      </w:r>
+    </w:p>
+    <w:p>
+      <w:pPr>
+        <w:jc w:val="both"/>
+        <w:rPr>
+          <w:rFonts w:asciiTheme="minorHAnsi" w:hAnsiTheme="minorHAnsi" w:cstheme="minorHAnsi"/>
+          <w:sz w:val="22"/>
+          <w:szCs w:val="22"/>
+          <w:lang w:val="el-GR"/>
+        </w:rPr>
+      </w:pPr>
+      <w:r>
+        <w:rPr>
+          <w:rFonts w:asciiTheme="minorHAnsi" w:hAnsiTheme="minorHAnsi" w:cstheme="minorHAnsi"/>
+          <w:sz w:val="22"/>
+          <w:szCs w:val="22"/>
+          <w:lang w:val="el-GR"/>
+        </w:rPr>
+        <w:tab/>
+        <w:t xml:space="preserve">Αρχικά, μετά την επιτυχή σύνδεση του </w:t>
+      </w:r>
+      <w:r>
+        <w:rPr>
+          <w:rFonts w:asciiTheme="minorHAnsi" w:hAnsiTheme="minorHAnsi" w:cstheme="minorHAnsi"/>
+          <w:sz w:val="22"/>
+          <w:szCs w:val="22"/>
+        </w:rPr>
+        <w:t>superuser</w:t>
+      </w:r>
+      <w:r>
+        <w:rPr>
+          <w:rFonts w:asciiTheme="minorHAnsi" w:hAnsiTheme="minorHAnsi" w:cstheme="minorHAnsi"/>
+          <w:sz w:val="22"/>
+          <w:szCs w:val="22"/>
+          <w:lang w:val="el-GR"/>
+        </w:rPr>
+        <w:t xml:space="preserve"> με τα στοιχεία του, ο χρήστης θα εισέρχεται σε ένα </w:t>
+      </w:r>
+      <w:r>
+        <w:rPr>
+          <w:rFonts w:asciiTheme="minorHAnsi" w:hAnsiTheme="minorHAnsi" w:cstheme="minorHAnsi"/>
+          <w:sz w:val="22"/>
+          <w:szCs w:val="22"/>
+        </w:rPr>
+        <w:t>menu</w:t>
+      </w:r>
+      <w:r>
+        <w:rPr>
+          <w:rFonts w:asciiTheme="minorHAnsi" w:hAnsiTheme="minorHAnsi" w:cstheme="minorHAnsi"/>
+          <w:sz w:val="22"/>
+          <w:szCs w:val="22"/>
+          <w:lang w:val="el-GR"/>
+        </w:rPr>
+        <w:t xml:space="preserve"> </w:t>
+      </w:r>
+      <w:r>
+        <w:rPr>
+          <w:rFonts w:asciiTheme="minorHAnsi" w:hAnsiTheme="minorHAnsi" w:cstheme="minorHAnsi"/>
+          <w:sz w:val="22"/>
+          <w:szCs w:val="22"/>
+          <w:lang w:val="el-GR"/>
+        </w:rPr>
+        <w:t xml:space="preserve">με τις βασικές λειτουργίες του. Όπως φαίνεται και στην </w:t>
+      </w:r>
+      <w:r>
+        <w:rPr>
+          <w:rFonts w:asciiTheme="minorHAnsi" w:hAnsiTheme="minorHAnsi" w:cstheme="minorHAnsi"/>
+          <w:i/>
+          <w:iCs/>
+          <w:sz w:val="22"/>
+          <w:szCs w:val="22"/>
+          <w:lang w:val="el-GR"/>
+        </w:rPr>
+        <w:t>Ε</w:t>
+      </w:r>
+      <w:r>
+        <w:rPr>
+          <w:rFonts w:asciiTheme="minorHAnsi" w:hAnsiTheme="minorHAnsi" w:cstheme="minorHAnsi"/>
+          <w:i/>
+          <w:iCs/>
+          <w:sz w:val="22"/>
+          <w:szCs w:val="22"/>
+          <w:lang w:val="el-GR"/>
+        </w:rPr>
+        <w:t>ικόνα 7</w:t>
+      </w:r>
+      <w:r>
+        <w:rPr>
+          <w:rFonts w:asciiTheme="minorHAnsi" w:hAnsiTheme="minorHAnsi" w:cstheme="minorHAnsi"/>
+          <w:sz w:val="22"/>
+          <w:szCs w:val="22"/>
+          <w:lang w:val="el-GR"/>
+        </w:rPr>
+        <w:t>, ο χρήστης τίθεται στο να διαλέξει ανάμεσα στις κατηγορίες &lt;</w:t>
+      </w:r>
+      <w:r>
+        <w:rPr>
+          <w:rFonts w:asciiTheme="minorHAnsi" w:hAnsiTheme="minorHAnsi" w:cstheme="minorHAnsi"/>
+          <w:i/>
+          <w:iCs/>
+          <w:sz w:val="22"/>
+          <w:szCs w:val="22"/>
+          <w:lang w:val="el-GR"/>
+        </w:rPr>
+        <w:t>Διαχείρ</w:t>
+      </w:r>
+      <w:r>
+        <w:rPr>
+          <w:rFonts w:asciiTheme="minorHAnsi" w:hAnsiTheme="minorHAnsi" w:cstheme="minorHAnsi"/>
+          <w:i/>
+          <w:iCs/>
+          <w:sz w:val="22"/>
+          <w:szCs w:val="22"/>
+          <w:lang w:val="el-GR"/>
+        </w:rPr>
+        <w:t>ι</w:t>
+      </w:r>
+      <w:r>
+        <w:rPr>
+          <w:rFonts w:asciiTheme="minorHAnsi" w:hAnsiTheme="minorHAnsi" w:cstheme="minorHAnsi"/>
+          <w:i/>
+          <w:iCs/>
+          <w:sz w:val="22"/>
+          <w:szCs w:val="22"/>
+          <w:lang w:val="el-GR"/>
+        </w:rPr>
+        <w:t>ση Εφαρμογής</w:t>
+      </w:r>
+      <w:r>
+        <w:rPr>
+          <w:rFonts w:asciiTheme="minorHAnsi" w:hAnsiTheme="minorHAnsi" w:cstheme="minorHAnsi"/>
+          <w:sz w:val="22"/>
+          <w:szCs w:val="22"/>
+          <w:lang w:val="el-GR"/>
+        </w:rPr>
+        <w:t>&gt;,</w:t>
+      </w:r>
+      <w:r>
+        <w:rPr>
+          <w:rFonts w:asciiTheme="minorHAnsi" w:hAnsiTheme="minorHAnsi" w:cstheme="minorHAnsi"/>
+          <w:sz w:val="22"/>
+          <w:szCs w:val="22"/>
+          <w:lang w:val="el-GR"/>
+        </w:rPr>
+        <w:t>&lt;</w:t>
+      </w:r>
+      <w:r>
+        <w:rPr>
+          <w:rFonts w:asciiTheme="minorHAnsi" w:hAnsiTheme="minorHAnsi" w:cstheme="minorHAnsi"/>
+          <w:i/>
+          <w:iCs/>
+          <w:sz w:val="22"/>
+          <w:szCs w:val="22"/>
+          <w:lang w:val="el-GR"/>
+        </w:rPr>
+        <w:t>Διαχείριση Επιχειρήσεων</w:t>
+      </w:r>
+      <w:r>
+        <w:rPr>
+          <w:rFonts w:asciiTheme="minorHAnsi" w:hAnsiTheme="minorHAnsi" w:cstheme="minorHAnsi"/>
+          <w:sz w:val="22"/>
+          <w:szCs w:val="22"/>
+          <w:lang w:val="el-GR"/>
+        </w:rPr>
+        <w:t>&gt;,&lt;</w:t>
+      </w:r>
+      <w:r>
+        <w:rPr>
+          <w:rFonts w:asciiTheme="minorHAnsi" w:hAnsiTheme="minorHAnsi" w:cstheme="minorHAnsi"/>
+          <w:i/>
+          <w:iCs/>
+          <w:sz w:val="22"/>
+          <w:szCs w:val="22"/>
+          <w:lang w:val="el-GR"/>
+        </w:rPr>
+        <w:t>Στατιστικά</w:t>
+      </w:r>
+      <w:r>
+        <w:rPr>
+          <w:rFonts w:asciiTheme="minorHAnsi" w:hAnsiTheme="minorHAnsi" w:cstheme="minorHAnsi"/>
+          <w:sz w:val="22"/>
+          <w:szCs w:val="22"/>
+          <w:lang w:val="el-GR"/>
+        </w:rPr>
+        <w:t>&gt; και &lt;</w:t>
+      </w:r>
+      <w:r>
+        <w:rPr>
+          <w:rFonts w:asciiTheme="minorHAnsi" w:hAnsiTheme="minorHAnsi" w:cstheme="minorHAnsi"/>
+          <w:sz w:val="22"/>
+          <w:szCs w:val="22"/>
+        </w:rPr>
+        <w:t>Third</w:t>
+      </w:r>
+      <w:r>
+        <w:rPr>
+          <w:rFonts w:asciiTheme="minorHAnsi" w:hAnsiTheme="minorHAnsi" w:cstheme="minorHAnsi"/>
+          <w:sz w:val="22"/>
+          <w:szCs w:val="22"/>
+          <w:lang w:val="el-GR"/>
+        </w:rPr>
+        <w:t>-</w:t>
+      </w:r>
+      <w:r>
+        <w:rPr>
+          <w:rFonts w:asciiTheme="minorHAnsi" w:hAnsiTheme="minorHAnsi" w:cstheme="minorHAnsi"/>
+          <w:sz w:val="22"/>
+          <w:szCs w:val="22"/>
+        </w:rPr>
+        <w:t>Party</w:t>
+      </w:r>
+      <w:r>
+        <w:rPr>
+          <w:rFonts w:asciiTheme="minorHAnsi" w:hAnsiTheme="minorHAnsi" w:cstheme="minorHAnsi"/>
+          <w:sz w:val="22"/>
+          <w:szCs w:val="22"/>
+          <w:lang w:val="el-GR"/>
+        </w:rPr>
+        <w:t>&gt;</w:t>
+      </w:r>
+      <w:r>
+        <w:rPr>
+          <w:rFonts w:asciiTheme="minorHAnsi" w:hAnsiTheme="minorHAnsi" w:cstheme="minorHAnsi"/>
+          <w:sz w:val="22"/>
+          <w:szCs w:val="22"/>
+          <w:lang w:val="el-GR"/>
+        </w:rPr>
+        <w:t>.</w:t>
+      </w:r>
+    </w:p>
+    <w:p>
+      <w:pPr>
+        <w:jc w:val="both"/>
+        <w:rPr>
+          <w:rFonts w:asciiTheme="minorHAnsi" w:hAnsiTheme="minorHAnsi" w:cstheme="minorHAnsi"/>
+          <w:sz w:val="22"/>
+          <w:szCs w:val="22"/>
+          <w:lang w:val="el-GR"/>
+        </w:rPr>
+      </w:pPr>
+      <w:r>
+        <w:rPr>
+          <w:noProof/>
+        </w:rPr>
+        <mc:AlternateContent>
+          <mc:Choice Requires="wps">
+            <w:drawing>
+              <wp:anchor distT="0" distB="0" distL="114300" distR="114300" simplePos="0" relativeHeight="251720704" behindDoc="0" locked="0" layoutInCell="1" allowOverlap="1" wp14:anchorId="71D82619" wp14:editId="7218679E">
+                <wp:simplePos x="0" y="0"/>
+                <wp:positionH relativeFrom="margin">
+                  <wp:align>right</wp:align>
+                </wp:positionH>
+                <wp:positionV relativeFrom="paragraph">
+                  <wp:posOffset>779378</wp:posOffset>
+                </wp:positionV>
+                <wp:extent cx="1363980" cy="173990"/>
+                <wp:effectExtent l="0" t="0" r="7620" b="0"/>
+                <wp:wrapSquare wrapText="bothSides"/>
+                <wp:docPr id="29" name="Πλαίσιο κειμένου 29"/>
+                <wp:cNvGraphicFramePr/>
+                <a:graphic xmlns:a="http://schemas.openxmlformats.org/drawingml/2006/main">
+                  <a:graphicData uri="http://schemas.microsoft.com/office/word/2010/wordprocessingShape">
+                    <wps:wsp>
+                      <wps:cNvSpPr txBox="1"/>
+                      <wps:spPr>
+                        <a:xfrm>
+                          <a:off x="0" y="0"/>
+                          <a:ext cx="1363980" cy="173990"/>
+                        </a:xfrm>
+                        <a:prstGeom prst="rect">
+                          <a:avLst/>
+                        </a:prstGeom>
+                        <a:solidFill>
+                          <a:prstClr val="white"/>
+                        </a:solidFill>
+                        <a:ln>
+                          <a:noFill/>
+                        </a:ln>
+                      </wps:spPr>
+                      <wps:txbx>
+                        <w:txbxContent>
+                          <w:p>
+                            <w:pPr>
+                              <w:pStyle w:val="a6"/>
+                              <w:jc w:val="center"/>
+                              <w:rPr>
+                                <w:rFonts w:cstheme="minorHAnsi"/>
+                                <w:lang w:val="el-GR"/>
+                              </w:rPr>
+                            </w:pPr>
+                            <w:proofErr w:type="spellStart"/>
+                            <w:r>
+                              <w:t>Εικόν</w:t>
+                            </w:r>
+                            <w:proofErr w:type="spellEnd"/>
+                            <w:r>
+                              <w:t xml:space="preserve">α </w:t>
+                            </w:r>
+                            <w:r>
+                              <w:rPr>
+                                <w:lang w:val="el-GR"/>
+                              </w:rPr>
+                              <w:t>8</w:t>
+                            </w:r>
+                          </w:p>
+                        </w:txbxContent>
+                      </wps:txbx>
+                      <wps:bodyPr rot="0" spcFirstLastPara="0" vertOverflow="overflow" horzOverflow="overflow" vert="horz" wrap="square" lIns="0" tIns="0" rIns="0" bIns="0" numCol="1" spcCol="0" rtlCol="0" fromWordArt="0" anchor="t" anchorCtr="0" forceAA="0" compatLnSpc="1">
+                        <a:prstTxWarp prst="textNoShape">
+                          <a:avLst/>
+                        </a:prstTxWarp>
+                        <a:noAutofit/>
+                      </wps:bodyPr>
+                    </wps:wsp>
+                  </a:graphicData>
+                </a:graphic>
+                <wp14:sizeRelH relativeFrom="margin">
+                  <wp14:pctWidth>0</wp14:pctWidth>
+                </wp14:sizeRelH>
+                <wp14:sizeRelV relativeFrom="margin">
+                  <wp14:pctHeight>0</wp14:pctHeight>
+                </wp14:sizeRelV>
+              </wp:anchor>
+            </w:drawing>
+          </mc:Choice>
+          <mc:Fallback>
+            <w:pict>
+              <v:shapetype w14:anchorId="71D82619" id="_x0000_t202" coordsize="21600,21600" o:spt="202" path="m,l,21600r21600,l21600,xe">
+                <v:stroke joinstyle="miter"/>
+                <v:path gradientshapeok="t" o:connecttype="rect"/>
+              </v:shapetype>
+              <v:shape id="Πλαίσιο κειμένου 29" o:spid="_x0000_s1032" type="#_x0000_t202" style="position:absolute;left:0;text-align:left;margin-left:56.2pt;margin-top:61.35pt;width:107.4pt;height:13.7pt;z-index:251720704;visibility:visible;mso-wrap-style:square;mso-width-percent:0;mso-height-percent:0;mso-wrap-distance-left:9pt;mso-wrap-distance-top:0;mso-wrap-distance-right:9pt;mso-wrap-distance-bottom:0;mso-position-horizontal:right;mso-position-horizontal-relative:margin;mso-position-vertical:absolute;mso-position-vertical-relative:text;mso-width-percent:0;mso-height-percent:0;mso-width-relative:margin;mso-height-relative:margin;v-text-anchor:top" o:gfxdata="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" stroked="f">
+                <v:textbox inset="0,0,0,0">
+                  <w:txbxContent>
+                    <w:p>
+                      <w:pPr>
+                        <w:pStyle w:val="a6"/>
+                        <w:jc w:val="center"/>
+                        <w:rPr>
+                          <w:rFonts w:cstheme="minorHAnsi"/>
+                          <w:lang w:val="el-GR"/>
+                        </w:rPr>
+                      </w:pPr>
+                      <w:proofErr w:type="spellStart"/>
+                      <w:r>
+                        <w:t>Εικόν</w:t>
+                      </w:r>
+                      <w:proofErr w:type="spellEnd"/>
+                      <w:r>
+                        <w:t xml:space="preserve">α </w:t>
+                      </w:r>
+                      <w:r>
+                        <w:rPr>
+                          <w:lang w:val="el-GR"/>
+                        </w:rPr>
+                        <w:t>8</w:t>
+                      </w:r>
+                    </w:p>
+                  </w:txbxContent>
+                </v:textbox>
+                <w10:wrap type="square" anchorx="margin"/>
+              </v:shape>
+            </w:pict>
+          </mc:Fallback>
+        </mc:AlternateContent>
+      </w:r>
+      <w:r>
+        <w:rPr>
+          <w:noProof/>
+        </w:rPr>
+        <mc:AlternateContent>
+          <mc:Choice Requires="wps">
+            <w:drawing>
+              <wp:anchor distT="0" distB="0" distL="114300" distR="114300" simplePos="0" relativeHeight="251718656" behindDoc="0" locked="0" layoutInCell="1" allowOverlap="1" wp14:anchorId="56233D21" wp14:editId="6AD862D8">
+                <wp:simplePos x="0" y="0"/>
+                <wp:positionH relativeFrom="margin">
+                  <wp:posOffset>4098290</wp:posOffset>
+                </wp:positionH>
+                <wp:positionV relativeFrom="paragraph">
+                  <wp:posOffset>784860</wp:posOffset>
+                </wp:positionV>
+                <wp:extent cx="1363980" cy="173990"/>
+                <wp:effectExtent l="0" t="0" r="7620" b="0"/>
+                <wp:wrapSquare wrapText="bothSides"/>
+                <wp:docPr id="18" name="Πλαίσιο κειμένου 18"/>
+                <wp:cNvGraphicFramePr/>
+                <a:graphic xmlns:a="http://schemas.openxmlformats.org/drawingml/2006/main">
+                  <a:graphicData uri="http://schemas.microsoft.com/office/word/2010/wordprocessingShape">
+                    <wps:wsp>
+                      <wps:cNvSpPr txBox="1"/>
+                      <wps:spPr>
+                        <a:xfrm>
+                          <a:off x="0" y="0"/>
+                          <a:ext cx="1363980" cy="173990"/>
+                        </a:xfrm>
+                        <a:prstGeom prst="rect">
+                          <a:avLst/>
+                        </a:prstGeom>
+                        <a:solidFill>
+                          <a:prstClr val="white"/>
+                        </a:solidFill>
+                        <a:ln>
+                          <a:noFill/>
+                        </a:ln>
+                      </wps:spPr>
+                      <wps:txbx>
+                        <w:txbxContent>
+                          <w:p>
+                            <w:pPr>
+                              <w:pStyle w:val="a6"/>
+                              <w:jc w:val="center"/>
+                              <w:rPr>
+                                <w:rFonts w:cstheme="minorHAnsi"/>
+                                <w:lang w:val="el-GR"/>
+                              </w:rPr>
+                            </w:pPr>
+                            <w:proofErr w:type="spellStart"/>
+                            <w:r>
+                              <w:t>Εικόν</w:t>
+                            </w:r>
+                            <w:proofErr w:type="spellEnd"/>
+                            <w:r>
+                              <w:t xml:space="preserve">α </w:t>
+                            </w:r>
+                            <w:r>
+                              <w:rPr>
+                                <w:lang w:val="el-GR"/>
+                              </w:rPr>
+                              <w:t>7</w:t>
+                            </w:r>
+                          </w:p>
+                        </w:txbxContent>
+                      </wps:txbx>
+                      <wps:bodyPr rot="0" spcFirstLastPara="0" vertOverflow="overflow" horzOverflow="overflow" vert="horz" wrap="square" lIns="0" tIns="0" rIns="0" bIns="0" numCol="1" spcCol="0" rtlCol="0" fromWordArt="0" anchor="t" anchorCtr="0" forceAA="0" compatLnSpc="1">
+                        <a:prstTxWarp prst="textNoShape">
+                          <a:avLst/>
+                        </a:prstTxWarp>
+                        <a:noAutofit/>
+                      </wps:bodyPr>
+                    </wps:wsp>
+                  </a:graphicData>
+                </a:graphic>
+                <wp14:sizeRelH relativeFrom="margin">
+                  <wp14:pctWidth>0</wp14:pctWidth>
+                </wp14:sizeRelH>
+                <wp14:sizeRelV relativeFrom="margin">
+                  <wp14:pctHeight>0</wp14:pctHeight>
+                </wp14:sizeRelV>
+              </wp:anchor>
+            </w:drawing>
+          </mc:Choice>
+          <mc:Fallback>
+            <w:pict>
+              <v:shape w14:anchorId="56233D21" id="Πλαίσιο κειμένου 18" o:spid="_x0000_s1033" type="#_x0000_t202" style="position:absolute;left:0;text-align:left;margin-left:322.7pt;margin-top:61.8pt;width:107.4pt;height:13.7pt;z-index:251718656;visibility:visible;mso-wrap-style:square;mso-width-percent:0;mso-height-percent:0;mso-wrap-distance-left:9pt;mso-wrap-distance-top:0;mso-wrap-distance-right:9pt;mso-wrap-distance-bottom:0;mso-position-horizontal:absolute;mso-position-horizontal-relative:margin;mso-position-vertical:absolute;mso-position-vertical-relative:text;mso-width-percent:0;mso-height-percent:0;mso-width-relative:margin;mso-height-relative:margin;v-text-anchor:top" o:gfxdata="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" stroked="f">
+                <v:textbox inset="0,0,0,0">
+                  <w:txbxContent>
+                    <w:p>
+                      <w:pPr>
+                        <w:pStyle w:val="a6"/>
+                        <w:jc w:val="center"/>
+                        <w:rPr>
+                          <w:rFonts w:cstheme="minorHAnsi"/>
+                          <w:lang w:val="el-GR"/>
+                        </w:rPr>
+                      </w:pPr>
+                      <w:r>
+                        <w:t xml:space="preserve">Εικόνα </w:t>
+                      </w:r>
+                      <w:r>
+                        <w:rPr>
+                          <w:lang w:val="el-GR"/>
+                        </w:rPr>
+                        <w:t>7</w:t>
+                      </w:r>
+                    </w:p>
+                  </w:txbxContent>
+                </v:textbox>
+                <w10:wrap type="square" anchorx="margin"/>
+              </v:shape>
+            </w:pict>
+          </mc:Fallback>
+        </mc:AlternateContent>
+      </w:r>
+      <w:r>
+        <w:rPr>
+          <w:rFonts w:asciiTheme="minorHAnsi" w:hAnsiTheme="minorHAnsi" w:cstheme="minorHAnsi"/>
+          <w:sz w:val="22"/>
+          <w:szCs w:val="22"/>
+          <w:lang w:val="el-GR"/>
+        </w:rPr>
+        <w:tab/>
+        <w:t>Με την πρώτη επιλογή ο χρήστης οδηγείται σε ένα νέο περιβάλλον όπου εδώ μπορεί να επιλέξει ανάμεσα σε δύο επιλογές, την επιλογή &lt;</w:t>
+      </w:r>
+      <w:r>
+        <w:rPr>
+          <w:rFonts w:asciiTheme="minorHAnsi" w:hAnsiTheme="minorHAnsi" w:cstheme="minorHAnsi"/>
+          <w:i/>
+          <w:iCs/>
+          <w:sz w:val="22"/>
+          <w:szCs w:val="22"/>
+          <w:lang w:val="el-GR"/>
+        </w:rPr>
+        <w:t>Ενημέρωση</w:t>
+      </w:r>
+      <w:r>
+        <w:rPr>
+          <w:rFonts w:asciiTheme="minorHAnsi" w:hAnsiTheme="minorHAnsi" w:cstheme="minorHAnsi"/>
+          <w:sz w:val="22"/>
+          <w:szCs w:val="22"/>
+          <w:lang w:val="el-GR"/>
+        </w:rPr>
+        <w:t>&gt;</w:t>
+      </w:r>
+      <w:r>
+        <w:rPr>
+          <w:rFonts w:asciiTheme="minorHAnsi" w:hAnsiTheme="minorHAnsi" w:cstheme="minorHAnsi"/>
+          <w:sz w:val="22"/>
+          <w:szCs w:val="22"/>
+          <w:lang w:val="el-GR"/>
+        </w:rPr>
+        <w:t xml:space="preserve"> </w:t>
+      </w:r>
+      <w:r>
+        <w:rPr>
+          <w:rFonts w:asciiTheme="minorHAnsi" w:hAnsiTheme="minorHAnsi" w:cstheme="minorHAnsi"/>
+          <w:sz w:val="22"/>
+          <w:szCs w:val="22"/>
+          <w:lang w:val="el-GR"/>
+        </w:rPr>
+        <w:t>ή &lt;</w:t>
+      </w:r>
+      <w:r>
+        <w:rPr>
+          <w:rFonts w:asciiTheme="minorHAnsi" w:hAnsiTheme="minorHAnsi" w:cstheme="minorHAnsi"/>
+          <w:i/>
+          <w:iCs/>
+          <w:sz w:val="22"/>
+          <w:szCs w:val="22"/>
+          <w:lang w:val="el-GR"/>
+        </w:rPr>
+        <w:t xml:space="preserve">Διαγνωστικά&gt; </w:t>
+      </w:r>
+      <w:r>
+        <w:rPr>
+          <w:rFonts w:asciiTheme="minorHAnsi" w:hAnsiTheme="minorHAnsi" w:cstheme="minorHAnsi"/>
+          <w:sz w:val="22"/>
+          <w:szCs w:val="22"/>
+          <w:lang w:val="el-GR"/>
+        </w:rPr>
+        <w:t xml:space="preserve">όπως φαίνεται στην </w:t>
+      </w:r>
+      <w:r>
+        <w:rPr>
+          <w:rFonts w:asciiTheme="minorHAnsi" w:hAnsiTheme="minorHAnsi" w:cstheme="minorHAnsi"/>
+          <w:i/>
+          <w:iCs/>
+          <w:sz w:val="22"/>
+          <w:szCs w:val="22"/>
+          <w:lang w:val="el-GR"/>
+        </w:rPr>
+        <w:t>Ε</w:t>
+      </w:r>
+      <w:r>
+        <w:rPr>
+          <w:rFonts w:asciiTheme="minorHAnsi" w:hAnsiTheme="minorHAnsi" w:cstheme="minorHAnsi"/>
+          <w:i/>
+          <w:iCs/>
+          <w:sz w:val="22"/>
+          <w:szCs w:val="22"/>
+          <w:lang w:val="el-GR"/>
+        </w:rPr>
+        <w:t xml:space="preserve">ικόνα </w:t>
+      </w:r>
+      <w:r>
+        <w:rPr>
+          <w:rFonts w:asciiTheme="minorHAnsi" w:hAnsiTheme="minorHAnsi" w:cstheme="minorHAnsi"/>
+          <w:i/>
+          <w:iCs/>
+          <w:sz w:val="22"/>
+          <w:szCs w:val="22"/>
+          <w:lang w:val="el-GR"/>
+        </w:rPr>
+        <w:t>8</w:t>
+      </w:r>
+      <w:r>
+        <w:rPr>
+          <w:rFonts w:asciiTheme="minorHAnsi" w:hAnsiTheme="minorHAnsi" w:cstheme="minorHAnsi"/>
+          <w:sz w:val="22"/>
+          <w:szCs w:val="22"/>
+          <w:lang w:val="el-GR"/>
+        </w:rPr>
+        <w:t>. Εάν επιλέξει &lt;</w:t>
+      </w:r>
+      <w:r>
+        <w:rPr>
+          <w:rFonts w:asciiTheme="minorHAnsi" w:hAnsiTheme="minorHAnsi" w:cstheme="minorHAnsi"/>
+          <w:i/>
+          <w:iCs/>
+          <w:sz w:val="22"/>
+          <w:szCs w:val="22"/>
+          <w:lang w:val="el-GR"/>
+        </w:rPr>
+        <w:t>ενημέρωση</w:t>
+      </w:r>
+      <w:r>
+        <w:rPr>
+          <w:rFonts w:asciiTheme="minorHAnsi" w:hAnsiTheme="minorHAnsi" w:cstheme="minorHAnsi"/>
+          <w:sz w:val="22"/>
+          <w:szCs w:val="22"/>
+          <w:lang w:val="el-GR"/>
+        </w:rPr>
+        <w:t>&gt;, ανακατευθύνεται στην αρχική σελίδα του απλού χρήστη, όπου εκεί μπορεί να αλλάξει/προσθέτει οποιαδήποτε λειτουργίες (&lt;</w:t>
+      </w:r>
+      <w:r>
+        <w:rPr>
+          <w:rFonts w:asciiTheme="minorHAnsi" w:hAnsiTheme="minorHAnsi" w:cstheme="minorHAnsi"/>
+          <w:i/>
+          <w:iCs/>
+          <w:sz w:val="22"/>
+          <w:szCs w:val="22"/>
+          <w:lang w:val="el-GR"/>
+        </w:rPr>
+        <w:t>κατηγορίες</w:t>
+      </w:r>
+      <w:r>
+        <w:rPr>
+          <w:rFonts w:asciiTheme="minorHAnsi" w:hAnsiTheme="minorHAnsi" w:cstheme="minorHAnsi"/>
+          <w:sz w:val="22"/>
+          <w:szCs w:val="22"/>
+          <w:lang w:val="el-GR"/>
+        </w:rPr>
+        <w:t>&gt;, &lt;</w:t>
+      </w:r>
+      <w:r>
+        <w:rPr>
+          <w:rFonts w:asciiTheme="minorHAnsi" w:hAnsiTheme="minorHAnsi" w:cstheme="minorHAnsi"/>
+          <w:i/>
+          <w:iCs/>
+          <w:sz w:val="22"/>
+          <w:szCs w:val="22"/>
+          <w:lang w:val="el-GR"/>
+        </w:rPr>
+        <w:t>αναζήτηση</w:t>
+      </w:r>
+      <w:r>
+        <w:rPr>
+          <w:rFonts w:asciiTheme="minorHAnsi" w:hAnsiTheme="minorHAnsi" w:cstheme="minorHAnsi"/>
+          <w:sz w:val="22"/>
+          <w:szCs w:val="22"/>
+          <w:lang w:val="el-GR"/>
+        </w:rPr>
+        <w:t>&gt;, &lt;</w:t>
+      </w:r>
+      <w:r>
+        <w:rPr>
+          <w:rFonts w:asciiTheme="minorHAnsi" w:hAnsiTheme="minorHAnsi" w:cstheme="minorHAnsi"/>
+          <w:i/>
+          <w:iCs/>
+          <w:sz w:val="22"/>
+          <w:szCs w:val="22"/>
+          <w:lang w:val="el-GR"/>
+        </w:rPr>
+        <w:t>αγαπημένα</w:t>
+      </w:r>
+      <w:r>
+        <w:rPr>
+          <w:rFonts w:asciiTheme="minorHAnsi" w:hAnsiTheme="minorHAnsi" w:cstheme="minorHAnsi"/>
+          <w:sz w:val="22"/>
+          <w:szCs w:val="22"/>
+          <w:lang w:val="el-GR"/>
+        </w:rPr>
+        <w:t>&gt;, &lt;</w:t>
+      </w:r>
+      <w:r>
+        <w:rPr>
+          <w:rFonts w:asciiTheme="minorHAnsi" w:hAnsiTheme="minorHAnsi" w:cstheme="minorHAnsi"/>
+          <w:i/>
+          <w:iCs/>
+          <w:sz w:val="22"/>
+          <w:szCs w:val="22"/>
+          <w:lang w:val="el-GR"/>
+        </w:rPr>
+        <w:t>ρυθμίσεις λογαριασμού</w:t>
+      </w:r>
+      <w:r>
+        <w:rPr>
+          <w:rFonts w:asciiTheme="minorHAnsi" w:hAnsiTheme="minorHAnsi" w:cstheme="minorHAnsi"/>
+          <w:sz w:val="22"/>
+          <w:szCs w:val="22"/>
+          <w:lang w:val="el-GR"/>
+        </w:rPr>
+        <w:t>&gt;). Αν όμως επιλέξει την λειτουργία &lt;</w:t>
+      </w:r>
+      <w:r>
+        <w:rPr>
+          <w:rFonts w:asciiTheme="minorHAnsi" w:hAnsiTheme="minorHAnsi" w:cstheme="minorHAnsi"/>
+          <w:i/>
+          <w:iCs/>
+          <w:sz w:val="22"/>
+          <w:szCs w:val="22"/>
+          <w:lang w:val="el-GR"/>
+        </w:rPr>
+        <w:t>διαγνωστικά</w:t>
+      </w:r>
+      <w:r>
+        <w:rPr>
+          <w:rFonts w:asciiTheme="minorHAnsi" w:hAnsiTheme="minorHAnsi" w:cstheme="minorHAnsi"/>
+          <w:sz w:val="22"/>
+          <w:szCs w:val="22"/>
+          <w:lang w:val="el-GR"/>
+        </w:rPr>
+        <w:t>&gt; τότε μεταβαίνει σε ένα περιβάλλον όπου θα βλέπει τα σχόλια που αφήνουν οι χρήστες αναφορικά με τη λειτουργία της εφαρμογής (</w:t>
+      </w:r>
+      <w:r>
+        <w:rPr>
+          <w:rFonts w:asciiTheme="minorHAnsi" w:hAnsiTheme="minorHAnsi" w:cstheme="minorHAnsi"/>
+          <w:sz w:val="22"/>
+          <w:szCs w:val="22"/>
+        </w:rPr>
+        <w:t>feedback</w:t>
+      </w:r>
+      <w:r>
+        <w:rPr>
+          <w:rFonts w:asciiTheme="minorHAnsi" w:hAnsiTheme="minorHAnsi" w:cstheme="minorHAnsi"/>
+          <w:sz w:val="22"/>
+          <w:szCs w:val="22"/>
+          <w:lang w:val="el-GR"/>
+        </w:rPr>
+        <w:t>)</w:t>
+      </w:r>
+      <w:r>
+        <w:rPr>
+          <w:rFonts w:asciiTheme="minorHAnsi" w:hAnsiTheme="minorHAnsi" w:cstheme="minorHAnsi"/>
+          <w:sz w:val="22"/>
+          <w:szCs w:val="22"/>
+          <w:lang w:val="el-GR"/>
+        </w:rPr>
+        <w:t>.</w:t>
+      </w:r>
+    </w:p>
+    <w:p>
+      <w:pPr>
+        <w:jc w:val="both"/>
+        <w:rPr>
+          <w:rFonts w:asciiTheme="minorHAnsi" w:hAnsiTheme="minorHAnsi" w:cstheme="minorHAnsi"/>
+          <w:sz w:val="22"/>
+          <w:szCs w:val="22"/>
+          <w:lang w:val="el-GR"/>
+        </w:rPr>
+      </w:pPr>
+      <w:r>
+        <w:rPr>
+          <w:rFonts w:asciiTheme="minorHAnsi" w:hAnsiTheme="minorHAnsi" w:cstheme="minorHAnsi"/>
+          <w:noProof/>
+          <w:sz w:val="22"/>
+          <w:szCs w:val="22"/>
+          <w:lang w:val="el-GR"/>
+        </w:rPr>
+        <w:drawing>
+          <wp:anchor distT="0" distB="0" distL="114300" distR="114300" simplePos="0" relativeHeight="251721728" behindDoc="0" locked="0" layoutInCell="1" allowOverlap="1" wp14:anchorId="2C114FF1" wp14:editId="2B22DE8D">
+            <wp:simplePos x="0" y="0"/>
+            <wp:positionH relativeFrom="margin">
+              <wp:align>left</wp:align>
+            </wp:positionH>
+            <wp:positionV relativeFrom="paragraph">
+              <wp:posOffset>84455</wp:posOffset>
+            </wp:positionV>
+            <wp:extent cx="1373505" cy="2447290"/>
+            <wp:effectExtent l="0" t="0" r="0" b="0"/>
+            <wp:wrapSquare wrapText="bothSides"/>
+            <wp:docPr id="2" name="Εικόνα 2"/>
+            <wp:cNvGraphicFramePr>
+              <a:graphicFrameLocks xmlns:a="http://schemas.openxmlformats.org/drawingml/2006/main" noChangeAspect="1"/>
+            </wp:cNvGraphicFramePr>
+            <a:graphic xmlns:a="http://schemas.openxmlformats.org/drawingml/2006/main">
+              <a:graphicData uri="http://schemas.openxmlformats.org/drawingml/2006/picture">
+                <pic:pic xmlns:pic="http://schemas.openxmlformats.org/drawingml/2006/picture">
+                  <pic:nvPicPr>
+                    <pic:cNvPr id="1" name=""/>
+                    <pic:cNvPicPr/>
+                  </pic:nvPicPr>
+                  <pic:blipFill>
+                    <a:blip r:embed="rId25">
+                      <a:extLst>
+                        <a:ext uri="{28A0092B-C50C-407E-A947-70E740481C1C}">
+                          <a14:useLocalDpi xmlns:a14="http://schemas.microsoft.com/office/drawing/2010/main" val="0"/>
+                        </a:ext>
+                      </a:extLst>
+                    </a:blip>
+                    <a:stretch>
+                      <a:fillRect/>
+                    </a:stretch>
+                  </pic:blipFill>
+                  <pic:spPr>
+                    <a:xfrm>
+                      <a:off x="0" y="0"/>
+                      <a:ext cx="1373505" cy="2447290"/>
+                    </a:xfrm>
+                    <a:prstGeom prst="rect">
+                      <a:avLst/>
+                    </a:prstGeom>
+                  </pic:spPr>
+                </pic:pic>
+              </a:graphicData>
+            </a:graphic>
+            <wp14:sizeRelH relativeFrom="margin">
+              <wp14:pctWidth>0</wp14:pctWidth>
+            </wp14:sizeRelH>
+            <wp14:sizeRelV relativeFrom="margin">
+              <wp14:pctHeight>0</wp14:pctHeight>
+            </wp14:sizeRelV>
+          </wp:anchor>
+        </w:drawing>
+      </w:r>
+      <w:r>
+        <w:rPr>
+          <w:rFonts w:asciiTheme="minorHAnsi" w:hAnsiTheme="minorHAnsi" w:cstheme="minorHAnsi"/>
+          <w:sz w:val="22"/>
+          <w:szCs w:val="22"/>
+          <w:lang w:val="el-GR"/>
+        </w:rPr>
+        <w:tab/>
+        <w:t>Με την επιλογή της &lt;</w:t>
+      </w:r>
+      <w:r>
+        <w:rPr>
+          <w:rFonts w:asciiTheme="minorHAnsi" w:hAnsiTheme="minorHAnsi" w:cstheme="minorHAnsi"/>
+          <w:i/>
+          <w:iCs/>
+          <w:sz w:val="22"/>
+          <w:szCs w:val="22"/>
+          <w:lang w:val="el-GR"/>
+        </w:rPr>
+        <w:t>Διαχείρισης Επιχειρήσεων</w:t>
+      </w:r>
+      <w:r>
+        <w:rPr>
+          <w:rFonts w:asciiTheme="minorHAnsi" w:hAnsiTheme="minorHAnsi" w:cstheme="minorHAnsi"/>
+          <w:sz w:val="22"/>
+          <w:szCs w:val="22"/>
+          <w:lang w:val="el-GR"/>
+        </w:rPr>
+        <w:t xml:space="preserve">&gt; ο </w:t>
+      </w:r>
+      <w:r>
+        <w:rPr>
+          <w:rFonts w:asciiTheme="minorHAnsi" w:hAnsiTheme="minorHAnsi" w:cstheme="minorHAnsi"/>
+          <w:sz w:val="22"/>
+          <w:szCs w:val="22"/>
+        </w:rPr>
+        <w:t>superuser</w:t>
+      </w:r>
+      <w:r>
+        <w:rPr>
+          <w:rFonts w:asciiTheme="minorHAnsi" w:hAnsiTheme="minorHAnsi" w:cstheme="minorHAnsi"/>
+          <w:sz w:val="22"/>
+          <w:szCs w:val="22"/>
+          <w:lang w:val="el-GR"/>
+        </w:rPr>
+        <w:t xml:space="preserve"> </w:t>
+      </w:r>
+      <w:r>
+        <w:rPr>
+          <w:rFonts w:asciiTheme="minorHAnsi" w:hAnsiTheme="minorHAnsi" w:cstheme="minorHAnsi"/>
+          <w:sz w:val="22"/>
+          <w:szCs w:val="22"/>
+          <w:lang w:val="el-GR"/>
+        </w:rPr>
+        <w:t xml:space="preserve">μεταφέρεται </w:t>
+      </w:r>
+      <w:r>
+        <w:rPr>
+          <w:rFonts w:asciiTheme="minorHAnsi" w:hAnsiTheme="minorHAnsi" w:cstheme="minorHAnsi"/>
+          <w:sz w:val="22"/>
+          <w:szCs w:val="22"/>
+          <w:lang w:val="el-GR"/>
+        </w:rPr>
+        <w:t xml:space="preserve">σε ένα περιβάλλον όπου </w:t>
+      </w:r>
+      <w:r>
+        <w:rPr>
+          <w:rFonts w:asciiTheme="minorHAnsi" w:hAnsiTheme="minorHAnsi" w:cstheme="minorHAnsi"/>
+          <w:sz w:val="22"/>
+          <w:szCs w:val="22"/>
+          <w:lang w:val="el-GR"/>
+        </w:rPr>
+        <w:t xml:space="preserve">θα εισάγει τις νέες επιχειρήσεις που θέλουν να βρίσκονται στην </w:t>
+      </w:r>
+      <w:r>
+        <w:rPr>
+          <w:rFonts w:asciiTheme="minorHAnsi" w:hAnsiTheme="minorHAnsi" w:cstheme="minorHAnsi"/>
+          <w:b/>
+          <w:bCs/>
+          <w:i/>
+          <w:iCs/>
+          <w:sz w:val="22"/>
+          <w:szCs w:val="22"/>
+        </w:rPr>
+        <w:t>e</w:t>
+      </w:r>
+      <w:r>
+        <w:rPr>
+          <w:rFonts w:asciiTheme="minorHAnsi" w:hAnsiTheme="minorHAnsi" w:cstheme="minorHAnsi"/>
+          <w:b/>
+          <w:bCs/>
+          <w:i/>
+          <w:iCs/>
+          <w:sz w:val="22"/>
+          <w:szCs w:val="22"/>
+          <w:lang w:val="el-GR"/>
+        </w:rPr>
+        <w:t>-</w:t>
+      </w:r>
+      <w:r>
+        <w:rPr>
+          <w:rFonts w:asciiTheme="minorHAnsi" w:hAnsiTheme="minorHAnsi" w:cstheme="minorHAnsi"/>
+          <w:b/>
+          <w:bCs/>
+          <w:i/>
+          <w:iCs/>
+          <w:sz w:val="22"/>
+          <w:szCs w:val="22"/>
+        </w:rPr>
+        <w:t>ViVa</w:t>
+      </w:r>
+      <w:r>
+        <w:rPr>
+          <w:rFonts w:asciiTheme="minorHAnsi" w:hAnsiTheme="minorHAnsi" w:cstheme="minorHAnsi"/>
+          <w:b/>
+          <w:bCs/>
+          <w:i/>
+          <w:iCs/>
+          <w:sz w:val="22"/>
+          <w:szCs w:val="22"/>
+          <w:lang w:val="el-GR"/>
+        </w:rPr>
+        <w:t>®</w:t>
+      </w:r>
+      <w:r>
+        <w:rPr>
+          <w:rFonts w:asciiTheme="minorHAnsi" w:hAnsiTheme="minorHAnsi" w:cstheme="minorHAnsi"/>
+          <w:sz w:val="22"/>
+          <w:szCs w:val="22"/>
+          <w:lang w:val="el-GR"/>
+        </w:rPr>
+        <w:t xml:space="preserve"> (</w:t>
+      </w:r>
+      <w:r>
+        <w:rPr>
+          <w:rFonts w:asciiTheme="minorHAnsi" w:hAnsiTheme="minorHAnsi" w:cstheme="minorHAnsi"/>
+          <w:i/>
+          <w:iCs/>
+          <w:sz w:val="22"/>
+          <w:szCs w:val="22"/>
+          <w:lang w:val="el-GR"/>
+        </w:rPr>
+        <w:t>Ε</w:t>
+      </w:r>
+      <w:r>
+        <w:rPr>
+          <w:rFonts w:asciiTheme="minorHAnsi" w:hAnsiTheme="minorHAnsi" w:cstheme="minorHAnsi"/>
+          <w:i/>
+          <w:iCs/>
+          <w:sz w:val="22"/>
+          <w:szCs w:val="22"/>
+          <w:lang w:val="el-GR"/>
+        </w:rPr>
+        <w:t xml:space="preserve">ικόνα </w:t>
+      </w:r>
+      <w:r>
+        <w:rPr>
+          <w:rFonts w:asciiTheme="minorHAnsi" w:hAnsiTheme="minorHAnsi" w:cstheme="minorHAnsi"/>
+          <w:i/>
+          <w:iCs/>
+          <w:sz w:val="22"/>
+          <w:szCs w:val="22"/>
+          <w:lang w:val="el-GR"/>
+        </w:rPr>
+        <w:t>9</w:t>
+      </w:r>
+      <w:r>
+        <w:rPr>
+          <w:rFonts w:asciiTheme="minorHAnsi" w:hAnsiTheme="minorHAnsi" w:cstheme="minorHAnsi"/>
+          <w:sz w:val="22"/>
+          <w:szCs w:val="22"/>
+          <w:lang w:val="el-GR"/>
+        </w:rPr>
+        <w:t>).</w:t>
+      </w:r>
+    </w:p>
+    <w:p>
+      <w:pPr>
+        <w:jc w:val="both"/>
+        <w:rPr>
+          <w:rFonts w:asciiTheme="minorHAnsi" w:hAnsiTheme="minorHAnsi" w:cstheme="minorHAnsi"/>
+          <w:sz w:val="22"/>
+          <w:szCs w:val="22"/>
+          <w:lang w:val="el-GR"/>
+        </w:rPr>
+      </w:pPr>
+      <w:r>
+        <w:rPr>
+          <w:rFonts w:asciiTheme="minorHAnsi" w:hAnsiTheme="minorHAnsi" w:cstheme="minorHAnsi"/>
+          <w:sz w:val="22"/>
+          <w:szCs w:val="22"/>
+          <w:lang w:val="el-GR"/>
+        </w:rPr>
+        <w:tab/>
+        <w:t>Στην επιλογή &lt;</w:t>
+      </w:r>
+      <w:r>
+        <w:rPr>
+          <w:rFonts w:asciiTheme="minorHAnsi" w:hAnsiTheme="minorHAnsi" w:cstheme="minorHAnsi"/>
+          <w:i/>
+          <w:iCs/>
+          <w:sz w:val="22"/>
+          <w:szCs w:val="22"/>
+          <w:lang w:val="el-GR"/>
+        </w:rPr>
+        <w:t>Στατιστικά</w:t>
+      </w:r>
+      <w:r>
+        <w:rPr>
+          <w:rFonts w:asciiTheme="minorHAnsi" w:hAnsiTheme="minorHAnsi" w:cstheme="minorHAnsi"/>
+          <w:sz w:val="22"/>
+          <w:szCs w:val="22"/>
+          <w:lang w:val="el-GR"/>
+        </w:rPr>
+        <w:t>&gt;, ο χρήστης μεταφέρεται σε νέα οθόνη που θα βλέπει τα στατιστικά της εφαρμογής</w:t>
+      </w:r>
+      <w:r>
+        <w:rPr>
+          <w:rFonts w:asciiTheme="minorHAnsi" w:hAnsiTheme="minorHAnsi" w:cstheme="minorHAnsi"/>
+          <w:sz w:val="22"/>
+          <w:szCs w:val="22"/>
+          <w:lang w:val="el-GR"/>
+        </w:rPr>
+        <w:t xml:space="preserve"> </w:t>
+      </w:r>
+      <w:r>
+        <w:rPr>
+          <w:rFonts w:asciiTheme="minorHAnsi" w:hAnsiTheme="minorHAnsi" w:cstheme="minorHAnsi"/>
+          <w:sz w:val="22"/>
+          <w:szCs w:val="22"/>
+          <w:lang w:val="el-GR"/>
+        </w:rPr>
+        <w:t>ανά μήνα</w:t>
+      </w:r>
+      <w:r>
+        <w:rPr>
+          <w:rFonts w:asciiTheme="minorHAnsi" w:hAnsiTheme="minorHAnsi" w:cstheme="minorHAnsi"/>
+          <w:sz w:val="22"/>
+          <w:szCs w:val="22"/>
+          <w:lang w:val="el-GR"/>
+        </w:rPr>
+        <w:t>. Διαγράμματα τα οποία θα αναφέρονται στον αριθμό των νέων χρηστών, νέων επιχειρήσεων ανά κατηγορία, εσόδων/εξόδων (</w:t>
+      </w:r>
+      <w:r>
+        <w:rPr>
+          <w:rFonts w:asciiTheme="minorHAnsi" w:hAnsiTheme="minorHAnsi" w:cstheme="minorHAnsi"/>
+          <w:i/>
+          <w:iCs/>
+          <w:sz w:val="22"/>
+          <w:szCs w:val="22"/>
+          <w:lang w:val="el-GR"/>
+        </w:rPr>
+        <w:t>Ε</w:t>
+      </w:r>
+      <w:r>
+        <w:rPr>
+          <w:rFonts w:asciiTheme="minorHAnsi" w:hAnsiTheme="minorHAnsi" w:cstheme="minorHAnsi"/>
+          <w:i/>
+          <w:iCs/>
+          <w:sz w:val="22"/>
+          <w:szCs w:val="22"/>
+          <w:lang w:val="el-GR"/>
+        </w:rPr>
+        <w:t xml:space="preserve">ικόνα </w:t>
+      </w:r>
+      <w:r>
+        <w:rPr>
+          <w:rFonts w:asciiTheme="minorHAnsi" w:hAnsiTheme="minorHAnsi" w:cstheme="minorHAnsi"/>
+          <w:i/>
+          <w:iCs/>
+          <w:sz w:val="22"/>
+          <w:szCs w:val="22"/>
+          <w:lang w:val="el-GR"/>
+        </w:rPr>
+        <w:t>10</w:t>
+      </w:r>
+      <w:r>
+        <w:rPr>
+          <w:rFonts w:asciiTheme="minorHAnsi" w:hAnsiTheme="minorHAnsi" w:cstheme="minorHAnsi"/>
+          <w:sz w:val="22"/>
+          <w:szCs w:val="22"/>
+          <w:lang w:val="el-GR"/>
+        </w:rPr>
+        <w:t>).</w:t>
+      </w:r>
+    </w:p>
+    <w:p>
+      <w:pPr>
+        <w:jc w:val="both"/>
+        <w:rPr>
+          <w:rFonts w:asciiTheme="minorHAnsi" w:hAnsiTheme="minorHAnsi" w:cstheme="minorHAnsi"/>
+          <w:sz w:val="22"/>
+          <w:szCs w:val="22"/>
+          <w:lang w:val="el-GR"/>
+        </w:rPr>
+      </w:pPr>
+      <w:r>
+        <w:rPr>
+          <w:noProof/>
+        </w:rPr>
+        <mc:AlternateContent>
+          <mc:Choice Requires="wps">
+            <w:drawing>
+              <wp:anchor distT="0" distB="0" distL="114300" distR="114300" simplePos="0" relativeHeight="251723776" behindDoc="0" locked="0" layoutInCell="1" allowOverlap="1" wp14:anchorId="0BF5BBC3" wp14:editId="0861F4B0">
+                <wp:simplePos x="0" y="0"/>
+                <wp:positionH relativeFrom="margin">
+                  <wp:align>left</wp:align>
+                </wp:positionH>
+                <wp:positionV relativeFrom="paragraph">
+                  <wp:posOffset>1506855</wp:posOffset>
+                </wp:positionV>
+                <wp:extent cx="1363980" cy="173990"/>
+                <wp:effectExtent l="0" t="0" r="7620" b="0"/>
+                <wp:wrapSquare wrapText="bothSides"/>
+                <wp:docPr id="9" name="Πλαίσιο κειμένου 9"/>
+                <wp:cNvGraphicFramePr/>
+                <a:graphic xmlns:a="http://schemas.openxmlformats.org/drawingml/2006/main">
+                  <a:graphicData uri="http://schemas.microsoft.com/office/word/2010/wordprocessingShape">
+                    <wps:wsp>
+                      <wps:cNvSpPr txBox="1"/>
+                      <wps:spPr>
+                        <a:xfrm>
+                          <a:off x="0" y="0"/>
+                          <a:ext cx="1363980" cy="173990"/>
+                        </a:xfrm>
+                        <a:prstGeom prst="rect">
+                          <a:avLst/>
+                        </a:prstGeom>
+                        <a:solidFill>
+                          <a:prstClr val="white"/>
+                        </a:solidFill>
+                        <a:ln>
+                          <a:noFill/>
+                        </a:ln>
+                      </wps:spPr>
+                      <wps:txbx>
+                        <w:txbxContent>
+                          <w:p>
+                            <w:pPr>
+                              <w:pStyle w:val="a6"/>
+                              <w:jc w:val="center"/>
+                              <w:rPr>
+                                <w:rFonts w:cstheme="minorHAnsi"/>
+                              </w:rPr>
+                            </w:pPr>
+                            <w:proofErr w:type="spellStart"/>
+                            <w:r>
+                              <w:t>Εικόν</w:t>
+                            </w:r>
+                            <w:proofErr w:type="spellEnd"/>
+                            <w:r>
+                              <w:t>α 10</w:t>
+                            </w:r>
+                          </w:p>
+                        </w:txbxContent>
+                      </wps:txbx>
+                      <wps:bodyPr rot="0" spcFirstLastPara="0" vertOverflow="overflow" horzOverflow="overflow" vert="horz" wrap="square" lIns="0" tIns="0" rIns="0" bIns="0" numCol="1" spcCol="0" rtlCol="0" fromWordArt="0" anchor="t" anchorCtr="0" forceAA="0" compatLnSpc="1">
+                        <a:prstTxWarp prst="textNoShape">
+                          <a:avLst/>
+                        </a:prstTxWarp>
+                        <a:noAutofit/>
+                      </wps:bodyPr>
+                    </wps:wsp>
+                  </a:graphicData>
+                </a:graphic>
+                <wp14:sizeRelH relativeFrom="margin">
+                  <wp14:pctWidth>0</wp14:pctWidth>
+                </wp14:sizeRelH>
+                <wp14:sizeRelV relativeFrom="margin">
+                  <wp14:pctHeight>0</wp14:pctHeight>
+                </wp14:sizeRelV>
+              </wp:anchor>
+            </w:drawing>
+          </mc:Choice>
+          <mc:Fallback>
+            <w:pict>
+              <v:shape w14:anchorId="0BF5BBC3" id="Πλαίσιο κειμένου 9" o:spid="_x0000_s1034" type="#_x0000_t202" style="position:absolute;left:0;text-align:left;margin-left:0;margin-top:118.65pt;width:107.4pt;height:13.7pt;z-index:251723776;visibility:visible;mso-wrap-style:square;mso-width-percent:0;mso-height-percent:0;mso-wrap-distance-left:9pt;mso-wrap-distance-top:0;mso-wrap-distance-right:9pt;mso-wrap-distance-bottom:0;mso-position-horizontal:left;mso-position-horizontal-relative:margin;mso-position-vertical:absolute;mso-position-vertical-relative:text;mso-width-percent:0;mso-height-percent:0;mso-width-relative:margin;mso-height-relative:margin;v-text-anchor:top" o:gfxdata="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" stroked="f">
+                <v:textbox inset="0,0,0,0">
+                  <w:txbxContent>
+                    <w:p>
+                      <w:pPr>
+                        <w:pStyle w:val="a6"/>
+                        <w:jc w:val="center"/>
+                        <w:rPr>
+                          <w:rFonts w:cstheme="minorHAnsi"/>
+                        </w:rPr>
+                      </w:pPr>
+                      <w:proofErr w:type="spellStart"/>
+                      <w:r>
+                        <w:t>Εικόν</w:t>
+                      </w:r>
+                      <w:proofErr w:type="spellEnd"/>
+                      <w:r>
+                        <w:t xml:space="preserve">α </w:t>
+                      </w:r>
+                      <w:r>
+                        <w:t>10</w:t>
+                      </w:r>
+                    </w:p>
+                  </w:txbxContent>
+                </v:textbox>
+                <w10:wrap type="square" anchorx="margin"/>
+              </v:shape>
+            </w:pict>
+          </mc:Fallback>
+        </mc:AlternateContent>
+      </w:r>
+      <w:r>
+        <w:rPr>
+          <w:rFonts w:asciiTheme="minorHAnsi" w:hAnsiTheme="minorHAnsi" w:cstheme="minorHAnsi"/>
+          <w:sz w:val="22"/>
+          <w:szCs w:val="22"/>
+          <w:lang w:val="el-GR"/>
+        </w:rPr>
+        <w:tab/>
+        <w:t xml:space="preserve">Τέλος, </w:t>
+      </w:r>
+      <w:r>
+        <w:rPr>
+          <w:rFonts w:asciiTheme="minorHAnsi" w:hAnsiTheme="minorHAnsi" w:cstheme="minorHAnsi"/>
+          <w:sz w:val="22"/>
+          <w:szCs w:val="22"/>
+          <w:lang w:val="el-GR"/>
+        </w:rPr>
+        <w:t xml:space="preserve">αν επιλεγεί </w:t>
+      </w:r>
+      <w:r>
+        <w:rPr>
+          <w:rFonts w:asciiTheme="minorHAnsi" w:hAnsiTheme="minorHAnsi" w:cstheme="minorHAnsi"/>
+          <w:sz w:val="22"/>
+          <w:szCs w:val="22"/>
+          <w:lang w:val="el-GR"/>
+        </w:rPr>
+        <w:t xml:space="preserve">το </w:t>
+      </w:r>
+      <w:r>
+        <w:rPr>
+          <w:rFonts w:asciiTheme="minorHAnsi" w:hAnsiTheme="minorHAnsi" w:cstheme="minorHAnsi"/>
+          <w:sz w:val="22"/>
+          <w:szCs w:val="22"/>
+          <w:lang w:val="el-GR"/>
+        </w:rPr>
+        <w:t>&lt;</w:t>
+      </w:r>
+      <w:r>
+        <w:rPr>
+          <w:rFonts w:asciiTheme="minorHAnsi" w:hAnsiTheme="minorHAnsi" w:cstheme="minorHAnsi"/>
+          <w:i/>
+          <w:iCs/>
+          <w:sz w:val="22"/>
+          <w:szCs w:val="22"/>
+        </w:rPr>
+        <w:t>Third</w:t>
+      </w:r>
+      <w:r>
+        <w:rPr>
+          <w:rFonts w:asciiTheme="minorHAnsi" w:hAnsiTheme="minorHAnsi" w:cstheme="minorHAnsi"/>
+          <w:i/>
+          <w:iCs/>
+          <w:sz w:val="22"/>
+          <w:szCs w:val="22"/>
+          <w:lang w:val="el-GR"/>
+        </w:rPr>
+        <w:t>-</w:t>
+      </w:r>
+      <w:r>
+        <w:rPr>
+          <w:rFonts w:asciiTheme="minorHAnsi" w:hAnsiTheme="minorHAnsi" w:cstheme="minorHAnsi"/>
+          <w:i/>
+          <w:iCs/>
+          <w:sz w:val="22"/>
+          <w:szCs w:val="22"/>
+        </w:rPr>
+        <w:t>Party</w:t>
+      </w:r>
+      <w:r>
+        <w:rPr>
+          <w:rFonts w:asciiTheme="minorHAnsi" w:hAnsiTheme="minorHAnsi" w:cstheme="minorHAnsi"/>
+          <w:sz w:val="22"/>
+          <w:szCs w:val="22"/>
+          <w:lang w:val="el-GR"/>
+        </w:rPr>
+        <w:t>&gt;</w:t>
+      </w:r>
+      <w:r>
+        <w:rPr>
+          <w:rFonts w:asciiTheme="minorHAnsi" w:hAnsiTheme="minorHAnsi" w:cstheme="minorHAnsi"/>
+          <w:sz w:val="22"/>
+          <w:szCs w:val="22"/>
+          <w:lang w:val="el-GR"/>
+        </w:rPr>
+        <w:t>, ο</w:t>
+      </w:r>
+      <w:r>
+        <w:rPr>
+          <w:rFonts w:asciiTheme="minorHAnsi" w:hAnsiTheme="minorHAnsi" w:cstheme="minorHAnsi"/>
+          <w:sz w:val="22"/>
+          <w:szCs w:val="22"/>
+          <w:lang w:val="el-GR"/>
+        </w:rPr>
+        <w:t xml:space="preserve"> </w:t>
+      </w:r>
+      <w:r>
+        <w:rPr>
+          <w:rFonts w:asciiTheme="minorHAnsi" w:hAnsiTheme="minorHAnsi" w:cstheme="minorHAnsi"/>
+          <w:sz w:val="22"/>
+          <w:szCs w:val="22"/>
+        </w:rPr>
+        <w:t>Superuser</w:t>
+      </w:r>
+      <w:r>
+        <w:rPr>
+          <w:rFonts w:asciiTheme="minorHAnsi" w:hAnsiTheme="minorHAnsi" w:cstheme="minorHAnsi"/>
+          <w:sz w:val="22"/>
+          <w:szCs w:val="22"/>
+          <w:lang w:val="el-GR"/>
+        </w:rPr>
+        <w:t xml:space="preserve"> μπορεί να προσθέσει οποιαδήποτε εφαρμογή ως επέκταση της </w:t>
+      </w:r>
+      <w:r>
+        <w:rPr>
+          <w:rFonts w:asciiTheme="minorHAnsi" w:hAnsiTheme="minorHAnsi" w:cstheme="minorHAnsi"/>
+          <w:b/>
+          <w:bCs/>
+          <w:i/>
+          <w:iCs/>
+          <w:sz w:val="22"/>
+          <w:szCs w:val="22"/>
+        </w:rPr>
+        <w:t>e</w:t>
+      </w:r>
+      <w:r>
+        <w:rPr>
+          <w:rFonts w:asciiTheme="minorHAnsi" w:hAnsiTheme="minorHAnsi" w:cstheme="minorHAnsi"/>
+          <w:b/>
+          <w:bCs/>
+          <w:i/>
+          <w:iCs/>
+          <w:sz w:val="22"/>
+          <w:szCs w:val="22"/>
+          <w:lang w:val="el-GR"/>
+        </w:rPr>
+        <w:t>-</w:t>
+      </w:r>
+      <w:r>
+        <w:rPr>
+          <w:rFonts w:asciiTheme="minorHAnsi" w:hAnsiTheme="minorHAnsi" w:cstheme="minorHAnsi"/>
+          <w:b/>
+          <w:bCs/>
+          <w:i/>
+          <w:iCs/>
+          <w:sz w:val="22"/>
+          <w:szCs w:val="22"/>
+        </w:rPr>
+        <w:t>ViVa</w:t>
+      </w:r>
+      <w:r>
+        <w:rPr>
+          <w:rFonts w:asciiTheme="minorHAnsi" w:hAnsiTheme="minorHAnsi" w:cstheme="minorHAnsi"/>
+          <w:b/>
+          <w:bCs/>
+          <w:i/>
+          <w:iCs/>
+          <w:sz w:val="22"/>
+          <w:szCs w:val="22"/>
+          <w:lang w:val="el-GR"/>
+        </w:rPr>
+        <w:t>®</w:t>
+      </w:r>
+      <w:r>
+        <w:rPr>
+          <w:rFonts w:asciiTheme="minorHAnsi" w:hAnsiTheme="minorHAnsi" w:cstheme="minorHAnsi"/>
+          <w:sz w:val="22"/>
+          <w:szCs w:val="22"/>
+          <w:lang w:val="el-GR"/>
+        </w:rPr>
+        <w:t xml:space="preserve"> που μπορούν να την πλαισιώσουν </w:t>
+      </w:r>
+      <w:r>
+        <w:rPr>
+          <w:rFonts w:asciiTheme="minorHAnsi" w:hAnsiTheme="minorHAnsi" w:cstheme="minorHAnsi"/>
+          <w:sz w:val="22"/>
+          <w:szCs w:val="22"/>
+          <w:lang w:val="el-GR"/>
+        </w:rPr>
+        <w:t>(</w:t>
+      </w:r>
+      <w:r>
+        <w:rPr>
+          <w:rFonts w:asciiTheme="minorHAnsi" w:hAnsiTheme="minorHAnsi" w:cstheme="minorHAnsi"/>
+          <w:sz w:val="22"/>
+          <w:szCs w:val="22"/>
+          <w:lang w:val="el-GR"/>
+        </w:rPr>
+        <w:t>π.χ.</w:t>
+      </w:r>
+      <w:r>
+        <w:rPr>
+          <w:rFonts w:asciiTheme="minorHAnsi" w:hAnsiTheme="minorHAnsi" w:cstheme="minorHAnsi"/>
+          <w:sz w:val="22"/>
+          <w:szCs w:val="22"/>
+          <w:lang w:val="el-GR"/>
+        </w:rPr>
+        <w:t xml:space="preserve"> </w:t>
+      </w:r>
+      <w:proofErr w:type="spellStart"/>
+      <w:r>
+        <w:rPr>
+          <w:rFonts w:asciiTheme="minorHAnsi" w:hAnsiTheme="minorHAnsi" w:cstheme="minorHAnsi"/>
+          <w:sz w:val="22"/>
+          <w:szCs w:val="22"/>
+        </w:rPr>
+        <w:t>moovit</w:t>
+      </w:r>
+      <w:proofErr w:type="spellEnd"/>
+      <w:r>
+        <w:rPr>
+          <w:rFonts w:asciiTheme="minorHAnsi" w:hAnsiTheme="minorHAnsi" w:cstheme="minorHAnsi"/>
+          <w:sz w:val="22"/>
+          <w:szCs w:val="22"/>
+          <w:lang w:val="el-GR"/>
+        </w:rPr>
+        <w:t xml:space="preserve"> </w:t>
+      </w:r>
+      <w:r>
+        <w:rPr>
+          <w:rFonts w:asciiTheme="minorHAnsi" w:hAnsiTheme="minorHAnsi" w:cstheme="minorHAnsi"/>
+          <w:sz w:val="22"/>
+          <w:szCs w:val="22"/>
+          <w:lang w:val="el-GR"/>
+        </w:rPr>
+        <w:t>για την ακριβή άφιξη των αστικών λεωφορείων</w:t>
+      </w:r>
+      <w:r>
+        <w:rPr>
+          <w:rFonts w:asciiTheme="minorHAnsi" w:hAnsiTheme="minorHAnsi" w:cstheme="minorHAnsi"/>
+          <w:sz w:val="22"/>
+          <w:szCs w:val="22"/>
+          <w:lang w:val="el-GR"/>
+        </w:rPr>
+        <w:t>)</w:t>
+      </w:r>
+      <w:r>
+        <w:rPr>
+          <w:rFonts w:asciiTheme="minorHAnsi" w:hAnsiTheme="minorHAnsi" w:cstheme="minorHAnsi"/>
+          <w:sz w:val="22"/>
+          <w:szCs w:val="22"/>
+          <w:lang w:val="el-GR"/>
+        </w:rPr>
+        <w:t xml:space="preserve"> (</w:t>
+      </w:r>
+      <w:r>
+        <w:rPr>
+          <w:rFonts w:asciiTheme="minorHAnsi" w:hAnsiTheme="minorHAnsi" w:cstheme="minorHAnsi"/>
+          <w:i/>
+          <w:iCs/>
+          <w:sz w:val="22"/>
+          <w:szCs w:val="22"/>
+          <w:lang w:val="el-GR"/>
+        </w:rPr>
+        <w:t>Ε</w:t>
+      </w:r>
+      <w:r>
+        <w:rPr>
+          <w:rFonts w:asciiTheme="minorHAnsi" w:hAnsiTheme="minorHAnsi" w:cstheme="minorHAnsi"/>
+          <w:i/>
+          <w:iCs/>
+          <w:sz w:val="22"/>
+          <w:szCs w:val="22"/>
+          <w:lang w:val="el-GR"/>
+        </w:rPr>
+        <w:t xml:space="preserve">ικόνα </w:t>
+      </w:r>
+      <w:r>
+        <w:rPr>
+          <w:rFonts w:asciiTheme="minorHAnsi" w:hAnsiTheme="minorHAnsi" w:cstheme="minorHAnsi"/>
+          <w:i/>
+          <w:iCs/>
+          <w:sz w:val="22"/>
+          <w:szCs w:val="22"/>
+          <w:lang w:val="el-GR"/>
+        </w:rPr>
+        <w:t>11</w:t>
+      </w:r>
+      <w:r>
+        <w:rPr>
+          <w:rFonts w:asciiTheme="minorHAnsi" w:hAnsiTheme="minorHAnsi" w:cstheme="minorHAnsi"/>
+          <w:sz w:val="22"/>
+          <w:szCs w:val="22"/>
+          <w:lang w:val="el-GR"/>
+        </w:rPr>
+        <w:t>).</w:t>
+      </w:r>
     </w:p>
     <w:sectPr>
-      <w:footerReference w:type="default" r:id="rId23"/>
+      <w:footerReference w:type="default" r:id="rId26"/>
       <w:pgSz w:w="12240" w:h="15840"/>
       <w:pgMar w:top="720" w:right="720" w:bottom="720" w:left="720" w:header="720" w:footer="720" w:gutter="0"/>
       <w:cols w:space="720"/>
@@ -6751,6 +8558,28 @@
       <w:szCs w:val="29"/>
     </w:rPr>
   </w:style>
+  <w:style w:type="paragraph" w:styleId="2">
+    <w:name w:val="heading 2"/>
+    <w:basedOn w:val="a"/>
+    <w:next w:val="a"/>
+    <w:link w:val="2Char"/>
+    <w:uiPriority w:val="9"/>
+    <w:unhideWhenUsed/>
+    <w:qFormat/>
+    <w:rsid w:val="00D00018"/>
+    <w:pPr>
+      <w:keepNext/>
+      <w:keepLines/>
+      <w:spacing w:before="40"/>
+      <w:outlineLvl w:val="1"/>
+    </w:pPr>
+    <w:rPr>
+      <w:rFonts w:asciiTheme="majorHAnsi" w:eastAsiaTheme="majorEastAsia" w:hAnsiTheme="majorHAnsi" w:cs="Mangal"/>
+      <w:color w:val="2F5496" w:themeColor="accent1" w:themeShade="BF"/>
+      <w:sz w:val="26"/>
+      <w:szCs w:val="23"/>
+    </w:rPr>
+  </w:style>
   <w:style w:type="character" w:default="1" w:styleId="a0">
     <w:name w:val="Default Paragraph Font"/>
     <w:uiPriority w:val="1"/>
@@ -6917,6 +8746,20 @@
     <w:rPr>
       <w:rFonts w:cs="Mangal"/>
       <w:szCs w:val="21"/>
+    </w:rPr>
+  </w:style>
+  <w:style w:type="character" w:customStyle="1" w:styleId="2Char">
+    <w:name w:val="Επικεφαλίδα 2 Char"/>
+    <w:basedOn w:val="a0"/>
+    <w:link w:val="2"/>
+    <w:uiPriority w:val="9"/>
+    <w:rsid w:val="00D00018"/>
+    <w:rPr>
+      <w:rFonts w:asciiTheme="majorHAnsi" w:eastAsiaTheme="majorEastAsia" w:hAnsiTheme="majorHAnsi" w:cs="Mangal"/>
+      <w:color w:val="2F5496" w:themeColor="accent1" w:themeShade="BF"/>
+      <w:sz w:val="26"/>
+      <w:szCs w:val="23"/>
+      <w:lang w:eastAsia="zh-CN" w:bidi="hi-IN"/>
     </w:rPr>
   </w:style>
 </w:styles>

--- a/Παραδοτέο 2ο/Project-description-v0.2.docx
+++ b/Παραδοτέο 2ο/Project-description-v0.2.docx
@@ -585,16 +585,7 @@
           <w:szCs w:val="22"/>
           <w:lang w:val="el-GR"/>
         </w:rPr>
-        <w:t>,</w:t>
-      </w:r>
-      <w:r>
-        <w:rPr>
-          <w:rFonts w:asciiTheme="minorHAnsi" w:hAnsiTheme="minorHAnsi" w:cstheme="minorHAnsi"/>
-          <w:sz w:val="22"/>
-          <w:szCs w:val="22"/>
-          <w:lang w:val="el-GR"/>
-        </w:rPr>
-        <w:t xml:space="preserve"> </w:t>
+        <w:t xml:space="preserve">, </w:t>
       </w:r>
       <w:r>
         <w:rPr>
@@ -5788,7 +5779,7 @@
           <w:lang w:val="el-GR"/>
         </w:rPr>
         <w:drawing>
-          <wp:anchor distT="0" distB="0" distL="114300" distR="114300" simplePos="0" relativeHeight="251708416" behindDoc="0" locked="0" layoutInCell="1" allowOverlap="1" wp14:anchorId="4C4797B2" wp14:editId="77A69701">
+          <wp:anchor distT="0" distB="0" distL="114300" distR="114300" simplePos="0" relativeHeight="251708416" behindDoc="0" locked="0" layoutInCell="1" allowOverlap="1" wp14:anchorId="4C4797B2" wp14:editId="5A42CCBE">
             <wp:simplePos x="0" y="0"/>
             <wp:positionH relativeFrom="column">
               <wp:posOffset>3857625</wp:posOffset>
@@ -6203,6 +6194,19 @@
     </w:p>
     <w:p>
       <w:pPr>
+        <w:tabs>
+          <w:tab w:val="left" w:pos="1630"/>
+        </w:tabs>
+        <w:rPr>
+          <w:rFonts w:asciiTheme="minorHAnsi" w:hAnsiTheme="minorHAnsi" w:cstheme="minorHAnsi"/>
+          <w:sz w:val="22"/>
+          <w:szCs w:val="22"/>
+          <w:lang w:val="el-GR"/>
+        </w:rPr>
+      </w:pPr>
+    </w:p>
+    <w:p>
+      <w:pPr>
         <w:pStyle w:val="2"/>
         <w:rPr>
           <w:lang w:val="el-GR"/>
@@ -6233,24 +6237,23 @@
       <w:r>
         <w:rPr>
           <w:rFonts w:asciiTheme="minorHAnsi" w:hAnsiTheme="minorHAnsi" w:cstheme="minorHAnsi"/>
-          <w:noProof/>
           <w:sz w:val="22"/>
           <w:szCs w:val="22"/>
           <w:lang w:val="el-GR"/>
         </w:rPr>
         <w:drawing>
-          <wp:anchor distT="0" distB="0" distL="114300" distR="114300" simplePos="0" relativeHeight="251716608" behindDoc="1" locked="0" layoutInCell="1" allowOverlap="1" wp14:anchorId="111AAC5F" wp14:editId="593215A4">
+          <wp:anchor distT="0" distB="0" distL="114300" distR="114300" simplePos="0" relativeHeight="251737088" behindDoc="0" locked="0" layoutInCell="1" allowOverlap="1" wp14:anchorId="7E353149" wp14:editId="06C0A5F6">
             <wp:simplePos x="0" y="0"/>
-            <wp:positionH relativeFrom="margin">
-              <wp:align>right</wp:align>
+            <wp:positionH relativeFrom="column">
+              <wp:posOffset>4127310</wp:posOffset>
             </wp:positionH>
             <wp:positionV relativeFrom="paragraph">
-              <wp:posOffset>39205</wp:posOffset>
+              <wp:posOffset>53340</wp:posOffset>
             </wp:positionV>
-            <wp:extent cx="1374243" cy="2451878"/>
-            <wp:effectExtent l="0" t="0" r="0" b="5715"/>
+            <wp:extent cx="1373505" cy="2458720"/>
+            <wp:effectExtent l="0" t="0" r="0" b="0"/>
             <wp:wrapSquare wrapText="bothSides"/>
-            <wp:docPr id="13" name="Εικόνα 13"/>
+            <wp:docPr id="38" name="Εικόνα 38"/>
             <wp:cNvGraphicFramePr>
               <a:graphicFrameLocks xmlns:a="http://schemas.openxmlformats.org/drawingml/2006/main" noChangeAspect="1"/>
             </wp:cNvGraphicFramePr>
@@ -6276,7 +6279,7 @@
                   <pic:spPr>
                     <a:xfrm>
                       <a:off x="0" y="0"/>
-                      <a:ext cx="1374243" cy="2451878"/>
+                      <a:ext cx="1373505" cy="2458720"/>
                     </a:xfrm>
                     <a:prstGeom prst="rect">
                       <a:avLst/>
@@ -6297,24 +6300,23 @@
       <w:r>
         <w:rPr>
           <w:rFonts w:asciiTheme="minorHAnsi" w:hAnsiTheme="minorHAnsi" w:cstheme="minorHAnsi"/>
-          <w:noProof/>
           <w:sz w:val="22"/>
           <w:szCs w:val="22"/>
           <w:lang w:val="el-GR"/>
         </w:rPr>
         <w:drawing>
-          <wp:anchor distT="0" distB="0" distL="114300" distR="114300" simplePos="0" relativeHeight="251715584" behindDoc="0" locked="0" layoutInCell="1" allowOverlap="1" wp14:anchorId="403D0B92" wp14:editId="687A2AC0">
+          <wp:anchor distT="0" distB="0" distL="114300" distR="114300" simplePos="0" relativeHeight="251736064" behindDoc="0" locked="0" layoutInCell="1" allowOverlap="1" wp14:anchorId="2F7F3034" wp14:editId="5581EF34">
             <wp:simplePos x="0" y="0"/>
-            <wp:positionH relativeFrom="column">
-              <wp:posOffset>4097820</wp:posOffset>
+            <wp:positionH relativeFrom="margin">
+              <wp:align>center</wp:align>
             </wp:positionH>
             <wp:positionV relativeFrom="paragraph">
-              <wp:posOffset>48653</wp:posOffset>
+              <wp:posOffset>53340</wp:posOffset>
             </wp:positionV>
-            <wp:extent cx="1363980" cy="2441575"/>
-            <wp:effectExtent l="0" t="0" r="7620" b="0"/>
+            <wp:extent cx="1377950" cy="2450465"/>
+            <wp:effectExtent l="0" t="0" r="0" b="6985"/>
             <wp:wrapSquare wrapText="bothSides"/>
-            <wp:docPr id="12" name="Εικόνα 12"/>
+            <wp:docPr id="37" name="Εικόνα 37"/>
             <wp:cNvGraphicFramePr>
               <a:graphicFrameLocks xmlns:a="http://schemas.openxmlformats.org/drawingml/2006/main" noChangeAspect="1"/>
             </wp:cNvGraphicFramePr>
@@ -6340,7 +6342,7 @@
                   <pic:spPr>
                     <a:xfrm>
                       <a:off x="0" y="0"/>
-                      <a:ext cx="1363980" cy="2441575"/>
+                      <a:ext cx="1377950" cy="2450465"/>
                     </a:xfrm>
                     <a:prstGeom prst="rect">
                       <a:avLst/>
@@ -6349,6 +6351,12 @@
                 </pic:pic>
               </a:graphicData>
             </a:graphic>
+            <wp14:sizeRelH relativeFrom="margin">
+              <wp14:pctWidth>0</wp14:pctWidth>
+            </wp14:sizeRelH>
+            <wp14:sizeRelV relativeFrom="margin">
+              <wp14:pctHeight>0</wp14:pctHeight>
+            </wp14:sizeRelV>
           </wp:anchor>
         </w:drawing>
       </w:r>
@@ -6359,6 +6367,69 @@
           <w:szCs w:val="22"/>
           <w:lang w:val="el-GR"/>
         </w:rPr>
+        <w:drawing>
+          <wp:anchor distT="0" distB="0" distL="114300" distR="114300" simplePos="0" relativeHeight="251724800" behindDoc="0" locked="0" layoutInCell="1" allowOverlap="1" wp14:anchorId="0E2180B4" wp14:editId="72B13455">
+            <wp:simplePos x="0" y="0"/>
+            <wp:positionH relativeFrom="margin">
+              <wp:posOffset>5520690</wp:posOffset>
+            </wp:positionH>
+            <wp:positionV relativeFrom="paragraph">
+              <wp:posOffset>49530</wp:posOffset>
+            </wp:positionV>
+            <wp:extent cx="1371600" cy="2442845"/>
+            <wp:effectExtent l="0" t="0" r="0" b="0"/>
+            <wp:wrapSquare wrapText="bothSides"/>
+            <wp:docPr id="11" name="Εικόνα 11"/>
+            <wp:cNvGraphicFramePr>
+              <a:graphicFrameLocks xmlns:a="http://schemas.openxmlformats.org/drawingml/2006/main" noChangeAspect="1"/>
+            </wp:cNvGraphicFramePr>
+            <a:graphic xmlns:a="http://schemas.openxmlformats.org/drawingml/2006/main">
+              <a:graphicData uri="http://schemas.openxmlformats.org/drawingml/2006/picture">
+                <pic:pic xmlns:pic="http://schemas.openxmlformats.org/drawingml/2006/picture">
+                  <pic:nvPicPr>
+                    <pic:cNvPr id="1" name=""/>
+                    <pic:cNvPicPr/>
+                  </pic:nvPicPr>
+                  <pic:blipFill>
+                    <a:blip r:embed="rId25">
+                      <a:extLst>
+                        <a:ext uri="{28A0092B-C50C-407E-A947-70E740481C1C}">
+                          <a14:useLocalDpi xmlns:a14="http://schemas.microsoft.com/office/drawing/2010/main" val="0"/>
+                        </a:ext>
+                      </a:extLst>
+                    </a:blip>
+                    <a:stretch>
+                      <a:fillRect/>
+                    </a:stretch>
+                  </pic:blipFill>
+                  <pic:spPr>
+                    <a:xfrm>
+                      <a:off x="0" y="0"/>
+                      <a:ext cx="1371600" cy="2442845"/>
+                    </a:xfrm>
+                    <a:prstGeom prst="rect">
+                      <a:avLst/>
+                    </a:prstGeom>
+                  </pic:spPr>
+                </pic:pic>
+              </a:graphicData>
+            </a:graphic>
+            <wp14:sizeRelH relativeFrom="margin">
+              <wp14:pctWidth>0</wp14:pctWidth>
+            </wp14:sizeRelH>
+            <wp14:sizeRelV relativeFrom="margin">
+              <wp14:pctHeight>0</wp14:pctHeight>
+            </wp14:sizeRelV>
+          </wp:anchor>
+        </w:drawing>
+      </w:r>
+      <w:r>
+        <w:rPr>
+          <w:rFonts w:asciiTheme="minorHAnsi" w:hAnsiTheme="minorHAnsi" w:cstheme="minorHAnsi"/>
+          <w:sz w:val="22"/>
+          <w:szCs w:val="22"/>
+          <w:lang w:val="el-GR"/>
+        </w:rPr>
         <w:t>Σ</w:t>
       </w:r>
       <w:r>
@@ -6395,235 +6466,6 @@
           <w:lang w:val="el-GR"/>
         </w:rPr>
         <w:t xml:space="preserve"> Ο χρήστης αυτός θα είναι υπεύθυνος όχι μόνο για την διατήρηση της  εφαρμογής και τον έλεγχο της προόδου αυτής, αλλά και για την ενημέρωση τόσο των λειτουργιών της αλλά και του περιεχομένου της.</w:t>
-      </w:r>
-    </w:p>
-    <w:p>
-      <w:pPr>
-        <w:jc w:val="both"/>
-        <w:rPr>
-          <w:rFonts w:asciiTheme="minorHAnsi" w:hAnsiTheme="minorHAnsi" w:cstheme="minorHAnsi"/>
-          <w:sz w:val="22"/>
-          <w:szCs w:val="22"/>
-          <w:lang w:val="el-GR"/>
-        </w:rPr>
-      </w:pPr>
-      <w:r>
-        <w:rPr>
-          <w:rFonts w:asciiTheme="minorHAnsi" w:hAnsiTheme="minorHAnsi" w:cstheme="minorHAnsi"/>
-          <w:sz w:val="22"/>
-          <w:szCs w:val="22"/>
-          <w:lang w:val="el-GR"/>
-        </w:rPr>
-        <w:tab/>
-        <w:t xml:space="preserve">Αρχικά, μετά την επιτυχή σύνδεση του </w:t>
-      </w:r>
-      <w:r>
-        <w:rPr>
-          <w:rFonts w:asciiTheme="minorHAnsi" w:hAnsiTheme="minorHAnsi" w:cstheme="minorHAnsi"/>
-          <w:sz w:val="22"/>
-          <w:szCs w:val="22"/>
-        </w:rPr>
-        <w:t>superuser</w:t>
-      </w:r>
-      <w:r>
-        <w:rPr>
-          <w:rFonts w:asciiTheme="minorHAnsi" w:hAnsiTheme="minorHAnsi" w:cstheme="minorHAnsi"/>
-          <w:sz w:val="22"/>
-          <w:szCs w:val="22"/>
-          <w:lang w:val="el-GR"/>
-        </w:rPr>
-        <w:t xml:space="preserve"> με τα στοιχεία του, ο χρήστης θα εισέρχεται σε ένα </w:t>
-      </w:r>
-      <w:r>
-        <w:rPr>
-          <w:rFonts w:asciiTheme="minorHAnsi" w:hAnsiTheme="minorHAnsi" w:cstheme="minorHAnsi"/>
-          <w:sz w:val="22"/>
-          <w:szCs w:val="22"/>
-        </w:rPr>
-        <w:t>menu</w:t>
-      </w:r>
-      <w:r>
-        <w:rPr>
-          <w:rFonts w:asciiTheme="minorHAnsi" w:hAnsiTheme="minorHAnsi" w:cstheme="minorHAnsi"/>
-          <w:sz w:val="22"/>
-          <w:szCs w:val="22"/>
-          <w:lang w:val="el-GR"/>
-        </w:rPr>
-        <w:t xml:space="preserve"> </w:t>
-      </w:r>
-      <w:r>
-        <w:rPr>
-          <w:rFonts w:asciiTheme="minorHAnsi" w:hAnsiTheme="minorHAnsi" w:cstheme="minorHAnsi"/>
-          <w:sz w:val="22"/>
-          <w:szCs w:val="22"/>
-          <w:lang w:val="el-GR"/>
-        </w:rPr>
-        <w:t xml:space="preserve">με τις βασικές λειτουργίες του. Όπως φαίνεται και στην </w:t>
-      </w:r>
-      <w:r>
-        <w:rPr>
-          <w:rFonts w:asciiTheme="minorHAnsi" w:hAnsiTheme="minorHAnsi" w:cstheme="minorHAnsi"/>
-          <w:i/>
-          <w:iCs/>
-          <w:sz w:val="22"/>
-          <w:szCs w:val="22"/>
-          <w:lang w:val="el-GR"/>
-        </w:rPr>
-        <w:t>Ε</w:t>
-      </w:r>
-      <w:r>
-        <w:rPr>
-          <w:rFonts w:asciiTheme="minorHAnsi" w:hAnsiTheme="minorHAnsi" w:cstheme="minorHAnsi"/>
-          <w:i/>
-          <w:iCs/>
-          <w:sz w:val="22"/>
-          <w:szCs w:val="22"/>
-          <w:lang w:val="el-GR"/>
-        </w:rPr>
-        <w:t>ικόνα 7</w:t>
-      </w:r>
-      <w:r>
-        <w:rPr>
-          <w:rFonts w:asciiTheme="minorHAnsi" w:hAnsiTheme="minorHAnsi" w:cstheme="minorHAnsi"/>
-          <w:sz w:val="22"/>
-          <w:szCs w:val="22"/>
-          <w:lang w:val="el-GR"/>
-        </w:rPr>
-        <w:t>, ο χρήστης τίθεται στο να διαλέξει ανάμεσα στις κατηγορίες &lt;</w:t>
-      </w:r>
-      <w:r>
-        <w:rPr>
-          <w:rFonts w:asciiTheme="minorHAnsi" w:hAnsiTheme="minorHAnsi" w:cstheme="minorHAnsi"/>
-          <w:i/>
-          <w:iCs/>
-          <w:sz w:val="22"/>
-          <w:szCs w:val="22"/>
-          <w:lang w:val="el-GR"/>
-        </w:rPr>
-        <w:t>Διαχείρ</w:t>
-      </w:r>
-      <w:r>
-        <w:rPr>
-          <w:rFonts w:asciiTheme="minorHAnsi" w:hAnsiTheme="minorHAnsi" w:cstheme="minorHAnsi"/>
-          <w:i/>
-          <w:iCs/>
-          <w:sz w:val="22"/>
-          <w:szCs w:val="22"/>
-          <w:lang w:val="el-GR"/>
-        </w:rPr>
-        <w:t>ι</w:t>
-      </w:r>
-      <w:r>
-        <w:rPr>
-          <w:rFonts w:asciiTheme="minorHAnsi" w:hAnsiTheme="minorHAnsi" w:cstheme="minorHAnsi"/>
-          <w:i/>
-          <w:iCs/>
-          <w:sz w:val="22"/>
-          <w:szCs w:val="22"/>
-          <w:lang w:val="el-GR"/>
-        </w:rPr>
-        <w:t>ση Εφαρμογής</w:t>
-      </w:r>
-      <w:r>
-        <w:rPr>
-          <w:rFonts w:asciiTheme="minorHAnsi" w:hAnsiTheme="minorHAnsi" w:cstheme="minorHAnsi"/>
-          <w:sz w:val="22"/>
-          <w:szCs w:val="22"/>
-          <w:lang w:val="el-GR"/>
-        </w:rPr>
-        <w:t>&gt;,</w:t>
-      </w:r>
-      <w:r>
-        <w:rPr>
-          <w:rFonts w:asciiTheme="minorHAnsi" w:hAnsiTheme="minorHAnsi" w:cstheme="minorHAnsi"/>
-          <w:sz w:val="22"/>
-          <w:szCs w:val="22"/>
-          <w:lang w:val="el-GR"/>
-        </w:rPr>
-        <w:t>&lt;</w:t>
-      </w:r>
-      <w:r>
-        <w:rPr>
-          <w:rFonts w:asciiTheme="minorHAnsi" w:hAnsiTheme="minorHAnsi" w:cstheme="minorHAnsi"/>
-          <w:i/>
-          <w:iCs/>
-          <w:sz w:val="22"/>
-          <w:szCs w:val="22"/>
-          <w:lang w:val="el-GR"/>
-        </w:rPr>
-        <w:t>Διαχείριση Επιχειρήσεων</w:t>
-      </w:r>
-      <w:r>
-        <w:rPr>
-          <w:rFonts w:asciiTheme="minorHAnsi" w:hAnsiTheme="minorHAnsi" w:cstheme="minorHAnsi"/>
-          <w:sz w:val="22"/>
-          <w:szCs w:val="22"/>
-          <w:lang w:val="el-GR"/>
-        </w:rPr>
-        <w:t>&gt;,&lt;</w:t>
-      </w:r>
-      <w:r>
-        <w:rPr>
-          <w:rFonts w:asciiTheme="minorHAnsi" w:hAnsiTheme="minorHAnsi" w:cstheme="minorHAnsi"/>
-          <w:i/>
-          <w:iCs/>
-          <w:sz w:val="22"/>
-          <w:szCs w:val="22"/>
-          <w:lang w:val="el-GR"/>
-        </w:rPr>
-        <w:t>Στατιστικά</w:t>
-      </w:r>
-      <w:r>
-        <w:rPr>
-          <w:rFonts w:asciiTheme="minorHAnsi" w:hAnsiTheme="minorHAnsi" w:cstheme="minorHAnsi"/>
-          <w:sz w:val="22"/>
-          <w:szCs w:val="22"/>
-          <w:lang w:val="el-GR"/>
-        </w:rPr>
-        <w:t>&gt; και &lt;</w:t>
-      </w:r>
-      <w:r>
-        <w:rPr>
-          <w:rFonts w:asciiTheme="minorHAnsi" w:hAnsiTheme="minorHAnsi" w:cstheme="minorHAnsi"/>
-          <w:sz w:val="22"/>
-          <w:szCs w:val="22"/>
-        </w:rPr>
-        <w:t>Third</w:t>
-      </w:r>
-      <w:r>
-        <w:rPr>
-          <w:rFonts w:asciiTheme="minorHAnsi" w:hAnsiTheme="minorHAnsi" w:cstheme="minorHAnsi"/>
-          <w:sz w:val="22"/>
-          <w:szCs w:val="22"/>
-          <w:lang w:val="el-GR"/>
-        </w:rPr>
-        <w:t>-</w:t>
-      </w:r>
-      <w:r>
-        <w:rPr>
-          <w:rFonts w:asciiTheme="minorHAnsi" w:hAnsiTheme="minorHAnsi" w:cstheme="minorHAnsi"/>
-          <w:sz w:val="22"/>
-          <w:szCs w:val="22"/>
-        </w:rPr>
-        <w:t>Party</w:t>
-      </w:r>
-      <w:r>
-        <w:rPr>
-          <w:rFonts w:asciiTheme="minorHAnsi" w:hAnsiTheme="minorHAnsi" w:cstheme="minorHAnsi"/>
-          <w:sz w:val="22"/>
-          <w:szCs w:val="22"/>
-          <w:lang w:val="el-GR"/>
-        </w:rPr>
-        <w:t>&gt;</w:t>
-      </w:r>
-      <w:r>
-        <w:rPr>
-          <w:rFonts w:asciiTheme="minorHAnsi" w:hAnsiTheme="minorHAnsi" w:cstheme="minorHAnsi"/>
-          <w:sz w:val="22"/>
-          <w:szCs w:val="22"/>
-          <w:lang w:val="el-GR"/>
-        </w:rPr>
-        <w:t>.</w:t>
       </w:r>
     </w:p>
     <w:p>
@@ -6643,13 +6485,13 @@
         <mc:AlternateContent>
           <mc:Choice Requires="wps">
             <w:drawing>
-              <wp:anchor distT="0" distB="0" distL="114300" distR="114300" simplePos="0" relativeHeight="251720704" behindDoc="0" locked="0" layoutInCell="1" allowOverlap="1" wp14:anchorId="71D82619" wp14:editId="7218679E">
+              <wp:anchor distT="0" distB="0" distL="114300" distR="114300" simplePos="0" relativeHeight="251720704" behindDoc="0" locked="0" layoutInCell="1" allowOverlap="1" wp14:anchorId="71D82619" wp14:editId="6107101F">
                 <wp:simplePos x="0" y="0"/>
                 <wp:positionH relativeFrom="margin">
-                  <wp:align>right</wp:align>
+                  <wp:posOffset>4137025</wp:posOffset>
                 </wp:positionH>
                 <wp:positionV relativeFrom="paragraph">
-                  <wp:posOffset>779378</wp:posOffset>
+                  <wp:posOffset>1309370</wp:posOffset>
                 </wp:positionV>
                 <wp:extent cx="1363980" cy="173990"/>
                 <wp:effectExtent l="0" t="0" r="7620" b="0"/>
@@ -6727,7 +6569,7 @@
                 <v:stroke joinstyle="miter"/>
                 <v:path gradientshapeok="t" o:connecttype="rect"/>
               </v:shapetype>
-              <v:shape id="Πλαίσιο κειμένου 29" o:spid="_x0000_s1032" type="#_x0000_t202" style="position:absolute;left:0;text-align:left;margin-left:56.2pt;margin-top:61.35pt;width:107.4pt;height:13.7pt;z-index:251720704;visibility:visible;mso-wrap-style:square;mso-width-percent:0;mso-height-percent:0;mso-wrap-distance-left:9pt;mso-wrap-distance-top:0;mso-wrap-distance-right:9pt;mso-wrap-distance-bottom:0;mso-position-horizontal:right;mso-position-horizontal-relative:margin;mso-position-vertical:absolute;mso-position-vertical-relative:text;mso-width-percent:0;mso-height-percent:0;mso-width-relative:margin;mso-height-relative:margin;v-text-anchor:top" o:gfxdata="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" stroked="f">
+              <v:shape id="Πλαίσιο κειμένου 29" o:spid="_x0000_s1032" type="#_x0000_t202" style="position:absolute;left:0;text-align:left;margin-left:325.75pt;margin-top:103.1pt;width:107.4pt;height:13.7pt;z-index:251720704;visibility:visible;mso-wrap-style:square;mso-width-percent:0;mso-height-percent:0;mso-wrap-distance-left:9pt;mso-wrap-distance-top:0;mso-wrap-distance-right:9pt;mso-wrap-distance-bottom:0;mso-position-horizontal:absolute;mso-position-horizontal-relative:margin;mso-position-vertical:absolute;mso-position-vertical-relative:text;mso-width-percent:0;mso-height-percent:0;mso-width-relative:margin;mso-height-relative:margin;v-text-anchor:top" o:gfxdata="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" stroked="f">
                 <v:textbox inset="0,0,0,0">
                   <w:txbxContent>
                     <w:p>
@@ -6769,13 +6611,135 @@
         <mc:AlternateContent>
           <mc:Choice Requires="wps">
             <w:drawing>
-              <wp:anchor distT="0" distB="0" distL="114300" distR="114300" simplePos="0" relativeHeight="251718656" behindDoc="0" locked="0" layoutInCell="1" allowOverlap="1" wp14:anchorId="56233D21" wp14:editId="6AD862D8">
+              <wp:anchor distT="0" distB="0" distL="114300" distR="114300" simplePos="0" relativeHeight="251726848" behindDoc="0" locked="0" layoutInCell="1" allowOverlap="1" wp14:anchorId="5F83B71F" wp14:editId="636D8A5F">
                 <wp:simplePos x="0" y="0"/>
                 <wp:positionH relativeFrom="margin">
-                  <wp:posOffset>4098290</wp:posOffset>
+                  <wp:posOffset>5526897</wp:posOffset>
                 </wp:positionH>
                 <wp:positionV relativeFrom="paragraph">
-                  <wp:posOffset>784860</wp:posOffset>
+                  <wp:posOffset>1297569</wp:posOffset>
+                </wp:positionV>
+                <wp:extent cx="1363980" cy="173990"/>
+                <wp:effectExtent l="0" t="0" r="7620" b="0"/>
+                <wp:wrapSquare wrapText="bothSides"/>
+                <wp:docPr id="30" name="Πλαίσιο κειμένου 30"/>
+                <wp:cNvGraphicFramePr/>
+                <a:graphic xmlns:a="http://schemas.openxmlformats.org/drawingml/2006/main">
+                  <a:graphicData uri="http://schemas.microsoft.com/office/word/2010/wordprocessingShape">
+                    <wps:wsp>
+                      <wps:cNvSpPr txBox="1"/>
+                      <wps:spPr>
+                        <a:xfrm>
+                          <a:off x="0" y="0"/>
+                          <a:ext cx="1363980" cy="173990"/>
+                        </a:xfrm>
+                        <a:prstGeom prst="rect">
+                          <a:avLst/>
+                        </a:prstGeom>
+                        <a:solidFill>
+                          <a:prstClr val="white"/>
+                        </a:solidFill>
+                        <a:ln>
+                          <a:noFill/>
+                        </a:ln>
+                      </wps:spPr>
+                      <wps:txbx>
+                        <w:txbxContent>
+                          <w:p>
+                            <w:pPr>
+                              <w:pStyle w:val="a6"/>
+                              <w:jc w:val="center"/>
+                              <w:rPr>
+                                <w:rFonts w:cstheme="minorHAnsi"/>
+                                <w:lang w:val="el-GR"/>
+                              </w:rPr>
+                            </w:pPr>
+                            <w:proofErr w:type="spellStart"/>
+                            <w:r>
+                              <w:t>Εικόν</w:t>
+                            </w:r>
+                            <w:proofErr w:type="spellEnd"/>
+                            <w:r>
+                              <w:t xml:space="preserve">α </w:t>
+                            </w:r>
+                            <w:r>
+                              <w:rPr>
+                                <w:lang w:val="el-GR"/>
+                              </w:rPr>
+                              <w:t>9</w:t>
+                            </w:r>
+                          </w:p>
+                        </w:txbxContent>
+                      </wps:txbx>
+                      <wps:bodyPr rot="0" spcFirstLastPara="0" vertOverflow="overflow" horzOverflow="overflow" vert="horz" wrap="square" lIns="0" tIns="0" rIns="0" bIns="0" numCol="1" spcCol="0" rtlCol="0" fromWordArt="0" anchor="t" anchorCtr="0" forceAA="0" compatLnSpc="1">
+                        <a:prstTxWarp prst="textNoShape">
+                          <a:avLst/>
+                        </a:prstTxWarp>
+                        <a:noAutofit/>
+                      </wps:bodyPr>
+                    </wps:wsp>
+                  </a:graphicData>
+                </a:graphic>
+                <wp14:sizeRelH relativeFrom="margin">
+                  <wp14:pctWidth>0</wp14:pctWidth>
+                </wp14:sizeRelH>
+                <wp14:sizeRelV relativeFrom="margin">
+                  <wp14:pctHeight>0</wp14:pctHeight>
+                </wp14:sizeRelV>
+              </wp:anchor>
+            </w:drawing>
+          </mc:Choice>
+          <mc:Fallback>
+            <w:pict>
+              <v:shape w14:anchorId="5F83B71F" id="Πλαίσιο κειμένου 30" o:spid="_x0000_s1033" type="#_x0000_t202" style="position:absolute;left:0;text-align:left;margin-left:435.2pt;margin-top:102.15pt;width:107.4pt;height:13.7pt;z-index:251726848;visibility:visible;mso-wrap-style:square;mso-width-percent:0;mso-height-percent:0;mso-wrap-distance-left:9pt;mso-wrap-distance-top:0;mso-wrap-distance-right:9pt;mso-wrap-distance-bottom:0;mso-position-horizontal:absolute;mso-position-horizontal-relative:margin;mso-position-vertical:absolute;mso-position-vertical-relative:text;mso-width-percent:0;mso-height-percent:0;mso-width-relative:margin;mso-height-relative:margin;v-text-anchor:top" o:gfxdata="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" stroked="f">
+                <v:textbox inset="0,0,0,0">
+                  <w:txbxContent>
+                    <w:p>
+                      <w:pPr>
+                        <w:pStyle w:val="a6"/>
+                        <w:jc w:val="center"/>
+                        <w:rPr>
+                          <w:rFonts w:cstheme="minorHAnsi"/>
+                          <w:lang w:val="el-GR"/>
+                        </w:rPr>
+                      </w:pPr>
+                      <w:proofErr w:type="spellStart"/>
+                      <w:r>
+                        <w:t>Εικόν</w:t>
+                      </w:r>
+                      <w:proofErr w:type="spellEnd"/>
+                      <w:r>
+                        <w:t xml:space="preserve">α </w:t>
+                      </w:r>
+                      <w:r>
+                        <w:rPr>
+                          <w:lang w:val="el-GR"/>
+                        </w:rPr>
+                        <w:t>9</w:t>
+                      </w:r>
+                    </w:p>
+                  </w:txbxContent>
+                </v:textbox>
+                <w10:wrap type="square" anchorx="margin"/>
+              </v:shape>
+            </w:pict>
+          </mc:Fallback>
+        </mc:AlternateContent>
+      </w:r>
+      <w:r>
+        <w:rPr>
+          <w:noProof/>
+        </w:rPr>
+        <mc:AlternateContent>
+          <mc:Choice Requires="wps">
+            <w:drawing>
+              <wp:anchor distT="0" distB="0" distL="114300" distR="114300" simplePos="0" relativeHeight="251718656" behindDoc="0" locked="0" layoutInCell="1" allowOverlap="1" wp14:anchorId="56233D21" wp14:editId="2EF21CE6">
+                <wp:simplePos x="0" y="0"/>
+                <wp:positionH relativeFrom="margin">
+                  <wp:align>center</wp:align>
+                </wp:positionH>
+                <wp:positionV relativeFrom="paragraph">
+                  <wp:posOffset>1318838</wp:posOffset>
                 </wp:positionV>
                 <wp:extent cx="1363980" cy="173990"/>
                 <wp:effectExtent l="0" t="0" r="7620" b="0"/>
@@ -6849,7 +6813,7 @@
           </mc:Choice>
           <mc:Fallback>
             <w:pict>
-              <v:shape w14:anchorId="56233D21" id="Πλαίσιο κειμένου 18" o:spid="_x0000_s1033" type="#_x0000_t202" style="position:absolute;left:0;text-align:left;margin-left:322.7pt;margin-top:61.8pt;width:107.4pt;height:13.7pt;z-index:251718656;visibility:visible;mso-wrap-style:square;mso-width-percent:0;mso-height-percent:0;mso-wrap-distance-left:9pt;mso-wrap-distance-top:0;mso-wrap-distance-right:9pt;mso-wrap-distance-bottom:0;mso-position-horizontal:absolute;mso-position-horizontal-relative:margin;mso-position-vertical:absolute;mso-position-vertical-relative:text;mso-width-percent:0;mso-height-percent:0;mso-width-relative:margin;mso-height-relative:margin;v-text-anchor:top" o:gfxdata="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" stroked="f">
+              <v:shape w14:anchorId="56233D21" id="Πλαίσιο κειμένου 18" o:spid="_x0000_s1034" type="#_x0000_t202" style="position:absolute;left:0;text-align:left;margin-left:0;margin-top:103.85pt;width:107.4pt;height:13.7pt;z-index:251718656;visibility:visible;mso-wrap-style:square;mso-width-percent:0;mso-height-percent:0;mso-wrap-distance-left:9pt;mso-wrap-distance-top:0;mso-wrap-distance-right:9pt;mso-wrap-distance-bottom:0;mso-position-horizontal:center;mso-position-horizontal-relative:margin;mso-position-vertical:absolute;mso-position-vertical-relative:text;mso-width-percent:0;mso-height-percent:0;mso-width-relative:margin;mso-height-relative:margin;v-text-anchor:top" o:gfxdata="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" stroked="f">
                 <v:textbox inset="0,0,0,0">
                   <w:txbxContent>
                     <w:p>
@@ -6861,8 +6825,13 @@
                           <w:lang w:val="el-GR"/>
                         </w:rPr>
                       </w:pPr>
+                      <w:proofErr w:type="spellStart"/>
                       <w:r>
-                        <w:t xml:space="preserve">Εικόνα </w:t>
+                        <w:t>Εικόν</w:t>
+                      </w:r>
+                      <w:proofErr w:type="spellEnd"/>
+                      <w:r>
+                        <w:t xml:space="preserve">α </w:t>
                       </w:r>
                       <w:r>
                         <w:rPr>
@@ -6887,6 +6856,284 @@
           <w:lang w:val="el-GR"/>
         </w:rPr>
         <w:tab/>
+        <w:t xml:space="preserve">Αρχικά, μετά την επιτυχή σύνδεση του </w:t>
+      </w:r>
+      <w:r>
+        <w:rPr>
+          <w:rFonts w:asciiTheme="minorHAnsi" w:hAnsiTheme="minorHAnsi" w:cstheme="minorHAnsi"/>
+          <w:sz w:val="22"/>
+          <w:szCs w:val="22"/>
+        </w:rPr>
+        <w:t>superuser</w:t>
+      </w:r>
+      <w:r>
+        <w:rPr>
+          <w:rFonts w:asciiTheme="minorHAnsi" w:hAnsiTheme="minorHAnsi" w:cstheme="minorHAnsi"/>
+          <w:sz w:val="22"/>
+          <w:szCs w:val="22"/>
+          <w:lang w:val="el-GR"/>
+        </w:rPr>
+        <w:t xml:space="preserve"> με τα στοιχεία του, ο χρήστης θα εισέρχεται σε ένα </w:t>
+      </w:r>
+      <w:r>
+        <w:rPr>
+          <w:rFonts w:asciiTheme="minorHAnsi" w:hAnsiTheme="minorHAnsi" w:cstheme="minorHAnsi"/>
+          <w:sz w:val="22"/>
+          <w:szCs w:val="22"/>
+        </w:rPr>
+        <w:t>menu</w:t>
+      </w:r>
+      <w:r>
+        <w:rPr>
+          <w:rFonts w:asciiTheme="minorHAnsi" w:hAnsiTheme="minorHAnsi" w:cstheme="minorHAnsi"/>
+          <w:sz w:val="22"/>
+          <w:szCs w:val="22"/>
+          <w:lang w:val="el-GR"/>
+        </w:rPr>
+        <w:t xml:space="preserve"> </w:t>
+      </w:r>
+      <w:r>
+        <w:rPr>
+          <w:rFonts w:asciiTheme="minorHAnsi" w:hAnsiTheme="minorHAnsi" w:cstheme="minorHAnsi"/>
+          <w:sz w:val="22"/>
+          <w:szCs w:val="22"/>
+          <w:lang w:val="el-GR"/>
+        </w:rPr>
+        <w:t xml:space="preserve">με τις βασικές λειτουργίες του. Όπως φαίνεται και στην </w:t>
+      </w:r>
+      <w:r>
+        <w:rPr>
+          <w:rFonts w:asciiTheme="minorHAnsi" w:hAnsiTheme="minorHAnsi" w:cstheme="minorHAnsi"/>
+          <w:i/>
+          <w:iCs/>
+          <w:sz w:val="22"/>
+          <w:szCs w:val="22"/>
+          <w:lang w:val="el-GR"/>
+        </w:rPr>
+        <w:t>Ε</w:t>
+      </w:r>
+      <w:r>
+        <w:rPr>
+          <w:rFonts w:asciiTheme="minorHAnsi" w:hAnsiTheme="minorHAnsi" w:cstheme="minorHAnsi"/>
+          <w:i/>
+          <w:iCs/>
+          <w:sz w:val="22"/>
+          <w:szCs w:val="22"/>
+          <w:lang w:val="el-GR"/>
+        </w:rPr>
+        <w:t>ικόνα 7</w:t>
+      </w:r>
+      <w:r>
+        <w:rPr>
+          <w:rFonts w:asciiTheme="minorHAnsi" w:hAnsiTheme="minorHAnsi" w:cstheme="minorHAnsi"/>
+          <w:sz w:val="22"/>
+          <w:szCs w:val="22"/>
+          <w:lang w:val="el-GR"/>
+        </w:rPr>
+        <w:t>, ο χρήστης τίθεται στο να διαλέξει ανάμεσα στις κατηγορίες &lt;</w:t>
+      </w:r>
+      <w:r>
+        <w:rPr>
+          <w:rFonts w:asciiTheme="minorHAnsi" w:hAnsiTheme="minorHAnsi" w:cstheme="minorHAnsi"/>
+          <w:i/>
+          <w:iCs/>
+          <w:sz w:val="22"/>
+          <w:szCs w:val="22"/>
+          <w:lang w:val="el-GR"/>
+        </w:rPr>
+        <w:t>Διαχείρ</w:t>
+      </w:r>
+      <w:r>
+        <w:rPr>
+          <w:rFonts w:asciiTheme="minorHAnsi" w:hAnsiTheme="minorHAnsi" w:cstheme="minorHAnsi"/>
+          <w:i/>
+          <w:iCs/>
+          <w:sz w:val="22"/>
+          <w:szCs w:val="22"/>
+          <w:lang w:val="el-GR"/>
+        </w:rPr>
+        <w:t>ι</w:t>
+      </w:r>
+      <w:r>
+        <w:rPr>
+          <w:rFonts w:asciiTheme="minorHAnsi" w:hAnsiTheme="minorHAnsi" w:cstheme="minorHAnsi"/>
+          <w:i/>
+          <w:iCs/>
+          <w:sz w:val="22"/>
+          <w:szCs w:val="22"/>
+          <w:lang w:val="el-GR"/>
+        </w:rPr>
+        <w:t>ση Εφαρμογής</w:t>
+      </w:r>
+      <w:r>
+        <w:rPr>
+          <w:rFonts w:asciiTheme="minorHAnsi" w:hAnsiTheme="minorHAnsi" w:cstheme="minorHAnsi"/>
+          <w:sz w:val="22"/>
+          <w:szCs w:val="22"/>
+          <w:lang w:val="el-GR"/>
+        </w:rPr>
+        <w:t>&gt;,</w:t>
+      </w:r>
+      <w:r>
+        <w:rPr>
+          <w:rFonts w:asciiTheme="minorHAnsi" w:hAnsiTheme="minorHAnsi" w:cstheme="minorHAnsi"/>
+          <w:sz w:val="22"/>
+          <w:szCs w:val="22"/>
+          <w:lang w:val="el-GR"/>
+        </w:rPr>
+        <w:t xml:space="preserve"> </w:t>
+      </w:r>
+      <w:r>
+        <w:rPr>
+          <w:rFonts w:asciiTheme="minorHAnsi" w:hAnsiTheme="minorHAnsi" w:cstheme="minorHAnsi"/>
+          <w:sz w:val="22"/>
+          <w:szCs w:val="22"/>
+          <w:lang w:val="el-GR"/>
+        </w:rPr>
+        <w:t>&lt;</w:t>
+      </w:r>
+      <w:r>
+        <w:rPr>
+          <w:rFonts w:asciiTheme="minorHAnsi" w:hAnsiTheme="minorHAnsi" w:cstheme="minorHAnsi"/>
+          <w:i/>
+          <w:iCs/>
+          <w:sz w:val="22"/>
+          <w:szCs w:val="22"/>
+          <w:lang w:val="el-GR"/>
+        </w:rPr>
+        <w:t>Διαχείριση</w:t>
+      </w:r>
+      <w:r>
+        <w:rPr>
+          <w:rFonts w:asciiTheme="minorHAnsi" w:hAnsiTheme="minorHAnsi" w:cstheme="minorHAnsi"/>
+          <w:i/>
+          <w:iCs/>
+          <w:sz w:val="22"/>
+          <w:szCs w:val="22"/>
+          <w:lang w:val="el-GR"/>
+        </w:rPr>
+        <w:t xml:space="preserve"> </w:t>
+      </w:r>
+      <w:r>
+        <w:rPr>
+          <w:rFonts w:asciiTheme="minorHAnsi" w:hAnsiTheme="minorHAnsi" w:cstheme="minorHAnsi"/>
+          <w:i/>
+          <w:iCs/>
+          <w:sz w:val="22"/>
+          <w:szCs w:val="22"/>
+          <w:lang w:val="el-GR"/>
+        </w:rPr>
+        <w:t>Επιχειρήσεων</w:t>
+      </w:r>
+      <w:r>
+        <w:rPr>
+          <w:rFonts w:asciiTheme="minorHAnsi" w:hAnsiTheme="minorHAnsi" w:cstheme="minorHAnsi"/>
+          <w:sz w:val="22"/>
+          <w:szCs w:val="22"/>
+          <w:lang w:val="el-GR"/>
+        </w:rPr>
+        <w:t>&gt;,</w:t>
+      </w:r>
+      <w:r>
+        <w:rPr>
+          <w:rFonts w:asciiTheme="minorHAnsi" w:hAnsiTheme="minorHAnsi" w:cstheme="minorHAnsi"/>
+          <w:sz w:val="22"/>
+          <w:szCs w:val="22"/>
+          <w:lang w:val="el-GR"/>
+        </w:rPr>
+        <w:t xml:space="preserve"> </w:t>
+      </w:r>
+      <w:r>
+        <w:rPr>
+          <w:rFonts w:asciiTheme="minorHAnsi" w:hAnsiTheme="minorHAnsi" w:cstheme="minorHAnsi"/>
+          <w:sz w:val="22"/>
+          <w:szCs w:val="22"/>
+          <w:lang w:val="el-GR"/>
+        </w:rPr>
+        <w:t>&lt;</w:t>
+      </w:r>
+      <w:r>
+        <w:rPr>
+          <w:rFonts w:asciiTheme="minorHAnsi" w:hAnsiTheme="minorHAnsi" w:cstheme="minorHAnsi"/>
+          <w:i/>
+          <w:iCs/>
+          <w:sz w:val="22"/>
+          <w:szCs w:val="22"/>
+          <w:lang w:val="el-GR"/>
+        </w:rPr>
+        <w:t>Στατιστικά</w:t>
+      </w:r>
+      <w:r>
+        <w:rPr>
+          <w:rFonts w:asciiTheme="minorHAnsi" w:hAnsiTheme="minorHAnsi" w:cstheme="minorHAnsi"/>
+          <w:sz w:val="22"/>
+          <w:szCs w:val="22"/>
+          <w:lang w:val="el-GR"/>
+        </w:rPr>
+        <w:t>&gt; και &lt;</w:t>
+      </w:r>
+      <w:r>
+        <w:rPr>
+          <w:rFonts w:asciiTheme="minorHAnsi" w:hAnsiTheme="minorHAnsi" w:cstheme="minorHAnsi"/>
+          <w:sz w:val="22"/>
+          <w:szCs w:val="22"/>
+        </w:rPr>
+        <w:t>Third</w:t>
+      </w:r>
+      <w:r>
+        <w:rPr>
+          <w:rFonts w:asciiTheme="minorHAnsi" w:hAnsiTheme="minorHAnsi" w:cstheme="minorHAnsi"/>
+          <w:sz w:val="22"/>
+          <w:szCs w:val="22"/>
+          <w:lang w:val="el-GR"/>
+        </w:rPr>
+        <w:t>-</w:t>
+      </w:r>
+      <w:r>
+        <w:rPr>
+          <w:rFonts w:asciiTheme="minorHAnsi" w:hAnsiTheme="minorHAnsi" w:cstheme="minorHAnsi"/>
+          <w:sz w:val="22"/>
+          <w:szCs w:val="22"/>
+        </w:rPr>
+        <w:t>Party</w:t>
+      </w:r>
+      <w:r>
+        <w:rPr>
+          <w:rFonts w:asciiTheme="minorHAnsi" w:hAnsiTheme="minorHAnsi" w:cstheme="minorHAnsi"/>
+          <w:sz w:val="22"/>
+          <w:szCs w:val="22"/>
+          <w:lang w:val="el-GR"/>
+        </w:rPr>
+        <w:t>&gt;</w:t>
+      </w:r>
+      <w:r>
+        <w:rPr>
+          <w:rFonts w:asciiTheme="minorHAnsi" w:hAnsiTheme="minorHAnsi" w:cstheme="minorHAnsi"/>
+          <w:sz w:val="22"/>
+          <w:szCs w:val="22"/>
+          <w:lang w:val="el-GR"/>
+        </w:rPr>
+        <w:t>.</w:t>
+      </w:r>
+    </w:p>
+    <w:p>
+      <w:pPr>
+        <w:jc w:val="both"/>
+        <w:rPr>
+          <w:rFonts w:asciiTheme="minorHAnsi" w:hAnsiTheme="minorHAnsi" w:cstheme="minorHAnsi"/>
+          <w:sz w:val="22"/>
+          <w:szCs w:val="22"/>
+          <w:lang w:val="el-GR"/>
+        </w:rPr>
+      </w:pPr>
+      <w:r>
+        <w:rPr>
+          <w:rFonts w:asciiTheme="minorHAnsi" w:hAnsiTheme="minorHAnsi" w:cstheme="minorHAnsi"/>
+          <w:sz w:val="22"/>
+          <w:szCs w:val="22"/>
+          <w:lang w:val="el-GR"/>
+        </w:rPr>
+        <w:tab/>
         <w:t>Με την πρώτη επιλογή ο χρήστης οδηγείται σε ένα νέο περιβάλλον όπου εδώ μπορεί να επιλέξει ανάμεσα σε δύο επιλογές, την επιλογή &lt;</w:t>
       </w:r>
       <w:r>
@@ -7133,6 +7380,24 @@
           <w:szCs w:val="22"/>
           <w:lang w:val="el-GR"/>
         </w:rPr>
+        <w:t xml:space="preserve"> </w:t>
+      </w:r>
+      <w:r>
+        <w:rPr>
+          <w:rFonts w:asciiTheme="minorHAnsi" w:hAnsiTheme="minorHAnsi" w:cstheme="minorHAnsi"/>
+          <w:sz w:val="22"/>
+          <w:szCs w:val="22"/>
+          <w:lang w:val="el-GR"/>
+        </w:rPr>
+        <w:t>όπως φαίνεται και στην εικόνα 9</w:t>
+      </w:r>
+      <w:r>
+        <w:rPr>
+          <w:rFonts w:asciiTheme="minorHAnsi" w:hAnsiTheme="minorHAnsi" w:cstheme="minorHAnsi"/>
+          <w:sz w:val="22"/>
+          <w:szCs w:val="22"/>
+          <w:lang w:val="el-GR"/>
+        </w:rPr>
         <w:t>.</w:t>
       </w:r>
     </w:p>
@@ -7149,24 +7414,24 @@
       <w:r>
         <w:rPr>
           <w:rFonts w:asciiTheme="minorHAnsi" w:hAnsiTheme="minorHAnsi" w:cstheme="minorHAnsi"/>
-          <w:noProof/>
-          <w:sz w:val="22"/>
-          <w:szCs w:val="22"/>
-          <w:lang w:val="el-GR"/>
-        </w:rPr>
+          <w:sz w:val="22"/>
+          <w:szCs w:val="22"/>
+          <w:lang w:val="el-GR"/>
+        </w:rPr>
+        <w:lastRenderedPageBreak/>
         <w:drawing>
-          <wp:anchor distT="0" distB="0" distL="114300" distR="114300" simplePos="0" relativeHeight="251721728" behindDoc="0" locked="0" layoutInCell="1" allowOverlap="1" wp14:anchorId="2C114FF1" wp14:editId="2B22DE8D">
+          <wp:anchor distT="0" distB="0" distL="114300" distR="114300" simplePos="0" relativeHeight="251727872" behindDoc="0" locked="0" layoutInCell="1" allowOverlap="1" wp14:anchorId="7CBBD456" wp14:editId="0AF9197A">
             <wp:simplePos x="0" y="0"/>
-            <wp:positionH relativeFrom="margin">
-              <wp:align>left</wp:align>
+            <wp:positionH relativeFrom="column">
+              <wp:posOffset>20320</wp:posOffset>
             </wp:positionH>
             <wp:positionV relativeFrom="paragraph">
-              <wp:posOffset>84455</wp:posOffset>
+              <wp:posOffset>13648</wp:posOffset>
             </wp:positionV>
-            <wp:extent cx="1373505" cy="2447290"/>
-            <wp:effectExtent l="0" t="0" r="0" b="0"/>
+            <wp:extent cx="1350645" cy="2394585"/>
+            <wp:effectExtent l="0" t="0" r="1905" b="5715"/>
             <wp:wrapSquare wrapText="bothSides"/>
-            <wp:docPr id="2" name="Εικόνα 2"/>
+            <wp:docPr id="31" name="Εικόνα 31"/>
             <wp:cNvGraphicFramePr>
               <a:graphicFrameLocks xmlns:a="http://schemas.openxmlformats.org/drawingml/2006/main" noChangeAspect="1"/>
             </wp:cNvGraphicFramePr>
@@ -7178,7 +7443,7 @@
                     <pic:cNvPicPr/>
                   </pic:nvPicPr>
                   <pic:blipFill>
-                    <a:blip r:embed="rId25">
+                    <a:blip r:embed="rId26">
                       <a:extLst>
                         <a:ext uri="{28A0092B-C50C-407E-A947-70E740481C1C}">
                           <a14:useLocalDpi xmlns:a14="http://schemas.microsoft.com/office/drawing/2010/main" val="0"/>
@@ -7192,7 +7457,64 @@
                   <pic:spPr>
                     <a:xfrm>
                       <a:off x="0" y="0"/>
-                      <a:ext cx="1373505" cy="2447290"/>
+                      <a:ext cx="1350645" cy="2394585"/>
+                    </a:xfrm>
+                    <a:prstGeom prst="rect">
+                      <a:avLst/>
+                    </a:prstGeom>
+                  </pic:spPr>
+                </pic:pic>
+              </a:graphicData>
+            </a:graphic>
+          </wp:anchor>
+        </w:drawing>
+      </w:r>
+      <w:r>
+        <w:rPr>
+          <w:rFonts w:asciiTheme="minorHAnsi" w:hAnsiTheme="minorHAnsi" w:cstheme="minorHAnsi"/>
+          <w:sz w:val="22"/>
+          <w:szCs w:val="22"/>
+          <w:lang w:val="el-GR"/>
+        </w:rPr>
+        <w:drawing>
+          <wp:anchor distT="0" distB="0" distL="114300" distR="114300" simplePos="0" relativeHeight="251730944" behindDoc="0" locked="0" layoutInCell="1" allowOverlap="1" wp14:anchorId="1BCBD84D" wp14:editId="10B39EAB">
+            <wp:simplePos x="0" y="0"/>
+            <wp:positionH relativeFrom="column">
+              <wp:posOffset>1393190</wp:posOffset>
+            </wp:positionH>
+            <wp:positionV relativeFrom="paragraph">
+              <wp:posOffset>6049</wp:posOffset>
+            </wp:positionV>
+            <wp:extent cx="1347470" cy="2390140"/>
+            <wp:effectExtent l="0" t="0" r="5080" b="0"/>
+            <wp:wrapSquare wrapText="bothSides"/>
+            <wp:docPr id="33" name="Εικόνα 33"/>
+            <wp:cNvGraphicFramePr>
+              <a:graphicFrameLocks xmlns:a="http://schemas.openxmlformats.org/drawingml/2006/main" noChangeAspect="1"/>
+            </wp:cNvGraphicFramePr>
+            <a:graphic xmlns:a="http://schemas.openxmlformats.org/drawingml/2006/main">
+              <a:graphicData uri="http://schemas.openxmlformats.org/drawingml/2006/picture">
+                <pic:pic xmlns:pic="http://schemas.openxmlformats.org/drawingml/2006/picture">
+                  <pic:nvPicPr>
+                    <pic:cNvPr id="1" name=""/>
+                    <pic:cNvPicPr/>
+                  </pic:nvPicPr>
+                  <pic:blipFill>
+                    <a:blip r:embed="rId27">
+                      <a:extLst>
+                        <a:ext uri="{28A0092B-C50C-407E-A947-70E740481C1C}">
+                          <a14:useLocalDpi xmlns:a14="http://schemas.microsoft.com/office/drawing/2010/main" val="0"/>
+                        </a:ext>
+                      </a:extLst>
+                    </a:blip>
+                    <a:stretch>
+                      <a:fillRect/>
+                    </a:stretch>
+                  </pic:blipFill>
+                  <pic:spPr>
+                    <a:xfrm>
+                      <a:off x="0" y="0"/>
+                      <a:ext cx="1347470" cy="2390140"/>
                     </a:xfrm>
                     <a:prstGeom prst="rect">
                       <a:avLst/>
@@ -7282,7 +7604,63 @@
           <w:szCs w:val="22"/>
           <w:lang w:val="el-GR"/>
         </w:rPr>
-        <w:t xml:space="preserve">θα εισάγει τις νέες επιχειρήσεις που θέλουν να βρίσκονται στην </w:t>
+        <w:t xml:space="preserve">θα </w:t>
+      </w:r>
+      <w:r>
+        <w:rPr>
+          <w:rFonts w:asciiTheme="minorHAnsi" w:hAnsiTheme="minorHAnsi" w:cstheme="minorHAnsi"/>
+          <w:sz w:val="22"/>
+          <w:szCs w:val="22"/>
+          <w:lang w:val="el-GR"/>
+        </w:rPr>
+        <w:t>διαλέγει την κατηγορία στην οποία η νέα επιχείρηση ανήκει (</w:t>
+      </w:r>
+      <w:r>
+        <w:rPr>
+          <w:rFonts w:asciiTheme="minorHAnsi" w:hAnsiTheme="minorHAnsi" w:cstheme="minorHAnsi"/>
+          <w:i/>
+          <w:iCs/>
+          <w:sz w:val="22"/>
+          <w:szCs w:val="22"/>
+          <w:lang w:val="el-GR"/>
+        </w:rPr>
+        <w:t>Εικόνα 10</w:t>
+      </w:r>
+      <w:r>
+        <w:rPr>
+          <w:rFonts w:asciiTheme="minorHAnsi" w:hAnsiTheme="minorHAnsi" w:cstheme="minorHAnsi"/>
+          <w:sz w:val="22"/>
+          <w:szCs w:val="22"/>
+          <w:lang w:val="el-GR"/>
+        </w:rPr>
+        <w:t xml:space="preserve">). Έπειτα θα μεταφέρεται σε ένα νέο περιβάλλον όπου θα </w:t>
+      </w:r>
+      <w:r>
+        <w:rPr>
+          <w:rFonts w:asciiTheme="minorHAnsi" w:hAnsiTheme="minorHAnsi" w:cstheme="minorHAnsi"/>
+          <w:sz w:val="22"/>
+          <w:szCs w:val="22"/>
+          <w:lang w:val="el-GR"/>
+        </w:rPr>
+        <w:t>εισάγει</w:t>
+      </w:r>
+      <w:r>
+        <w:rPr>
+          <w:rFonts w:asciiTheme="minorHAnsi" w:hAnsiTheme="minorHAnsi" w:cstheme="minorHAnsi"/>
+          <w:sz w:val="22"/>
+          <w:szCs w:val="22"/>
+          <w:lang w:val="el-GR"/>
+        </w:rPr>
+        <w:t xml:space="preserve"> τα στοιχεία της νέας επιχείρησης που θέλει να ενταχθεί στην οικογένεια της</w:t>
+      </w:r>
+      <w:r>
+        <w:rPr>
+          <w:rFonts w:asciiTheme="minorHAnsi" w:hAnsiTheme="minorHAnsi" w:cstheme="minorHAnsi"/>
+          <w:sz w:val="22"/>
+          <w:szCs w:val="22"/>
+          <w:lang w:val="el-GR"/>
+        </w:rPr>
+        <w:t xml:space="preserve"> </w:t>
       </w:r>
       <w:r>
         <w:rPr>
@@ -7374,7 +7752,7 @@
           <w:szCs w:val="22"/>
           <w:lang w:val="el-GR"/>
         </w:rPr>
-        <w:t>9</w:t>
+        <w:t>11</w:t>
       </w:r>
       <w:r>
         <w:rPr>
@@ -7484,7 +7862,341 @@
           <w:szCs w:val="22"/>
           <w:lang w:val="el-GR"/>
         </w:rPr>
-        <w:t>10</w:t>
+        <w:t>1</w:t>
+      </w:r>
+      <w:r>
+        <w:rPr>
+          <w:rFonts w:asciiTheme="minorHAnsi" w:hAnsiTheme="minorHAnsi" w:cstheme="minorHAnsi"/>
+          <w:i/>
+          <w:iCs/>
+          <w:sz w:val="22"/>
+          <w:szCs w:val="22"/>
+          <w:lang w:val="el-GR"/>
+        </w:rPr>
+        <w:t>2</w:t>
+      </w:r>
+      <w:r>
+        <w:rPr>
+          <w:rFonts w:asciiTheme="minorHAnsi" w:hAnsiTheme="minorHAnsi" w:cstheme="minorHAnsi"/>
+          <w:sz w:val="22"/>
+          <w:szCs w:val="22"/>
+          <w:lang w:val="el-GR"/>
+        </w:rPr>
+        <w:t>).</w:t>
+      </w:r>
+    </w:p>
+    <w:p>
+      <w:pPr>
+        <w:ind w:firstLine="720"/>
+        <w:jc w:val="both"/>
+        <w:rPr>
+          <w:rFonts w:asciiTheme="minorHAnsi" w:hAnsiTheme="minorHAnsi" w:cstheme="minorHAnsi"/>
+          <w:sz w:val="22"/>
+          <w:szCs w:val="22"/>
+          <w:lang w:val="el-GR"/>
+        </w:rPr>
+      </w:pPr>
+      <w:r>
+        <w:rPr>
+          <w:rFonts w:asciiTheme="minorHAnsi" w:hAnsiTheme="minorHAnsi" w:cstheme="minorHAnsi"/>
+          <w:sz w:val="22"/>
+          <w:szCs w:val="22"/>
+          <w:lang w:val="el-GR"/>
+        </w:rPr>
+        <w:t xml:space="preserve">Τέλος, </w:t>
+      </w:r>
+      <w:r>
+        <w:rPr>
+          <w:rFonts w:asciiTheme="minorHAnsi" w:hAnsiTheme="minorHAnsi" w:cstheme="minorHAnsi"/>
+          <w:sz w:val="22"/>
+          <w:szCs w:val="22"/>
+          <w:lang w:val="el-GR"/>
+        </w:rPr>
+        <w:t xml:space="preserve">αν επιλεγεί </w:t>
+      </w:r>
+      <w:r>
+        <w:rPr>
+          <w:rFonts w:asciiTheme="minorHAnsi" w:hAnsiTheme="minorHAnsi" w:cstheme="minorHAnsi"/>
+          <w:sz w:val="22"/>
+          <w:szCs w:val="22"/>
+          <w:lang w:val="el-GR"/>
+        </w:rPr>
+        <w:t xml:space="preserve">το </w:t>
+      </w:r>
+      <w:r>
+        <w:rPr>
+          <w:rFonts w:asciiTheme="minorHAnsi" w:hAnsiTheme="minorHAnsi" w:cstheme="minorHAnsi"/>
+          <w:sz w:val="22"/>
+          <w:szCs w:val="22"/>
+          <w:lang w:val="el-GR"/>
+        </w:rPr>
+        <w:t>&lt;</w:t>
+      </w:r>
+      <w:r>
+        <w:rPr>
+          <w:rFonts w:asciiTheme="minorHAnsi" w:hAnsiTheme="minorHAnsi" w:cstheme="minorHAnsi"/>
+          <w:i/>
+          <w:iCs/>
+          <w:sz w:val="22"/>
+          <w:szCs w:val="22"/>
+        </w:rPr>
+        <w:t>Third</w:t>
+      </w:r>
+      <w:r>
+        <w:rPr>
+          <w:rFonts w:asciiTheme="minorHAnsi" w:hAnsiTheme="minorHAnsi" w:cstheme="minorHAnsi"/>
+          <w:i/>
+          <w:iCs/>
+          <w:sz w:val="22"/>
+          <w:szCs w:val="22"/>
+          <w:lang w:val="el-GR"/>
+        </w:rPr>
+        <w:t>-</w:t>
+      </w:r>
+      <w:r>
+        <w:rPr>
+          <w:rFonts w:asciiTheme="minorHAnsi" w:hAnsiTheme="minorHAnsi" w:cstheme="minorHAnsi"/>
+          <w:i/>
+          <w:iCs/>
+          <w:sz w:val="22"/>
+          <w:szCs w:val="22"/>
+        </w:rPr>
+        <w:t>Party</w:t>
+      </w:r>
+      <w:r>
+        <w:rPr>
+          <w:rFonts w:asciiTheme="minorHAnsi" w:hAnsiTheme="minorHAnsi" w:cstheme="minorHAnsi"/>
+          <w:sz w:val="22"/>
+          <w:szCs w:val="22"/>
+          <w:lang w:val="el-GR"/>
+        </w:rPr>
+        <w:t>&gt;</w:t>
+      </w:r>
+      <w:r>
+        <w:rPr>
+          <w:rFonts w:asciiTheme="minorHAnsi" w:hAnsiTheme="minorHAnsi" w:cstheme="minorHAnsi"/>
+          <w:sz w:val="22"/>
+          <w:szCs w:val="22"/>
+          <w:lang w:val="el-GR"/>
+        </w:rPr>
+        <w:t>, ο</w:t>
+      </w:r>
+      <w:r>
+        <w:rPr>
+          <w:rFonts w:asciiTheme="minorHAnsi" w:hAnsiTheme="minorHAnsi" w:cstheme="minorHAnsi"/>
+          <w:sz w:val="22"/>
+          <w:szCs w:val="22"/>
+          <w:lang w:val="el-GR"/>
+        </w:rPr>
+        <w:t xml:space="preserve"> </w:t>
+      </w:r>
+      <w:r>
+        <w:rPr>
+          <w:rFonts w:asciiTheme="minorHAnsi" w:hAnsiTheme="minorHAnsi" w:cstheme="minorHAnsi"/>
+          <w:sz w:val="22"/>
+          <w:szCs w:val="22"/>
+        </w:rPr>
+        <w:t>Superuser</w:t>
+      </w:r>
+      <w:r>
+        <w:rPr>
+          <w:rFonts w:asciiTheme="minorHAnsi" w:hAnsiTheme="minorHAnsi" w:cstheme="minorHAnsi"/>
+          <w:sz w:val="22"/>
+          <w:szCs w:val="22"/>
+          <w:lang w:val="el-GR"/>
+        </w:rPr>
+        <w:t xml:space="preserve"> μπορεί να προσθέσει οποιαδήποτε εφαρμογή ως επέκταση της </w:t>
+      </w:r>
+      <w:r>
+        <w:rPr>
+          <w:rFonts w:asciiTheme="minorHAnsi" w:hAnsiTheme="minorHAnsi" w:cstheme="minorHAnsi"/>
+          <w:b/>
+          <w:bCs/>
+          <w:i/>
+          <w:iCs/>
+          <w:sz w:val="22"/>
+          <w:szCs w:val="22"/>
+        </w:rPr>
+        <w:t>e</w:t>
+      </w:r>
+      <w:r>
+        <w:rPr>
+          <w:rFonts w:asciiTheme="minorHAnsi" w:hAnsiTheme="minorHAnsi" w:cstheme="minorHAnsi"/>
+          <w:b/>
+          <w:bCs/>
+          <w:i/>
+          <w:iCs/>
+          <w:sz w:val="22"/>
+          <w:szCs w:val="22"/>
+          <w:lang w:val="el-GR"/>
+        </w:rPr>
+        <w:t>-</w:t>
+      </w:r>
+      <w:r>
+        <w:rPr>
+          <w:rFonts w:asciiTheme="minorHAnsi" w:hAnsiTheme="minorHAnsi" w:cstheme="minorHAnsi"/>
+          <w:b/>
+          <w:bCs/>
+          <w:i/>
+          <w:iCs/>
+          <w:sz w:val="22"/>
+          <w:szCs w:val="22"/>
+        </w:rPr>
+        <w:t>ViVa</w:t>
+      </w:r>
+      <w:r>
+        <w:rPr>
+          <w:rFonts w:asciiTheme="minorHAnsi" w:hAnsiTheme="minorHAnsi" w:cstheme="minorHAnsi"/>
+          <w:b/>
+          <w:bCs/>
+          <w:i/>
+          <w:iCs/>
+          <w:sz w:val="22"/>
+          <w:szCs w:val="22"/>
+          <w:lang w:val="el-GR"/>
+        </w:rPr>
+        <w:t>®</w:t>
+      </w:r>
+      <w:r>
+        <w:rPr>
+          <w:rFonts w:asciiTheme="minorHAnsi" w:hAnsiTheme="minorHAnsi" w:cstheme="minorHAnsi"/>
+          <w:sz w:val="22"/>
+          <w:szCs w:val="22"/>
+          <w:lang w:val="el-GR"/>
+        </w:rPr>
+        <w:t xml:space="preserve"> που μπορούν να την πλαισιώσουν </w:t>
+      </w:r>
+      <w:r>
+        <w:rPr>
+          <w:rFonts w:asciiTheme="minorHAnsi" w:hAnsiTheme="minorHAnsi" w:cstheme="minorHAnsi"/>
+          <w:sz w:val="22"/>
+          <w:szCs w:val="22"/>
+          <w:lang w:val="el-GR"/>
+        </w:rPr>
+        <w:t>(</w:t>
+      </w:r>
+      <w:r>
+        <w:rPr>
+          <w:rFonts w:asciiTheme="minorHAnsi" w:hAnsiTheme="minorHAnsi" w:cstheme="minorHAnsi"/>
+          <w:sz w:val="22"/>
+          <w:szCs w:val="22"/>
+          <w:lang w:val="el-GR"/>
+        </w:rPr>
+        <w:t>π.χ.</w:t>
+      </w:r>
+      <w:r>
+        <w:rPr>
+          <w:rFonts w:asciiTheme="minorHAnsi" w:hAnsiTheme="minorHAnsi" w:cstheme="minorHAnsi"/>
+          <w:sz w:val="22"/>
+          <w:szCs w:val="22"/>
+          <w:lang w:val="el-GR"/>
+        </w:rPr>
+        <w:t xml:space="preserve"> </w:t>
+      </w:r>
+      <w:r>
+        <w:rPr>
+          <w:rFonts w:asciiTheme="minorHAnsi" w:hAnsiTheme="minorHAnsi" w:cstheme="minorHAnsi"/>
+          <w:sz w:val="22"/>
+          <w:szCs w:val="22"/>
+        </w:rPr>
+        <w:t>google</w:t>
+      </w:r>
+      <w:r>
+        <w:rPr>
+          <w:rFonts w:asciiTheme="minorHAnsi" w:hAnsiTheme="minorHAnsi" w:cstheme="minorHAnsi"/>
+          <w:sz w:val="22"/>
+          <w:szCs w:val="22"/>
+          <w:lang w:val="el-GR"/>
+        </w:rPr>
+        <w:t xml:space="preserve"> </w:t>
+      </w:r>
+      <w:r>
+        <w:rPr>
+          <w:rFonts w:asciiTheme="minorHAnsi" w:hAnsiTheme="minorHAnsi" w:cstheme="minorHAnsi"/>
+          <w:sz w:val="22"/>
+          <w:szCs w:val="22"/>
+        </w:rPr>
+        <w:t>maps</w:t>
+      </w:r>
+      <w:r>
+        <w:rPr>
+          <w:rFonts w:asciiTheme="minorHAnsi" w:hAnsiTheme="minorHAnsi" w:cstheme="minorHAnsi"/>
+          <w:sz w:val="22"/>
+          <w:szCs w:val="22"/>
+          <w:lang w:val="el-GR"/>
+        </w:rPr>
+        <w:t xml:space="preserve"> </w:t>
+      </w:r>
+      <w:r>
+        <w:rPr>
+          <w:rFonts w:asciiTheme="minorHAnsi" w:hAnsiTheme="minorHAnsi" w:cstheme="minorHAnsi"/>
+          <w:sz w:val="22"/>
+          <w:szCs w:val="22"/>
+          <w:lang w:val="el-GR"/>
+        </w:rPr>
+        <w:t>για την εγκυρότητα των χαρτών και όχι μόνο που χρησιμοποιεί η εφαρμογή</w:t>
+      </w:r>
+      <w:r>
+        <w:rPr>
+          <w:rFonts w:asciiTheme="minorHAnsi" w:hAnsiTheme="minorHAnsi" w:cstheme="minorHAnsi"/>
+          <w:sz w:val="22"/>
+          <w:szCs w:val="22"/>
+          <w:lang w:val="el-GR"/>
+        </w:rPr>
+        <w:t>)</w:t>
+      </w:r>
+      <w:r>
+        <w:rPr>
+          <w:rFonts w:asciiTheme="minorHAnsi" w:hAnsiTheme="minorHAnsi" w:cstheme="minorHAnsi"/>
+          <w:sz w:val="22"/>
+          <w:szCs w:val="22"/>
+          <w:lang w:val="el-GR"/>
+        </w:rPr>
+        <w:t xml:space="preserve"> (</w:t>
+      </w:r>
+      <w:r>
+        <w:rPr>
+          <w:rFonts w:asciiTheme="minorHAnsi" w:hAnsiTheme="minorHAnsi" w:cstheme="minorHAnsi"/>
+          <w:i/>
+          <w:iCs/>
+          <w:sz w:val="22"/>
+          <w:szCs w:val="22"/>
+          <w:lang w:val="el-GR"/>
+        </w:rPr>
+        <w:t>Ε</w:t>
+      </w:r>
+      <w:r>
+        <w:rPr>
+          <w:rFonts w:asciiTheme="minorHAnsi" w:hAnsiTheme="minorHAnsi" w:cstheme="minorHAnsi"/>
+          <w:i/>
+          <w:iCs/>
+          <w:sz w:val="22"/>
+          <w:szCs w:val="22"/>
+          <w:lang w:val="el-GR"/>
+        </w:rPr>
+        <w:t xml:space="preserve">ικόνα </w:t>
+      </w:r>
+      <w:r>
+        <w:rPr>
+          <w:rFonts w:asciiTheme="minorHAnsi" w:hAnsiTheme="minorHAnsi" w:cstheme="minorHAnsi"/>
+          <w:i/>
+          <w:iCs/>
+          <w:sz w:val="22"/>
+          <w:szCs w:val="22"/>
+          <w:lang w:val="el-GR"/>
+        </w:rPr>
+        <w:t>1</w:t>
+      </w:r>
+      <w:r>
+        <w:rPr>
+          <w:rFonts w:asciiTheme="minorHAnsi" w:hAnsiTheme="minorHAnsi" w:cstheme="minorHAnsi"/>
+          <w:i/>
+          <w:iCs/>
+          <w:sz w:val="22"/>
+          <w:szCs w:val="22"/>
+          <w:lang w:val="el-GR"/>
+        </w:rPr>
+        <w:t>3</w:t>
       </w:r>
       <w:r>
         <w:rPr>
@@ -7513,18 +8225,18 @@
         <mc:AlternateContent>
           <mc:Choice Requires="wps">
             <w:drawing>
-              <wp:anchor distT="0" distB="0" distL="114300" distR="114300" simplePos="0" relativeHeight="251723776" behindDoc="0" locked="0" layoutInCell="1" allowOverlap="1" wp14:anchorId="0BF5BBC3" wp14:editId="0861F4B0">
+              <wp:anchor distT="0" distB="0" distL="114300" distR="114300" simplePos="0" relativeHeight="251739136" behindDoc="0" locked="0" layoutInCell="1" allowOverlap="1" wp14:anchorId="41A8516C" wp14:editId="125BAE50">
                 <wp:simplePos x="0" y="0"/>
                 <wp:positionH relativeFrom="margin">
-                  <wp:align>left</wp:align>
+                  <wp:align>right</wp:align>
                 </wp:positionH>
                 <wp:positionV relativeFrom="paragraph">
-                  <wp:posOffset>1506855</wp:posOffset>
+                  <wp:posOffset>2491143</wp:posOffset>
                 </wp:positionV>
-                <wp:extent cx="1363980" cy="173990"/>
-                <wp:effectExtent l="0" t="0" r="7620" b="0"/>
+                <wp:extent cx="1337945" cy="155575"/>
+                <wp:effectExtent l="0" t="0" r="0" b="0"/>
                 <wp:wrapSquare wrapText="bothSides"/>
-                <wp:docPr id="9" name="Πλαίσιο κειμένου 9"/>
+                <wp:docPr id="39" name="Πλαίσιο κειμένου 39"/>
                 <wp:cNvGraphicFramePr/>
                 <a:graphic xmlns:a="http://schemas.openxmlformats.org/drawingml/2006/main">
                   <a:graphicData uri="http://schemas.microsoft.com/office/word/2010/wordprocessingShape">
@@ -7533,7 +8245,7 @@
                       <wps:spPr>
                         <a:xfrm>
                           <a:off x="0" y="0"/>
-                          <a:ext cx="1363980" cy="173990"/>
+                          <a:ext cx="1337945" cy="155575"/>
                         </a:xfrm>
                         <a:prstGeom prst="rect">
                           <a:avLst/>
@@ -7553,6 +8265,7 @@
                               <w:jc w:val="center"/>
                               <w:rPr>
                                 <w:rFonts w:cstheme="minorHAnsi"/>
+                                <w:lang w:val="el-GR"/>
                               </w:rPr>
                             </w:pPr>
                             <w:proofErr w:type="spellStart"/>
@@ -7561,7 +8274,13 @@
                             </w:r>
                             <w:proofErr w:type="spellEnd"/>
                             <w:r>
-                              <w:t>α 10</w:t>
+                              <w:t>α 1</w:t>
+                            </w:r>
+                            <w:r>
+                              <w:rPr>
+                                <w:lang w:val="el-GR"/>
+                              </w:rPr>
+                              <w:t>3</w:t>
                             </w:r>
                           </w:p>
                         </w:txbxContent>
@@ -7586,7 +8305,7 @@
           </mc:Choice>
           <mc:Fallback>
             <w:pict>
-              <v:shape w14:anchorId="0BF5BBC3" id="Πλαίσιο κειμένου 9" o:spid="_x0000_s1034" type="#_x0000_t202" style="position:absolute;left:0;text-align:left;margin-left:0;margin-top:118.65pt;width:107.4pt;height:13.7pt;z-index:251723776;visibility:visible;mso-wrap-style:square;mso-width-percent:0;mso-height-percent:0;mso-wrap-distance-left:9pt;mso-wrap-distance-top:0;mso-wrap-distance-right:9pt;mso-wrap-distance-bottom:0;mso-position-horizontal:left;mso-position-horizontal-relative:margin;mso-position-vertical:absolute;mso-position-vertical-relative:text;mso-width-percent:0;mso-height-percent:0;mso-width-relative:margin;mso-height-relative:margin;v-text-anchor:top" o:gfxdata="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" stroked="f">
+              <v:shape w14:anchorId="41A8516C" id="Πλαίσιο κειμένου 39" o:spid="_x0000_s1035" type="#_x0000_t202" style="position:absolute;left:0;text-align:left;margin-left:54.15pt;margin-top:196.15pt;width:105.35pt;height:12.25pt;z-index:251739136;visibility:visible;mso-wrap-style:square;mso-width-percent:0;mso-height-percent:0;mso-wrap-distance-left:9pt;mso-wrap-distance-top:0;mso-wrap-distance-right:9pt;mso-wrap-distance-bottom:0;mso-position-horizontal:right;mso-position-horizontal-relative:margin;mso-position-vertical:absolute;mso-position-vertical-relative:text;mso-width-percent:0;mso-height-percent:0;mso-width-relative:margin;mso-height-relative:margin;v-text-anchor:top" o:gfxdata="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" stroked="f">
                 <v:textbox inset="0,0,0,0">
                   <w:txbxContent>
                     <w:p>
@@ -7595,6 +8314,7 @@
                         <w:jc w:val="center"/>
                         <w:rPr>
                           <w:rFonts w:cstheme="minorHAnsi"/>
+                          <w:lang w:val="el-GR"/>
                         </w:rPr>
                       </w:pPr>
                       <w:proofErr w:type="spellStart"/>
@@ -7603,10 +8323,13 @@
                       </w:r>
                       <w:proofErr w:type="spellEnd"/>
                       <w:r>
-                        <w:t xml:space="preserve">α </w:t>
+                        <w:t>α 1</w:t>
                       </w:r>
                       <w:r>
-                        <w:t>10</w:t>
+                        <w:rPr>
+                          <w:lang w:val="el-GR"/>
+                        </w:rPr>
+                        <w:t>3</w:t>
                       </w:r>
                     </w:p>
                   </w:txbxContent>
@@ -7619,293 +8342,493 @@
       </w:r>
       <w:r>
         <w:rPr>
-          <w:rFonts w:asciiTheme="minorHAnsi" w:hAnsiTheme="minorHAnsi" w:cstheme="minorHAnsi"/>
-          <w:sz w:val="22"/>
-          <w:szCs w:val="22"/>
-          <w:lang w:val="el-GR"/>
-        </w:rPr>
-        <w:tab/>
-        <w:t xml:space="preserve">Τέλος, </w:t>
-      </w:r>
-      <w:r>
-        <w:rPr>
-          <w:rFonts w:asciiTheme="minorHAnsi" w:hAnsiTheme="minorHAnsi" w:cstheme="minorHAnsi"/>
-          <w:sz w:val="22"/>
-          <w:szCs w:val="22"/>
-          <w:lang w:val="el-GR"/>
-        </w:rPr>
-        <w:t xml:space="preserve">αν επιλεγεί </w:t>
-      </w:r>
-      <w:r>
-        <w:rPr>
-          <w:rFonts w:asciiTheme="minorHAnsi" w:hAnsiTheme="minorHAnsi" w:cstheme="minorHAnsi"/>
-          <w:sz w:val="22"/>
-          <w:szCs w:val="22"/>
-          <w:lang w:val="el-GR"/>
-        </w:rPr>
-        <w:t xml:space="preserve">το </w:t>
-      </w:r>
-      <w:r>
-        <w:rPr>
-          <w:rFonts w:asciiTheme="minorHAnsi" w:hAnsiTheme="minorHAnsi" w:cstheme="minorHAnsi"/>
-          <w:sz w:val="22"/>
-          <w:szCs w:val="22"/>
-          <w:lang w:val="el-GR"/>
-        </w:rPr>
-        <w:t>&lt;</w:t>
-      </w:r>
-      <w:r>
-        <w:rPr>
-          <w:rFonts w:asciiTheme="minorHAnsi" w:hAnsiTheme="minorHAnsi" w:cstheme="minorHAnsi"/>
-          <w:i/>
-          <w:iCs/>
-          <w:sz w:val="22"/>
-          <w:szCs w:val="22"/>
-        </w:rPr>
-        <w:t>Third</w:t>
-      </w:r>
-      <w:r>
-        <w:rPr>
-          <w:rFonts w:asciiTheme="minorHAnsi" w:hAnsiTheme="minorHAnsi" w:cstheme="minorHAnsi"/>
-          <w:i/>
-          <w:iCs/>
-          <w:sz w:val="22"/>
-          <w:szCs w:val="22"/>
-          <w:lang w:val="el-GR"/>
-        </w:rPr>
-        <w:t>-</w:t>
-      </w:r>
-      <w:r>
-        <w:rPr>
-          <w:rFonts w:asciiTheme="minorHAnsi" w:hAnsiTheme="minorHAnsi" w:cstheme="minorHAnsi"/>
-          <w:i/>
-          <w:iCs/>
-          <w:sz w:val="22"/>
-          <w:szCs w:val="22"/>
-        </w:rPr>
-        <w:t>Party</w:t>
-      </w:r>
-      <w:r>
-        <w:rPr>
-          <w:rFonts w:asciiTheme="minorHAnsi" w:hAnsiTheme="minorHAnsi" w:cstheme="minorHAnsi"/>
-          <w:sz w:val="22"/>
-          <w:szCs w:val="22"/>
-          <w:lang w:val="el-GR"/>
-        </w:rPr>
-        <w:t>&gt;</w:t>
-      </w:r>
-      <w:r>
-        <w:rPr>
-          <w:rFonts w:asciiTheme="minorHAnsi" w:hAnsiTheme="minorHAnsi" w:cstheme="minorHAnsi"/>
-          <w:sz w:val="22"/>
-          <w:szCs w:val="22"/>
-          <w:lang w:val="el-GR"/>
-        </w:rPr>
-        <w:t>, ο</w:t>
-      </w:r>
-      <w:r>
-        <w:rPr>
-          <w:rFonts w:asciiTheme="minorHAnsi" w:hAnsiTheme="minorHAnsi" w:cstheme="minorHAnsi"/>
-          <w:sz w:val="22"/>
-          <w:szCs w:val="22"/>
-          <w:lang w:val="el-GR"/>
-        </w:rPr>
-        <w:t xml:space="preserve"> </w:t>
-      </w:r>
-      <w:r>
-        <w:rPr>
-          <w:rFonts w:asciiTheme="minorHAnsi" w:hAnsiTheme="minorHAnsi" w:cstheme="minorHAnsi"/>
-          <w:sz w:val="22"/>
-          <w:szCs w:val="22"/>
-        </w:rPr>
-        <w:t>Superuser</w:t>
-      </w:r>
-      <w:r>
-        <w:rPr>
-          <w:rFonts w:asciiTheme="minorHAnsi" w:hAnsiTheme="minorHAnsi" w:cstheme="minorHAnsi"/>
-          <w:sz w:val="22"/>
-          <w:szCs w:val="22"/>
-          <w:lang w:val="el-GR"/>
-        </w:rPr>
-        <w:t xml:space="preserve"> μπορεί να προσθέσει οποιαδήποτε εφαρμογή ως επέκταση της </w:t>
-      </w:r>
-      <w:r>
-        <w:rPr>
-          <w:rFonts w:asciiTheme="minorHAnsi" w:hAnsiTheme="minorHAnsi" w:cstheme="minorHAnsi"/>
-          <w:b/>
-          <w:bCs/>
-          <w:i/>
-          <w:iCs/>
-          <w:sz w:val="22"/>
-          <w:szCs w:val="22"/>
-        </w:rPr>
-        <w:t>e</w:t>
-      </w:r>
-      <w:r>
-        <w:rPr>
-          <w:rFonts w:asciiTheme="minorHAnsi" w:hAnsiTheme="minorHAnsi" w:cstheme="minorHAnsi"/>
-          <w:b/>
-          <w:bCs/>
-          <w:i/>
-          <w:iCs/>
-          <w:sz w:val="22"/>
-          <w:szCs w:val="22"/>
-          <w:lang w:val="el-GR"/>
-        </w:rPr>
-        <w:t>-</w:t>
-      </w:r>
-      <w:r>
-        <w:rPr>
-          <w:rFonts w:asciiTheme="minorHAnsi" w:hAnsiTheme="minorHAnsi" w:cstheme="minorHAnsi"/>
-          <w:b/>
-          <w:bCs/>
-          <w:i/>
-          <w:iCs/>
-          <w:sz w:val="22"/>
-          <w:szCs w:val="22"/>
-        </w:rPr>
-        <w:t>ViVa</w:t>
-      </w:r>
-      <w:r>
-        <w:rPr>
-          <w:rFonts w:asciiTheme="minorHAnsi" w:hAnsiTheme="minorHAnsi" w:cstheme="minorHAnsi"/>
-          <w:b/>
-          <w:bCs/>
-          <w:i/>
-          <w:iCs/>
-          <w:sz w:val="22"/>
-          <w:szCs w:val="22"/>
-          <w:lang w:val="el-GR"/>
-        </w:rPr>
-        <w:t>®</w:t>
-      </w:r>
-      <w:r>
-        <w:rPr>
-          <w:rFonts w:asciiTheme="minorHAnsi" w:hAnsiTheme="minorHAnsi" w:cstheme="minorHAnsi"/>
-          <w:sz w:val="22"/>
-          <w:szCs w:val="22"/>
-          <w:lang w:val="el-GR"/>
-        </w:rPr>
-        <w:t xml:space="preserve"> που μπορούν να την πλαισιώσουν </w:t>
-      </w:r>
-      <w:r>
-        <w:rPr>
-          <w:rFonts w:asciiTheme="minorHAnsi" w:hAnsiTheme="minorHAnsi" w:cstheme="minorHAnsi"/>
-          <w:sz w:val="22"/>
-          <w:szCs w:val="22"/>
-          <w:lang w:val="el-GR"/>
-        </w:rPr>
-        <w:t>(</w:t>
-      </w:r>
-      <w:r>
-        <w:rPr>
-          <w:rFonts w:asciiTheme="minorHAnsi" w:hAnsiTheme="minorHAnsi" w:cstheme="minorHAnsi"/>
-          <w:sz w:val="22"/>
-          <w:szCs w:val="22"/>
-          <w:lang w:val="el-GR"/>
-        </w:rPr>
-        <w:t>π.χ.</w:t>
-      </w:r>
-      <w:r>
-        <w:rPr>
-          <w:rFonts w:asciiTheme="minorHAnsi" w:hAnsiTheme="minorHAnsi" w:cstheme="minorHAnsi"/>
-          <w:sz w:val="22"/>
-          <w:szCs w:val="22"/>
-          <w:lang w:val="el-GR"/>
-        </w:rPr>
-        <w:t xml:space="preserve"> </w:t>
-      </w:r>
-      <w:proofErr w:type="spellStart"/>
-      <w:r>
-        <w:rPr>
-          <w:rFonts w:asciiTheme="minorHAnsi" w:hAnsiTheme="minorHAnsi" w:cstheme="minorHAnsi"/>
-          <w:sz w:val="22"/>
-          <w:szCs w:val="22"/>
-        </w:rPr>
-        <w:t>moovit</w:t>
-      </w:r>
-      <w:proofErr w:type="spellEnd"/>
-      <w:r>
-        <w:rPr>
-          <w:rFonts w:asciiTheme="minorHAnsi" w:hAnsiTheme="minorHAnsi" w:cstheme="minorHAnsi"/>
-          <w:sz w:val="22"/>
-          <w:szCs w:val="22"/>
-          <w:lang w:val="el-GR"/>
-        </w:rPr>
-        <w:t xml:space="preserve"> </w:t>
-      </w:r>
-      <w:r>
-        <w:rPr>
-          <w:rFonts w:asciiTheme="minorHAnsi" w:hAnsiTheme="minorHAnsi" w:cstheme="minorHAnsi"/>
-          <w:sz w:val="22"/>
-          <w:szCs w:val="22"/>
-          <w:lang w:val="el-GR"/>
-        </w:rPr>
-        <w:t>για την ακριβή άφιξη των αστικών λεωφορείων</w:t>
-      </w:r>
-      <w:r>
-        <w:rPr>
-          <w:rFonts w:asciiTheme="minorHAnsi" w:hAnsiTheme="minorHAnsi" w:cstheme="minorHAnsi"/>
-          <w:sz w:val="22"/>
-          <w:szCs w:val="22"/>
-          <w:lang w:val="el-GR"/>
-        </w:rPr>
-        <w:t>)</w:t>
-      </w:r>
-      <w:r>
-        <w:rPr>
-          <w:rFonts w:asciiTheme="minorHAnsi" w:hAnsiTheme="minorHAnsi" w:cstheme="minorHAnsi"/>
-          <w:sz w:val="22"/>
-          <w:szCs w:val="22"/>
-          <w:lang w:val="el-GR"/>
-        </w:rPr>
-        <w:t xml:space="preserve"> (</w:t>
-      </w:r>
-      <w:r>
-        <w:rPr>
-          <w:rFonts w:asciiTheme="minorHAnsi" w:hAnsiTheme="minorHAnsi" w:cstheme="minorHAnsi"/>
-          <w:i/>
-          <w:iCs/>
-          <w:sz w:val="22"/>
-          <w:szCs w:val="22"/>
-          <w:lang w:val="el-GR"/>
-        </w:rPr>
-        <w:t>Ε</w:t>
-      </w:r>
-      <w:r>
-        <w:rPr>
-          <w:rFonts w:asciiTheme="minorHAnsi" w:hAnsiTheme="minorHAnsi" w:cstheme="minorHAnsi"/>
-          <w:i/>
-          <w:iCs/>
-          <w:sz w:val="22"/>
-          <w:szCs w:val="22"/>
-          <w:lang w:val="el-GR"/>
-        </w:rPr>
-        <w:t xml:space="preserve">ικόνα </w:t>
-      </w:r>
-      <w:r>
-        <w:rPr>
-          <w:rFonts w:asciiTheme="minorHAnsi" w:hAnsiTheme="minorHAnsi" w:cstheme="minorHAnsi"/>
-          <w:i/>
-          <w:iCs/>
-          <w:sz w:val="22"/>
-          <w:szCs w:val="22"/>
-          <w:lang w:val="el-GR"/>
-        </w:rPr>
-        <w:t>11</w:t>
-      </w:r>
-      <w:r>
-        <w:rPr>
-          <w:rFonts w:asciiTheme="minorHAnsi" w:hAnsiTheme="minorHAnsi" w:cstheme="minorHAnsi"/>
-          <w:sz w:val="22"/>
-          <w:szCs w:val="22"/>
-          <w:lang w:val="el-GR"/>
-        </w:rPr>
-        <w:t>).</w:t>
+          <w:noProof/>
+        </w:rPr>
+        <mc:AlternateContent>
+          <mc:Choice Requires="wps">
+            <w:drawing>
+              <wp:anchor distT="0" distB="0" distL="114300" distR="114300" simplePos="0" relativeHeight="251723776" behindDoc="0" locked="0" layoutInCell="1" allowOverlap="1" wp14:anchorId="0BF5BBC3" wp14:editId="5A04511A">
+                <wp:simplePos x="0" y="0"/>
+                <wp:positionH relativeFrom="margin">
+                  <wp:posOffset>4152577</wp:posOffset>
+                </wp:positionH>
+                <wp:positionV relativeFrom="paragraph">
+                  <wp:posOffset>2489645</wp:posOffset>
+                </wp:positionV>
+                <wp:extent cx="1337945" cy="155575"/>
+                <wp:effectExtent l="0" t="0" r="0" b="0"/>
+                <wp:wrapSquare wrapText="bothSides"/>
+                <wp:docPr id="9" name="Πλαίσιο κειμένου 9"/>
+                <wp:cNvGraphicFramePr/>
+                <a:graphic xmlns:a="http://schemas.openxmlformats.org/drawingml/2006/main">
+                  <a:graphicData uri="http://schemas.microsoft.com/office/word/2010/wordprocessingShape">
+                    <wps:wsp>
+                      <wps:cNvSpPr txBox="1"/>
+                      <wps:spPr>
+                        <a:xfrm>
+                          <a:off x="0" y="0"/>
+                          <a:ext cx="1337945" cy="155575"/>
+                        </a:xfrm>
+                        <a:prstGeom prst="rect">
+                          <a:avLst/>
+                        </a:prstGeom>
+                        <a:solidFill>
+                          <a:prstClr val="white"/>
+                        </a:solidFill>
+                        <a:ln>
+                          <a:noFill/>
+                        </a:ln>
+                      </wps:spPr>
+                      <wps:txbx>
+                        <w:txbxContent>
+                          <w:p>
+                            <w:pPr>
+                              <w:pStyle w:val="a6"/>
+                              <w:jc w:val="center"/>
+                              <w:rPr>
+                                <w:rFonts w:cstheme="minorHAnsi"/>
+                                <w:lang w:val="el-GR"/>
+                              </w:rPr>
+                            </w:pPr>
+                            <w:proofErr w:type="spellStart"/>
+                            <w:r>
+                              <w:t>Εικόν</w:t>
+                            </w:r>
+                            <w:proofErr w:type="spellEnd"/>
+                            <w:r>
+                              <w:t>α 1</w:t>
+                            </w:r>
+                            <w:r>
+                              <w:rPr>
+                                <w:lang w:val="el-GR"/>
+                              </w:rPr>
+                              <w:t>2</w:t>
+                            </w:r>
+                          </w:p>
+                        </w:txbxContent>
+                      </wps:txbx>
+                      <wps:bodyPr rot="0" spcFirstLastPara="0" vertOverflow="overflow" horzOverflow="overflow" vert="horz" wrap="square" lIns="0" tIns="0" rIns="0" bIns="0" numCol="1" spcCol="0" rtlCol="0" fromWordArt="0" anchor="t" anchorCtr="0" forceAA="0" compatLnSpc="1">
+                        <a:prstTxWarp prst="textNoShape">
+                          <a:avLst/>
+                        </a:prstTxWarp>
+                        <a:noAutofit/>
+                      </wps:bodyPr>
+                    </wps:wsp>
+                  </a:graphicData>
+                </a:graphic>
+                <wp14:sizeRelH relativeFrom="margin">
+                  <wp14:pctWidth>0</wp14:pctWidth>
+                </wp14:sizeRelH>
+                <wp14:sizeRelV relativeFrom="margin">
+                  <wp14:pctHeight>0</wp14:pctHeight>
+                </wp14:sizeRelV>
+              </wp:anchor>
+            </w:drawing>
+          </mc:Choice>
+          <mc:Fallback>
+            <w:pict>
+              <v:shape w14:anchorId="0BF5BBC3" id="Πλαίσιο κειμένου 9" o:spid="_x0000_s1036" type="#_x0000_t202" style="position:absolute;left:0;text-align:left;margin-left:326.95pt;margin-top:196.05pt;width:105.35pt;height:12.25pt;z-index:251723776;visibility:visible;mso-wrap-style:square;mso-width-percent:0;mso-height-percent:0;mso-wrap-distance-left:9pt;mso-wrap-distance-top:0;mso-wrap-distance-right:9pt;mso-wrap-distance-bottom:0;mso-position-horizontal:absolute;mso-position-horizontal-relative:margin;mso-position-vertical:absolute;mso-position-vertical-relative:text;mso-width-percent:0;mso-height-percent:0;mso-width-relative:margin;mso-height-relative:margin;v-text-anchor:top" o:gfxdata="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" stroked="f">
+                <v:textbox inset="0,0,0,0">
+                  <w:txbxContent>
+                    <w:p>
+                      <w:pPr>
+                        <w:pStyle w:val="a6"/>
+                        <w:jc w:val="center"/>
+                        <w:rPr>
+                          <w:rFonts w:cstheme="minorHAnsi"/>
+                          <w:lang w:val="el-GR"/>
+                        </w:rPr>
+                      </w:pPr>
+                      <w:proofErr w:type="spellStart"/>
+                      <w:r>
+                        <w:t>Εικόν</w:t>
+                      </w:r>
+                      <w:proofErr w:type="spellEnd"/>
+                      <w:r>
+                        <w:t>α 1</w:t>
+                      </w:r>
+                      <w:r>
+                        <w:rPr>
+                          <w:lang w:val="el-GR"/>
+                        </w:rPr>
+                        <w:t>2</w:t>
+                      </w:r>
+                    </w:p>
+                  </w:txbxContent>
+                </v:textbox>
+                <w10:wrap type="square" anchorx="margin"/>
+              </v:shape>
+            </w:pict>
+          </mc:Fallback>
+        </mc:AlternateContent>
+      </w:r>
+      <w:r>
+        <w:rPr>
+          <w:rFonts w:asciiTheme="minorHAnsi" w:hAnsiTheme="minorHAnsi" w:cstheme="minorHAnsi"/>
+          <w:sz w:val="22"/>
+          <w:szCs w:val="22"/>
+          <w:lang w:val="el-GR"/>
+        </w:rPr>
+        <w:drawing>
+          <wp:anchor distT="0" distB="0" distL="114300" distR="114300" simplePos="0" relativeHeight="251734016" behindDoc="0" locked="0" layoutInCell="1" allowOverlap="1" wp14:anchorId="4A7264D5" wp14:editId="0B0ED310">
+            <wp:simplePos x="0" y="0"/>
+            <wp:positionH relativeFrom="margin">
+              <wp:align>right</wp:align>
+            </wp:positionH>
+            <wp:positionV relativeFrom="paragraph">
+              <wp:posOffset>113124</wp:posOffset>
+            </wp:positionV>
+            <wp:extent cx="1337945" cy="2382520"/>
+            <wp:effectExtent l="0" t="0" r="0" b="0"/>
+            <wp:wrapSquare wrapText="bothSides"/>
+            <wp:docPr id="35" name="Εικόνα 35"/>
+            <wp:cNvGraphicFramePr>
+              <a:graphicFrameLocks xmlns:a="http://schemas.openxmlformats.org/drawingml/2006/main" noChangeAspect="1"/>
+            </wp:cNvGraphicFramePr>
+            <a:graphic xmlns:a="http://schemas.openxmlformats.org/drawingml/2006/main">
+              <a:graphicData uri="http://schemas.openxmlformats.org/drawingml/2006/picture">
+                <pic:pic xmlns:pic="http://schemas.openxmlformats.org/drawingml/2006/picture">
+                  <pic:nvPicPr>
+                    <pic:cNvPr id="1" name=""/>
+                    <pic:cNvPicPr/>
+                  </pic:nvPicPr>
+                  <pic:blipFill>
+                    <a:blip r:embed="rId28">
+                      <a:extLst>
+                        <a:ext uri="{28A0092B-C50C-407E-A947-70E740481C1C}">
+                          <a14:useLocalDpi xmlns:a14="http://schemas.microsoft.com/office/drawing/2010/main" val="0"/>
+                        </a:ext>
+                      </a:extLst>
+                    </a:blip>
+                    <a:stretch>
+                      <a:fillRect/>
+                    </a:stretch>
+                  </pic:blipFill>
+                  <pic:spPr>
+                    <a:xfrm>
+                      <a:off x="0" y="0"/>
+                      <a:ext cx="1337945" cy="2382520"/>
+                    </a:xfrm>
+                    <a:prstGeom prst="rect">
+                      <a:avLst/>
+                    </a:prstGeom>
+                  </pic:spPr>
+                </pic:pic>
+              </a:graphicData>
+            </a:graphic>
+            <wp14:sizeRelH relativeFrom="margin">
+              <wp14:pctWidth>0</wp14:pctWidth>
+            </wp14:sizeRelH>
+            <wp14:sizeRelV relativeFrom="margin">
+              <wp14:pctHeight>0</wp14:pctHeight>
+            </wp14:sizeRelV>
+          </wp:anchor>
+        </w:drawing>
+      </w:r>
+      <w:r>
+        <w:rPr>
+          <w:rFonts w:asciiTheme="minorHAnsi" w:hAnsiTheme="minorHAnsi" w:cstheme="minorHAnsi"/>
+          <w:sz w:val="22"/>
+          <w:szCs w:val="22"/>
+          <w:lang w:val="el-GR"/>
+        </w:rPr>
+        <w:drawing>
+          <wp:anchor distT="0" distB="0" distL="114300" distR="114300" simplePos="0" relativeHeight="251735040" behindDoc="0" locked="0" layoutInCell="1" allowOverlap="1" wp14:anchorId="735DA521" wp14:editId="6887A683">
+            <wp:simplePos x="0" y="0"/>
+            <wp:positionH relativeFrom="margin">
+              <wp:posOffset>4152900</wp:posOffset>
+            </wp:positionH>
+            <wp:positionV relativeFrom="paragraph">
+              <wp:posOffset>111314</wp:posOffset>
+            </wp:positionV>
+            <wp:extent cx="1334135" cy="2380615"/>
+            <wp:effectExtent l="0" t="0" r="0" b="635"/>
+            <wp:wrapSquare wrapText="bothSides"/>
+            <wp:docPr id="36" name="Εικόνα 36"/>
+            <wp:cNvGraphicFramePr>
+              <a:graphicFrameLocks xmlns:a="http://schemas.openxmlformats.org/drawingml/2006/main" noChangeAspect="1"/>
+            </wp:cNvGraphicFramePr>
+            <a:graphic xmlns:a="http://schemas.openxmlformats.org/drawingml/2006/main">
+              <a:graphicData uri="http://schemas.openxmlformats.org/drawingml/2006/picture">
+                <pic:pic xmlns:pic="http://schemas.openxmlformats.org/drawingml/2006/picture">
+                  <pic:nvPicPr>
+                    <pic:cNvPr id="1" name=""/>
+                    <pic:cNvPicPr/>
+                  </pic:nvPicPr>
+                  <pic:blipFill>
+                    <a:blip r:embed="rId29">
+                      <a:extLst>
+                        <a:ext uri="{28A0092B-C50C-407E-A947-70E740481C1C}">
+                          <a14:useLocalDpi xmlns:a14="http://schemas.microsoft.com/office/drawing/2010/main" val="0"/>
+                        </a:ext>
+                      </a:extLst>
+                    </a:blip>
+                    <a:stretch>
+                      <a:fillRect/>
+                    </a:stretch>
+                  </pic:blipFill>
+                  <pic:spPr>
+                    <a:xfrm>
+                      <a:off x="0" y="0"/>
+                      <a:ext cx="1334135" cy="2380615"/>
+                    </a:xfrm>
+                    <a:prstGeom prst="rect">
+                      <a:avLst/>
+                    </a:prstGeom>
+                  </pic:spPr>
+                </pic:pic>
+              </a:graphicData>
+            </a:graphic>
+          </wp:anchor>
+        </w:drawing>
+      </w:r>
+      <w:r>
+        <w:rPr>
+          <w:noProof/>
+        </w:rPr>
+        <mc:AlternateContent>
+          <mc:Choice Requires="wps">
+            <w:drawing>
+              <wp:anchor distT="0" distB="0" distL="114300" distR="114300" simplePos="0" relativeHeight="251732992" behindDoc="0" locked="0" layoutInCell="1" allowOverlap="1" wp14:anchorId="69ED3F00" wp14:editId="7E5AD531">
+                <wp:simplePos x="0" y="0"/>
+                <wp:positionH relativeFrom="margin">
+                  <wp:posOffset>1402080</wp:posOffset>
+                </wp:positionH>
+                <wp:positionV relativeFrom="paragraph">
+                  <wp:posOffset>181004</wp:posOffset>
+                </wp:positionV>
+                <wp:extent cx="1338580" cy="160020"/>
+                <wp:effectExtent l="0" t="0" r="0" b="0"/>
+                <wp:wrapSquare wrapText="bothSides"/>
+                <wp:docPr id="34" name="Πλαίσιο κειμένου 34"/>
+                <wp:cNvGraphicFramePr/>
+                <a:graphic xmlns:a="http://schemas.openxmlformats.org/drawingml/2006/main">
+                  <a:graphicData uri="http://schemas.microsoft.com/office/word/2010/wordprocessingShape">
+                    <wps:wsp>
+                      <wps:cNvSpPr txBox="1"/>
+                      <wps:spPr>
+                        <a:xfrm>
+                          <a:off x="0" y="0"/>
+                          <a:ext cx="1338580" cy="160020"/>
+                        </a:xfrm>
+                        <a:prstGeom prst="rect">
+                          <a:avLst/>
+                        </a:prstGeom>
+                        <a:solidFill>
+                          <a:prstClr val="white"/>
+                        </a:solidFill>
+                        <a:ln>
+                          <a:noFill/>
+                        </a:ln>
+                      </wps:spPr>
+                      <wps:txbx>
+                        <w:txbxContent>
+                          <w:p>
+                            <w:pPr>
+                              <w:pStyle w:val="a6"/>
+                              <w:jc w:val="center"/>
+                              <w:rPr>
+                                <w:rFonts w:cstheme="minorHAnsi"/>
+                                <w:lang w:val="el-GR"/>
+                              </w:rPr>
+                            </w:pPr>
+                            <w:proofErr w:type="spellStart"/>
+                            <w:r>
+                              <w:t>Εικόν</w:t>
+                            </w:r>
+                            <w:proofErr w:type="spellEnd"/>
+                            <w:r>
+                              <w:t>α 1</w:t>
+                            </w:r>
+                            <w:r>
+                              <w:rPr>
+                                <w:lang w:val="el-GR"/>
+                              </w:rPr>
+                              <w:t>1</w:t>
+                            </w:r>
+                          </w:p>
+                        </w:txbxContent>
+                      </wps:txbx>
+                      <wps:bodyPr rot="0" spcFirstLastPara="0" vertOverflow="overflow" horzOverflow="overflow" vert="horz" wrap="square" lIns="0" tIns="0" rIns="0" bIns="0" numCol="1" spcCol="0" rtlCol="0" fromWordArt="0" anchor="t" anchorCtr="0" forceAA="0" compatLnSpc="1">
+                        <a:prstTxWarp prst="textNoShape">
+                          <a:avLst/>
+                        </a:prstTxWarp>
+                        <a:noAutofit/>
+                      </wps:bodyPr>
+                    </wps:wsp>
+                  </a:graphicData>
+                </a:graphic>
+                <wp14:sizeRelH relativeFrom="margin">
+                  <wp14:pctWidth>0</wp14:pctWidth>
+                </wp14:sizeRelH>
+                <wp14:sizeRelV relativeFrom="margin">
+                  <wp14:pctHeight>0</wp14:pctHeight>
+                </wp14:sizeRelV>
+              </wp:anchor>
+            </w:drawing>
+          </mc:Choice>
+          <mc:Fallback>
+            <w:pict>
+              <v:shape w14:anchorId="69ED3F00" id="Πλαίσιο κειμένου 34" o:spid="_x0000_s1037" type="#_x0000_t202" style="position:absolute;left:0;text-align:left;margin-left:110.4pt;margin-top:14.25pt;width:105.4pt;height:12.6pt;z-index:251732992;visibility:visible;mso-wrap-style:square;mso-width-percent:0;mso-height-percent:0;mso-wrap-distance-left:9pt;mso-wrap-distance-top:0;mso-wrap-distance-right:9pt;mso-wrap-distance-bottom:0;mso-position-horizontal:absolute;mso-position-horizontal-relative:margin;mso-position-vertical:absolute;mso-position-vertical-relative:text;mso-width-percent:0;mso-height-percent:0;mso-width-relative:margin;mso-height-relative:margin;v-text-anchor:top" o:gfxdata="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" stroked="f">
+                <v:textbox inset="0,0,0,0">
+                  <w:txbxContent>
+                    <w:p>
+                      <w:pPr>
+                        <w:pStyle w:val="a6"/>
+                        <w:jc w:val="center"/>
+                        <w:rPr>
+                          <w:rFonts w:cstheme="minorHAnsi"/>
+                          <w:lang w:val="el-GR"/>
+                        </w:rPr>
+                      </w:pPr>
+                      <w:proofErr w:type="spellStart"/>
+                      <w:r>
+                        <w:t>Εικόν</w:t>
+                      </w:r>
+                      <w:proofErr w:type="spellEnd"/>
+                      <w:r>
+                        <w:t>α 1</w:t>
+                      </w:r>
+                      <w:r>
+                        <w:rPr>
+                          <w:lang w:val="el-GR"/>
+                        </w:rPr>
+                        <w:t>1</w:t>
+                      </w:r>
+                    </w:p>
+                  </w:txbxContent>
+                </v:textbox>
+                <w10:wrap type="square" anchorx="margin"/>
+              </v:shape>
+            </w:pict>
+          </mc:Fallback>
+        </mc:AlternateContent>
+      </w:r>
+      <w:r>
+        <w:rPr>
+          <w:noProof/>
+        </w:rPr>
+        <mc:AlternateContent>
+          <mc:Choice Requires="wps">
+            <w:drawing>
+              <wp:anchor distT="0" distB="0" distL="114300" distR="114300" simplePos="0" relativeHeight="251729920" behindDoc="0" locked="0" layoutInCell="1" allowOverlap="1" wp14:anchorId="5E617C51" wp14:editId="19E52E0D">
+                <wp:simplePos x="0" y="0"/>
+                <wp:positionH relativeFrom="margin">
+                  <wp:posOffset>28253</wp:posOffset>
+                </wp:positionH>
+                <wp:positionV relativeFrom="paragraph">
+                  <wp:posOffset>191590</wp:posOffset>
+                </wp:positionV>
+                <wp:extent cx="1354455" cy="155575"/>
+                <wp:effectExtent l="0" t="0" r="0" b="0"/>
+                <wp:wrapSquare wrapText="bothSides"/>
+                <wp:docPr id="32" name="Πλαίσιο κειμένου 32"/>
+                <wp:cNvGraphicFramePr/>
+                <a:graphic xmlns:a="http://schemas.openxmlformats.org/drawingml/2006/main">
+                  <a:graphicData uri="http://schemas.microsoft.com/office/word/2010/wordprocessingShape">
+                    <wps:wsp>
+                      <wps:cNvSpPr txBox="1"/>
+                      <wps:spPr>
+                        <a:xfrm>
+                          <a:off x="0" y="0"/>
+                          <a:ext cx="1354455" cy="155575"/>
+                        </a:xfrm>
+                        <a:prstGeom prst="rect">
+                          <a:avLst/>
+                        </a:prstGeom>
+                        <a:solidFill>
+                          <a:prstClr val="white"/>
+                        </a:solidFill>
+                        <a:ln>
+                          <a:noFill/>
+                        </a:ln>
+                      </wps:spPr>
+                      <wps:txbx>
+                        <w:txbxContent>
+                          <w:p>
+                            <w:pPr>
+                              <w:pStyle w:val="a6"/>
+                              <w:jc w:val="center"/>
+                              <w:rPr>
+                                <w:rFonts w:cstheme="minorHAnsi"/>
+                                <w:lang w:val="el-GR"/>
+                              </w:rPr>
+                            </w:pPr>
+                            <w:proofErr w:type="spellStart"/>
+                            <w:r>
+                              <w:t>Εικόν</w:t>
+                            </w:r>
+                            <w:proofErr w:type="spellEnd"/>
+                            <w:r>
+                              <w:t>α 1</w:t>
+                            </w:r>
+                            <w:r>
+                              <w:rPr>
+                                <w:lang w:val="el-GR"/>
+                              </w:rPr>
+                              <w:t>0</w:t>
+                            </w:r>
+                          </w:p>
+                        </w:txbxContent>
+                      </wps:txbx>
+                      <wps:bodyPr rot="0" spcFirstLastPara="0" vertOverflow="overflow" horzOverflow="overflow" vert="horz" wrap="square" lIns="0" tIns="0" rIns="0" bIns="0" numCol="1" spcCol="0" rtlCol="0" fromWordArt="0" anchor="t" anchorCtr="0" forceAA="0" compatLnSpc="1">
+                        <a:prstTxWarp prst="textNoShape">
+                          <a:avLst/>
+                        </a:prstTxWarp>
+                        <a:noAutofit/>
+                      </wps:bodyPr>
+                    </wps:wsp>
+                  </a:graphicData>
+                </a:graphic>
+                <wp14:sizeRelH relativeFrom="margin">
+                  <wp14:pctWidth>0</wp14:pctWidth>
+                </wp14:sizeRelH>
+                <wp14:sizeRelV relativeFrom="margin">
+                  <wp14:pctHeight>0</wp14:pctHeight>
+                </wp14:sizeRelV>
+              </wp:anchor>
+            </w:drawing>
+          </mc:Choice>
+          <mc:Fallback>
+            <w:pict>
+              <v:shape w14:anchorId="5E617C51" id="Πλαίσιο κειμένου 32" o:spid="_x0000_s1038" type="#_x0000_t202" style="position:absolute;left:0;text-align:left;margin-left:2.2pt;margin-top:15.1pt;width:106.65pt;height:12.25pt;z-index:251729920;visibility:visible;mso-wrap-style:square;mso-width-percent:0;mso-height-percent:0;mso-wrap-distance-left:9pt;mso-wrap-distance-top:0;mso-wrap-distance-right:9pt;mso-wrap-distance-bottom:0;mso-position-horizontal:absolute;mso-position-horizontal-relative:margin;mso-position-vertical:absolute;mso-position-vertical-relative:text;mso-width-percent:0;mso-height-percent:0;mso-width-relative:margin;mso-height-relative:margin;v-text-anchor:top" o:gfxdata="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" stroked="f">
+                <v:textbox inset="0,0,0,0">
+                  <w:txbxContent>
+                    <w:p>
+                      <w:pPr>
+                        <w:pStyle w:val="a6"/>
+                        <w:jc w:val="center"/>
+                        <w:rPr>
+                          <w:rFonts w:cstheme="minorHAnsi"/>
+                          <w:lang w:val="el-GR"/>
+                        </w:rPr>
+                      </w:pPr>
+                      <w:proofErr w:type="spellStart"/>
+                      <w:r>
+                        <w:t>Εικόν</w:t>
+                      </w:r>
+                      <w:proofErr w:type="spellEnd"/>
+                      <w:r>
+                        <w:t>α 1</w:t>
+                      </w:r>
+                      <w:r>
+                        <w:rPr>
+                          <w:lang w:val="el-GR"/>
+                        </w:rPr>
+                        <w:t>0</w:t>
+                      </w:r>
+                    </w:p>
+                  </w:txbxContent>
+                </v:textbox>
+                <w10:wrap type="square" anchorx="margin"/>
+              </v:shape>
+            </w:pict>
+          </mc:Fallback>
+        </mc:AlternateContent>
       </w:r>
     </w:p>
     <w:sectPr>
-      <w:footerReference w:type="default" r:id="rId26"/>
+      <w:footerReference w:type="default" r:id="rId30"/>
       <w:pgSz w:w="12240" w:h="15840"/>
       <w:pgMar w:top="720" w:right="720" w:bottom="720" w:left="720" w:header="720" w:footer="720" w:gutter="0"/>
       <w:cols w:space="720"/>

--- a/Παραδοτέο 2ο/Project-description-v0.2.docx
+++ b/Παραδοτέο 2ο/Project-description-v0.2.docx
@@ -6237,6 +6237,7 @@
       <w:r>
         <w:rPr>
           <w:rFonts w:asciiTheme="minorHAnsi" w:hAnsiTheme="minorHAnsi" w:cstheme="minorHAnsi"/>
+          <w:noProof/>
           <w:sz w:val="22"/>
           <w:szCs w:val="22"/>
           <w:lang w:val="el-GR"/>
@@ -6300,6 +6301,7 @@
       <w:r>
         <w:rPr>
           <w:rFonts w:asciiTheme="minorHAnsi" w:hAnsiTheme="minorHAnsi" w:cstheme="minorHAnsi"/>
+          <w:noProof/>
           <w:sz w:val="22"/>
           <w:szCs w:val="22"/>
           <w:lang w:val="el-GR"/>
@@ -6363,6 +6365,7 @@
       <w:r>
         <w:rPr>
           <w:rFonts w:asciiTheme="minorHAnsi" w:hAnsiTheme="minorHAnsi" w:cstheme="minorHAnsi"/>
+          <w:noProof/>
           <w:sz w:val="22"/>
           <w:szCs w:val="22"/>
           <w:lang w:val="el-GR"/>
@@ -6439,11 +6442,39 @@
           <w:szCs w:val="22"/>
           <w:lang w:val="el-GR"/>
         </w:rPr>
-        <w:t xml:space="preserve">ε αυτήν την ενότητα περιγράφεται η ιδέα μας του </w:t>
-      </w:r>
-      <w:r>
-        <w:rPr>
-          <w:rFonts w:asciiTheme="minorHAnsi" w:hAnsiTheme="minorHAnsi" w:cstheme="minorHAnsi"/>
+        <w:t xml:space="preserve">ε αυτήν την ενότητα περιγράφεται </w:t>
+      </w:r>
+      <w:r>
+        <w:rPr>
+          <w:rFonts w:asciiTheme="minorHAnsi" w:hAnsiTheme="minorHAnsi" w:cstheme="minorHAnsi"/>
+          <w:sz w:val="22"/>
+          <w:szCs w:val="22"/>
+        </w:rPr>
+        <w:t>o</w:t>
+      </w:r>
+      <w:r>
+        <w:rPr>
+          <w:rFonts w:asciiTheme="minorHAnsi" w:hAnsiTheme="minorHAnsi" w:cstheme="minorHAnsi"/>
+          <w:sz w:val="22"/>
+          <w:szCs w:val="22"/>
+          <w:lang w:val="el-GR"/>
+        </w:rPr>
+        <w:t xml:space="preserve"> ρόλος</w:t>
+      </w:r>
+      <w:r>
+        <w:rPr>
+          <w:rFonts w:asciiTheme="minorHAnsi" w:hAnsiTheme="minorHAnsi" w:cstheme="minorHAnsi"/>
+          <w:sz w:val="22"/>
+          <w:szCs w:val="22"/>
+          <w:lang w:val="el-GR"/>
+        </w:rPr>
+        <w:t xml:space="preserve"> του </w:t>
+      </w:r>
+      <w:r>
+        <w:rPr>
+          <w:rFonts w:asciiTheme="minorHAnsi" w:hAnsiTheme="minorHAnsi" w:cstheme="minorHAnsi"/>
+          <w:i/>
+          <w:iCs/>
           <w:sz w:val="22"/>
           <w:szCs w:val="22"/>
         </w:rPr>
@@ -6456,6 +6487,89 @@
           <w:szCs w:val="22"/>
           <w:lang w:val="el-GR"/>
         </w:rPr>
+        <w:t xml:space="preserve"> </w:t>
+      </w:r>
+      <w:r>
+        <w:rPr>
+          <w:rFonts w:asciiTheme="minorHAnsi" w:hAnsiTheme="minorHAnsi" w:cstheme="minorHAnsi"/>
+          <w:sz w:val="22"/>
+          <w:szCs w:val="22"/>
+          <w:lang w:val="el-GR"/>
+        </w:rPr>
+        <w:t>στ</w:t>
+      </w:r>
+      <w:r>
+        <w:rPr>
+          <w:rFonts w:asciiTheme="minorHAnsi" w:hAnsiTheme="minorHAnsi" w:cstheme="minorHAnsi"/>
+          <w:sz w:val="22"/>
+          <w:szCs w:val="22"/>
+          <w:lang w:val="el-GR"/>
+        </w:rPr>
+        <w:t>ο περιβάλλον της</w:t>
+      </w:r>
+      <w:r>
+        <w:rPr>
+          <w:rFonts w:asciiTheme="minorHAnsi" w:hAnsiTheme="minorHAnsi" w:cstheme="minorHAnsi"/>
+          <w:sz w:val="22"/>
+          <w:szCs w:val="22"/>
+          <w:lang w:val="el-GR"/>
+        </w:rPr>
+        <w:t xml:space="preserve"> εφαρμογή</w:t>
+      </w:r>
+      <w:r>
+        <w:rPr>
+          <w:rFonts w:asciiTheme="minorHAnsi" w:hAnsiTheme="minorHAnsi" w:cstheme="minorHAnsi"/>
+          <w:sz w:val="22"/>
+          <w:szCs w:val="22"/>
+          <w:lang w:val="el-GR"/>
+        </w:rPr>
+        <w:t>ς</w:t>
+      </w:r>
+      <w:r>
+        <w:rPr>
+          <w:rFonts w:asciiTheme="minorHAnsi" w:hAnsiTheme="minorHAnsi" w:cstheme="minorHAnsi"/>
+          <w:sz w:val="22"/>
+          <w:szCs w:val="22"/>
+          <w:lang w:val="el-GR"/>
+        </w:rPr>
+        <w:t xml:space="preserve"> και αποτελεί το δεύτερο είδος χρήστη μετά τον</w:t>
+      </w:r>
+      <w:r>
+        <w:rPr>
+          <w:rFonts w:asciiTheme="minorHAnsi" w:hAnsiTheme="minorHAnsi" w:cstheme="minorHAnsi"/>
+          <w:sz w:val="22"/>
+          <w:szCs w:val="22"/>
+          <w:lang w:val="el-GR"/>
+        </w:rPr>
+        <w:t xml:space="preserve"> «</w:t>
+      </w:r>
+      <w:r>
+        <w:rPr>
+          <w:rFonts w:asciiTheme="minorHAnsi" w:hAnsiTheme="minorHAnsi" w:cstheme="minorHAnsi"/>
+          <w:i/>
+          <w:iCs/>
+          <w:sz w:val="22"/>
+          <w:szCs w:val="22"/>
+          <w:lang w:val="el-GR"/>
+        </w:rPr>
+        <w:t>τουρίστα</w:t>
+      </w:r>
+      <w:r>
+        <w:rPr>
+          <w:rFonts w:asciiTheme="minorHAnsi" w:hAnsiTheme="minorHAnsi" w:cstheme="minorHAnsi"/>
+          <w:sz w:val="22"/>
+          <w:szCs w:val="22"/>
+          <w:lang w:val="el-GR"/>
+        </w:rPr>
+        <w:t>»</w:t>
+      </w:r>
+      <w:r>
+        <w:rPr>
+          <w:rFonts w:asciiTheme="minorHAnsi" w:hAnsiTheme="minorHAnsi" w:cstheme="minorHAnsi"/>
+          <w:sz w:val="22"/>
+          <w:szCs w:val="22"/>
+          <w:lang w:val="el-GR"/>
+        </w:rPr>
         <w:t>.</w:t>
       </w:r>
       <w:r>
@@ -6465,7 +6579,25 @@
           <w:szCs w:val="22"/>
           <w:lang w:val="el-GR"/>
         </w:rPr>
-        <w:t xml:space="preserve"> Ο χρήστης αυτός θα είναι υπεύθυνος όχι μόνο για την διατήρηση της  εφαρμογής και τον έλεγχο της προόδου αυτής, αλλά και για την ενημέρωση τόσο των λειτουργιών της αλλά και του περιεχομένου της.</w:t>
+        <w:t xml:space="preserve"> Ο χρήστης αυτός θα είναι υπεύθυνος όχι μόνο για την </w:t>
+      </w:r>
+      <w:r>
+        <w:rPr>
+          <w:rFonts w:asciiTheme="minorHAnsi" w:hAnsiTheme="minorHAnsi" w:cstheme="minorHAnsi"/>
+          <w:sz w:val="22"/>
+          <w:szCs w:val="22"/>
+          <w:lang w:val="el-GR"/>
+        </w:rPr>
+        <w:t>συντήρηση</w:t>
+      </w:r>
+      <w:r>
+        <w:rPr>
+          <w:rFonts w:asciiTheme="minorHAnsi" w:hAnsiTheme="minorHAnsi" w:cstheme="minorHAnsi"/>
+          <w:sz w:val="22"/>
+          <w:szCs w:val="22"/>
+          <w:lang w:val="el-GR"/>
+        </w:rPr>
+        <w:t xml:space="preserve"> της  εφαρμογής και τον έλεγχο της προόδου αυτής, αλλά και για την ενημέρωση τόσο των λειτουργιών της αλλά και του περιεχομένου της.</w:t>
       </w:r>
     </w:p>
     <w:p>
@@ -6485,13 +6617,139 @@
         <mc:AlternateContent>
           <mc:Choice Requires="wps">
             <w:drawing>
-              <wp:anchor distT="0" distB="0" distL="114300" distR="114300" simplePos="0" relativeHeight="251720704" behindDoc="0" locked="0" layoutInCell="1" allowOverlap="1" wp14:anchorId="71D82619" wp14:editId="6107101F">
+              <wp:anchor distT="0" distB="0" distL="114300" distR="114300" simplePos="0" relativeHeight="251726848" behindDoc="0" locked="0" layoutInCell="1" allowOverlap="1" wp14:anchorId="5F83B71F" wp14:editId="31BDEA34">
                 <wp:simplePos x="0" y="0"/>
                 <wp:positionH relativeFrom="margin">
-                  <wp:posOffset>4137025</wp:posOffset>
+                  <wp:posOffset>5534025</wp:posOffset>
                 </wp:positionH>
                 <wp:positionV relativeFrom="paragraph">
-                  <wp:posOffset>1309370</wp:posOffset>
+                  <wp:posOffset>966470</wp:posOffset>
+                </wp:positionV>
+                <wp:extent cx="1363980" cy="173990"/>
+                <wp:effectExtent l="0" t="0" r="7620" b="0"/>
+                <wp:wrapSquare wrapText="bothSides"/>
+                <wp:docPr id="30" name="Πλαίσιο κειμένου 30"/>
+                <wp:cNvGraphicFramePr/>
+                <a:graphic xmlns:a="http://schemas.openxmlformats.org/drawingml/2006/main">
+                  <a:graphicData uri="http://schemas.microsoft.com/office/word/2010/wordprocessingShape">
+                    <wps:wsp>
+                      <wps:cNvSpPr txBox="1"/>
+                      <wps:spPr>
+                        <a:xfrm>
+                          <a:off x="0" y="0"/>
+                          <a:ext cx="1363980" cy="173990"/>
+                        </a:xfrm>
+                        <a:prstGeom prst="rect">
+                          <a:avLst/>
+                        </a:prstGeom>
+                        <a:solidFill>
+                          <a:prstClr val="white"/>
+                        </a:solidFill>
+                        <a:ln>
+                          <a:noFill/>
+                        </a:ln>
+                      </wps:spPr>
+                      <wps:txbx>
+                        <w:txbxContent>
+                          <w:p>
+                            <w:pPr>
+                              <w:pStyle w:val="a6"/>
+                              <w:jc w:val="center"/>
+                              <w:rPr>
+                                <w:rFonts w:cstheme="minorHAnsi"/>
+                                <w:lang w:val="el-GR"/>
+                              </w:rPr>
+                            </w:pPr>
+                            <w:proofErr w:type="spellStart"/>
+                            <w:r>
+                              <w:t>Εικόν</w:t>
+                            </w:r>
+                            <w:proofErr w:type="spellEnd"/>
+                            <w:r>
+                              <w:t xml:space="preserve">α </w:t>
+                            </w:r>
+                            <w:r>
+                              <w:rPr>
+                                <w:lang w:val="el-GR"/>
+                              </w:rPr>
+                              <w:t>9</w:t>
+                            </w:r>
+                          </w:p>
+                        </w:txbxContent>
+                      </wps:txbx>
+                      <wps:bodyPr rot="0" spcFirstLastPara="0" vertOverflow="overflow" horzOverflow="overflow" vert="horz" wrap="square" lIns="0" tIns="0" rIns="0" bIns="0" numCol="1" spcCol="0" rtlCol="0" fromWordArt="0" anchor="t" anchorCtr="0" forceAA="0" compatLnSpc="1">
+                        <a:prstTxWarp prst="textNoShape">
+                          <a:avLst/>
+                        </a:prstTxWarp>
+                        <a:noAutofit/>
+                      </wps:bodyPr>
+                    </wps:wsp>
+                  </a:graphicData>
+                </a:graphic>
+                <wp14:sizeRelH relativeFrom="margin">
+                  <wp14:pctWidth>0</wp14:pctWidth>
+                </wp14:sizeRelH>
+                <wp14:sizeRelV relativeFrom="margin">
+                  <wp14:pctHeight>0</wp14:pctHeight>
+                </wp14:sizeRelV>
+              </wp:anchor>
+            </w:drawing>
+          </mc:Choice>
+          <mc:Fallback>
+            <w:pict>
+              <v:shapetype w14:anchorId="5F83B71F" id="_x0000_t202" coordsize="21600,21600" o:spt="202" path="m,l,21600r21600,l21600,xe">
+                <v:stroke joinstyle="miter"/>
+                <v:path gradientshapeok="t" o:connecttype="rect"/>
+              </v:shapetype>
+              <v:shape id="Πλαίσιο κειμένου 30" o:spid="_x0000_s1032" type="#_x0000_t202" style="position:absolute;left:0;text-align:left;margin-left:435.75pt;margin-top:76.1pt;width:107.4pt;height:13.7pt;z-index:251726848;visibility:visible;mso-wrap-style:square;mso-width-percent:0;mso-height-percent:0;mso-wrap-distance-left:9pt;mso-wrap-distance-top:0;mso-wrap-distance-right:9pt;mso-wrap-distance-bottom:0;mso-position-horizontal:absolute;mso-position-horizontal-relative:margin;mso-position-vertical:absolute;mso-position-vertical-relative:text;mso-width-percent:0;mso-height-percent:0;mso-width-relative:margin;mso-height-relative:margin;v-text-anchor:top" o:gfxdata="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" stroked="f">
+                <v:textbox inset="0,0,0,0">
+                  <w:txbxContent>
+                    <w:p>
+                      <w:pPr>
+                        <w:pStyle w:val="a6"/>
+                        <w:jc w:val="center"/>
+                        <w:rPr>
+                          <w:rFonts w:cstheme="minorHAnsi"/>
+                          <w:lang w:val="el-GR"/>
+                        </w:rPr>
+                      </w:pPr>
+                      <w:proofErr w:type="spellStart"/>
+                      <w:r>
+                        <w:t>Εικόν</w:t>
+                      </w:r>
+                      <w:proofErr w:type="spellEnd"/>
+                      <w:r>
+                        <w:t xml:space="preserve">α </w:t>
+                      </w:r>
+                      <w:r>
+                        <w:rPr>
+                          <w:lang w:val="el-GR"/>
+                        </w:rPr>
+                        <w:t>9</w:t>
+                      </w:r>
+                    </w:p>
+                  </w:txbxContent>
+                </v:textbox>
+                <w10:wrap type="square" anchorx="margin"/>
+              </v:shape>
+            </w:pict>
+          </mc:Fallback>
+        </mc:AlternateContent>
+      </w:r>
+      <w:r>
+        <w:rPr>
+          <w:noProof/>
+        </w:rPr>
+        <mc:AlternateContent>
+          <mc:Choice Requires="wps">
+            <w:drawing>
+              <wp:anchor distT="0" distB="0" distL="114300" distR="114300" simplePos="0" relativeHeight="251720704" behindDoc="0" locked="0" layoutInCell="1" allowOverlap="1" wp14:anchorId="71D82619" wp14:editId="5438D0AA">
+                <wp:simplePos x="0" y="0"/>
+                <wp:positionH relativeFrom="margin">
+                  <wp:posOffset>4127500</wp:posOffset>
+                </wp:positionH>
+                <wp:positionV relativeFrom="paragraph">
+                  <wp:posOffset>977265</wp:posOffset>
                 </wp:positionV>
                 <wp:extent cx="1363980" cy="173990"/>
                 <wp:effectExtent l="0" t="0" r="7620" b="0"/>
@@ -6565,11 +6823,7 @@
           </mc:Choice>
           <mc:Fallback>
             <w:pict>
-              <v:shapetype w14:anchorId="71D82619" id="_x0000_t202" coordsize="21600,21600" o:spt="202" path="m,l,21600r21600,l21600,xe">
-                <v:stroke joinstyle="miter"/>
-                <v:path gradientshapeok="t" o:connecttype="rect"/>
-              </v:shapetype>
-              <v:shape id="Πλαίσιο κειμένου 29" o:spid="_x0000_s1032" type="#_x0000_t202" style="position:absolute;left:0;text-align:left;margin-left:325.75pt;margin-top:103.1pt;width:107.4pt;height:13.7pt;z-index:251720704;visibility:visible;mso-wrap-style:square;mso-width-percent:0;mso-height-percent:0;mso-wrap-distance-left:9pt;mso-wrap-distance-top:0;mso-wrap-distance-right:9pt;mso-wrap-distance-bottom:0;mso-position-horizontal:absolute;mso-position-horizontal-relative:margin;mso-position-vertical:absolute;mso-position-vertical-relative:text;mso-width-percent:0;mso-height-percent:0;mso-width-relative:margin;mso-height-relative:margin;v-text-anchor:top" o:gfxdata="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" stroked="f">
+              <v:shape w14:anchorId="71D82619" id="Πλαίσιο κειμένου 29" o:spid="_x0000_s1033" type="#_x0000_t202" style="position:absolute;left:0;text-align:left;margin-left:325pt;margin-top:76.95pt;width:107.4pt;height:13.7pt;z-index:251720704;visibility:visible;mso-wrap-style:square;mso-width-percent:0;mso-height-percent:0;mso-wrap-distance-left:9pt;mso-wrap-distance-top:0;mso-wrap-distance-right:9pt;mso-wrap-distance-bottom:0;mso-position-horizontal:absolute;mso-position-horizontal-relative:margin;mso-position-vertical:absolute;mso-position-vertical-relative:text;mso-width-percent:0;mso-height-percent:0;mso-width-relative:margin;mso-height-relative:margin;v-text-anchor:top" o:gfxdata="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" stroked="f">
                 <v:textbox inset="0,0,0,0">
                   <w:txbxContent>
                     <w:p>
@@ -6611,135 +6865,13 @@
         <mc:AlternateContent>
           <mc:Choice Requires="wps">
             <w:drawing>
-              <wp:anchor distT="0" distB="0" distL="114300" distR="114300" simplePos="0" relativeHeight="251726848" behindDoc="0" locked="0" layoutInCell="1" allowOverlap="1" wp14:anchorId="5F83B71F" wp14:editId="636D8A5F">
-                <wp:simplePos x="0" y="0"/>
-                <wp:positionH relativeFrom="margin">
-                  <wp:posOffset>5526897</wp:posOffset>
-                </wp:positionH>
-                <wp:positionV relativeFrom="paragraph">
-                  <wp:posOffset>1297569</wp:posOffset>
-                </wp:positionV>
-                <wp:extent cx="1363980" cy="173990"/>
-                <wp:effectExtent l="0" t="0" r="7620" b="0"/>
-                <wp:wrapSquare wrapText="bothSides"/>
-                <wp:docPr id="30" name="Πλαίσιο κειμένου 30"/>
-                <wp:cNvGraphicFramePr/>
-                <a:graphic xmlns:a="http://schemas.openxmlformats.org/drawingml/2006/main">
-                  <a:graphicData uri="http://schemas.microsoft.com/office/word/2010/wordprocessingShape">
-                    <wps:wsp>
-                      <wps:cNvSpPr txBox="1"/>
-                      <wps:spPr>
-                        <a:xfrm>
-                          <a:off x="0" y="0"/>
-                          <a:ext cx="1363980" cy="173990"/>
-                        </a:xfrm>
-                        <a:prstGeom prst="rect">
-                          <a:avLst/>
-                        </a:prstGeom>
-                        <a:solidFill>
-                          <a:prstClr val="white"/>
-                        </a:solidFill>
-                        <a:ln>
-                          <a:noFill/>
-                        </a:ln>
-                      </wps:spPr>
-                      <wps:txbx>
-                        <w:txbxContent>
-                          <w:p>
-                            <w:pPr>
-                              <w:pStyle w:val="a6"/>
-                              <w:jc w:val="center"/>
-                              <w:rPr>
-                                <w:rFonts w:cstheme="minorHAnsi"/>
-                                <w:lang w:val="el-GR"/>
-                              </w:rPr>
-                            </w:pPr>
-                            <w:proofErr w:type="spellStart"/>
-                            <w:r>
-                              <w:t>Εικόν</w:t>
-                            </w:r>
-                            <w:proofErr w:type="spellEnd"/>
-                            <w:r>
-                              <w:t xml:space="preserve">α </w:t>
-                            </w:r>
-                            <w:r>
-                              <w:rPr>
-                                <w:lang w:val="el-GR"/>
-                              </w:rPr>
-                              <w:t>9</w:t>
-                            </w:r>
-                          </w:p>
-                        </w:txbxContent>
-                      </wps:txbx>
-                      <wps:bodyPr rot="0" spcFirstLastPara="0" vertOverflow="overflow" horzOverflow="overflow" vert="horz" wrap="square" lIns="0" tIns="0" rIns="0" bIns="0" numCol="1" spcCol="0" rtlCol="0" fromWordArt="0" anchor="t" anchorCtr="0" forceAA="0" compatLnSpc="1">
-                        <a:prstTxWarp prst="textNoShape">
-                          <a:avLst/>
-                        </a:prstTxWarp>
-                        <a:noAutofit/>
-                      </wps:bodyPr>
-                    </wps:wsp>
-                  </a:graphicData>
-                </a:graphic>
-                <wp14:sizeRelH relativeFrom="margin">
-                  <wp14:pctWidth>0</wp14:pctWidth>
-                </wp14:sizeRelH>
-                <wp14:sizeRelV relativeFrom="margin">
-                  <wp14:pctHeight>0</wp14:pctHeight>
-                </wp14:sizeRelV>
-              </wp:anchor>
-            </w:drawing>
-          </mc:Choice>
-          <mc:Fallback>
-            <w:pict>
-              <v:shape w14:anchorId="5F83B71F" id="Πλαίσιο κειμένου 30" o:spid="_x0000_s1033" type="#_x0000_t202" style="position:absolute;left:0;text-align:left;margin-left:435.2pt;margin-top:102.15pt;width:107.4pt;height:13.7pt;z-index:251726848;visibility:visible;mso-wrap-style:square;mso-width-percent:0;mso-height-percent:0;mso-wrap-distance-left:9pt;mso-wrap-distance-top:0;mso-wrap-distance-right:9pt;mso-wrap-distance-bottom:0;mso-position-horizontal:absolute;mso-position-horizontal-relative:margin;mso-position-vertical:absolute;mso-position-vertical-relative:text;mso-width-percent:0;mso-height-percent:0;mso-width-relative:margin;mso-height-relative:margin;v-text-anchor:top" o:gfxdata="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" stroked="f">
-                <v:textbox inset="0,0,0,0">
-                  <w:txbxContent>
-                    <w:p>
-                      <w:pPr>
-                        <w:pStyle w:val="a6"/>
-                        <w:jc w:val="center"/>
-                        <w:rPr>
-                          <w:rFonts w:cstheme="minorHAnsi"/>
-                          <w:lang w:val="el-GR"/>
-                        </w:rPr>
-                      </w:pPr>
-                      <w:proofErr w:type="spellStart"/>
-                      <w:r>
-                        <w:t>Εικόν</w:t>
-                      </w:r>
-                      <w:proofErr w:type="spellEnd"/>
-                      <w:r>
-                        <w:t xml:space="preserve">α </w:t>
-                      </w:r>
-                      <w:r>
-                        <w:rPr>
-                          <w:lang w:val="el-GR"/>
-                        </w:rPr>
-                        <w:t>9</w:t>
-                      </w:r>
-                    </w:p>
-                  </w:txbxContent>
-                </v:textbox>
-                <w10:wrap type="square" anchorx="margin"/>
-              </v:shape>
-            </w:pict>
-          </mc:Fallback>
-        </mc:AlternateContent>
-      </w:r>
-      <w:r>
-        <w:rPr>
-          <w:noProof/>
-        </w:rPr>
-        <mc:AlternateContent>
-          <mc:Choice Requires="wps">
-            <w:drawing>
-              <wp:anchor distT="0" distB="0" distL="114300" distR="114300" simplePos="0" relativeHeight="251718656" behindDoc="0" locked="0" layoutInCell="1" allowOverlap="1" wp14:anchorId="56233D21" wp14:editId="2EF21CE6">
+              <wp:anchor distT="0" distB="0" distL="114300" distR="114300" simplePos="0" relativeHeight="251718656" behindDoc="0" locked="0" layoutInCell="1" allowOverlap="1" wp14:anchorId="56233D21" wp14:editId="13A0BDE9">
                 <wp:simplePos x="0" y="0"/>
                 <wp:positionH relativeFrom="margin">
                   <wp:align>center</wp:align>
                 </wp:positionH>
                 <wp:positionV relativeFrom="paragraph">
-                  <wp:posOffset>1318838</wp:posOffset>
+                  <wp:posOffset>976630</wp:posOffset>
                 </wp:positionV>
                 <wp:extent cx="1363980" cy="173990"/>
                 <wp:effectExtent l="0" t="0" r="7620" b="0"/>
@@ -6813,7 +6945,7 @@
           </mc:Choice>
           <mc:Fallback>
             <w:pict>
-              <v:shape w14:anchorId="56233D21" id="Πλαίσιο κειμένου 18" o:spid="_x0000_s1034" type="#_x0000_t202" style="position:absolute;left:0;text-align:left;margin-left:0;margin-top:103.85pt;width:107.4pt;height:13.7pt;z-index:251718656;visibility:visible;mso-wrap-style:square;mso-width-percent:0;mso-height-percent:0;mso-wrap-distance-left:9pt;mso-wrap-distance-top:0;mso-wrap-distance-right:9pt;mso-wrap-distance-bottom:0;mso-position-horizontal:center;mso-position-horizontal-relative:margin;mso-position-vertical:absolute;mso-position-vertical-relative:text;mso-width-percent:0;mso-height-percent:0;mso-width-relative:margin;mso-height-relative:margin;v-text-anchor:top" o:gfxdata="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" stroked="f">
+              <v:shape w14:anchorId="56233D21" id="Πλαίσιο κειμένου 18" o:spid="_x0000_s1034" type="#_x0000_t202" style="position:absolute;left:0;text-align:left;margin-left:0;margin-top:76.9pt;width:107.4pt;height:13.7pt;z-index:251718656;visibility:visible;mso-wrap-style:square;mso-width-percent:0;mso-height-percent:0;mso-wrap-distance-left:9pt;mso-wrap-distance-top:0;mso-wrap-distance-right:9pt;mso-wrap-distance-bottom:0;mso-position-horizontal:center;mso-position-horizontal-relative:margin;mso-position-vertical:absolute;mso-position-vertical-relative:text;mso-width-percent:0;mso-height-percent:0;mso-width-relative:margin;mso-height-relative:margin;v-text-anchor:top" o:gfxdata="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" stroked="f">
                 <v:textbox inset="0,0,0,0">
                   <w:txbxContent>
                     <w:p>
@@ -6856,11 +6988,30 @@
           <w:lang w:val="el-GR"/>
         </w:rPr>
         <w:tab/>
-        <w:t xml:space="preserve">Αρχικά, μετά την επιτυχή σύνδεση του </w:t>
-      </w:r>
-      <w:r>
-        <w:rPr>
-          <w:rFonts w:asciiTheme="minorHAnsi" w:hAnsiTheme="minorHAnsi" w:cstheme="minorHAnsi"/>
+      </w:r>
+      <w:r>
+        <w:rPr>
+          <w:rFonts w:asciiTheme="minorHAnsi" w:hAnsiTheme="minorHAnsi" w:cstheme="minorHAnsi"/>
+          <w:sz w:val="22"/>
+          <w:szCs w:val="22"/>
+          <w:lang w:val="el-GR"/>
+        </w:rPr>
+        <w:t>Μ</w:t>
+      </w:r>
+      <w:r>
+        <w:rPr>
+          <w:rFonts w:asciiTheme="minorHAnsi" w:hAnsiTheme="minorHAnsi" w:cstheme="minorHAnsi"/>
+          <w:sz w:val="22"/>
+          <w:szCs w:val="22"/>
+          <w:lang w:val="el-GR"/>
+        </w:rPr>
+        <w:t xml:space="preserve">ετά την επιτυχή σύνδεση του </w:t>
+      </w:r>
+      <w:r>
+        <w:rPr>
+          <w:rFonts w:asciiTheme="minorHAnsi" w:hAnsiTheme="minorHAnsi" w:cstheme="minorHAnsi"/>
+          <w:i/>
+          <w:iCs/>
           <w:sz w:val="22"/>
           <w:szCs w:val="22"/>
         </w:rPr>
@@ -6873,7 +7024,7 @@
           <w:szCs w:val="22"/>
           <w:lang w:val="el-GR"/>
         </w:rPr>
-        <w:t xml:space="preserve"> με τα στοιχεία του, ο χρήστης θα εισέρχεται σε ένα </w:t>
+        <w:t xml:space="preserve"> με τα στοιχεία του, εισέρχεται σε ένα </w:t>
       </w:r>
       <w:r>
         <w:rPr>
@@ -6899,7 +7050,34 @@
           <w:szCs w:val="22"/>
           <w:lang w:val="el-GR"/>
         </w:rPr>
-        <w:t xml:space="preserve">με τις βασικές λειτουργίες του. Όπως φαίνεται και στην </w:t>
+        <w:t>με τις βασικές λειτουργίες</w:t>
+      </w:r>
+      <w:r>
+        <w:rPr>
+          <w:rFonts w:asciiTheme="minorHAnsi" w:hAnsiTheme="minorHAnsi" w:cstheme="minorHAnsi"/>
+          <w:sz w:val="22"/>
+          <w:szCs w:val="22"/>
+          <w:lang w:val="el-GR"/>
+        </w:rPr>
+        <w:t xml:space="preserve"> που μπορεί να εκτελέσει.</w:t>
+      </w:r>
+      <w:r>
+        <w:rPr>
+          <w:rFonts w:asciiTheme="minorHAnsi" w:hAnsiTheme="minorHAnsi" w:cstheme="minorHAnsi"/>
+          <w:sz w:val="22"/>
+          <w:szCs w:val="22"/>
+          <w:lang w:val="el-GR"/>
+        </w:rPr>
+        <w:t xml:space="preserve"> Όπως φαίνεται </w:t>
+      </w:r>
+      <w:r>
+        <w:rPr>
+          <w:rFonts w:asciiTheme="minorHAnsi" w:hAnsiTheme="minorHAnsi" w:cstheme="minorHAnsi"/>
+          <w:sz w:val="22"/>
+          <w:szCs w:val="22"/>
+          <w:lang w:val="el-GR"/>
+        </w:rPr>
+        <w:t>στα αριστερά (</w:t>
       </w:r>
       <w:r>
         <w:rPr>
@@ -6926,11 +7104,40 @@
       <w:r>
         <w:rPr>
           <w:rFonts w:asciiTheme="minorHAnsi" w:hAnsiTheme="minorHAnsi" w:cstheme="minorHAnsi"/>
-          <w:sz w:val="22"/>
-          <w:szCs w:val="22"/>
-          <w:lang w:val="el-GR"/>
-        </w:rPr>
-        <w:t>, ο χρήστης τίθεται στο να διαλέξει ανάμεσα στις κατηγορίες &lt;</w:t>
+          <w:i/>
+          <w:iCs/>
+          <w:sz w:val="22"/>
+          <w:szCs w:val="22"/>
+          <w:lang w:val="el-GR"/>
+        </w:rPr>
+        <w:t>)</w:t>
+      </w:r>
+      <w:r>
+        <w:rPr>
+          <w:rFonts w:asciiTheme="minorHAnsi" w:hAnsiTheme="minorHAnsi" w:cstheme="minorHAnsi"/>
+          <w:sz w:val="22"/>
+          <w:szCs w:val="22"/>
+          <w:lang w:val="el-GR"/>
+        </w:rPr>
+        <w:t>, ο χρήστης</w:t>
+      </w:r>
+      <w:r>
+        <w:rPr>
+          <w:rFonts w:asciiTheme="minorHAnsi" w:hAnsiTheme="minorHAnsi" w:cstheme="minorHAnsi"/>
+          <w:sz w:val="22"/>
+          <w:szCs w:val="22"/>
+          <w:lang w:val="el-GR"/>
+        </w:rPr>
+        <w:t xml:space="preserve"> αυτός</w:t>
+      </w:r>
+      <w:r>
+        <w:rPr>
+          <w:rFonts w:asciiTheme="minorHAnsi" w:hAnsiTheme="minorHAnsi" w:cstheme="minorHAnsi"/>
+          <w:sz w:val="22"/>
+          <w:szCs w:val="22"/>
+          <w:lang w:val="el-GR"/>
+        </w:rPr>
+        <w:t xml:space="preserve"> τίθεται  να διαλέξει ανάμεσα στις κατηγορίες &lt;</w:t>
       </w:r>
       <w:r>
         <w:rPr>
@@ -7134,7 +7341,81 @@
           <w:lang w:val="el-GR"/>
         </w:rPr>
         <w:tab/>
-        <w:t>Με την πρώτη επιλογή ο χρήστης οδηγείται σε ένα νέο περιβάλλον όπου εδώ μπορεί να επιλέξει ανάμεσα σε δύο επιλογές, την επιλογή &lt;</w:t>
+        <w:t>Με την πρώτη επιλογή</w:t>
+      </w:r>
+      <w:r>
+        <w:rPr>
+          <w:rFonts w:asciiTheme="minorHAnsi" w:hAnsiTheme="minorHAnsi" w:cstheme="minorHAnsi"/>
+          <w:sz w:val="22"/>
+          <w:szCs w:val="22"/>
+          <w:lang w:val="el-GR"/>
+        </w:rPr>
+        <w:t>,</w:t>
+      </w:r>
+      <w:r>
+        <w:rPr>
+          <w:rFonts w:asciiTheme="minorHAnsi" w:hAnsiTheme="minorHAnsi" w:cstheme="minorHAnsi"/>
+          <w:sz w:val="22"/>
+          <w:szCs w:val="22"/>
+          <w:lang w:val="el-GR"/>
+        </w:rPr>
+        <w:t xml:space="preserve"> </w:t>
+      </w:r>
+      <w:r>
+        <w:rPr>
+          <w:rFonts w:asciiTheme="minorHAnsi" w:hAnsiTheme="minorHAnsi" w:cstheme="minorHAnsi"/>
+          <w:sz w:val="22"/>
+          <w:szCs w:val="22"/>
+          <w:lang w:val="el-GR"/>
+        </w:rPr>
+        <w:t>&lt;</w:t>
+      </w:r>
+      <w:r>
+        <w:rPr>
+          <w:rFonts w:asciiTheme="minorHAnsi" w:hAnsiTheme="minorHAnsi" w:cstheme="minorHAnsi"/>
+          <w:i/>
+          <w:iCs/>
+          <w:sz w:val="22"/>
+          <w:szCs w:val="22"/>
+          <w:lang w:val="el-GR"/>
+        </w:rPr>
+        <w:t>Διαχείριση Εφαρμογής</w:t>
+      </w:r>
+      <w:r>
+        <w:rPr>
+          <w:rFonts w:asciiTheme="minorHAnsi" w:hAnsiTheme="minorHAnsi" w:cstheme="minorHAnsi"/>
+          <w:sz w:val="22"/>
+          <w:szCs w:val="22"/>
+          <w:lang w:val="el-GR"/>
+        </w:rPr>
+        <w:t xml:space="preserve">&gt;, </w:t>
+      </w:r>
+      <w:r>
+        <w:rPr>
+          <w:rFonts w:asciiTheme="minorHAnsi" w:hAnsiTheme="minorHAnsi" w:cstheme="minorHAnsi"/>
+          <w:sz w:val="22"/>
+          <w:szCs w:val="22"/>
+          <w:lang w:val="el-GR"/>
+        </w:rPr>
+        <w:t xml:space="preserve">οδηγείται σε ένα νέο περιβάλλον όπου μπορεί να επιλέξει ανάμεσα σε δύο </w:t>
+      </w:r>
+      <w:r>
+        <w:rPr>
+          <w:rFonts w:asciiTheme="minorHAnsi" w:hAnsiTheme="minorHAnsi" w:cstheme="minorHAnsi"/>
+          <w:sz w:val="22"/>
+          <w:szCs w:val="22"/>
+          <w:lang w:val="el-GR"/>
+        </w:rPr>
+        <w:t>διαδικασίες</w:t>
+      </w:r>
+      <w:r>
+        <w:rPr>
+          <w:rFonts w:asciiTheme="minorHAnsi" w:hAnsiTheme="minorHAnsi" w:cstheme="minorHAnsi"/>
+          <w:sz w:val="22"/>
+          <w:szCs w:val="22"/>
+          <w:lang w:val="el-GR"/>
+        </w:rPr>
+        <w:t>, την &lt;</w:t>
       </w:r>
       <w:r>
         <w:rPr>
@@ -7183,16 +7464,27 @@
           <w:szCs w:val="22"/>
           <w:lang w:val="el-GR"/>
         </w:rPr>
-        <w:t xml:space="preserve">Διαγνωστικά&gt; </w:t>
-      </w:r>
-      <w:r>
-        <w:rPr>
-          <w:rFonts w:asciiTheme="minorHAnsi" w:hAnsiTheme="minorHAnsi" w:cstheme="minorHAnsi"/>
-          <w:sz w:val="22"/>
-          <w:szCs w:val="22"/>
-          <w:lang w:val="el-GR"/>
-        </w:rPr>
-        <w:t xml:space="preserve">όπως φαίνεται στην </w:t>
+        <w:t>Διαγνωστικά&gt;</w:t>
+      </w:r>
+      <w:r>
+        <w:rPr>
+          <w:rFonts w:asciiTheme="minorHAnsi" w:hAnsiTheme="minorHAnsi" w:cstheme="minorHAnsi"/>
+          <w:i/>
+          <w:iCs/>
+          <w:sz w:val="22"/>
+          <w:szCs w:val="22"/>
+          <w:lang w:val="el-GR"/>
+        </w:rPr>
+        <w:t xml:space="preserve"> </w:t>
+      </w:r>
+      <w:r>
+        <w:rPr>
+          <w:rFonts w:asciiTheme="minorHAnsi" w:hAnsiTheme="minorHAnsi" w:cstheme="minorHAnsi"/>
+          <w:sz w:val="22"/>
+          <w:szCs w:val="22"/>
+          <w:lang w:val="el-GR"/>
+        </w:rPr>
+        <w:t>της εφαρμογής (</w:t>
       </w:r>
       <w:r>
         <w:rPr>
@@ -7230,42 +7522,122 @@
       <w:r>
         <w:rPr>
           <w:rFonts w:asciiTheme="minorHAnsi" w:hAnsiTheme="minorHAnsi" w:cstheme="minorHAnsi"/>
-          <w:sz w:val="22"/>
-          <w:szCs w:val="22"/>
-          <w:lang w:val="el-GR"/>
-        </w:rPr>
-        <w:t>. Εάν επιλέξει &lt;</w:t>
-      </w:r>
-      <w:r>
-        <w:rPr>
-          <w:rFonts w:asciiTheme="minorHAnsi" w:hAnsiTheme="minorHAnsi" w:cstheme="minorHAnsi"/>
-          <w:i/>
-          <w:iCs/>
-          <w:sz w:val="22"/>
-          <w:szCs w:val="22"/>
-          <w:lang w:val="el-GR"/>
-        </w:rPr>
-        <w:t>ενημέρωση</w:t>
-      </w:r>
-      <w:r>
-        <w:rPr>
-          <w:rFonts w:asciiTheme="minorHAnsi" w:hAnsiTheme="minorHAnsi" w:cstheme="minorHAnsi"/>
-          <w:sz w:val="22"/>
-          <w:szCs w:val="22"/>
-          <w:lang w:val="el-GR"/>
-        </w:rPr>
-        <w:t>&gt;, ανακατευθύνεται στην αρχική σελίδα του απλού χρήστη, όπου εκεί μπορεί να αλλάξει/προσθέτει οποιαδήποτε λειτουργίες (&lt;</w:t>
-      </w:r>
-      <w:r>
-        <w:rPr>
-          <w:rFonts w:asciiTheme="minorHAnsi" w:hAnsiTheme="minorHAnsi" w:cstheme="minorHAnsi"/>
-          <w:i/>
-          <w:iCs/>
-          <w:sz w:val="22"/>
-          <w:szCs w:val="22"/>
-          <w:lang w:val="el-GR"/>
-        </w:rPr>
-        <w:t>κατηγορίες</w:t>
+          <w:i/>
+          <w:iCs/>
+          <w:sz w:val="22"/>
+          <w:szCs w:val="22"/>
+          <w:lang w:val="el-GR"/>
+        </w:rPr>
+        <w:t>)</w:t>
+      </w:r>
+      <w:r>
+        <w:rPr>
+          <w:rFonts w:asciiTheme="minorHAnsi" w:hAnsiTheme="minorHAnsi" w:cstheme="minorHAnsi"/>
+          <w:sz w:val="22"/>
+          <w:szCs w:val="22"/>
+          <w:lang w:val="el-GR"/>
+        </w:rPr>
+        <w:t xml:space="preserve">. </w:t>
+      </w:r>
+      <w:r>
+        <w:rPr>
+          <w:rFonts w:asciiTheme="minorHAnsi" w:hAnsiTheme="minorHAnsi" w:cstheme="minorHAnsi"/>
+          <w:sz w:val="22"/>
+          <w:szCs w:val="22"/>
+          <w:lang w:val="el-GR"/>
+        </w:rPr>
+        <w:t xml:space="preserve">Επιλέγοντας </w:t>
+      </w:r>
+      <w:r>
+        <w:rPr>
+          <w:rFonts w:asciiTheme="minorHAnsi" w:hAnsiTheme="minorHAnsi" w:cstheme="minorHAnsi"/>
+          <w:sz w:val="22"/>
+          <w:szCs w:val="22"/>
+          <w:lang w:val="el-GR"/>
+        </w:rPr>
+        <w:t xml:space="preserve"> &lt;</w:t>
+      </w:r>
+      <w:r>
+        <w:rPr>
+          <w:rFonts w:asciiTheme="minorHAnsi" w:hAnsiTheme="minorHAnsi" w:cstheme="minorHAnsi"/>
+          <w:i/>
+          <w:iCs/>
+          <w:sz w:val="22"/>
+          <w:szCs w:val="22"/>
+          <w:lang w:val="el-GR"/>
+        </w:rPr>
+        <w:t>Ε</w:t>
+      </w:r>
+      <w:r>
+        <w:rPr>
+          <w:rFonts w:asciiTheme="minorHAnsi" w:hAnsiTheme="minorHAnsi" w:cstheme="minorHAnsi"/>
+          <w:i/>
+          <w:iCs/>
+          <w:sz w:val="22"/>
+          <w:szCs w:val="22"/>
+          <w:lang w:val="el-GR"/>
+        </w:rPr>
+        <w:t>νημέρωση</w:t>
+      </w:r>
+      <w:r>
+        <w:rPr>
+          <w:rFonts w:asciiTheme="minorHAnsi" w:hAnsiTheme="minorHAnsi" w:cstheme="minorHAnsi"/>
+          <w:sz w:val="22"/>
+          <w:szCs w:val="22"/>
+          <w:lang w:val="el-GR"/>
+        </w:rPr>
+        <w:t>&gt;, ανακατευθύνεται στην αρχική σελίδα του απλού χρήστη, όπου εκεί μπορεί να αλλάξει/προσθέτει οποιαδήποτε λειτουργί</w:t>
+      </w:r>
+      <w:r>
+        <w:rPr>
+          <w:rFonts w:asciiTheme="minorHAnsi" w:hAnsiTheme="minorHAnsi" w:cstheme="minorHAnsi"/>
+          <w:sz w:val="22"/>
+          <w:szCs w:val="22"/>
+          <w:lang w:val="el-GR"/>
+        </w:rPr>
+        <w:t>α</w:t>
+      </w:r>
+      <w:r>
+        <w:rPr>
+          <w:rFonts w:asciiTheme="minorHAnsi" w:hAnsiTheme="minorHAnsi" w:cstheme="minorHAnsi"/>
+          <w:sz w:val="22"/>
+          <w:szCs w:val="22"/>
+          <w:lang w:val="el-GR"/>
+        </w:rPr>
+        <w:t xml:space="preserve"> (&lt;</w:t>
+      </w:r>
+      <w:r>
+        <w:rPr>
+          <w:rFonts w:asciiTheme="minorHAnsi" w:hAnsiTheme="minorHAnsi" w:cstheme="minorHAnsi"/>
+          <w:i/>
+          <w:iCs/>
+          <w:sz w:val="22"/>
+          <w:szCs w:val="22"/>
+          <w:lang w:val="el-GR"/>
+        </w:rPr>
+        <w:t>Κ</w:t>
+      </w:r>
+      <w:r>
+        <w:rPr>
+          <w:rFonts w:asciiTheme="minorHAnsi" w:hAnsiTheme="minorHAnsi" w:cstheme="minorHAnsi"/>
+          <w:i/>
+          <w:iCs/>
+          <w:sz w:val="22"/>
+          <w:szCs w:val="22"/>
+          <w:lang w:val="el-GR"/>
+        </w:rPr>
+        <w:t>ατηγορίες</w:t>
+      </w:r>
+      <w:r>
+        <w:rPr>
+          <w:rFonts w:asciiTheme="minorHAnsi" w:hAnsiTheme="minorHAnsi" w:cstheme="minorHAnsi"/>
+          <w:i/>
+          <w:iCs/>
+          <w:sz w:val="22"/>
+          <w:szCs w:val="22"/>
+          <w:lang w:val="el-GR"/>
+        </w:rPr>
+        <w:t xml:space="preserve"> Κράτησης</w:t>
       </w:r>
       <w:r>
         <w:rPr>
@@ -7279,13 +7651,33 @@
       <w:r>
         <w:rPr>
           <w:rFonts w:asciiTheme="minorHAnsi" w:hAnsiTheme="minorHAnsi" w:cstheme="minorHAnsi"/>
-          <w:i/>
-          <w:iCs/>
-          <w:sz w:val="22"/>
-          <w:szCs w:val="22"/>
-          <w:lang w:val="el-GR"/>
-        </w:rPr>
-        <w:t>αναζήτηση</w:t>
+          <w:sz w:val="22"/>
+          <w:szCs w:val="22"/>
+          <w:lang w:val="el-GR"/>
+        </w:rPr>
+        <w:t xml:space="preserve">Γρήγορη </w:t>
+      </w:r>
+      <w:r>
+        <w:rPr>
+          <w:rFonts w:asciiTheme="minorHAnsi" w:hAnsiTheme="minorHAnsi" w:cstheme="minorHAnsi"/>
+          <w:i/>
+          <w:iCs/>
+          <w:sz w:val="22"/>
+          <w:szCs w:val="22"/>
+          <w:lang w:val="el-GR"/>
+        </w:rPr>
+        <w:t>Α</w:t>
+      </w:r>
+      <w:r>
+        <w:rPr>
+          <w:rFonts w:asciiTheme="minorHAnsi" w:hAnsiTheme="minorHAnsi" w:cstheme="minorHAnsi"/>
+          <w:i/>
+          <w:iCs/>
+          <w:sz w:val="22"/>
+          <w:szCs w:val="22"/>
+          <w:lang w:val="el-GR"/>
+        </w:rPr>
+        <w:t>ναζήτηση</w:t>
       </w:r>
       <w:r>
         <w:rPr>
@@ -7305,64 +7697,156 @@
           <w:szCs w:val="22"/>
           <w:lang w:val="el-GR"/>
         </w:rPr>
-        <w:t>αγαπημένα</w:t>
-      </w:r>
-      <w:r>
-        <w:rPr>
-          <w:rFonts w:asciiTheme="minorHAnsi" w:hAnsiTheme="minorHAnsi" w:cstheme="minorHAnsi"/>
-          <w:sz w:val="22"/>
-          <w:szCs w:val="22"/>
-          <w:lang w:val="el-GR"/>
-        </w:rPr>
-        <w:t>&gt;, &lt;</w:t>
-      </w:r>
-      <w:r>
-        <w:rPr>
-          <w:rFonts w:asciiTheme="minorHAnsi" w:hAnsiTheme="minorHAnsi" w:cstheme="minorHAnsi"/>
-          <w:i/>
-          <w:iCs/>
-          <w:sz w:val="22"/>
-          <w:szCs w:val="22"/>
-          <w:lang w:val="el-GR"/>
-        </w:rPr>
-        <w:t>ρυθμίσεις λογαριασμού</w:t>
-      </w:r>
-      <w:r>
-        <w:rPr>
-          <w:rFonts w:asciiTheme="minorHAnsi" w:hAnsiTheme="minorHAnsi" w:cstheme="minorHAnsi"/>
-          <w:sz w:val="22"/>
-          <w:szCs w:val="22"/>
-          <w:lang w:val="el-GR"/>
-        </w:rPr>
-        <w:t>&gt;). Αν όμως επιλέξει την λειτουργία &lt;</w:t>
-      </w:r>
-      <w:r>
-        <w:rPr>
-          <w:rFonts w:asciiTheme="minorHAnsi" w:hAnsiTheme="minorHAnsi" w:cstheme="minorHAnsi"/>
-          <w:i/>
-          <w:iCs/>
-          <w:sz w:val="22"/>
-          <w:szCs w:val="22"/>
-          <w:lang w:val="el-GR"/>
-        </w:rPr>
-        <w:t>διαγνωστικά</w:t>
-      </w:r>
-      <w:r>
-        <w:rPr>
-          <w:rFonts w:asciiTheme="minorHAnsi" w:hAnsiTheme="minorHAnsi" w:cstheme="minorHAnsi"/>
-          <w:sz w:val="22"/>
-          <w:szCs w:val="22"/>
-          <w:lang w:val="el-GR"/>
-        </w:rPr>
-        <w:t>&gt; τότε μεταβαίνει σε ένα περιβάλλον όπου θα βλέπει τα σχόλια που αφήνουν οι χρήστες αναφορικά με τη λειτουργία της εφαρμογής (</w:t>
-      </w:r>
-      <w:r>
-        <w:rPr>
-          <w:rFonts w:asciiTheme="minorHAnsi" w:hAnsiTheme="minorHAnsi" w:cstheme="minorHAnsi"/>
-          <w:sz w:val="22"/>
-          <w:szCs w:val="22"/>
-        </w:rPr>
-        <w:t>feedback</w:t>
+        <w:t>Χάρτης</w:t>
+      </w:r>
+      <w:r>
+        <w:rPr>
+          <w:rFonts w:asciiTheme="minorHAnsi" w:hAnsiTheme="minorHAnsi" w:cstheme="minorHAnsi"/>
+          <w:sz w:val="22"/>
+          <w:szCs w:val="22"/>
+          <w:lang w:val="el-GR"/>
+        </w:rPr>
+        <w:t>&gt;</w:t>
+      </w:r>
+      <w:r>
+        <w:rPr>
+          <w:rFonts w:asciiTheme="minorHAnsi" w:hAnsiTheme="minorHAnsi" w:cstheme="minorHAnsi"/>
+          <w:sz w:val="22"/>
+          <w:szCs w:val="22"/>
+          <w:lang w:val="el-GR"/>
+        </w:rPr>
+        <w:t>, &lt;</w:t>
+      </w:r>
+      <w:r>
+        <w:rPr>
+          <w:rFonts w:asciiTheme="minorHAnsi" w:hAnsiTheme="minorHAnsi" w:cstheme="minorHAnsi"/>
+          <w:sz w:val="22"/>
+          <w:szCs w:val="22"/>
+          <w:lang w:val="el-GR"/>
+        </w:rPr>
+        <w:t xml:space="preserve">Ενημέρωση </w:t>
+      </w:r>
+      <w:r>
+        <w:rPr>
+          <w:rFonts w:asciiTheme="minorHAnsi" w:hAnsiTheme="minorHAnsi" w:cstheme="minorHAnsi"/>
+          <w:sz w:val="22"/>
+          <w:szCs w:val="22"/>
+        </w:rPr>
+        <w:t>UI</w:t>
+      </w:r>
+      <w:r>
+        <w:rPr>
+          <w:rFonts w:asciiTheme="minorHAnsi" w:hAnsiTheme="minorHAnsi" w:cstheme="minorHAnsi"/>
+          <w:sz w:val="22"/>
+          <w:szCs w:val="22"/>
+          <w:lang w:val="el-GR"/>
+        </w:rPr>
+        <w:t>&gt;</w:t>
+      </w:r>
+      <w:r>
+        <w:rPr>
+          <w:rFonts w:asciiTheme="minorHAnsi" w:hAnsiTheme="minorHAnsi" w:cstheme="minorHAnsi"/>
+          <w:sz w:val="22"/>
+          <w:szCs w:val="22"/>
+          <w:lang w:val="el-GR"/>
+        </w:rPr>
+        <w:t>). Αν όμως επιλέξει την λειτουργία &lt;</w:t>
+      </w:r>
+      <w:r>
+        <w:rPr>
+          <w:rFonts w:asciiTheme="minorHAnsi" w:hAnsiTheme="minorHAnsi" w:cstheme="minorHAnsi"/>
+          <w:i/>
+          <w:iCs/>
+          <w:sz w:val="22"/>
+          <w:szCs w:val="22"/>
+          <w:lang w:val="el-GR"/>
+        </w:rPr>
+        <w:t>Δ</w:t>
+      </w:r>
+      <w:r>
+        <w:rPr>
+          <w:rFonts w:asciiTheme="minorHAnsi" w:hAnsiTheme="minorHAnsi" w:cstheme="minorHAnsi"/>
+          <w:i/>
+          <w:iCs/>
+          <w:sz w:val="22"/>
+          <w:szCs w:val="22"/>
+          <w:lang w:val="el-GR"/>
+        </w:rPr>
+        <w:t>ιαγνωστικά</w:t>
+      </w:r>
+      <w:r>
+        <w:rPr>
+          <w:rFonts w:asciiTheme="minorHAnsi" w:hAnsiTheme="minorHAnsi" w:cstheme="minorHAnsi"/>
+          <w:sz w:val="22"/>
+          <w:szCs w:val="22"/>
+          <w:lang w:val="el-GR"/>
+        </w:rPr>
+        <w:t xml:space="preserve">&gt; τότε μεταβαίνει σε ένα περιβάλλον όπου θα βλέπει τα σχόλια που αφήνουν οι χρήστες αναφορικά με τη λειτουργία της εφαρμογής </w:t>
+      </w:r>
+      <w:r>
+        <w:rPr>
+          <w:rFonts w:asciiTheme="minorHAnsi" w:hAnsiTheme="minorHAnsi" w:cstheme="minorHAnsi"/>
+          <w:sz w:val="22"/>
+          <w:szCs w:val="22"/>
+          <w:lang w:val="el-GR"/>
+        </w:rPr>
+        <w:t>&lt;</w:t>
+      </w:r>
+      <w:r>
+        <w:rPr>
+          <w:rFonts w:asciiTheme="minorHAnsi" w:hAnsiTheme="minorHAnsi" w:cstheme="minorHAnsi"/>
+          <w:i/>
+          <w:iCs/>
+          <w:sz w:val="22"/>
+          <w:szCs w:val="22"/>
+        </w:rPr>
+        <w:t>F</w:t>
+      </w:r>
+      <w:r>
+        <w:rPr>
+          <w:rFonts w:asciiTheme="minorHAnsi" w:hAnsiTheme="minorHAnsi" w:cstheme="minorHAnsi"/>
+          <w:i/>
+          <w:iCs/>
+          <w:sz w:val="22"/>
+          <w:szCs w:val="22"/>
+        </w:rPr>
+        <w:t>eedback</w:t>
+      </w:r>
+      <w:r>
+        <w:rPr>
+          <w:rFonts w:asciiTheme="minorHAnsi" w:hAnsiTheme="minorHAnsi" w:cstheme="minorHAnsi"/>
+          <w:sz w:val="22"/>
+          <w:szCs w:val="22"/>
+          <w:lang w:val="el-GR"/>
+        </w:rPr>
+        <w:t>&gt;</w:t>
+      </w:r>
+      <w:r>
+        <w:rPr>
+          <w:rFonts w:asciiTheme="minorHAnsi" w:hAnsiTheme="minorHAnsi" w:cstheme="minorHAnsi"/>
+          <w:sz w:val="22"/>
+          <w:szCs w:val="22"/>
+          <w:lang w:val="el-GR"/>
+        </w:rPr>
+        <w:t xml:space="preserve"> </w:t>
+      </w:r>
+      <w:r>
+        <w:rPr>
+          <w:rFonts w:asciiTheme="minorHAnsi" w:hAnsiTheme="minorHAnsi" w:cstheme="minorHAnsi"/>
+          <w:sz w:val="22"/>
+          <w:szCs w:val="22"/>
+          <w:lang w:val="el-GR"/>
+        </w:rPr>
+        <w:t>(Ε</w:t>
+      </w:r>
+      <w:r>
+        <w:rPr>
+          <w:rFonts w:asciiTheme="minorHAnsi" w:hAnsiTheme="minorHAnsi" w:cstheme="minorHAnsi"/>
+          <w:sz w:val="22"/>
+          <w:szCs w:val="22"/>
+          <w:lang w:val="el-GR"/>
+        </w:rPr>
+        <w:t>ικόνα 9</w:t>
       </w:r>
       <w:r>
         <w:rPr>
@@ -7380,26 +7864,17 @@
           <w:szCs w:val="22"/>
           <w:lang w:val="el-GR"/>
         </w:rPr>
-        <w:t xml:space="preserve"> </w:t>
-      </w:r>
-      <w:r>
-        <w:rPr>
-          <w:rFonts w:asciiTheme="minorHAnsi" w:hAnsiTheme="minorHAnsi" w:cstheme="minorHAnsi"/>
-          <w:sz w:val="22"/>
-          <w:szCs w:val="22"/>
-          <w:lang w:val="el-GR"/>
-        </w:rPr>
-        <w:t>όπως φαίνεται και στην εικόνα 9</w:t>
-      </w:r>
-      <w:r>
-        <w:rPr>
-          <w:rFonts w:asciiTheme="minorHAnsi" w:hAnsiTheme="minorHAnsi" w:cstheme="minorHAnsi"/>
-          <w:sz w:val="22"/>
-          <w:szCs w:val="22"/>
-          <w:lang w:val="el-GR"/>
-        </w:rPr>
         <w:t>.</w:t>
       </w:r>
+      <w:r>
+        <w:rPr>
+          <w:rFonts w:asciiTheme="minorHAnsi" w:hAnsiTheme="minorHAnsi" w:cstheme="minorHAnsi"/>
+          <w:sz w:val="22"/>
+          <w:szCs w:val="22"/>
+          <w:lang w:val="el-GR"/>
+        </w:rPr>
+        <w:t xml:space="preserve"> Η διαδικασία αυτή αποτελεί την βασική πηγή άντλησης πληροφορίας για τη διαρκή βελτιστοποίηση της εφαρμογής.</w:t>
+      </w:r>
     </w:p>
     <w:p>
       <w:pPr>
@@ -7414,6 +7889,7 @@
       <w:r>
         <w:rPr>
           <w:rFonts w:asciiTheme="minorHAnsi" w:hAnsiTheme="minorHAnsi" w:cstheme="minorHAnsi"/>
+          <w:noProof/>
           <w:sz w:val="22"/>
           <w:szCs w:val="22"/>
           <w:lang w:val="el-GR"/>
@@ -7472,6 +7948,7 @@
       <w:r>
         <w:rPr>
           <w:rFonts w:asciiTheme="minorHAnsi" w:hAnsiTheme="minorHAnsi" w:cstheme="minorHAnsi"/>
+          <w:noProof/>
           <w:sz w:val="22"/>
           <w:szCs w:val="22"/>
           <w:lang w:val="el-GR"/>
@@ -7540,31 +8017,95 @@
           <w:lang w:val="el-GR"/>
         </w:rPr>
         <w:tab/>
-        <w:t>Με την επιλογή της &lt;</w:t>
-      </w:r>
-      <w:r>
-        <w:rPr>
-          <w:rFonts w:asciiTheme="minorHAnsi" w:hAnsiTheme="minorHAnsi" w:cstheme="minorHAnsi"/>
-          <w:i/>
-          <w:iCs/>
-          <w:sz w:val="22"/>
-          <w:szCs w:val="22"/>
-          <w:lang w:val="el-GR"/>
-        </w:rPr>
-        <w:t>Διαχείρισης Επιχειρήσεων</w:t>
-      </w:r>
-      <w:r>
-        <w:rPr>
-          <w:rFonts w:asciiTheme="minorHAnsi" w:hAnsiTheme="minorHAnsi" w:cstheme="minorHAnsi"/>
-          <w:sz w:val="22"/>
-          <w:szCs w:val="22"/>
-          <w:lang w:val="el-GR"/>
-        </w:rPr>
-        <w:t xml:space="preserve">&gt; ο </w:t>
-      </w:r>
-      <w:r>
-        <w:rPr>
-          <w:rFonts w:asciiTheme="minorHAnsi" w:hAnsiTheme="minorHAnsi" w:cstheme="minorHAnsi"/>
+      </w:r>
+      <w:r>
+        <w:rPr>
+          <w:rFonts w:asciiTheme="minorHAnsi" w:hAnsiTheme="minorHAnsi" w:cstheme="minorHAnsi"/>
+          <w:sz w:val="22"/>
+          <w:szCs w:val="22"/>
+          <w:lang w:val="el-GR"/>
+        </w:rPr>
+        <w:t>Η επόμενη κατηγορία όπως προβλέπει και το όνομά της  αφορά στη</w:t>
+      </w:r>
+      <w:r>
+        <w:rPr>
+          <w:rFonts w:asciiTheme="minorHAnsi" w:hAnsiTheme="minorHAnsi" w:cstheme="minorHAnsi"/>
+          <w:sz w:val="22"/>
+          <w:szCs w:val="22"/>
+          <w:lang w:val="el-GR"/>
+        </w:rPr>
+        <w:t xml:space="preserve"> &lt;</w:t>
+      </w:r>
+      <w:r>
+        <w:rPr>
+          <w:rFonts w:asciiTheme="minorHAnsi" w:hAnsiTheme="minorHAnsi" w:cstheme="minorHAnsi"/>
+          <w:i/>
+          <w:iCs/>
+          <w:sz w:val="22"/>
+          <w:szCs w:val="22"/>
+          <w:lang w:val="el-GR"/>
+        </w:rPr>
+        <w:t>Διαχείριση Επιχειρήσεων</w:t>
+      </w:r>
+      <w:r>
+        <w:rPr>
+          <w:rFonts w:asciiTheme="minorHAnsi" w:hAnsiTheme="minorHAnsi" w:cstheme="minorHAnsi"/>
+          <w:sz w:val="22"/>
+          <w:szCs w:val="22"/>
+          <w:lang w:val="el-GR"/>
+        </w:rPr>
+        <w:t>&gt;</w:t>
+      </w:r>
+      <w:r>
+        <w:rPr>
+          <w:rFonts w:asciiTheme="minorHAnsi" w:hAnsiTheme="minorHAnsi" w:cstheme="minorHAnsi"/>
+          <w:sz w:val="22"/>
+          <w:szCs w:val="22"/>
+          <w:lang w:val="el-GR"/>
+        </w:rPr>
+        <w:t>.</w:t>
+      </w:r>
+      <w:r>
+        <w:rPr>
+          <w:rFonts w:asciiTheme="minorHAnsi" w:hAnsiTheme="minorHAnsi" w:cstheme="minorHAnsi"/>
+          <w:sz w:val="22"/>
+          <w:szCs w:val="22"/>
+          <w:lang w:val="el-GR"/>
+        </w:rPr>
+        <w:t xml:space="preserve"> </w:t>
+      </w:r>
+      <w:r>
+        <w:rPr>
+          <w:rFonts w:asciiTheme="minorHAnsi" w:hAnsiTheme="minorHAnsi" w:cstheme="minorHAnsi"/>
+          <w:sz w:val="22"/>
+          <w:szCs w:val="22"/>
+          <w:lang w:val="el-GR"/>
+        </w:rPr>
+        <w:t xml:space="preserve">Σε αυτή τη περίπτωση </w:t>
+      </w:r>
+      <w:r>
+        <w:rPr>
+          <w:rFonts w:asciiTheme="minorHAnsi" w:hAnsiTheme="minorHAnsi" w:cstheme="minorHAnsi"/>
+          <w:sz w:val="22"/>
+          <w:szCs w:val="22"/>
+          <w:lang w:val="el-GR"/>
+        </w:rPr>
+        <w:t xml:space="preserve">ο </w:t>
+      </w:r>
+      <w:r>
+        <w:rPr>
+          <w:rFonts w:asciiTheme="minorHAnsi" w:hAnsiTheme="minorHAnsi" w:cstheme="minorHAnsi"/>
+          <w:sz w:val="22"/>
+          <w:szCs w:val="22"/>
+          <w:lang w:val="el-GR"/>
+        </w:rPr>
+        <w:t xml:space="preserve">χρήστης, </w:t>
+      </w:r>
+      <w:r>
+        <w:rPr>
+          <w:rFonts w:asciiTheme="minorHAnsi" w:hAnsiTheme="minorHAnsi" w:cstheme="minorHAnsi"/>
+          <w:i/>
+          <w:iCs/>
           <w:sz w:val="22"/>
           <w:szCs w:val="22"/>
         </w:rPr>
@@ -7573,6 +8114,17 @@
       <w:r>
         <w:rPr>
           <w:rFonts w:asciiTheme="minorHAnsi" w:hAnsiTheme="minorHAnsi" w:cstheme="minorHAnsi"/>
+          <w:i/>
+          <w:iCs/>
+          <w:sz w:val="22"/>
+          <w:szCs w:val="22"/>
+          <w:lang w:val="el-GR"/>
+        </w:rPr>
+        <w:t>,</w:t>
+      </w:r>
+      <w:r>
+        <w:rPr>
+          <w:rFonts w:asciiTheme="minorHAnsi" w:hAnsiTheme="minorHAnsi" w:cstheme="minorHAnsi"/>
           <w:sz w:val="22"/>
           <w:szCs w:val="22"/>
           <w:lang w:val="el-GR"/>
@@ -7595,16 +8147,16 @@
           <w:szCs w:val="22"/>
           <w:lang w:val="el-GR"/>
         </w:rPr>
-        <w:t xml:space="preserve">σε ένα περιβάλλον όπου </w:t>
-      </w:r>
-      <w:r>
-        <w:rPr>
-          <w:rFonts w:asciiTheme="minorHAnsi" w:hAnsiTheme="minorHAnsi" w:cstheme="minorHAnsi"/>
-          <w:sz w:val="22"/>
-          <w:szCs w:val="22"/>
-          <w:lang w:val="el-GR"/>
-        </w:rPr>
-        <w:t xml:space="preserve">θα </w:t>
+        <w:t>σε ένα περιβάλλον όπου</w:t>
+      </w:r>
+      <w:r>
+        <w:rPr>
+          <w:rFonts w:asciiTheme="minorHAnsi" w:hAnsiTheme="minorHAnsi" w:cstheme="minorHAnsi"/>
+          <w:sz w:val="22"/>
+          <w:szCs w:val="22"/>
+          <w:lang w:val="el-GR"/>
+        </w:rPr>
+        <w:t xml:space="preserve"> </w:t>
       </w:r>
       <w:r>
         <w:rPr>
@@ -7633,16 +8185,43 @@
           <w:szCs w:val="22"/>
           <w:lang w:val="el-GR"/>
         </w:rPr>
-        <w:t xml:space="preserve">). Έπειτα θα μεταφέρεται σε ένα νέο περιβάλλον όπου θα </w:t>
-      </w:r>
-      <w:r>
-        <w:rPr>
-          <w:rFonts w:asciiTheme="minorHAnsi" w:hAnsiTheme="minorHAnsi" w:cstheme="minorHAnsi"/>
-          <w:sz w:val="22"/>
-          <w:szCs w:val="22"/>
-          <w:lang w:val="el-GR"/>
-        </w:rPr>
-        <w:t>εισάγει</w:t>
+        <w:t xml:space="preserve">). </w:t>
+      </w:r>
+      <w:r>
+        <w:rPr>
+          <w:rFonts w:asciiTheme="minorHAnsi" w:hAnsiTheme="minorHAnsi" w:cstheme="minorHAnsi"/>
+          <w:sz w:val="22"/>
+          <w:szCs w:val="22"/>
+          <w:lang w:val="el-GR"/>
+        </w:rPr>
+        <w:t>Ακολούθως</w:t>
+      </w:r>
+      <w:r>
+        <w:rPr>
+          <w:rFonts w:asciiTheme="minorHAnsi" w:hAnsiTheme="minorHAnsi" w:cstheme="minorHAnsi"/>
+          <w:sz w:val="22"/>
+          <w:szCs w:val="22"/>
+          <w:lang w:val="el-GR"/>
+        </w:rPr>
+        <w:t xml:space="preserve">  μεταφέρεται σε ένα νέο περιβάλλον </w:t>
+      </w:r>
+      <w:r>
+        <w:rPr>
+          <w:rFonts w:asciiTheme="minorHAnsi" w:hAnsiTheme="minorHAnsi" w:cstheme="minorHAnsi"/>
+          <w:sz w:val="22"/>
+          <w:szCs w:val="22"/>
+          <w:lang w:val="el-GR"/>
+        </w:rPr>
+        <w:t>εισάγ</w:t>
+      </w:r>
+      <w:r>
+        <w:rPr>
+          <w:rFonts w:asciiTheme="minorHAnsi" w:hAnsiTheme="minorHAnsi" w:cstheme="minorHAnsi"/>
+          <w:sz w:val="22"/>
+          <w:szCs w:val="22"/>
+          <w:lang w:val="el-GR"/>
+        </w:rPr>
+        <w:t>οντας</w:t>
       </w:r>
       <w:r>
         <w:rPr>
@@ -7802,34 +8381,97 @@
           <w:szCs w:val="22"/>
           <w:lang w:val="el-GR"/>
         </w:rPr>
-        <w:t>&gt;, ο χρήστης μεταφέρεται σε νέα οθόνη που θα βλέπει τα στατιστικά της εφαρμογής</w:t>
-      </w:r>
-      <w:r>
-        <w:rPr>
-          <w:rFonts w:asciiTheme="minorHAnsi" w:hAnsiTheme="minorHAnsi" w:cstheme="minorHAnsi"/>
-          <w:sz w:val="22"/>
-          <w:szCs w:val="22"/>
-          <w:lang w:val="el-GR"/>
-        </w:rPr>
-        <w:t xml:space="preserve"> </w:t>
-      </w:r>
-      <w:r>
-        <w:rPr>
-          <w:rFonts w:asciiTheme="minorHAnsi" w:hAnsiTheme="minorHAnsi" w:cstheme="minorHAnsi"/>
-          <w:sz w:val="22"/>
-          <w:szCs w:val="22"/>
-          <w:lang w:val="el-GR"/>
-        </w:rPr>
-        <w:t>ανά μήνα</w:t>
-      </w:r>
-      <w:r>
-        <w:rPr>
-          <w:rFonts w:asciiTheme="minorHAnsi" w:hAnsiTheme="minorHAnsi" w:cstheme="minorHAnsi"/>
-          <w:sz w:val="22"/>
-          <w:szCs w:val="22"/>
-          <w:lang w:val="el-GR"/>
-        </w:rPr>
-        <w:t>. Διαγράμματα τα οποία θα αναφέρονται στον αριθμό των νέων χρηστών, νέων επιχειρήσεων ανά κατηγορία, εσόδων/εξόδων (</w:t>
+        <w:t>&gt;, ο χρήστης μεταφέρεται σε νέα οθόνη  βλέπ</w:t>
+      </w:r>
+      <w:r>
+        <w:rPr>
+          <w:rFonts w:asciiTheme="minorHAnsi" w:hAnsiTheme="minorHAnsi" w:cstheme="minorHAnsi"/>
+          <w:sz w:val="22"/>
+          <w:szCs w:val="22"/>
+          <w:lang w:val="el-GR"/>
+        </w:rPr>
+        <w:t>οντας</w:t>
+      </w:r>
+      <w:r>
+        <w:rPr>
+          <w:rFonts w:asciiTheme="minorHAnsi" w:hAnsiTheme="minorHAnsi" w:cstheme="minorHAnsi"/>
+          <w:sz w:val="22"/>
+          <w:szCs w:val="22"/>
+          <w:lang w:val="el-GR"/>
+        </w:rPr>
+        <w:t xml:space="preserve"> τα στατιστικά της εφαρμογής</w:t>
+      </w:r>
+      <w:r>
+        <w:rPr>
+          <w:rFonts w:asciiTheme="minorHAnsi" w:hAnsiTheme="minorHAnsi" w:cstheme="minorHAnsi"/>
+          <w:sz w:val="22"/>
+          <w:szCs w:val="22"/>
+          <w:lang w:val="el-GR"/>
+        </w:rPr>
+        <w:t xml:space="preserve"> σε</w:t>
+      </w:r>
+      <w:r>
+        <w:rPr>
+          <w:rFonts w:asciiTheme="minorHAnsi" w:hAnsiTheme="minorHAnsi" w:cstheme="minorHAnsi"/>
+          <w:sz w:val="22"/>
+          <w:szCs w:val="22"/>
+          <w:lang w:val="el-GR"/>
+        </w:rPr>
+        <w:t xml:space="preserve"> μ</w:t>
+      </w:r>
+      <w:r>
+        <w:rPr>
+          <w:rFonts w:asciiTheme="minorHAnsi" w:hAnsiTheme="minorHAnsi" w:cstheme="minorHAnsi"/>
+          <w:sz w:val="22"/>
+          <w:szCs w:val="22"/>
+          <w:lang w:val="el-GR"/>
+        </w:rPr>
+        <w:t>ηνιαία βάση</w:t>
+      </w:r>
+      <w:r>
+        <w:rPr>
+          <w:rFonts w:asciiTheme="minorHAnsi" w:hAnsiTheme="minorHAnsi" w:cstheme="minorHAnsi"/>
+          <w:sz w:val="22"/>
+          <w:szCs w:val="22"/>
+          <w:lang w:val="el-GR"/>
+        </w:rPr>
+        <w:t xml:space="preserve">. </w:t>
+      </w:r>
+      <w:r>
+        <w:rPr>
+          <w:rFonts w:asciiTheme="minorHAnsi" w:hAnsiTheme="minorHAnsi" w:cstheme="minorHAnsi"/>
+          <w:sz w:val="22"/>
+          <w:szCs w:val="22"/>
+          <w:lang w:val="el-GR"/>
+        </w:rPr>
+        <w:t>Η περιοχή αυτή περιλαμβάνει δ</w:t>
+      </w:r>
+      <w:r>
+        <w:rPr>
+          <w:rFonts w:asciiTheme="minorHAnsi" w:hAnsiTheme="minorHAnsi" w:cstheme="minorHAnsi"/>
+          <w:sz w:val="22"/>
+          <w:szCs w:val="22"/>
+          <w:lang w:val="el-GR"/>
+        </w:rPr>
+        <w:t>ιαγράμματα τα οποία θα αναφέρονται στον αριθμό των νέων χρηστών, νέων επιχειρήσεων ανά κατηγορία</w:t>
+      </w:r>
+      <w:r>
+        <w:rPr>
+          <w:rFonts w:asciiTheme="minorHAnsi" w:hAnsiTheme="minorHAnsi" w:cstheme="minorHAnsi"/>
+          <w:sz w:val="22"/>
+          <w:szCs w:val="22"/>
+          <w:lang w:val="el-GR"/>
+        </w:rPr>
+        <w:t xml:space="preserve"> και φυσικά τη διακύμανση των</w:t>
+      </w:r>
+      <w:r>
+        <w:rPr>
+          <w:rFonts w:asciiTheme="minorHAnsi" w:hAnsiTheme="minorHAnsi" w:cstheme="minorHAnsi"/>
+          <w:sz w:val="22"/>
+          <w:szCs w:val="22"/>
+          <w:lang w:val="el-GR"/>
+        </w:rPr>
+        <w:t xml:space="preserve"> εσόδων (</w:t>
       </w:r>
       <w:r>
         <w:rPr>
@@ -7898,6 +8540,250 @@
       </w:pPr>
       <w:r>
         <w:rPr>
+          <w:noProof/>
+        </w:rPr>
+        <mc:AlternateContent>
+          <mc:Choice Requires="wps">
+            <w:drawing>
+              <wp:anchor distT="0" distB="0" distL="114300" distR="114300" simplePos="0" relativeHeight="251732992" behindDoc="0" locked="0" layoutInCell="1" allowOverlap="1" wp14:anchorId="69ED3F00" wp14:editId="2498EF7F">
+                <wp:simplePos x="0" y="0"/>
+                <wp:positionH relativeFrom="margin">
+                  <wp:posOffset>1390650</wp:posOffset>
+                </wp:positionH>
+                <wp:positionV relativeFrom="paragraph">
+                  <wp:posOffset>367665</wp:posOffset>
+                </wp:positionV>
+                <wp:extent cx="1338580" cy="160020"/>
+                <wp:effectExtent l="0" t="0" r="0" b="0"/>
+                <wp:wrapSquare wrapText="bothSides"/>
+                <wp:docPr id="34" name="Πλαίσιο κειμένου 34"/>
+                <wp:cNvGraphicFramePr/>
+                <a:graphic xmlns:a="http://schemas.openxmlformats.org/drawingml/2006/main">
+                  <a:graphicData uri="http://schemas.microsoft.com/office/word/2010/wordprocessingShape">
+                    <wps:wsp>
+                      <wps:cNvSpPr txBox="1"/>
+                      <wps:spPr>
+                        <a:xfrm>
+                          <a:off x="0" y="0"/>
+                          <a:ext cx="1338580" cy="160020"/>
+                        </a:xfrm>
+                        <a:prstGeom prst="rect">
+                          <a:avLst/>
+                        </a:prstGeom>
+                        <a:solidFill>
+                          <a:prstClr val="white"/>
+                        </a:solidFill>
+                        <a:ln>
+                          <a:noFill/>
+                        </a:ln>
+                      </wps:spPr>
+                      <wps:txbx>
+                        <w:txbxContent>
+                          <w:p>
+                            <w:pPr>
+                              <w:pStyle w:val="a6"/>
+                              <w:jc w:val="center"/>
+                              <w:rPr>
+                                <w:rFonts w:cstheme="minorHAnsi"/>
+                                <w:lang w:val="el-GR"/>
+                              </w:rPr>
+                            </w:pPr>
+                            <w:proofErr w:type="spellStart"/>
+                            <w:r>
+                              <w:t>Εικόν</w:t>
+                            </w:r>
+                            <w:proofErr w:type="spellEnd"/>
+                            <w:r>
+                              <w:t>α 1</w:t>
+                            </w:r>
+                            <w:r>
+                              <w:rPr>
+                                <w:lang w:val="el-GR"/>
+                              </w:rPr>
+                              <w:t>1</w:t>
+                            </w:r>
+                          </w:p>
+                        </w:txbxContent>
+                      </wps:txbx>
+                      <wps:bodyPr rot="0" spcFirstLastPara="0" vertOverflow="overflow" horzOverflow="overflow" vert="horz" wrap="square" lIns="0" tIns="0" rIns="0" bIns="0" numCol="1" spcCol="0" rtlCol="0" fromWordArt="0" anchor="t" anchorCtr="0" forceAA="0" compatLnSpc="1">
+                        <a:prstTxWarp prst="textNoShape">
+                          <a:avLst/>
+                        </a:prstTxWarp>
+                        <a:noAutofit/>
+                      </wps:bodyPr>
+                    </wps:wsp>
+                  </a:graphicData>
+                </a:graphic>
+                <wp14:sizeRelH relativeFrom="margin">
+                  <wp14:pctWidth>0</wp14:pctWidth>
+                </wp14:sizeRelH>
+                <wp14:sizeRelV relativeFrom="margin">
+                  <wp14:pctHeight>0</wp14:pctHeight>
+                </wp14:sizeRelV>
+              </wp:anchor>
+            </w:drawing>
+          </mc:Choice>
+          <mc:Fallback>
+            <w:pict>
+              <v:shape w14:anchorId="69ED3F00" id="Πλαίσιο κειμένου 34" o:spid="_x0000_s1035" type="#_x0000_t202" style="position:absolute;left:0;text-align:left;margin-left:109.5pt;margin-top:28.95pt;width:105.4pt;height:12.6pt;z-index:251732992;visibility:visible;mso-wrap-style:square;mso-width-percent:0;mso-height-percent:0;mso-wrap-distance-left:9pt;mso-wrap-distance-top:0;mso-wrap-distance-right:9pt;mso-wrap-distance-bottom:0;mso-position-horizontal:absolute;mso-position-horizontal-relative:margin;mso-position-vertical:absolute;mso-position-vertical-relative:text;mso-width-percent:0;mso-height-percent:0;mso-width-relative:margin;mso-height-relative:margin;v-text-anchor:top" o:gfxdata="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" stroked="f">
+                <v:textbox inset="0,0,0,0">
+                  <w:txbxContent>
+                    <w:p>
+                      <w:pPr>
+                        <w:pStyle w:val="a6"/>
+                        <w:jc w:val="center"/>
+                        <w:rPr>
+                          <w:rFonts w:cstheme="minorHAnsi"/>
+                          <w:lang w:val="el-GR"/>
+                        </w:rPr>
+                      </w:pPr>
+                      <w:proofErr w:type="spellStart"/>
+                      <w:r>
+                        <w:t>Εικόν</w:t>
+                      </w:r>
+                      <w:proofErr w:type="spellEnd"/>
+                      <w:r>
+                        <w:t>α 1</w:t>
+                      </w:r>
+                      <w:r>
+                        <w:rPr>
+                          <w:lang w:val="el-GR"/>
+                        </w:rPr>
+                        <w:t>1</w:t>
+                      </w:r>
+                    </w:p>
+                  </w:txbxContent>
+                </v:textbox>
+                <w10:wrap type="square" anchorx="margin"/>
+              </v:shape>
+            </w:pict>
+          </mc:Fallback>
+        </mc:AlternateContent>
+      </w:r>
+      <w:r>
+        <w:rPr>
+          <w:noProof/>
+        </w:rPr>
+        <mc:AlternateContent>
+          <mc:Choice Requires="wps">
+            <w:drawing>
+              <wp:anchor distT="0" distB="0" distL="114300" distR="114300" simplePos="0" relativeHeight="251729920" behindDoc="0" locked="0" layoutInCell="1" allowOverlap="1" wp14:anchorId="5E617C51" wp14:editId="1DB3BFB5">
+                <wp:simplePos x="0" y="0"/>
+                <wp:positionH relativeFrom="margin">
+                  <wp:posOffset>18415</wp:posOffset>
+                </wp:positionH>
+                <wp:positionV relativeFrom="paragraph">
+                  <wp:posOffset>359410</wp:posOffset>
+                </wp:positionV>
+                <wp:extent cx="1354455" cy="155575"/>
+                <wp:effectExtent l="0" t="0" r="0" b="0"/>
+                <wp:wrapSquare wrapText="bothSides"/>
+                <wp:docPr id="32" name="Πλαίσιο κειμένου 32"/>
+                <wp:cNvGraphicFramePr/>
+                <a:graphic xmlns:a="http://schemas.openxmlformats.org/drawingml/2006/main">
+                  <a:graphicData uri="http://schemas.microsoft.com/office/word/2010/wordprocessingShape">
+                    <wps:wsp>
+                      <wps:cNvSpPr txBox="1"/>
+                      <wps:spPr>
+                        <a:xfrm>
+                          <a:off x="0" y="0"/>
+                          <a:ext cx="1354455" cy="155575"/>
+                        </a:xfrm>
+                        <a:prstGeom prst="rect">
+                          <a:avLst/>
+                        </a:prstGeom>
+                        <a:solidFill>
+                          <a:prstClr val="white"/>
+                        </a:solidFill>
+                        <a:ln>
+                          <a:noFill/>
+                        </a:ln>
+                      </wps:spPr>
+                      <wps:txbx>
+                        <w:txbxContent>
+                          <w:p>
+                            <w:pPr>
+                              <w:pStyle w:val="a6"/>
+                              <w:jc w:val="center"/>
+                              <w:rPr>
+                                <w:rFonts w:cstheme="minorHAnsi"/>
+                                <w:lang w:val="el-GR"/>
+                              </w:rPr>
+                            </w:pPr>
+                            <w:proofErr w:type="spellStart"/>
+                            <w:r>
+                              <w:t>Εικόν</w:t>
+                            </w:r>
+                            <w:proofErr w:type="spellEnd"/>
+                            <w:r>
+                              <w:t>α 1</w:t>
+                            </w:r>
+                            <w:r>
+                              <w:rPr>
+                                <w:lang w:val="el-GR"/>
+                              </w:rPr>
+                              <w:t>0</w:t>
+                            </w:r>
+                          </w:p>
+                        </w:txbxContent>
+                      </wps:txbx>
+                      <wps:bodyPr rot="0" spcFirstLastPara="0" vertOverflow="overflow" horzOverflow="overflow" vert="horz" wrap="square" lIns="0" tIns="0" rIns="0" bIns="0" numCol="1" spcCol="0" rtlCol="0" fromWordArt="0" anchor="t" anchorCtr="0" forceAA="0" compatLnSpc="1">
+                        <a:prstTxWarp prst="textNoShape">
+                          <a:avLst/>
+                        </a:prstTxWarp>
+                        <a:noAutofit/>
+                      </wps:bodyPr>
+                    </wps:wsp>
+                  </a:graphicData>
+                </a:graphic>
+                <wp14:sizeRelH relativeFrom="margin">
+                  <wp14:pctWidth>0</wp14:pctWidth>
+                </wp14:sizeRelH>
+                <wp14:sizeRelV relativeFrom="margin">
+                  <wp14:pctHeight>0</wp14:pctHeight>
+                </wp14:sizeRelV>
+              </wp:anchor>
+            </w:drawing>
+          </mc:Choice>
+          <mc:Fallback>
+            <w:pict>
+              <v:shape w14:anchorId="5E617C51" id="Πλαίσιο κειμένου 32" o:spid="_x0000_s1036" type="#_x0000_t202" style="position:absolute;left:0;text-align:left;margin-left:1.45pt;margin-top:28.3pt;width:106.65pt;height:12.25pt;z-index:251729920;visibility:visible;mso-wrap-style:square;mso-width-percent:0;mso-height-percent:0;mso-wrap-distance-left:9pt;mso-wrap-distance-top:0;mso-wrap-distance-right:9pt;mso-wrap-distance-bottom:0;mso-position-horizontal:absolute;mso-position-horizontal-relative:margin;mso-position-vertical:absolute;mso-position-vertical-relative:text;mso-width-percent:0;mso-height-percent:0;mso-width-relative:margin;mso-height-relative:margin;v-text-anchor:top" o:gfxdata="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" stroked="f">
+                <v:textbox inset="0,0,0,0">
+                  <w:txbxContent>
+                    <w:p>
+                      <w:pPr>
+                        <w:pStyle w:val="a6"/>
+                        <w:jc w:val="center"/>
+                        <w:rPr>
+                          <w:rFonts w:cstheme="minorHAnsi"/>
+                          <w:lang w:val="el-GR"/>
+                        </w:rPr>
+                      </w:pPr>
+                      <w:proofErr w:type="spellStart"/>
+                      <w:r>
+                        <w:t>Εικόν</w:t>
+                      </w:r>
+                      <w:proofErr w:type="spellEnd"/>
+                      <w:r>
+                        <w:t>α 1</w:t>
+                      </w:r>
+                      <w:r>
+                        <w:rPr>
+                          <w:lang w:val="el-GR"/>
+                        </w:rPr>
+                        <w:t>0</w:t>
+                      </w:r>
+                    </w:p>
+                  </w:txbxContent>
+                </v:textbox>
+                <w10:wrap type="square" anchorx="margin"/>
+              </v:shape>
+            </w:pict>
+          </mc:Fallback>
+        </mc:AlternateContent>
+      </w:r>
+      <w:r>
+        <w:rPr>
           <w:rFonts w:asciiTheme="minorHAnsi" w:hAnsiTheme="minorHAnsi" w:cstheme="minorHAnsi"/>
           <w:sz w:val="22"/>
           <w:szCs w:val="22"/>
@@ -7912,16 +8798,16 @@
           <w:szCs w:val="22"/>
           <w:lang w:val="el-GR"/>
         </w:rPr>
-        <w:t xml:space="preserve">αν επιλεγεί </w:t>
-      </w:r>
-      <w:r>
-        <w:rPr>
-          <w:rFonts w:asciiTheme="minorHAnsi" w:hAnsiTheme="minorHAnsi" w:cstheme="minorHAnsi"/>
-          <w:sz w:val="22"/>
-          <w:szCs w:val="22"/>
-          <w:lang w:val="el-GR"/>
-        </w:rPr>
-        <w:t xml:space="preserve">το </w:t>
+        <w:t>κατά την επιλογή της κατηγορίας</w:t>
+      </w:r>
+      <w:r>
+        <w:rPr>
+          <w:rFonts w:asciiTheme="minorHAnsi" w:hAnsiTheme="minorHAnsi" w:cstheme="minorHAnsi"/>
+          <w:sz w:val="22"/>
+          <w:szCs w:val="22"/>
+          <w:lang w:val="el-GR"/>
+        </w:rPr>
+        <w:t xml:space="preserve"> </w:t>
       </w:r>
       <w:r>
         <w:rPr>
@@ -7993,10 +8879,22 @@
       <w:r>
         <w:rPr>
           <w:rFonts w:asciiTheme="minorHAnsi" w:hAnsiTheme="minorHAnsi" w:cstheme="minorHAnsi"/>
-          <w:sz w:val="22"/>
-          <w:szCs w:val="22"/>
-        </w:rPr>
-        <w:t>Superuser</w:t>
+          <w:i/>
+          <w:iCs/>
+          <w:sz w:val="22"/>
+          <w:szCs w:val="22"/>
+        </w:rPr>
+        <w:t>s</w:t>
+      </w:r>
+      <w:r>
+        <w:rPr>
+          <w:rFonts w:asciiTheme="minorHAnsi" w:hAnsiTheme="minorHAnsi" w:cstheme="minorHAnsi"/>
+          <w:i/>
+          <w:iCs/>
+          <w:sz w:val="22"/>
+          <w:szCs w:val="22"/>
+        </w:rPr>
+        <w:t>uperuser</w:t>
       </w:r>
       <w:r>
         <w:rPr>
@@ -8032,6 +8930,7 @@
         </w:rPr>
         <w:t>-</w:t>
       </w:r>
+      <w:proofErr w:type="spellStart"/>
       <w:r>
         <w:rPr>
           <w:rFonts w:asciiTheme="minorHAnsi" w:hAnsiTheme="minorHAnsi" w:cstheme="minorHAnsi"/>
@@ -8044,6 +8943,7 @@
         </w:rPr>
         <w:t>ViVa</w:t>
       </w:r>
+      <w:proofErr w:type="spellEnd"/>
       <w:r>
         <w:rPr>
           <w:rFonts w:asciiTheme="minorHAnsi" w:hAnsiTheme="minorHAnsi" w:cstheme="minorHAnsi"/>
@@ -8116,7 +9016,7 @@
           <w:sz w:val="22"/>
           <w:szCs w:val="22"/>
         </w:rPr>
-        <w:t>maps</w:t>
+        <w:t>extinctions</w:t>
       </w:r>
       <w:r>
         <w:rPr>
@@ -8465,6 +9365,7 @@
       <w:r>
         <w:rPr>
           <w:rFonts w:asciiTheme="minorHAnsi" w:hAnsiTheme="minorHAnsi" w:cstheme="minorHAnsi"/>
+          <w:noProof/>
           <w:sz w:val="22"/>
           <w:szCs w:val="22"/>
           <w:lang w:val="el-GR"/>
@@ -8528,12 +9429,13 @@
       <w:r>
         <w:rPr>
           <w:rFonts w:asciiTheme="minorHAnsi" w:hAnsiTheme="minorHAnsi" w:cstheme="minorHAnsi"/>
+          <w:noProof/>
           <w:sz w:val="22"/>
           <w:szCs w:val="22"/>
           <w:lang w:val="el-GR"/>
         </w:rPr>
         <w:drawing>
-          <wp:anchor distT="0" distB="0" distL="114300" distR="114300" simplePos="0" relativeHeight="251735040" behindDoc="0" locked="0" layoutInCell="1" allowOverlap="1" wp14:anchorId="735DA521" wp14:editId="6887A683">
+          <wp:anchor distT="0" distB="0" distL="114300" distR="114300" simplePos="0" relativeHeight="251735040" behindDoc="0" locked="0" layoutInCell="1" allowOverlap="1" wp14:anchorId="735DA521" wp14:editId="0110FCD5">
             <wp:simplePos x="0" y="0"/>
             <wp:positionH relativeFrom="margin">
               <wp:posOffset>4152900</wp:posOffset>
@@ -8581,250 +9483,6 @@
             </a:graphic>
           </wp:anchor>
         </w:drawing>
-      </w:r>
-      <w:r>
-        <w:rPr>
-          <w:noProof/>
-        </w:rPr>
-        <mc:AlternateContent>
-          <mc:Choice Requires="wps">
-            <w:drawing>
-              <wp:anchor distT="0" distB="0" distL="114300" distR="114300" simplePos="0" relativeHeight="251732992" behindDoc="0" locked="0" layoutInCell="1" allowOverlap="1" wp14:anchorId="69ED3F00" wp14:editId="7E5AD531">
-                <wp:simplePos x="0" y="0"/>
-                <wp:positionH relativeFrom="margin">
-                  <wp:posOffset>1402080</wp:posOffset>
-                </wp:positionH>
-                <wp:positionV relativeFrom="paragraph">
-                  <wp:posOffset>181004</wp:posOffset>
-                </wp:positionV>
-                <wp:extent cx="1338580" cy="160020"/>
-                <wp:effectExtent l="0" t="0" r="0" b="0"/>
-                <wp:wrapSquare wrapText="bothSides"/>
-                <wp:docPr id="34" name="Πλαίσιο κειμένου 34"/>
-                <wp:cNvGraphicFramePr/>
-                <a:graphic xmlns:a="http://schemas.openxmlformats.org/drawingml/2006/main">
-                  <a:graphicData uri="http://schemas.microsoft.com/office/word/2010/wordprocessingShape">
-                    <wps:wsp>
-                      <wps:cNvSpPr txBox="1"/>
-                      <wps:spPr>
-                        <a:xfrm>
-                          <a:off x="0" y="0"/>
-                          <a:ext cx="1338580" cy="160020"/>
-                        </a:xfrm>
-                        <a:prstGeom prst="rect">
-                          <a:avLst/>
-                        </a:prstGeom>
-                        <a:solidFill>
-                          <a:prstClr val="white"/>
-                        </a:solidFill>
-                        <a:ln>
-                          <a:noFill/>
-                        </a:ln>
-                      </wps:spPr>
-                      <wps:txbx>
-                        <w:txbxContent>
-                          <w:p>
-                            <w:pPr>
-                              <w:pStyle w:val="a6"/>
-                              <w:jc w:val="center"/>
-                              <w:rPr>
-                                <w:rFonts w:cstheme="minorHAnsi"/>
-                                <w:lang w:val="el-GR"/>
-                              </w:rPr>
-                            </w:pPr>
-                            <w:proofErr w:type="spellStart"/>
-                            <w:r>
-                              <w:t>Εικόν</w:t>
-                            </w:r>
-                            <w:proofErr w:type="spellEnd"/>
-                            <w:r>
-                              <w:t>α 1</w:t>
-                            </w:r>
-                            <w:r>
-                              <w:rPr>
-                                <w:lang w:val="el-GR"/>
-                              </w:rPr>
-                              <w:t>1</w:t>
-                            </w:r>
-                          </w:p>
-                        </w:txbxContent>
-                      </wps:txbx>
-                      <wps:bodyPr rot="0" spcFirstLastPara="0" vertOverflow="overflow" horzOverflow="overflow" vert="horz" wrap="square" lIns="0" tIns="0" rIns="0" bIns="0" numCol="1" spcCol="0" rtlCol="0" fromWordArt="0" anchor="t" anchorCtr="0" forceAA="0" compatLnSpc="1">
-                        <a:prstTxWarp prst="textNoShape">
-                          <a:avLst/>
-                        </a:prstTxWarp>
-                        <a:noAutofit/>
-                      </wps:bodyPr>
-                    </wps:wsp>
-                  </a:graphicData>
-                </a:graphic>
-                <wp14:sizeRelH relativeFrom="margin">
-                  <wp14:pctWidth>0</wp14:pctWidth>
-                </wp14:sizeRelH>
-                <wp14:sizeRelV relativeFrom="margin">
-                  <wp14:pctHeight>0</wp14:pctHeight>
-                </wp14:sizeRelV>
-              </wp:anchor>
-            </w:drawing>
-          </mc:Choice>
-          <mc:Fallback>
-            <w:pict>
-              <v:shape w14:anchorId="69ED3F00" id="Πλαίσιο κειμένου 34" o:spid="_x0000_s1037" type="#_x0000_t202" style="position:absolute;left:0;text-align:left;margin-left:110.4pt;margin-top:14.25pt;width:105.4pt;height:12.6pt;z-index:251732992;visibility:visible;mso-wrap-style:square;mso-width-percent:0;mso-height-percent:0;mso-wrap-distance-left:9pt;mso-wrap-distance-top:0;mso-wrap-distance-right:9pt;mso-wrap-distance-bottom:0;mso-position-horizontal:absolute;mso-position-horizontal-relative:margin;mso-position-vertical:absolute;mso-position-vertical-relative:text;mso-width-percent:0;mso-height-percent:0;mso-width-relative:margin;mso-height-relative:margin;v-text-anchor:top" o:gfxdata="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" stroked="f">
-                <v:textbox inset="0,0,0,0">
-                  <w:txbxContent>
-                    <w:p>
-                      <w:pPr>
-                        <w:pStyle w:val="a6"/>
-                        <w:jc w:val="center"/>
-                        <w:rPr>
-                          <w:rFonts w:cstheme="minorHAnsi"/>
-                          <w:lang w:val="el-GR"/>
-                        </w:rPr>
-                      </w:pPr>
-                      <w:proofErr w:type="spellStart"/>
-                      <w:r>
-                        <w:t>Εικόν</w:t>
-                      </w:r>
-                      <w:proofErr w:type="spellEnd"/>
-                      <w:r>
-                        <w:t>α 1</w:t>
-                      </w:r>
-                      <w:r>
-                        <w:rPr>
-                          <w:lang w:val="el-GR"/>
-                        </w:rPr>
-                        <w:t>1</w:t>
-                      </w:r>
-                    </w:p>
-                  </w:txbxContent>
-                </v:textbox>
-                <w10:wrap type="square" anchorx="margin"/>
-              </v:shape>
-            </w:pict>
-          </mc:Fallback>
-        </mc:AlternateContent>
-      </w:r>
-      <w:r>
-        <w:rPr>
-          <w:noProof/>
-        </w:rPr>
-        <mc:AlternateContent>
-          <mc:Choice Requires="wps">
-            <w:drawing>
-              <wp:anchor distT="0" distB="0" distL="114300" distR="114300" simplePos="0" relativeHeight="251729920" behindDoc="0" locked="0" layoutInCell="1" allowOverlap="1" wp14:anchorId="5E617C51" wp14:editId="19E52E0D">
-                <wp:simplePos x="0" y="0"/>
-                <wp:positionH relativeFrom="margin">
-                  <wp:posOffset>28253</wp:posOffset>
-                </wp:positionH>
-                <wp:positionV relativeFrom="paragraph">
-                  <wp:posOffset>191590</wp:posOffset>
-                </wp:positionV>
-                <wp:extent cx="1354455" cy="155575"/>
-                <wp:effectExtent l="0" t="0" r="0" b="0"/>
-                <wp:wrapSquare wrapText="bothSides"/>
-                <wp:docPr id="32" name="Πλαίσιο κειμένου 32"/>
-                <wp:cNvGraphicFramePr/>
-                <a:graphic xmlns:a="http://schemas.openxmlformats.org/drawingml/2006/main">
-                  <a:graphicData uri="http://schemas.microsoft.com/office/word/2010/wordprocessingShape">
-                    <wps:wsp>
-                      <wps:cNvSpPr txBox="1"/>
-                      <wps:spPr>
-                        <a:xfrm>
-                          <a:off x="0" y="0"/>
-                          <a:ext cx="1354455" cy="155575"/>
-                        </a:xfrm>
-                        <a:prstGeom prst="rect">
-                          <a:avLst/>
-                        </a:prstGeom>
-                        <a:solidFill>
-                          <a:prstClr val="white"/>
-                        </a:solidFill>
-                        <a:ln>
-                          <a:noFill/>
-                        </a:ln>
-                      </wps:spPr>
-                      <wps:txbx>
-                        <w:txbxContent>
-                          <w:p>
-                            <w:pPr>
-                              <w:pStyle w:val="a6"/>
-                              <w:jc w:val="center"/>
-                              <w:rPr>
-                                <w:rFonts w:cstheme="minorHAnsi"/>
-                                <w:lang w:val="el-GR"/>
-                              </w:rPr>
-                            </w:pPr>
-                            <w:proofErr w:type="spellStart"/>
-                            <w:r>
-                              <w:t>Εικόν</w:t>
-                            </w:r>
-                            <w:proofErr w:type="spellEnd"/>
-                            <w:r>
-                              <w:t>α 1</w:t>
-                            </w:r>
-                            <w:r>
-                              <w:rPr>
-                                <w:lang w:val="el-GR"/>
-                              </w:rPr>
-                              <w:t>0</w:t>
-                            </w:r>
-                          </w:p>
-                        </w:txbxContent>
-                      </wps:txbx>
-                      <wps:bodyPr rot="0" spcFirstLastPara="0" vertOverflow="overflow" horzOverflow="overflow" vert="horz" wrap="square" lIns="0" tIns="0" rIns="0" bIns="0" numCol="1" spcCol="0" rtlCol="0" fromWordArt="0" anchor="t" anchorCtr="0" forceAA="0" compatLnSpc="1">
-                        <a:prstTxWarp prst="textNoShape">
-                          <a:avLst/>
-                        </a:prstTxWarp>
-                        <a:noAutofit/>
-                      </wps:bodyPr>
-                    </wps:wsp>
-                  </a:graphicData>
-                </a:graphic>
-                <wp14:sizeRelH relativeFrom="margin">
-                  <wp14:pctWidth>0</wp14:pctWidth>
-                </wp14:sizeRelH>
-                <wp14:sizeRelV relativeFrom="margin">
-                  <wp14:pctHeight>0</wp14:pctHeight>
-                </wp14:sizeRelV>
-              </wp:anchor>
-            </w:drawing>
-          </mc:Choice>
-          <mc:Fallback>
-            <w:pict>
-              <v:shape w14:anchorId="5E617C51" id="Πλαίσιο κειμένου 32" o:spid="_x0000_s1038" type="#_x0000_t202" style="position:absolute;left:0;text-align:left;margin-left:2.2pt;margin-top:15.1pt;width:106.65pt;height:12.25pt;z-index:251729920;visibility:visible;mso-wrap-style:square;mso-width-percent:0;mso-height-percent:0;mso-wrap-distance-left:9pt;mso-wrap-distance-top:0;mso-wrap-distance-right:9pt;mso-wrap-distance-bottom:0;mso-position-horizontal:absolute;mso-position-horizontal-relative:margin;mso-position-vertical:absolute;mso-position-vertical-relative:text;mso-width-percent:0;mso-height-percent:0;mso-width-relative:margin;mso-height-relative:margin;v-text-anchor:top" o:gfxdata="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" stroked="f">
-                <v:textbox inset="0,0,0,0">
-                  <w:txbxContent>
-                    <w:p>
-                      <w:pPr>
-                        <w:pStyle w:val="a6"/>
-                        <w:jc w:val="center"/>
-                        <w:rPr>
-                          <w:rFonts w:cstheme="minorHAnsi"/>
-                          <w:lang w:val="el-GR"/>
-                        </w:rPr>
-                      </w:pPr>
-                      <w:proofErr w:type="spellStart"/>
-                      <w:r>
-                        <w:t>Εικόν</w:t>
-                      </w:r>
-                      <w:proofErr w:type="spellEnd"/>
-                      <w:r>
-                        <w:t>α 1</w:t>
-                      </w:r>
-                      <w:r>
-                        <w:rPr>
-                          <w:lang w:val="el-GR"/>
-                        </w:rPr>
-                        <w:t>0</w:t>
-                      </w:r>
-                    </w:p>
-                  </w:txbxContent>
-                </v:textbox>
-                <w10:wrap type="square" anchorx="margin"/>
-              </v:shape>
-            </w:pict>
-          </mc:Fallback>
-        </mc:AlternateContent>
       </w:r>
     </w:p>
     <w:sectPr>
@@ -9043,7 +9701,7 @@
       </w:rPr>
     </w:lvl>
   </w:abstractNum>
-  <w:num w:numId="1">
+  <w:num w:numId="1" w16cid:durableId="1245992813">
     <w:abstractNumId w:val="0"/>
   </w:num>
 </w:numbering>
